--- a/relatorio-g21.docx
+++ b/relatorio-g21.docx
@@ -1,6 +1,6 @@
 
 <file path=word/document.xml><?xml version="1.0" encoding="utf-8"?>
-<w:document xmlns:wpc="http://schemas.microsoft.com/office/word/2010/wordprocessingCanvas" xmlns:cx="http://schemas.microsoft.com/office/drawing/2014/chartex" xmlns:cx1="http://schemas.microsoft.com/office/drawing/2015/9/8/chartex" xmlns:mc="http://schemas.openxmlformats.org/markup-compatibility/2006" xmlns:o="urn:schemas-microsoft-com:office:office" xmlns:r="http://schemas.openxmlformats.org/officeDocument/2006/relationships" xmlns:m="http://schemas.openxmlformats.org/officeDocument/2006/math" xmlns:v="urn:schemas-microsoft-com:vml" xmlns:wp14="http://schemas.microsoft.com/office/word/2010/wordprocessingDrawing" xmlns:wp="http://schemas.openxmlformats.org/drawingml/2006/wordprocessingDrawing" xmlns:w10="urn:schemas-microsoft-com:office:word" xmlns:w="http://schemas.openxmlformats.org/wordprocessingml/2006/main" xmlns:w14="http://schemas.microsoft.com/office/word/2010/wordml" xmlns:w15="http://schemas.microsoft.com/office/word/2012/wordml" xmlns:w16se="http://schemas.microsoft.com/office/word/2015/wordml/symex" xmlns:wpg="http://schemas.microsoft.com/office/word/2010/wordprocessingGroup" xmlns:wpi="http://schemas.microsoft.com/office/word/2010/wordprocessingInk" xmlns:wne="http://schemas.microsoft.com/office/word/2006/wordml" xmlns:wps="http://schemas.microsoft.com/office/word/2010/wordprocessingShape" mc:Ignorable="w14 w15 w16se wp14">
+<w:document xmlns:wpc="http://schemas.microsoft.com/office/word/2010/wordprocessingCanvas" xmlns:mc="http://schemas.openxmlformats.org/markup-compatibility/2006" xmlns:o="urn:schemas-microsoft-com:office:office" xmlns:r="http://schemas.openxmlformats.org/officeDocument/2006/relationships" xmlns:m="http://schemas.openxmlformats.org/officeDocument/2006/math" xmlns:v="urn:schemas-microsoft-com:vml" xmlns:wp14="http://schemas.microsoft.com/office/word/2010/wordprocessingDrawing" xmlns:wp="http://schemas.openxmlformats.org/drawingml/2006/wordprocessingDrawing" xmlns:w10="urn:schemas-microsoft-com:office:word" xmlns:w="http://schemas.openxmlformats.org/wordprocessingml/2006/main" xmlns:w14="http://schemas.microsoft.com/office/word/2010/wordml" xmlns:w15="http://schemas.microsoft.com/office/word/2012/wordml" xmlns:wpg="http://schemas.microsoft.com/office/word/2010/wordprocessingGroup" xmlns:wpi="http://schemas.microsoft.com/office/word/2010/wordprocessingInk" xmlns:wne="http://schemas.microsoft.com/office/word/2006/wordml" xmlns:wps="http://schemas.microsoft.com/office/word/2010/wordprocessingShape" mc:Ignorable="w14 w15 wp14">
   <w:body>
     <w:p>
       <w:pPr>
@@ -180,8 +180,17 @@
           <w:b/>
           <w:lang w:val="pt-PT"/>
         </w:rPr>
-        <w:t>IA-Tetris</w:t>
-      </w:r>
+        <w:t>IA-</w:t>
+      </w:r>
+      <w:proofErr w:type="spellStart"/>
+      <w:r>
+        <w:rPr>
+          <w:b/>
+          <w:lang w:val="pt-PT"/>
+        </w:rPr>
+        <w:t>Tetris</w:t>
+      </w:r>
+      <w:proofErr w:type="spellEnd"/>
     </w:p>
     <w:p>
       <w:pPr>
@@ -204,8 +213,16 @@
         <w:rPr>
           <w:lang w:val="pt-PT"/>
         </w:rPr>
-        <w:t>Relatório de Projecto</w:t>
-      </w:r>
+        <w:t xml:space="preserve">Relatório de </w:t>
+      </w:r>
+      <w:proofErr w:type="spellStart"/>
+      <w:r>
+        <w:rPr>
+          <w:lang w:val="pt-PT"/>
+        </w:rPr>
+        <w:t>Projecto</w:t>
+      </w:r>
+      <w:proofErr w:type="spellEnd"/>
     </w:p>
     <w:p>
       <w:pPr>
@@ -2371,9 +2388,11 @@
       <w:r>
         <w:t xml:space="preserve"> </w:t>
       </w:r>
+      <w:proofErr w:type="spellStart"/>
       <w:r>
         <w:t>Abstracto</w:t>
       </w:r>
+      <w:proofErr w:type="spellEnd"/>
       <w:r>
         <w:t xml:space="preserve"> de Informação</w:t>
       </w:r>
@@ -2419,8 +2438,16 @@
         <w:rPr>
           <w:lang w:val="pt-PT"/>
         </w:rPr>
-        <w:t xml:space="preserve"> um array</w:t>
-      </w:r>
+        <w:t xml:space="preserve"> um </w:t>
+      </w:r>
+      <w:proofErr w:type="spellStart"/>
+      <w:r>
+        <w:rPr>
+          <w:lang w:val="pt-PT"/>
+        </w:rPr>
+        <w:t>array</w:t>
+      </w:r>
+      <w:proofErr w:type="spellEnd"/>
       <w:r>
         <w:rPr>
           <w:lang w:val="pt-PT"/>
@@ -2483,7 +2510,35 @@
         <w:rPr>
           <w:lang w:val="pt-PT"/>
         </w:rPr>
-        <w:t>A função accoes é responsável por devolver uma lista com todas as accoes possíveis que podem ser feitas com a próxima peça a ser colocada.</w:t>
+        <w:t xml:space="preserve">A função </w:t>
+      </w:r>
+      <w:proofErr w:type="spellStart"/>
+      <w:r>
+        <w:rPr>
+          <w:lang w:val="pt-PT"/>
+        </w:rPr>
+        <w:t>accoes</w:t>
+      </w:r>
+      <w:proofErr w:type="spellEnd"/>
+      <w:r>
+        <w:rPr>
+          <w:lang w:val="pt-PT"/>
+        </w:rPr>
+        <w:t xml:space="preserve"> é responsável por devolver uma lista com todas as </w:t>
+      </w:r>
+      <w:proofErr w:type="spellStart"/>
+      <w:r>
+        <w:rPr>
+          <w:lang w:val="pt-PT"/>
+        </w:rPr>
+        <w:t>accoes</w:t>
+      </w:r>
+      <w:proofErr w:type="spellEnd"/>
+      <w:r>
+        <w:rPr>
+          <w:lang w:val="pt-PT"/>
+        </w:rPr>
+        <w:t xml:space="preserve"> possíveis que podem ser feitas com a próxima peça a ser colocada.</w:t>
       </w:r>
       <w:r>
         <w:rPr>
@@ -2516,14 +2571,56 @@
         <w:rPr>
           <w:lang w:val="pt-PT"/>
         </w:rPr>
-        <w:t>A função resultado vai retornar um novo estado que resulta de aplicar a accao recebida ao estado original.</w:t>
-      </w:r>
+        <w:t xml:space="preserve">A </w:t>
+      </w:r>
+      <w:proofErr w:type="gramStart"/>
+      <w:r>
+        <w:rPr>
+          <w:lang w:val="pt-PT"/>
+        </w:rPr>
+        <w:t>função</w:t>
+      </w:r>
+      <w:proofErr w:type="gramEnd"/>
       <w:r>
         <w:rPr>
           <w:lang w:val="pt-PT"/>
         </w:rPr>
         <w:t xml:space="preserve"> </w:t>
       </w:r>
+      <w:proofErr w:type="gramStart"/>
+      <w:r>
+        <w:rPr>
+          <w:lang w:val="pt-PT"/>
+        </w:rPr>
+        <w:t>resultado</w:t>
+      </w:r>
+      <w:proofErr w:type="gramEnd"/>
+      <w:r>
+        <w:rPr>
+          <w:lang w:val="pt-PT"/>
+        </w:rPr>
+        <w:t xml:space="preserve"> vai retornar um novo estado que resulta de aplicar a </w:t>
+      </w:r>
+      <w:proofErr w:type="spellStart"/>
+      <w:r>
+        <w:rPr>
+          <w:lang w:val="pt-PT"/>
+        </w:rPr>
+        <w:t>accao</w:t>
+      </w:r>
+      <w:proofErr w:type="spellEnd"/>
+      <w:r>
+        <w:rPr>
+          <w:lang w:val="pt-PT"/>
+        </w:rPr>
+        <w:t xml:space="preserve"> recebida ao estado original.</w:t>
+      </w:r>
+      <w:r>
+        <w:rPr>
+          <w:lang w:val="pt-PT"/>
+        </w:rPr>
+        <w:t xml:space="preserve"> </w:t>
+      </w:r>
       <w:r>
         <w:rPr>
           <w:lang w:val="pt-PT"/>
@@ -2554,12 +2651,14 @@
         </w:rPr>
         <w:t xml:space="preserve"> </w:t>
       </w:r>
+      <w:proofErr w:type="spellStart"/>
       <w:r>
         <w:rPr>
           <w:lang w:val="pt-PT"/>
         </w:rPr>
         <w:t>accao</w:t>
       </w:r>
+      <w:proofErr w:type="spellEnd"/>
       <w:r>
         <w:rPr>
           <w:lang w:val="pt-PT"/>
@@ -2712,7 +2811,21 @@
         <w:rPr>
           <w:lang w:val="pt-PT"/>
         </w:rPr>
-        <w:t xml:space="preserve"> for devolve as accoes necessárias ate chegar ao nó soluç</w:t>
+        <w:t xml:space="preserve"> for devolve as </w:t>
+      </w:r>
+      <w:proofErr w:type="spellStart"/>
+      <w:r>
+        <w:rPr>
+          <w:lang w:val="pt-PT"/>
+        </w:rPr>
+        <w:t>accoes</w:t>
+      </w:r>
+      <w:proofErr w:type="spellEnd"/>
+      <w:r>
+        <w:rPr>
+          <w:lang w:val="pt-PT"/>
+        </w:rPr>
+        <w:t xml:space="preserve"> necessárias ate chegar ao nó soluç</w:t>
       </w:r>
       <w:r>
         <w:rPr>
@@ -2724,7 +2837,73 @@
         <w:rPr>
           <w:lang w:val="pt-PT"/>
         </w:rPr>
-        <w:t>vai expandir o nó actual e aplica uma acção ao estado actual criando assim outro estado. Repete enquanto não encontrar solução, caso não exista retorna uma lista vazia.</w:t>
+        <w:t xml:space="preserve">vai expandir o nó </w:t>
+      </w:r>
+      <w:r>
+        <w:rPr>
+          <w:lang w:val="pt-PT"/>
+        </w:rPr>
+        <w:t>atual</w:t>
+      </w:r>
+      <w:r>
+        <w:rPr>
+          <w:lang w:val="pt-PT"/>
+        </w:rPr>
+        <w:t xml:space="preserve"> e aplica uma </w:t>
+      </w:r>
+      <w:proofErr w:type="spellStart"/>
+      <w:r>
+        <w:rPr>
+          <w:lang w:val="pt-PT"/>
+        </w:rPr>
+        <w:t>acção</w:t>
+      </w:r>
+      <w:proofErr w:type="spellEnd"/>
+      <w:r>
+        <w:rPr>
+          <w:lang w:val="pt-PT"/>
+        </w:rPr>
+        <w:t xml:space="preserve"> ao estado </w:t>
+      </w:r>
+      <w:r>
+        <w:rPr>
+          <w:lang w:val="pt-PT"/>
+        </w:rPr>
+        <w:t>atual</w:t>
+      </w:r>
+      <w:r>
+        <w:rPr>
+          <w:lang w:val="pt-PT"/>
+        </w:rPr>
+        <w:t xml:space="preserve"> criando assim </w:t>
+      </w:r>
+      <w:proofErr w:type="gramStart"/>
+      <w:r>
+        <w:rPr>
+          <w:lang w:val="pt-PT"/>
+        </w:rPr>
+        <w:t>outro</w:t>
+      </w:r>
+      <w:proofErr w:type="gramEnd"/>
+      <w:r>
+        <w:rPr>
+          <w:lang w:val="pt-PT"/>
+        </w:rPr>
+        <w:t xml:space="preserve"> </w:t>
+      </w:r>
+      <w:proofErr w:type="gramStart"/>
+      <w:r>
+        <w:rPr>
+          <w:lang w:val="pt-PT"/>
+        </w:rPr>
+        <w:t>estado</w:t>
+      </w:r>
+      <w:proofErr w:type="gramEnd"/>
+      <w:r>
+        <w:rPr>
+          <w:lang w:val="pt-PT"/>
+        </w:rPr>
+        <w:t>. Repete enquanto não encontrar solução, caso não exista retorna uma lista vazia.</w:t>
       </w:r>
     </w:p>
     <w:p>
@@ -2780,7 +2959,21 @@
         <w:rPr>
           <w:lang w:val="pt-PT"/>
         </w:rPr>
-        <w:t xml:space="preserve"> a ainda serem explorados como também as acções desde o</w:t>
+        <w:t xml:space="preserve"> a ainda serem explorados como também as </w:t>
+      </w:r>
+      <w:proofErr w:type="spellStart"/>
+      <w:r>
+        <w:rPr>
+          <w:lang w:val="pt-PT"/>
+        </w:rPr>
+        <w:t>acções</w:t>
+      </w:r>
+      <w:proofErr w:type="spellEnd"/>
+      <w:r>
+        <w:rPr>
+          <w:lang w:val="pt-PT"/>
+        </w:rPr>
+        <w:t xml:space="preserve"> desde o</w:t>
       </w:r>
       <w:r>
         <w:rPr>
@@ -2849,8 +3042,6 @@
           <w:lang w:val="pt-PT"/>
         </w:rPr>
       </w:pPr>
-      <w:bookmarkStart w:id="7" w:name="_GoBack"/>
-      <w:bookmarkEnd w:id="7"/>
     </w:p>
     <w:p>
       <w:pPr>
@@ -2897,88 +3088,104 @@
       <w:pPr>
         <w:pStyle w:val="Cabealho1"/>
       </w:pPr>
-      <w:bookmarkStart w:id="8" w:name="_Toc481574154"/>
-      <w:bookmarkStart w:id="9" w:name="_Toc372993380"/>
-      <w:bookmarkStart w:id="10" w:name="_Toc436330767"/>
+      <w:bookmarkStart w:id="7" w:name="_Toc481574154"/>
+      <w:bookmarkStart w:id="8" w:name="_Toc372993380"/>
+      <w:bookmarkStart w:id="9" w:name="_Toc436330767"/>
       <w:r>
         <w:lastRenderedPageBreak/>
         <w:t>Funções Heurísticas</w:t>
       </w:r>
+      <w:bookmarkEnd w:id="7"/>
       <w:bookmarkEnd w:id="8"/>
       <w:bookmarkEnd w:id="9"/>
+    </w:p>
+    <w:p>
+      <w:pPr>
+        <w:jc w:val="both"/>
+        <w:rPr>
+          <w:lang w:val="pt-PT"/>
+        </w:rPr>
+      </w:pPr>
+      <w:r>
+        <w:rPr>
+          <w:b/>
+          <w:lang w:val="pt-PT"/>
+        </w:rPr>
+        <w:t>NOTA IMPORTANTE:</w:t>
+      </w:r>
+      <w:r>
+        <w:rPr>
+          <w:lang w:val="pt-PT"/>
+        </w:rPr>
+        <w:t xml:space="preserve"> As várias heurísticas apresentadas devem ter como base uma ideia diferente ou serem variações </w:t>
+      </w:r>
+      <w:r>
+        <w:rPr>
+          <w:i/>
+          <w:lang w:val="pt-PT"/>
+        </w:rPr>
+        <w:t>relevantes</w:t>
+      </w:r>
+      <w:r>
+        <w:rPr>
+          <w:lang w:val="pt-PT"/>
+        </w:rPr>
+        <w:t xml:space="preserve"> da mesma ideia, e não simples parametrizações da mesma. Heurísticas com base na mesma ideia que apenas diferem em pequenos </w:t>
+      </w:r>
+      <w:proofErr w:type="spellStart"/>
+      <w:r>
+        <w:rPr>
+          <w:lang w:val="pt-PT"/>
+        </w:rPr>
+        <w:t>factores</w:t>
+      </w:r>
+      <w:proofErr w:type="spellEnd"/>
+      <w:r>
+        <w:rPr>
+          <w:lang w:val="pt-PT"/>
+        </w:rPr>
+        <w:t xml:space="preserve"> </w:t>
+      </w:r>
+      <w:r>
+        <w:rPr>
+          <w:i/>
+          <w:lang w:val="pt-PT"/>
+        </w:rPr>
+        <w:t>são passos na depuração da melhor heurística encontrada para ela e serão considerados como tal.</w:t>
+      </w:r>
+    </w:p>
+    <w:p>
+      <w:pPr>
+        <w:pStyle w:val="Cabealho2"/>
+      </w:pPr>
+      <w:bookmarkStart w:id="10" w:name="_Toc481574155"/>
+      <w:bookmarkStart w:id="11" w:name="_Toc372993381"/>
+      <w:bookmarkStart w:id="12" w:name="_Toc436330768"/>
+      <w:r>
+        <w:t>Heurística 1</w:t>
+      </w:r>
       <w:bookmarkEnd w:id="10"/>
-    </w:p>
-    <w:p>
-      <w:pPr>
-        <w:jc w:val="both"/>
-        <w:rPr>
-          <w:lang w:val="pt-PT"/>
-        </w:rPr>
-      </w:pPr>
-      <w:r>
-        <w:rPr>
-          <w:b/>
-          <w:lang w:val="pt-PT"/>
-        </w:rPr>
-        <w:t>NOTA IMPORTANTE:</w:t>
-      </w:r>
-      <w:r>
-        <w:rPr>
-          <w:lang w:val="pt-PT"/>
-        </w:rPr>
-        <w:t xml:space="preserve"> As várias heurísticas apresentadas devem ter como base uma ideia diferente ou serem variações </w:t>
-      </w:r>
-      <w:r>
-        <w:rPr>
-          <w:i/>
-          <w:lang w:val="pt-PT"/>
-        </w:rPr>
-        <w:t>relevantes</w:t>
-      </w:r>
-      <w:r>
-        <w:rPr>
-          <w:lang w:val="pt-PT"/>
-        </w:rPr>
-        <w:t xml:space="preserve"> da mesma ideia, e não simples parametrizações da mesma. Heurísticas com base na mesma ideia que apenas diferem em pequenos factores </w:t>
-      </w:r>
-      <w:r>
-        <w:rPr>
-          <w:i/>
-          <w:lang w:val="pt-PT"/>
-        </w:rPr>
-        <w:t>são passos na depuração da melhor heurística encontrada para ela e serão considerados como tal.</w:t>
-      </w:r>
-    </w:p>
-    <w:p>
-      <w:pPr>
-        <w:pStyle w:val="Cabealho2"/>
-      </w:pPr>
-      <w:bookmarkStart w:id="11" w:name="_Toc481574155"/>
-      <w:bookmarkStart w:id="12" w:name="_Toc372993381"/>
-      <w:bookmarkStart w:id="13" w:name="_Toc436330768"/>
-      <w:r>
-        <w:t>Heurística 1</w:t>
-      </w:r>
       <w:bookmarkEnd w:id="11"/>
       <w:bookmarkEnd w:id="12"/>
+    </w:p>
+    <w:p>
+      <w:pPr>
+        <w:pStyle w:val="Cabealho3"/>
+        <w:rPr>
+          <w:lang w:val="pt-PT"/>
+        </w:rPr>
+      </w:pPr>
+      <w:bookmarkStart w:id="13" w:name="_Toc481574156"/>
+      <w:bookmarkStart w:id="14" w:name="_Toc372993382"/>
+      <w:bookmarkStart w:id="15" w:name="_Toc436330769"/>
+      <w:proofErr w:type="spellStart"/>
+      <w:r>
+        <w:t>Motivação</w:t>
+      </w:r>
       <w:bookmarkEnd w:id="13"/>
-    </w:p>
-    <w:p>
-      <w:pPr>
-        <w:pStyle w:val="Cabealho3"/>
-        <w:rPr>
-          <w:lang w:val="pt-PT"/>
-        </w:rPr>
-      </w:pPr>
-      <w:bookmarkStart w:id="14" w:name="_Toc481574156"/>
-      <w:bookmarkStart w:id="15" w:name="_Toc372993382"/>
-      <w:bookmarkStart w:id="16" w:name="_Toc436330769"/>
-      <w:r>
-        <w:t>Motivação</w:t>
-      </w:r>
       <w:bookmarkEnd w:id="14"/>
       <w:bookmarkEnd w:id="15"/>
-      <w:bookmarkEnd w:id="16"/>
+      <w:proofErr w:type="spellEnd"/>
     </w:p>
     <w:p>
       <w:pPr>
@@ -3003,7 +3210,21 @@
         <w:rPr>
           <w:lang w:val="pt-PT"/>
         </w:rPr>
-        <w:t>, os seguintes aspectos:</w:t>
+        <w:t xml:space="preserve">, os seguintes </w:t>
+      </w:r>
+      <w:proofErr w:type="spellStart"/>
+      <w:r>
+        <w:rPr>
+          <w:lang w:val="pt-PT"/>
+        </w:rPr>
+        <w:t>aspectos</w:t>
+      </w:r>
+      <w:proofErr w:type="spellEnd"/>
+      <w:r>
+        <w:rPr>
+          <w:lang w:val="pt-PT"/>
+        </w:rPr>
+        <w:t>:</w:t>
       </w:r>
     </w:p>
     <w:p>
@@ -3067,186 +3288,188 @@
           <w:lang w:val="pt-PT"/>
         </w:rPr>
       </w:pPr>
-      <w:bookmarkStart w:id="17" w:name="_Toc481574157"/>
-      <w:bookmarkStart w:id="18" w:name="_Toc372993383"/>
-      <w:bookmarkStart w:id="19" w:name="_Toc436330770"/>
+      <w:bookmarkStart w:id="16" w:name="_Toc481574157"/>
+      <w:bookmarkStart w:id="17" w:name="_Toc372993383"/>
+      <w:bookmarkStart w:id="18" w:name="_Toc436330770"/>
       <w:r>
         <w:rPr>
           <w:lang w:val="pt-PT"/>
         </w:rPr>
         <w:t>Forma de Cálculo</w:t>
       </w:r>
+      <w:bookmarkEnd w:id="16"/>
       <w:bookmarkEnd w:id="17"/>
       <w:bookmarkEnd w:id="18"/>
+    </w:p>
+    <w:p>
+      <w:pPr>
+        <w:jc w:val="both"/>
+        <w:rPr>
+          <w:lang w:val="pt-PT"/>
+        </w:rPr>
+      </w:pPr>
+      <w:r>
+        <w:rPr>
+          <w:lang w:val="pt-PT"/>
+        </w:rPr>
+        <w:t xml:space="preserve">Descrição </w:t>
+      </w:r>
+      <w:r>
+        <w:rPr>
+          <w:i/>
+          <w:lang w:val="pt-PT"/>
+        </w:rPr>
+        <w:t>detalhada</w:t>
+      </w:r>
+      <w:r>
+        <w:rPr>
+          <w:lang w:val="pt-PT"/>
+        </w:rPr>
+        <w:t xml:space="preserve"> da forma final da heurística (incluindo, eventualmente, uma fórmula que permita calcular o seu valor). É </w:t>
+      </w:r>
+      <w:r>
+        <w:rPr>
+          <w:i/>
+          <w:lang w:val="pt-PT"/>
+        </w:rPr>
+        <w:t>muito importante</w:t>
+      </w:r>
+      <w:r>
+        <w:rPr>
+          <w:lang w:val="pt-PT"/>
+        </w:rPr>
+        <w:t xml:space="preserve"> que esta descrição seja </w:t>
+      </w:r>
+      <w:r>
+        <w:rPr>
+          <w:i/>
+          <w:lang w:val="pt-PT"/>
+        </w:rPr>
+        <w:t>concreta</w:t>
+      </w:r>
+      <w:r>
+        <w:rPr>
+          <w:lang w:val="pt-PT"/>
+        </w:rPr>
+        <w:t xml:space="preserve">, de modo a que outra pessoa consiga reproduzir a heurística se necessário. Deve também ser </w:t>
+      </w:r>
+      <w:r>
+        <w:rPr>
+          <w:i/>
+          <w:lang w:val="pt-PT"/>
+        </w:rPr>
+        <w:t>clara</w:t>
+      </w:r>
+      <w:r>
+        <w:rPr>
+          <w:lang w:val="pt-PT"/>
+        </w:rPr>
+        <w:t xml:space="preserve"> de modo a que qualquer pessoa que tenha lido a motivação da heurística compreenda a sua forma de cálculo.</w:t>
+      </w:r>
+    </w:p>
+    <w:p>
+      <w:pPr>
+        <w:jc w:val="both"/>
+        <w:rPr>
+          <w:lang w:val="pt-PT"/>
+        </w:rPr>
+      </w:pPr>
+      <w:r>
+        <w:rPr>
+          <w:lang w:val="pt-PT"/>
+        </w:rPr>
+        <w:t xml:space="preserve">Esta descrição deve ser complementada com exemplos da sua aplicação, recorrendo a figuras ou outros meios similares que tornem </w:t>
+      </w:r>
+      <w:proofErr w:type="spellStart"/>
+      <w:r>
+        <w:rPr>
+          <w:i/>
+          <w:lang w:val="pt-PT"/>
+        </w:rPr>
+        <w:t>perceptível</w:t>
+      </w:r>
+      <w:proofErr w:type="spellEnd"/>
+      <w:r>
+        <w:rPr>
+          <w:lang w:val="pt-PT"/>
+        </w:rPr>
+        <w:t xml:space="preserve"> e </w:t>
+      </w:r>
+      <w:r>
+        <w:rPr>
+          <w:i/>
+          <w:lang w:val="pt-PT"/>
+        </w:rPr>
+        <w:t>imediata</w:t>
+      </w:r>
+      <w:r>
+        <w:rPr>
+          <w:lang w:val="pt-PT"/>
+        </w:rPr>
+        <w:t xml:space="preserve"> a compreensão da ideia subjacente à heurística.</w:t>
+      </w:r>
+    </w:p>
+    <w:p>
+      <w:pPr>
+        <w:spacing w:line="240" w:lineRule="auto"/>
+        <w:rPr>
+          <w:b/>
+          <w:lang w:val="pt-PT"/>
+        </w:rPr>
+      </w:pPr>
+      <w:r>
+        <w:rPr>
+          <w:b/>
+          <w:lang w:val="pt-PT"/>
+        </w:rPr>
+        <w:t>.</w:t>
+      </w:r>
+    </w:p>
+    <w:p>
+      <w:pPr>
+        <w:spacing w:line="240" w:lineRule="auto"/>
+        <w:rPr>
+          <w:b/>
+          <w:lang w:val="pt-PT"/>
+        </w:rPr>
+      </w:pPr>
+      <w:r>
+        <w:rPr>
+          <w:b/>
+          <w:lang w:val="pt-PT"/>
+        </w:rPr>
+        <w:t>.</w:t>
+      </w:r>
+    </w:p>
+    <w:p>
+      <w:pPr>
+        <w:spacing w:line="240" w:lineRule="auto"/>
+        <w:rPr>
+          <w:b/>
+          <w:lang w:val="pt-PT"/>
+        </w:rPr>
+      </w:pPr>
+      <w:r>
+        <w:rPr>
+          <w:b/>
+          <w:lang w:val="pt-PT"/>
+        </w:rPr>
+        <w:t>.</w:t>
+      </w:r>
+    </w:p>
+    <w:p>
+      <w:pPr>
+        <w:pStyle w:val="Cabealho2"/>
+      </w:pPr>
+      <w:bookmarkStart w:id="19" w:name="_Toc481574158"/>
+      <w:bookmarkStart w:id="20" w:name="_Toc372993384"/>
+      <w:bookmarkStart w:id="21" w:name="_Toc436330771"/>
+      <w:r>
+        <w:t>Heurística n</w:t>
+      </w:r>
       <w:bookmarkEnd w:id="19"/>
-    </w:p>
-    <w:p>
-      <w:pPr>
-        <w:jc w:val="both"/>
-        <w:rPr>
-          <w:lang w:val="pt-PT"/>
-        </w:rPr>
-      </w:pPr>
-      <w:r>
-        <w:rPr>
-          <w:lang w:val="pt-PT"/>
-        </w:rPr>
-        <w:t xml:space="preserve">Descrição </w:t>
-      </w:r>
-      <w:r>
-        <w:rPr>
-          <w:i/>
-          <w:lang w:val="pt-PT"/>
-        </w:rPr>
-        <w:t>detalhada</w:t>
-      </w:r>
-      <w:r>
-        <w:rPr>
-          <w:lang w:val="pt-PT"/>
-        </w:rPr>
-        <w:t xml:space="preserve"> da forma final da heurística (incluindo, eventualmente, uma fórmula que permita calcular o seu valor). É </w:t>
-      </w:r>
-      <w:r>
-        <w:rPr>
-          <w:i/>
-          <w:lang w:val="pt-PT"/>
-        </w:rPr>
-        <w:t>muito importante</w:t>
-      </w:r>
-      <w:r>
-        <w:rPr>
-          <w:lang w:val="pt-PT"/>
-        </w:rPr>
-        <w:t xml:space="preserve"> que esta descrição seja </w:t>
-      </w:r>
-      <w:r>
-        <w:rPr>
-          <w:i/>
-          <w:lang w:val="pt-PT"/>
-        </w:rPr>
-        <w:t>concreta</w:t>
-      </w:r>
-      <w:r>
-        <w:rPr>
-          <w:lang w:val="pt-PT"/>
-        </w:rPr>
-        <w:t xml:space="preserve">, de modo a que outra pessoa consiga reproduzir a heurística se necessário. Deve também ser </w:t>
-      </w:r>
-      <w:r>
-        <w:rPr>
-          <w:i/>
-          <w:lang w:val="pt-PT"/>
-        </w:rPr>
-        <w:t>clara</w:t>
-      </w:r>
-      <w:r>
-        <w:rPr>
-          <w:lang w:val="pt-PT"/>
-        </w:rPr>
-        <w:t xml:space="preserve"> de modo a que qualquer pessoa que tenha lido a motivação da heurística compreenda a sua forma de cálculo.</w:t>
-      </w:r>
-    </w:p>
-    <w:p>
-      <w:pPr>
-        <w:jc w:val="both"/>
-        <w:rPr>
-          <w:lang w:val="pt-PT"/>
-        </w:rPr>
-      </w:pPr>
-      <w:r>
-        <w:rPr>
-          <w:lang w:val="pt-PT"/>
-        </w:rPr>
-        <w:t xml:space="preserve">Esta descrição deve ser complementada com exemplos da sua aplicação, recorrendo a figuras ou outros meios similares que tornem </w:t>
-      </w:r>
-      <w:r>
-        <w:rPr>
-          <w:i/>
-          <w:lang w:val="pt-PT"/>
-        </w:rPr>
-        <w:t>perceptível</w:t>
-      </w:r>
-      <w:r>
-        <w:rPr>
-          <w:lang w:val="pt-PT"/>
-        </w:rPr>
-        <w:t xml:space="preserve"> e </w:t>
-      </w:r>
-      <w:r>
-        <w:rPr>
-          <w:i/>
-          <w:lang w:val="pt-PT"/>
-        </w:rPr>
-        <w:t>imediata</w:t>
-      </w:r>
-      <w:r>
-        <w:rPr>
-          <w:lang w:val="pt-PT"/>
-        </w:rPr>
-        <w:t xml:space="preserve"> a compreensão da ideia subjacente à heurística.</w:t>
-      </w:r>
-    </w:p>
-    <w:p>
-      <w:pPr>
-        <w:spacing w:line="240" w:lineRule="auto"/>
-        <w:rPr>
-          <w:b/>
-          <w:lang w:val="pt-PT"/>
-        </w:rPr>
-      </w:pPr>
-      <w:r>
-        <w:rPr>
-          <w:b/>
-          <w:lang w:val="pt-PT"/>
-        </w:rPr>
-        <w:t>.</w:t>
-      </w:r>
-    </w:p>
-    <w:p>
-      <w:pPr>
-        <w:spacing w:line="240" w:lineRule="auto"/>
-        <w:rPr>
-          <w:b/>
-          <w:lang w:val="pt-PT"/>
-        </w:rPr>
-      </w:pPr>
-      <w:r>
-        <w:rPr>
-          <w:b/>
-          <w:lang w:val="pt-PT"/>
-        </w:rPr>
-        <w:t>.</w:t>
-      </w:r>
-    </w:p>
-    <w:p>
-      <w:pPr>
-        <w:spacing w:line="240" w:lineRule="auto"/>
-        <w:rPr>
-          <w:b/>
-          <w:lang w:val="pt-PT"/>
-        </w:rPr>
-      </w:pPr>
-      <w:r>
-        <w:rPr>
-          <w:b/>
-          <w:lang w:val="pt-PT"/>
-        </w:rPr>
-        <w:t>.</w:t>
-      </w:r>
-    </w:p>
-    <w:p>
-      <w:pPr>
-        <w:pStyle w:val="Cabealho2"/>
-      </w:pPr>
-      <w:bookmarkStart w:id="20" w:name="_Toc481574158"/>
-      <w:bookmarkStart w:id="21" w:name="_Toc372993384"/>
-      <w:bookmarkStart w:id="22" w:name="_Toc436330771"/>
-      <w:r>
-        <w:t>Heurística n</w:t>
-      </w:r>
       <w:bookmarkEnd w:id="20"/>
       <w:bookmarkEnd w:id="21"/>
-      <w:bookmarkEnd w:id="22"/>
     </w:p>
     <w:p>
       <w:pPr>
@@ -3265,16 +3488,121 @@
       <w:pPr>
         <w:pStyle w:val="Cabealho1"/>
       </w:pPr>
-      <w:bookmarkStart w:id="23" w:name="_Toc481574159"/>
-      <w:bookmarkStart w:id="24" w:name="_Toc372993385"/>
-      <w:bookmarkStart w:id="25" w:name="_Toc436330772"/>
+      <w:bookmarkStart w:id="22" w:name="_Toc481574159"/>
+      <w:bookmarkStart w:id="23" w:name="_Toc372993385"/>
+      <w:bookmarkStart w:id="24" w:name="_Toc436330772"/>
       <w:r>
         <w:lastRenderedPageBreak/>
         <w:t>Estudo Comparativo</w:t>
       </w:r>
+      <w:bookmarkEnd w:id="22"/>
       <w:bookmarkEnd w:id="23"/>
       <w:bookmarkEnd w:id="24"/>
+    </w:p>
+    <w:p>
+      <w:pPr>
+        <w:jc w:val="both"/>
+        <w:rPr>
+          <w:lang w:val="pt-PT"/>
+        </w:rPr>
+      </w:pPr>
+      <w:r>
+        <w:rPr>
+          <w:lang w:val="pt-PT"/>
+        </w:rPr>
+        <w:t xml:space="preserve">NOTA: Embora nas várias secções seguintes seja pedida a descrição dos testes </w:t>
+      </w:r>
+      <w:proofErr w:type="spellStart"/>
+      <w:r>
+        <w:rPr>
+          <w:lang w:val="pt-PT"/>
+        </w:rPr>
+        <w:t>efectuados</w:t>
+      </w:r>
+      <w:proofErr w:type="spellEnd"/>
+      <w:r>
+        <w:rPr>
+          <w:lang w:val="pt-PT"/>
+        </w:rPr>
+        <w:t>, não é necessário repetir essa descrição se os testes já tiverem sido descritos anteriormente, bastando referir onde esta descrição se encontra.</w:t>
+      </w:r>
+    </w:p>
+    <w:p>
+      <w:pPr>
+        <w:jc w:val="both"/>
+        <w:rPr>
+          <w:lang w:val="pt-PT"/>
+        </w:rPr>
+      </w:pPr>
+      <w:r>
+        <w:rPr>
+          <w:lang w:val="pt-PT"/>
+        </w:rPr>
+        <w:t xml:space="preserve">Pretende-se, neste </w:t>
+      </w:r>
+      <w:proofErr w:type="spellStart"/>
+      <w:r>
+        <w:rPr>
+          <w:lang w:val="pt-PT"/>
+        </w:rPr>
+        <w:t>projecto</w:t>
+      </w:r>
+      <w:proofErr w:type="spellEnd"/>
+      <w:r>
+        <w:rPr>
+          <w:lang w:val="pt-PT"/>
+        </w:rPr>
+        <w:t xml:space="preserve">, </w:t>
+      </w:r>
+      <w:proofErr w:type="spellStart"/>
+      <w:r>
+        <w:rPr>
+          <w:lang w:val="pt-PT"/>
+        </w:rPr>
+        <w:t>efectuar</w:t>
+      </w:r>
+      <w:proofErr w:type="spellEnd"/>
+      <w:r>
+        <w:rPr>
+          <w:lang w:val="pt-PT"/>
+        </w:rPr>
+        <w:t xml:space="preserve"> quer os algoritmos de procura quer as heurísticas imple</w:t>
+      </w:r>
+      <w:r>
+        <w:rPr>
+          <w:lang w:val="pt-PT"/>
+        </w:rPr>
+        <w:t>mentadas para o jogo IA-</w:t>
+      </w:r>
+      <w:proofErr w:type="spellStart"/>
+      <w:r>
+        <w:rPr>
+          <w:lang w:val="pt-PT"/>
+        </w:rPr>
+        <w:t>Tetris</w:t>
+      </w:r>
+      <w:proofErr w:type="spellEnd"/>
+      <w:r>
+        <w:rPr>
+          <w:lang w:val="pt-PT"/>
+        </w:rPr>
+        <w:t>.</w:t>
+      </w:r>
+    </w:p>
+    <w:p>
+      <w:pPr>
+        <w:pStyle w:val="Cabealho2"/>
+      </w:pPr>
+      <w:bookmarkStart w:id="25" w:name="_Toc372993386"/>
+      <w:bookmarkStart w:id="26" w:name="_Toc436330773"/>
+      <w:r>
+        <w:t xml:space="preserve">Estudo </w:t>
+      </w:r>
       <w:bookmarkEnd w:id="25"/>
+      <w:r>
+        <w:t>Algoritmos de Procura</w:t>
+      </w:r>
+      <w:bookmarkEnd w:id="26"/>
     </w:p>
     <w:p>
       <w:pPr>
@@ -3285,10 +3613,67 @@
       </w:pPr>
       <w:r>
         <w:rPr>
-          <w:lang w:val="pt-PT"/>
-        </w:rPr>
-        <w:t>NOTA: Embora nas várias secções seguintes seja pedida a descrição dos testes efectuados, não é necessário repetir essa descrição se os testes já tiverem sido descritos anteriormente, bastando referir onde esta descrição se encontra.</w:t>
-      </w:r>
+          <w:highlight w:val="yellow"/>
+          <w:lang w:val="pt-PT"/>
+        </w:rPr>
+        <w:t>O primeiro estudo foca-se em comparar as duas implementações pedidas para os algoritmos de procura, a procura em profundidade primeiro e a procura A*.</w:t>
+      </w:r>
+      <w:r>
+        <w:rPr>
+          <w:highlight w:val="yellow"/>
+          <w:lang w:val="pt-PT"/>
+        </w:rPr>
+        <w:t xml:space="preserve"> Caso tenham implementado outro algoritmo de procura (ex. procura local)</w:t>
+      </w:r>
+      <w:r>
+        <w:rPr>
+          <w:rStyle w:val="Refdenotaderodap"/>
+          <w:highlight w:val="yellow"/>
+          <w:lang w:val="pt-PT"/>
+        </w:rPr>
+        <w:footnoteReference w:id="1"/>
+      </w:r>
+      <w:r>
+        <w:rPr>
+          <w:highlight w:val="yellow"/>
+          <w:lang w:val="pt-PT"/>
+        </w:rPr>
+        <w:t xml:space="preserve">, </w:t>
+      </w:r>
+      <w:proofErr w:type="gramStart"/>
+      <w:r>
+        <w:rPr>
+          <w:highlight w:val="yellow"/>
+          <w:lang w:val="pt-PT"/>
+        </w:rPr>
+        <w:t>deverão</w:t>
+      </w:r>
+      <w:proofErr w:type="gramEnd"/>
+      <w:r>
+        <w:rPr>
+          <w:highlight w:val="yellow"/>
+          <w:lang w:val="pt-PT"/>
+        </w:rPr>
+        <w:t xml:space="preserve"> também compará-lo com as outras duas procuras.</w:t>
+      </w:r>
+    </w:p>
+    <w:p>
+      <w:pPr>
+        <w:pStyle w:val="Cabealho3"/>
+        <w:rPr>
+          <w:lang w:val="pt-PT"/>
+        </w:rPr>
+      </w:pPr>
+      <w:bookmarkStart w:id="27" w:name="_Toc372993387"/>
+      <w:bookmarkStart w:id="28" w:name="_Toc436330774"/>
+      <w:r>
+        <w:rPr>
+          <w:lang w:val="pt-PT"/>
+        </w:rPr>
+        <w:t>Critérios a analisar</w:t>
+      </w:r>
+      <w:bookmarkEnd w:id="27"/>
+      <w:bookmarkEnd w:id="28"/>
     </w:p>
     <w:p>
       <w:pPr>
@@ -3299,25 +3684,11 @@
       </w:pPr>
       <w:r>
         <w:rPr>
-          <w:lang w:val="pt-PT"/>
-        </w:rPr>
-        <w:t xml:space="preserve">Pretende-se, neste projecto, efectuar quer os algoritmos de procura quer as heurísticas implementadas para o jogo IA-Tetris. </w:t>
-      </w:r>
-    </w:p>
-    <w:p>
-      <w:pPr>
-        <w:pStyle w:val="Cabealho2"/>
-      </w:pPr>
-      <w:bookmarkStart w:id="26" w:name="_Toc372993386"/>
-      <w:bookmarkStart w:id="27" w:name="_Toc436330773"/>
-      <w:r>
-        <w:t xml:space="preserve">Estudo </w:t>
-      </w:r>
-      <w:bookmarkEnd w:id="26"/>
-      <w:r>
-        <w:t>Algoritmos de Procura</w:t>
-      </w:r>
-      <w:bookmarkEnd w:id="27"/>
+          <w:highlight w:val="yellow"/>
+          <w:lang w:val="pt-PT"/>
+        </w:rPr>
+        <w:t>Descrever quais os critérios a ser usados para comparar os algoritmos e justificar a sua escolha. Alguns exemplos de critérios possíveis: qualidade das jogadas, número máximo de jogadas conseguidas, nós visitados, tempo de execução.</w:t>
+      </w:r>
     </w:p>
     <w:p>
       <w:pPr>
@@ -3330,26 +3701,91 @@
         <w:rPr>
           <w:lang w:val="pt-PT"/>
         </w:rPr>
-        <w:t>O primeiro estudo foca-se em comparar as duas implementações pedidas para os algoritmos de procura, a procura em profundidade primeiro e a procura A*.</w:t>
-      </w:r>
-      <w:r>
-        <w:rPr>
-          <w:lang w:val="pt-PT"/>
-        </w:rPr>
-        <w:t xml:space="preserve"> Caso tenham implementado outro algoritmo de procura (ex. procura local)</w:t>
-      </w:r>
-      <w:r>
-        <w:rPr>
-          <w:rStyle w:val="Refdenotaderodap"/>
-          <w:lang w:val="pt-PT"/>
-        </w:rPr>
-        <w:footnoteReference w:id="1"/>
-      </w:r>
-      <w:r>
-        <w:rPr>
-          <w:lang w:val="pt-PT"/>
-        </w:rPr>
-        <w:t>, deverão também compará-lo com as outras duas procuras.</w:t>
+        <w:t>Nesta comparação decidimos</w:t>
+      </w:r>
+      <w:r>
+        <w:rPr>
+          <w:lang w:val="pt-PT"/>
+        </w:rPr>
+        <w:t xml:space="preserve"> usar o tempo,</w:t>
+      </w:r>
+      <w:r>
+        <w:rPr>
+          <w:lang w:val="pt-PT"/>
+        </w:rPr>
+        <w:t xml:space="preserve"> a pontuação</w:t>
+      </w:r>
+      <w:r>
+        <w:rPr>
+          <w:lang w:val="pt-PT"/>
+        </w:rPr>
+        <w:t xml:space="preserve"> obtida e o espaço ocupado</w:t>
+      </w:r>
+      <w:r>
+        <w:rPr>
+          <w:lang w:val="pt-PT"/>
+        </w:rPr>
+        <w:t xml:space="preserve"> como critérios d</w:t>
+      </w:r>
+      <w:r>
+        <w:rPr>
+          <w:lang w:val="pt-PT"/>
+        </w:rPr>
+        <w:t xml:space="preserve">e comparação, visto que são </w:t>
+      </w:r>
+      <w:r>
+        <w:rPr>
+          <w:lang w:val="pt-PT"/>
+        </w:rPr>
+        <w:t xml:space="preserve">os </w:t>
+      </w:r>
+      <w:r>
+        <w:rPr>
+          <w:lang w:val="pt-PT"/>
+        </w:rPr>
+        <w:t>fatores</w:t>
+      </w:r>
+      <w:r>
+        <w:rPr>
+          <w:lang w:val="pt-PT"/>
+        </w:rPr>
+        <w:t xml:space="preserve"> mais importantes neste </w:t>
+      </w:r>
+      <w:r>
+        <w:rPr>
+          <w:lang w:val="pt-PT"/>
+        </w:rPr>
+        <w:t>projeto</w:t>
+      </w:r>
+      <w:r>
+        <w:rPr>
+          <w:lang w:val="pt-PT"/>
+        </w:rPr>
+        <w:t xml:space="preserve">. O tempo e o espaço são </w:t>
+      </w:r>
+      <w:r>
+        <w:rPr>
+          <w:lang w:val="pt-PT"/>
+        </w:rPr>
+        <w:t>fatores</w:t>
+      </w:r>
+      <w:r>
+        <w:rPr>
+          <w:lang w:val="pt-PT"/>
+        </w:rPr>
+        <w:t xml:space="preserve"> limitantes e temos como </w:t>
+      </w:r>
+      <w:r>
+        <w:rPr>
+          <w:lang w:val="pt-PT"/>
+        </w:rPr>
+        <w:t>objetivo</w:t>
+      </w:r>
+      <w:r>
+        <w:rPr>
+          <w:lang w:val="pt-PT"/>
+        </w:rPr>
+        <w:t xml:space="preserve"> maximizar a pontuação obtida.</w:t>
       </w:r>
     </w:p>
     <w:p>
@@ -3359,48 +3795,24 @@
           <w:lang w:val="pt-PT"/>
         </w:rPr>
       </w:pPr>
-      <w:bookmarkStart w:id="28" w:name="_Toc372993387"/>
-      <w:bookmarkStart w:id="29" w:name="_Toc436330774"/>
-      <w:r>
-        <w:rPr>
-          <w:lang w:val="pt-PT"/>
-        </w:rPr>
-        <w:t>Critérios a analisar</w:t>
-      </w:r>
-      <w:bookmarkEnd w:id="28"/>
+      <w:bookmarkStart w:id="29" w:name="_Toc372993388"/>
+      <w:bookmarkStart w:id="30" w:name="_Toc436330775"/>
+      <w:r>
+        <w:rPr>
+          <w:lang w:val="pt-PT"/>
+        </w:rPr>
+        <w:t xml:space="preserve">Testes </w:t>
+      </w:r>
+      <w:proofErr w:type="spellStart"/>
+      <w:r>
+        <w:rPr>
+          <w:lang w:val="pt-PT"/>
+        </w:rPr>
+        <w:t>Efectuados</w:t>
+      </w:r>
       <w:bookmarkEnd w:id="29"/>
-    </w:p>
-    <w:p>
-      <w:pPr>
-        <w:jc w:val="both"/>
-        <w:rPr>
-          <w:lang w:val="pt-PT"/>
-        </w:rPr>
-      </w:pPr>
-      <w:r>
-        <w:rPr>
-          <w:lang w:val="pt-PT"/>
-        </w:rPr>
-        <w:t>Descrever quais os critérios a ser usados para comparar os algoritmos e justificar a sua escolha. Alguns exemplos de critérios possíveis: qualidade das jogadas, número máximo de jogadas conseguidas, nós visitados, tempo de execução.</w:t>
-      </w:r>
-    </w:p>
-    <w:p>
-      <w:pPr>
-        <w:pStyle w:val="Cabealho3"/>
-        <w:rPr>
-          <w:lang w:val="pt-PT"/>
-        </w:rPr>
-      </w:pPr>
-      <w:bookmarkStart w:id="30" w:name="_Toc372993388"/>
-      <w:bookmarkStart w:id="31" w:name="_Toc436330775"/>
-      <w:r>
-        <w:rPr>
-          <w:lang w:val="pt-PT"/>
-        </w:rPr>
-        <w:t>Testes Efectuados</w:t>
-      </w:r>
       <w:bookmarkEnd w:id="30"/>
-      <w:bookmarkEnd w:id="31"/>
+      <w:proofErr w:type="spellEnd"/>
     </w:p>
     <w:p>
       <w:pPr>
@@ -3412,19 +3824,38 @@
       </w:pPr>
       <w:r>
         <w:rPr>
-          <w:lang w:val="pt-PT"/>
-        </w:rPr>
-        <w:t xml:space="preserve">Descrever os problemas utilizados para efectuar o estudo. Justificar a sua </w:t>
+          <w:highlight w:val="yellow"/>
+          <w:lang w:val="pt-PT"/>
+        </w:rPr>
+        <w:t xml:space="preserve">Descrever os problemas utilizados para </w:t>
+      </w:r>
+      <w:proofErr w:type="spellStart"/>
+      <w:r>
+        <w:rPr>
+          <w:highlight w:val="yellow"/>
+          <w:lang w:val="pt-PT"/>
+        </w:rPr>
+        <w:t>efectuar</w:t>
+      </w:r>
+      <w:proofErr w:type="spellEnd"/>
+      <w:r>
+        <w:rPr>
+          <w:highlight w:val="yellow"/>
+          <w:lang w:val="pt-PT"/>
+        </w:rPr>
+        <w:t xml:space="preserve"> o estudo. Justificar a sua </w:t>
       </w:r>
       <w:r>
         <w:rPr>
           <w:i/>
+          <w:highlight w:val="yellow"/>
           <w:lang w:val="pt-PT"/>
         </w:rPr>
         <w:t>relevância</w:t>
       </w:r>
       <w:r>
         <w:rPr>
+          <w:highlight w:val="yellow"/>
           <w:lang w:val="pt-PT"/>
         </w:rPr>
         <w:t xml:space="preserve"> para os critérios a comparar.</w:t>
@@ -3432,20 +3863,1363 @@
     </w:p>
     <w:p>
       <w:pPr>
+        <w:widowControl w:val="0"/>
+        <w:jc w:val="both"/>
+        <w:rPr>
+          <w:lang w:val="pt-PT"/>
+        </w:rPr>
+      </w:pPr>
+      <w:r>
+        <w:rPr>
+          <w:lang w:val="pt-PT"/>
+        </w:rPr>
+        <w:t>Para este estudo, usámos um teste fornecido pelo corpo docente</w:t>
+      </w:r>
+      <w:r>
+        <w:rPr>
+          <w:lang w:val="pt-PT"/>
+        </w:rPr>
+        <w:t xml:space="preserve"> (</w:t>
+      </w:r>
+      <w:r>
+        <w:rPr>
+          <w:lang w:val="pt-PT"/>
+        </w:rPr>
+        <w:t>Teste 19 E2</w:t>
+      </w:r>
+      <w:r>
+        <w:rPr>
+          <w:lang w:val="pt-PT"/>
+        </w:rPr>
+        <w:t>)</w:t>
+      </w:r>
+      <w:r>
+        <w:rPr>
+          <w:lang w:val="pt-PT"/>
+        </w:rPr>
+        <w:t xml:space="preserve"> modificado por nós, mantendo o tabuleiro </w:t>
+      </w:r>
+      <w:r>
+        <w:rPr>
+          <w:lang w:val="pt-PT"/>
+        </w:rPr>
+        <w:t>parcialmente preenchido</w:t>
+      </w:r>
+      <w:r>
+        <w:rPr>
+          <w:lang w:val="pt-PT"/>
+        </w:rPr>
+        <w:t xml:space="preserve"> e usando a procura-pp e a procura-A*</w:t>
+      </w:r>
+      <w:r>
+        <w:rPr>
+          <w:lang w:val="pt-PT"/>
+        </w:rPr>
+        <w:t>.</w:t>
+      </w:r>
+    </w:p>
+    <w:p>
+      <w:pPr>
         <w:pStyle w:val="Cabealho3"/>
         <w:rPr>
           <w:lang w:val="pt-PT"/>
         </w:rPr>
       </w:pPr>
-      <w:bookmarkStart w:id="32" w:name="_Toc372993389"/>
-      <w:bookmarkStart w:id="33" w:name="_Toc436330776"/>
+      <w:bookmarkStart w:id="31" w:name="_Toc372993389"/>
+      <w:bookmarkStart w:id="32" w:name="_Toc436330776"/>
       <w:r>
         <w:rPr>
           <w:lang w:val="pt-PT"/>
         </w:rPr>
         <w:t>Resultados Obtidos</w:t>
       </w:r>
+      <w:bookmarkEnd w:id="31"/>
       <w:bookmarkEnd w:id="32"/>
+    </w:p>
+    <w:p>
+      <w:pPr>
+        <w:widowControl w:val="0"/>
+        <w:rPr>
+          <w:lang w:val="pt-PT"/>
+        </w:rPr>
+      </w:pPr>
+      <w:r>
+        <w:rPr>
+          <w:highlight w:val="yellow"/>
+          <w:lang w:val="pt-PT"/>
+        </w:rPr>
+        <w:t>Enumerar os resultados obtidos, sob a forma mais adequada (tabela e gráficos, se necessário).</w:t>
+      </w:r>
+    </w:p>
+    <w:p>
+      <w:pPr>
+        <w:widowControl w:val="0"/>
+        <w:rPr>
+          <w:lang w:val="pt-PT"/>
+        </w:rPr>
+      </w:pPr>
+    </w:p>
+    <w:tbl>
+      <w:tblPr>
+        <w:tblStyle w:val="TabeladeGrelha5Escura-Destaque5"/>
+        <w:tblW w:w="5000" w:type="pct"/>
+        <w:tblLook w:val="04A0" w:firstRow="1" w:lastRow="0" w:firstColumn="1" w:lastColumn="0" w:noHBand="0" w:noVBand="1"/>
+      </w:tblPr>
+      <w:tblGrid>
+        <w:gridCol w:w="1165"/>
+        <w:gridCol w:w="1265"/>
+        <w:gridCol w:w="1334"/>
+        <w:gridCol w:w="1497"/>
+        <w:gridCol w:w="1265"/>
+        <w:gridCol w:w="1334"/>
+        <w:gridCol w:w="1495"/>
+      </w:tblGrid>
+      <w:tr>
+        <w:trPr>
+          <w:cnfStyle w:val="100000000000" w:firstRow="1" w:lastRow="0" w:firstColumn="0" w:lastColumn="0" w:oddVBand="0" w:evenVBand="0" w:oddHBand="0" w:evenHBand="0" w:firstRowFirstColumn="0" w:firstRowLastColumn="0" w:lastRowFirstColumn="0" w:lastRowLastColumn="0"/>
+        </w:trPr>
+        <w:tc>
+          <w:tcPr>
+            <w:cnfStyle w:val="001000000000" w:firstRow="0" w:lastRow="0" w:firstColumn="1" w:lastColumn="0" w:oddVBand="0" w:evenVBand="0" w:oddHBand="0" w:evenHBand="0" w:firstRowFirstColumn="0" w:firstRowLastColumn="0" w:lastRowFirstColumn="0" w:lastRowLastColumn="0"/>
+            <w:tcW w:w="623" w:type="pct"/>
+            <w:tcBorders>
+              <w:left w:val="nil"/>
+            </w:tcBorders>
+          </w:tcPr>
+          <w:p>
+            <w:pPr>
+              <w:widowControl w:val="0"/>
+              <w:tabs>
+                <w:tab w:val="center" w:pos="2229"/>
+              </w:tabs>
+              <w:jc w:val="center"/>
+              <w:rPr>
+                <w:sz w:val="28"/>
+                <w:szCs w:val="28"/>
+                <w:lang w:val="pt-PT"/>
+              </w:rPr>
+            </w:pPr>
+          </w:p>
+        </w:tc>
+        <w:tc>
+          <w:tcPr>
+            <w:tcW w:w="2188" w:type="pct"/>
+            <w:gridSpan w:val="3"/>
+          </w:tcPr>
+          <w:p>
+            <w:pPr>
+              <w:widowControl w:val="0"/>
+              <w:tabs>
+                <w:tab w:val="center" w:pos="2229"/>
+              </w:tabs>
+              <w:jc w:val="center"/>
+              <w:cnfStyle w:val="100000000000" w:firstRow="1" w:lastRow="0" w:firstColumn="0" w:lastColumn="0" w:oddVBand="0" w:evenVBand="0" w:oddHBand="0" w:evenHBand="0" w:firstRowFirstColumn="0" w:firstRowLastColumn="0" w:lastRowFirstColumn="0" w:lastRowLastColumn="0"/>
+              <w:rPr>
+                <w:sz w:val="28"/>
+                <w:szCs w:val="28"/>
+                <w:lang w:val="pt-PT"/>
+              </w:rPr>
+            </w:pPr>
+            <w:r>
+              <w:rPr>
+                <w:sz w:val="28"/>
+                <w:szCs w:val="28"/>
+                <w:lang w:val="pt-PT"/>
+              </w:rPr>
+              <w:t>Procura-pp</w:t>
+            </w:r>
+          </w:p>
+        </w:tc>
+        <w:tc>
+          <w:tcPr>
+            <w:tcW w:w="2188" w:type="pct"/>
+            <w:gridSpan w:val="3"/>
+          </w:tcPr>
+          <w:p>
+            <w:pPr>
+              <w:widowControl w:val="0"/>
+              <w:tabs>
+                <w:tab w:val="center" w:pos="2229"/>
+              </w:tabs>
+              <w:jc w:val="center"/>
+              <w:cnfStyle w:val="100000000000" w:firstRow="1" w:lastRow="0" w:firstColumn="0" w:lastColumn="0" w:oddVBand="0" w:evenVBand="0" w:oddHBand="0" w:evenHBand="0" w:firstRowFirstColumn="0" w:firstRowLastColumn="0" w:lastRowFirstColumn="0" w:lastRowLastColumn="0"/>
+              <w:rPr>
+                <w:sz w:val="28"/>
+                <w:szCs w:val="28"/>
+                <w:lang w:val="pt-PT"/>
+              </w:rPr>
+            </w:pPr>
+            <w:r>
+              <w:rPr>
+                <w:sz w:val="28"/>
+                <w:szCs w:val="28"/>
+                <w:lang w:val="pt-PT"/>
+              </w:rPr>
+              <w:t>Procura-</w:t>
+            </w:r>
+            <w:r>
+              <w:rPr>
+                <w:sz w:val="28"/>
+                <w:szCs w:val="28"/>
+                <w:lang w:val="pt-PT"/>
+              </w:rPr>
+              <w:t>A*</w:t>
+            </w:r>
+          </w:p>
+        </w:tc>
+      </w:tr>
+      <w:tr>
+        <w:trPr>
+          <w:cnfStyle w:val="000000100000" w:firstRow="0" w:lastRow="0" w:firstColumn="0" w:lastColumn="0" w:oddVBand="0" w:evenVBand="0" w:oddHBand="1" w:evenHBand="0" w:firstRowFirstColumn="0" w:firstRowLastColumn="0" w:lastRowFirstColumn="0" w:lastRowLastColumn="0"/>
+        </w:trPr>
+        <w:tc>
+          <w:tcPr>
+            <w:cnfStyle w:val="001000000000" w:firstRow="0" w:lastRow="0" w:firstColumn="1" w:lastColumn="0" w:oddVBand="0" w:evenVBand="0" w:oddHBand="0" w:evenHBand="0" w:firstRowFirstColumn="0" w:firstRowLastColumn="0" w:lastRowFirstColumn="0" w:lastRowLastColumn="0"/>
+            <w:tcW w:w="623" w:type="pct"/>
+          </w:tcPr>
+          <w:p>
+            <w:pPr>
+              <w:widowControl w:val="0"/>
+              <w:jc w:val="center"/>
+              <w:rPr>
+                <w:lang w:val="pt-PT"/>
+              </w:rPr>
+            </w:pPr>
+            <w:r>
+              <w:rPr>
+                <w:lang w:val="pt-PT"/>
+              </w:rPr>
+              <w:t>Nº peças</w:t>
+            </w:r>
+          </w:p>
+        </w:tc>
+        <w:tc>
+          <w:tcPr>
+            <w:tcW w:w="676" w:type="pct"/>
+          </w:tcPr>
+          <w:p>
+            <w:pPr>
+              <w:widowControl w:val="0"/>
+              <w:jc w:val="center"/>
+              <w:cnfStyle w:val="000000100000" w:firstRow="0" w:lastRow="0" w:firstColumn="0" w:lastColumn="0" w:oddVBand="0" w:evenVBand="0" w:oddHBand="1" w:evenHBand="0" w:firstRowFirstColumn="0" w:firstRowLastColumn="0" w:lastRowFirstColumn="0" w:lastRowLastColumn="0"/>
+              <w:rPr>
+                <w:lang w:val="pt-PT"/>
+              </w:rPr>
+            </w:pPr>
+            <w:r>
+              <w:rPr>
+                <w:lang w:val="pt-PT"/>
+              </w:rPr>
+              <w:t>Tempo (s)</w:t>
+            </w:r>
+          </w:p>
+        </w:tc>
+        <w:tc>
+          <w:tcPr>
+            <w:tcW w:w="713" w:type="pct"/>
+          </w:tcPr>
+          <w:p>
+            <w:pPr>
+              <w:widowControl w:val="0"/>
+              <w:jc w:val="center"/>
+              <w:cnfStyle w:val="000000100000" w:firstRow="0" w:lastRow="0" w:firstColumn="0" w:lastColumn="0" w:oddVBand="0" w:evenVBand="0" w:oddHBand="1" w:evenHBand="0" w:firstRowFirstColumn="0" w:firstRowLastColumn="0" w:lastRowFirstColumn="0" w:lastRowLastColumn="0"/>
+              <w:rPr>
+                <w:lang w:val="pt-PT"/>
+              </w:rPr>
+            </w:pPr>
+            <w:r>
+              <w:rPr>
+                <w:lang w:val="pt-PT"/>
+              </w:rPr>
+              <w:t>Pontuação</w:t>
+            </w:r>
+          </w:p>
+        </w:tc>
+        <w:tc>
+          <w:tcPr>
+            <w:tcW w:w="800" w:type="pct"/>
+          </w:tcPr>
+          <w:p>
+            <w:pPr>
+              <w:widowControl w:val="0"/>
+              <w:jc w:val="center"/>
+              <w:cnfStyle w:val="000000100000" w:firstRow="0" w:lastRow="0" w:firstColumn="0" w:lastColumn="0" w:oddVBand="0" w:evenVBand="0" w:oddHBand="1" w:evenHBand="0" w:firstRowFirstColumn="0" w:firstRowLastColumn="0" w:lastRowFirstColumn="0" w:lastRowLastColumn="0"/>
+              <w:rPr>
+                <w:lang w:val="pt-PT"/>
+              </w:rPr>
+            </w:pPr>
+            <w:r>
+              <w:rPr>
+                <w:lang w:val="pt-PT"/>
+              </w:rPr>
+              <w:t>Espaço (</w:t>
+            </w:r>
+            <w:proofErr w:type="spellStart"/>
+            <w:r>
+              <w:rPr>
+                <w:lang w:val="pt-PT"/>
+              </w:rPr>
+              <w:t>mb</w:t>
+            </w:r>
+            <w:proofErr w:type="spellEnd"/>
+            <w:r>
+              <w:rPr>
+                <w:lang w:val="pt-PT"/>
+              </w:rPr>
+              <w:t>)</w:t>
+            </w:r>
+          </w:p>
+        </w:tc>
+        <w:tc>
+          <w:tcPr>
+            <w:tcW w:w="676" w:type="pct"/>
+          </w:tcPr>
+          <w:p>
+            <w:pPr>
+              <w:widowControl w:val="0"/>
+              <w:jc w:val="center"/>
+              <w:cnfStyle w:val="000000100000" w:firstRow="0" w:lastRow="0" w:firstColumn="0" w:lastColumn="0" w:oddVBand="0" w:evenVBand="0" w:oddHBand="1" w:evenHBand="0" w:firstRowFirstColumn="0" w:firstRowLastColumn="0" w:lastRowFirstColumn="0" w:lastRowLastColumn="0"/>
+              <w:rPr>
+                <w:lang w:val="pt-PT"/>
+              </w:rPr>
+            </w:pPr>
+            <w:r>
+              <w:rPr>
+                <w:lang w:val="pt-PT"/>
+              </w:rPr>
+              <w:t>Tempo (s)</w:t>
+            </w:r>
+          </w:p>
+        </w:tc>
+        <w:tc>
+          <w:tcPr>
+            <w:tcW w:w="713" w:type="pct"/>
+          </w:tcPr>
+          <w:p>
+            <w:pPr>
+              <w:widowControl w:val="0"/>
+              <w:jc w:val="center"/>
+              <w:cnfStyle w:val="000000100000" w:firstRow="0" w:lastRow="0" w:firstColumn="0" w:lastColumn="0" w:oddVBand="0" w:evenVBand="0" w:oddHBand="1" w:evenHBand="0" w:firstRowFirstColumn="0" w:firstRowLastColumn="0" w:lastRowFirstColumn="0" w:lastRowLastColumn="0"/>
+              <w:rPr>
+                <w:lang w:val="pt-PT"/>
+              </w:rPr>
+            </w:pPr>
+            <w:r>
+              <w:rPr>
+                <w:lang w:val="pt-PT"/>
+              </w:rPr>
+              <w:t>Pontuação</w:t>
+            </w:r>
+          </w:p>
+        </w:tc>
+        <w:tc>
+          <w:tcPr>
+            <w:tcW w:w="800" w:type="pct"/>
+          </w:tcPr>
+          <w:p>
+            <w:pPr>
+              <w:widowControl w:val="0"/>
+              <w:jc w:val="center"/>
+              <w:cnfStyle w:val="000000100000" w:firstRow="0" w:lastRow="0" w:firstColumn="0" w:lastColumn="0" w:oddVBand="0" w:evenVBand="0" w:oddHBand="1" w:evenHBand="0" w:firstRowFirstColumn="0" w:firstRowLastColumn="0" w:lastRowFirstColumn="0" w:lastRowLastColumn="0"/>
+              <w:rPr>
+                <w:lang w:val="pt-PT"/>
+              </w:rPr>
+            </w:pPr>
+            <w:r>
+              <w:rPr>
+                <w:lang w:val="pt-PT"/>
+              </w:rPr>
+              <w:t>Espaço (</w:t>
+            </w:r>
+            <w:proofErr w:type="spellStart"/>
+            <w:r>
+              <w:rPr>
+                <w:lang w:val="pt-PT"/>
+              </w:rPr>
+              <w:t>mb</w:t>
+            </w:r>
+            <w:proofErr w:type="spellEnd"/>
+            <w:r>
+              <w:rPr>
+                <w:lang w:val="pt-PT"/>
+              </w:rPr>
+              <w:t>)</w:t>
+            </w:r>
+          </w:p>
+        </w:tc>
+      </w:tr>
+      <w:tr>
+        <w:tc>
+          <w:tcPr>
+            <w:cnfStyle w:val="001000000000" w:firstRow="0" w:lastRow="0" w:firstColumn="1" w:lastColumn="0" w:oddVBand="0" w:evenVBand="0" w:oddHBand="0" w:evenHBand="0" w:firstRowFirstColumn="0" w:firstRowLastColumn="0" w:lastRowFirstColumn="0" w:lastRowLastColumn="0"/>
+            <w:tcW w:w="623" w:type="pct"/>
+          </w:tcPr>
+          <w:p>
+            <w:pPr>
+              <w:widowControl w:val="0"/>
+              <w:jc w:val="center"/>
+              <w:rPr>
+                <w:lang w:val="pt-PT"/>
+              </w:rPr>
+            </w:pPr>
+            <w:r>
+              <w:rPr>
+                <w:lang w:val="pt-PT"/>
+              </w:rPr>
+              <w:t>3</w:t>
+            </w:r>
+          </w:p>
+        </w:tc>
+        <w:tc>
+          <w:tcPr>
+            <w:tcW w:w="676" w:type="pct"/>
+          </w:tcPr>
+          <w:p>
+            <w:pPr>
+              <w:widowControl w:val="0"/>
+              <w:jc w:val="center"/>
+              <w:cnfStyle w:val="000000000000" w:firstRow="0" w:lastRow="0" w:firstColumn="0" w:lastColumn="0" w:oddVBand="0" w:evenVBand="0" w:oddHBand="0" w:evenHBand="0" w:firstRowFirstColumn="0" w:firstRowLastColumn="0" w:lastRowFirstColumn="0" w:lastRowLastColumn="0"/>
+              <w:rPr>
+                <w:lang w:val="pt-PT"/>
+              </w:rPr>
+            </w:pPr>
+            <w:r>
+              <w:rPr>
+                <w:lang w:val="pt-PT"/>
+              </w:rPr>
+              <w:t>0.001</w:t>
+            </w:r>
+          </w:p>
+        </w:tc>
+        <w:tc>
+          <w:tcPr>
+            <w:tcW w:w="713" w:type="pct"/>
+          </w:tcPr>
+          <w:p>
+            <w:pPr>
+              <w:widowControl w:val="0"/>
+              <w:jc w:val="center"/>
+              <w:cnfStyle w:val="000000000000" w:firstRow="0" w:lastRow="0" w:firstColumn="0" w:lastColumn="0" w:oddVBand="0" w:evenVBand="0" w:oddHBand="0" w:evenHBand="0" w:firstRowFirstColumn="0" w:firstRowLastColumn="0" w:lastRowFirstColumn="0" w:lastRowLastColumn="0"/>
+              <w:rPr>
+                <w:lang w:val="pt-PT"/>
+              </w:rPr>
+            </w:pPr>
+            <w:r>
+              <w:rPr>
+                <w:lang w:val="pt-PT"/>
+              </w:rPr>
+              <w:t>0</w:t>
+            </w:r>
+          </w:p>
+        </w:tc>
+        <w:tc>
+          <w:tcPr>
+            <w:tcW w:w="800" w:type="pct"/>
+          </w:tcPr>
+          <w:p>
+            <w:pPr>
+              <w:widowControl w:val="0"/>
+              <w:jc w:val="center"/>
+              <w:cnfStyle w:val="000000000000" w:firstRow="0" w:lastRow="0" w:firstColumn="0" w:lastColumn="0" w:oddVBand="0" w:evenVBand="0" w:oddHBand="0" w:evenHBand="0" w:firstRowFirstColumn="0" w:firstRowLastColumn="0" w:lastRowFirstColumn="0" w:lastRowLastColumn="0"/>
+              <w:rPr>
+                <w:lang w:val="pt-PT"/>
+              </w:rPr>
+            </w:pPr>
+            <w:r>
+              <w:rPr>
+                <w:lang w:val="pt-PT"/>
+              </w:rPr>
+              <w:t>0.029</w:t>
+            </w:r>
+          </w:p>
+        </w:tc>
+        <w:tc>
+          <w:tcPr>
+            <w:tcW w:w="676" w:type="pct"/>
+          </w:tcPr>
+          <w:p>
+            <w:pPr>
+              <w:widowControl w:val="0"/>
+              <w:jc w:val="center"/>
+              <w:cnfStyle w:val="000000000000" w:firstRow="0" w:lastRow="0" w:firstColumn="0" w:lastColumn="0" w:oddVBand="0" w:evenVBand="0" w:oddHBand="0" w:evenHBand="0" w:firstRowFirstColumn="0" w:firstRowLastColumn="0" w:lastRowFirstColumn="0" w:lastRowLastColumn="0"/>
+              <w:rPr>
+                <w:lang w:val="pt-PT"/>
+              </w:rPr>
+            </w:pPr>
+            <w:r>
+              <w:rPr>
+                <w:lang w:val="pt-PT"/>
+              </w:rPr>
+              <w:t>0.006</w:t>
+            </w:r>
+          </w:p>
+        </w:tc>
+        <w:tc>
+          <w:tcPr>
+            <w:tcW w:w="713" w:type="pct"/>
+          </w:tcPr>
+          <w:p>
+            <w:pPr>
+              <w:widowControl w:val="0"/>
+              <w:jc w:val="center"/>
+              <w:cnfStyle w:val="000000000000" w:firstRow="0" w:lastRow="0" w:firstColumn="0" w:lastColumn="0" w:oddVBand="0" w:evenVBand="0" w:oddHBand="0" w:evenHBand="0" w:firstRowFirstColumn="0" w:firstRowLastColumn="0" w:lastRowFirstColumn="0" w:lastRowLastColumn="0"/>
+              <w:rPr>
+                <w:lang w:val="pt-PT"/>
+              </w:rPr>
+            </w:pPr>
+            <w:r>
+              <w:rPr>
+                <w:lang w:val="pt-PT"/>
+              </w:rPr>
+              <w:t>700</w:t>
+            </w:r>
+          </w:p>
+        </w:tc>
+        <w:tc>
+          <w:tcPr>
+            <w:tcW w:w="800" w:type="pct"/>
+          </w:tcPr>
+          <w:p>
+            <w:pPr>
+              <w:widowControl w:val="0"/>
+              <w:jc w:val="center"/>
+              <w:cnfStyle w:val="000000000000" w:firstRow="0" w:lastRow="0" w:firstColumn="0" w:lastColumn="0" w:oddVBand="0" w:evenVBand="0" w:oddHBand="0" w:evenHBand="0" w:firstRowFirstColumn="0" w:firstRowLastColumn="0" w:lastRowFirstColumn="0" w:lastRowLastColumn="0"/>
+              <w:rPr>
+                <w:lang w:val="pt-PT"/>
+              </w:rPr>
+            </w:pPr>
+            <w:r>
+              <w:rPr>
+                <w:lang w:val="pt-PT"/>
+              </w:rPr>
+              <w:t>0.334</w:t>
+            </w:r>
+          </w:p>
+        </w:tc>
+      </w:tr>
+      <w:tr>
+        <w:trPr>
+          <w:cnfStyle w:val="000000100000" w:firstRow="0" w:lastRow="0" w:firstColumn="0" w:lastColumn="0" w:oddVBand="0" w:evenVBand="0" w:oddHBand="1" w:evenHBand="0" w:firstRowFirstColumn="0" w:firstRowLastColumn="0" w:lastRowFirstColumn="0" w:lastRowLastColumn="0"/>
+        </w:trPr>
+        <w:tc>
+          <w:tcPr>
+            <w:cnfStyle w:val="001000000000" w:firstRow="0" w:lastRow="0" w:firstColumn="1" w:lastColumn="0" w:oddVBand="0" w:evenVBand="0" w:oddHBand="0" w:evenHBand="0" w:firstRowFirstColumn="0" w:firstRowLastColumn="0" w:lastRowFirstColumn="0" w:lastRowLastColumn="0"/>
+            <w:tcW w:w="623" w:type="pct"/>
+          </w:tcPr>
+          <w:p>
+            <w:pPr>
+              <w:widowControl w:val="0"/>
+              <w:jc w:val="center"/>
+              <w:rPr>
+                <w:lang w:val="pt-PT"/>
+              </w:rPr>
+            </w:pPr>
+            <w:r>
+              <w:rPr>
+                <w:lang w:val="pt-PT"/>
+              </w:rPr>
+              <w:t>6</w:t>
+            </w:r>
+          </w:p>
+        </w:tc>
+        <w:tc>
+          <w:tcPr>
+            <w:tcW w:w="676" w:type="pct"/>
+          </w:tcPr>
+          <w:p>
+            <w:pPr>
+              <w:widowControl w:val="0"/>
+              <w:jc w:val="center"/>
+              <w:cnfStyle w:val="000000100000" w:firstRow="0" w:lastRow="0" w:firstColumn="0" w:lastColumn="0" w:oddVBand="0" w:evenVBand="0" w:oddHBand="1" w:evenHBand="0" w:firstRowFirstColumn="0" w:firstRowLastColumn="0" w:lastRowFirstColumn="0" w:lastRowLastColumn="0"/>
+              <w:rPr>
+                <w:lang w:val="pt-PT"/>
+              </w:rPr>
+            </w:pPr>
+            <w:r>
+              <w:rPr>
+                <w:lang w:val="pt-PT"/>
+              </w:rPr>
+              <w:t>0.001</w:t>
+            </w:r>
+          </w:p>
+        </w:tc>
+        <w:tc>
+          <w:tcPr>
+            <w:tcW w:w="713" w:type="pct"/>
+          </w:tcPr>
+          <w:p>
+            <w:pPr>
+              <w:widowControl w:val="0"/>
+              <w:jc w:val="center"/>
+              <w:cnfStyle w:val="000000100000" w:firstRow="0" w:lastRow="0" w:firstColumn="0" w:lastColumn="0" w:oddVBand="0" w:evenVBand="0" w:oddHBand="1" w:evenHBand="0" w:firstRowFirstColumn="0" w:firstRowLastColumn="0" w:lastRowFirstColumn="0" w:lastRowLastColumn="0"/>
+              <w:rPr>
+                <w:lang w:val="pt-PT"/>
+              </w:rPr>
+            </w:pPr>
+            <w:r>
+              <w:rPr>
+                <w:lang w:val="pt-PT"/>
+              </w:rPr>
+              <w:t>0</w:t>
+            </w:r>
+          </w:p>
+        </w:tc>
+        <w:tc>
+          <w:tcPr>
+            <w:tcW w:w="800" w:type="pct"/>
+          </w:tcPr>
+          <w:p>
+            <w:pPr>
+              <w:widowControl w:val="0"/>
+              <w:jc w:val="center"/>
+              <w:cnfStyle w:val="000000100000" w:firstRow="0" w:lastRow="0" w:firstColumn="0" w:lastColumn="0" w:oddVBand="0" w:evenVBand="0" w:oddHBand="1" w:evenHBand="0" w:firstRowFirstColumn="0" w:firstRowLastColumn="0" w:lastRowFirstColumn="0" w:lastRowLastColumn="0"/>
+              <w:rPr>
+                <w:lang w:val="pt-PT"/>
+              </w:rPr>
+            </w:pPr>
+            <w:r>
+              <w:rPr>
+                <w:lang w:val="pt-PT"/>
+              </w:rPr>
+              <w:t>0.064</w:t>
+            </w:r>
+          </w:p>
+        </w:tc>
+        <w:tc>
+          <w:tcPr>
+            <w:tcW w:w="676" w:type="pct"/>
+          </w:tcPr>
+          <w:p>
+            <w:pPr>
+              <w:widowControl w:val="0"/>
+              <w:jc w:val="center"/>
+              <w:cnfStyle w:val="000000100000" w:firstRow="0" w:lastRow="0" w:firstColumn="0" w:lastColumn="0" w:oddVBand="0" w:evenVBand="0" w:oddHBand="1" w:evenHBand="0" w:firstRowFirstColumn="0" w:firstRowLastColumn="0" w:lastRowFirstColumn="0" w:lastRowLastColumn="0"/>
+              <w:rPr>
+                <w:lang w:val="pt-PT"/>
+              </w:rPr>
+            </w:pPr>
+            <w:r>
+              <w:rPr>
+                <w:lang w:val="pt-PT"/>
+              </w:rPr>
+              <w:t>0.009</w:t>
+            </w:r>
+          </w:p>
+        </w:tc>
+        <w:tc>
+          <w:tcPr>
+            <w:tcW w:w="713" w:type="pct"/>
+          </w:tcPr>
+          <w:p>
+            <w:pPr>
+              <w:widowControl w:val="0"/>
+              <w:jc w:val="center"/>
+              <w:cnfStyle w:val="000000100000" w:firstRow="0" w:lastRow="0" w:firstColumn="0" w:lastColumn="0" w:oddVBand="0" w:evenVBand="0" w:oddHBand="1" w:evenHBand="0" w:firstRowFirstColumn="0" w:firstRowLastColumn="0" w:lastRowFirstColumn="0" w:lastRowLastColumn="0"/>
+              <w:rPr>
+                <w:lang w:val="pt-PT"/>
+              </w:rPr>
+            </w:pPr>
+            <w:r>
+              <w:rPr>
+                <w:lang w:val="pt-PT"/>
+              </w:rPr>
+              <w:t>1100</w:t>
+            </w:r>
+          </w:p>
+        </w:tc>
+        <w:tc>
+          <w:tcPr>
+            <w:tcW w:w="800" w:type="pct"/>
+          </w:tcPr>
+          <w:p>
+            <w:pPr>
+              <w:widowControl w:val="0"/>
+              <w:jc w:val="center"/>
+              <w:cnfStyle w:val="000000100000" w:firstRow="0" w:lastRow="0" w:firstColumn="0" w:lastColumn="0" w:oddVBand="0" w:evenVBand="0" w:oddHBand="1" w:evenHBand="0" w:firstRowFirstColumn="0" w:firstRowLastColumn="0" w:lastRowFirstColumn="0" w:lastRowLastColumn="0"/>
+              <w:rPr>
+                <w:lang w:val="pt-PT"/>
+              </w:rPr>
+            </w:pPr>
+            <w:r>
+              <w:rPr>
+                <w:lang w:val="pt-PT"/>
+              </w:rPr>
+              <w:t>0.549</w:t>
+            </w:r>
+          </w:p>
+        </w:tc>
+      </w:tr>
+      <w:tr>
+        <w:tc>
+          <w:tcPr>
+            <w:cnfStyle w:val="001000000000" w:firstRow="0" w:lastRow="0" w:firstColumn="1" w:lastColumn="0" w:oddVBand="0" w:evenVBand="0" w:oddHBand="0" w:evenHBand="0" w:firstRowFirstColumn="0" w:firstRowLastColumn="0" w:lastRowFirstColumn="0" w:lastRowLastColumn="0"/>
+            <w:tcW w:w="623" w:type="pct"/>
+          </w:tcPr>
+          <w:p>
+            <w:pPr>
+              <w:widowControl w:val="0"/>
+              <w:jc w:val="center"/>
+              <w:rPr>
+                <w:lang w:val="pt-PT"/>
+              </w:rPr>
+            </w:pPr>
+            <w:r>
+              <w:rPr>
+                <w:lang w:val="pt-PT"/>
+              </w:rPr>
+              <w:t>9</w:t>
+            </w:r>
+          </w:p>
+        </w:tc>
+        <w:tc>
+          <w:tcPr>
+            <w:tcW w:w="676" w:type="pct"/>
+          </w:tcPr>
+          <w:p>
+            <w:pPr>
+              <w:widowControl w:val="0"/>
+              <w:jc w:val="center"/>
+              <w:cnfStyle w:val="000000000000" w:firstRow="0" w:lastRow="0" w:firstColumn="0" w:lastColumn="0" w:oddVBand="0" w:evenVBand="0" w:oddHBand="0" w:evenHBand="0" w:firstRowFirstColumn="0" w:firstRowLastColumn="0" w:lastRowFirstColumn="0" w:lastRowLastColumn="0"/>
+              <w:rPr>
+                <w:lang w:val="pt-PT"/>
+              </w:rPr>
+            </w:pPr>
+            <w:r>
+              <w:rPr>
+                <w:lang w:val="pt-PT"/>
+              </w:rPr>
+              <w:t>0.001</w:t>
+            </w:r>
+          </w:p>
+        </w:tc>
+        <w:tc>
+          <w:tcPr>
+            <w:tcW w:w="713" w:type="pct"/>
+          </w:tcPr>
+          <w:p>
+            <w:pPr>
+              <w:widowControl w:val="0"/>
+              <w:jc w:val="center"/>
+              <w:cnfStyle w:val="000000000000" w:firstRow="0" w:lastRow="0" w:firstColumn="0" w:lastColumn="0" w:oddVBand="0" w:evenVBand="0" w:oddHBand="0" w:evenHBand="0" w:firstRowFirstColumn="0" w:firstRowLastColumn="0" w:lastRowFirstColumn="0" w:lastRowLastColumn="0"/>
+              <w:rPr>
+                <w:lang w:val="pt-PT"/>
+              </w:rPr>
+            </w:pPr>
+            <w:r>
+              <w:rPr>
+                <w:lang w:val="pt-PT"/>
+              </w:rPr>
+              <w:t>100</w:t>
+            </w:r>
+          </w:p>
+        </w:tc>
+        <w:tc>
+          <w:tcPr>
+            <w:tcW w:w="800" w:type="pct"/>
+          </w:tcPr>
+          <w:p>
+            <w:pPr>
+              <w:widowControl w:val="0"/>
+              <w:jc w:val="center"/>
+              <w:cnfStyle w:val="000000000000" w:firstRow="0" w:lastRow="0" w:firstColumn="0" w:lastColumn="0" w:oddVBand="0" w:evenVBand="0" w:oddHBand="0" w:evenHBand="0" w:firstRowFirstColumn="0" w:firstRowLastColumn="0" w:lastRowFirstColumn="0" w:lastRowLastColumn="0"/>
+              <w:rPr>
+                <w:lang w:val="pt-PT"/>
+              </w:rPr>
+            </w:pPr>
+            <w:r>
+              <w:rPr>
+                <w:lang w:val="pt-PT"/>
+              </w:rPr>
+              <w:t>0.096</w:t>
+            </w:r>
+          </w:p>
+        </w:tc>
+        <w:tc>
+          <w:tcPr>
+            <w:tcW w:w="676" w:type="pct"/>
+          </w:tcPr>
+          <w:p>
+            <w:pPr>
+              <w:widowControl w:val="0"/>
+              <w:jc w:val="center"/>
+              <w:cnfStyle w:val="000000000000" w:firstRow="0" w:lastRow="0" w:firstColumn="0" w:lastColumn="0" w:oddVBand="0" w:evenVBand="0" w:oddHBand="0" w:evenHBand="0" w:firstRowFirstColumn="0" w:firstRowLastColumn="0" w:lastRowFirstColumn="0" w:lastRowLastColumn="0"/>
+              <w:rPr>
+                <w:lang w:val="pt-PT"/>
+              </w:rPr>
+            </w:pPr>
+            <w:r>
+              <w:rPr>
+                <w:lang w:val="pt-PT"/>
+              </w:rPr>
+              <w:t>0.156</w:t>
+            </w:r>
+          </w:p>
+        </w:tc>
+        <w:tc>
+          <w:tcPr>
+            <w:tcW w:w="713" w:type="pct"/>
+          </w:tcPr>
+          <w:p>
+            <w:pPr>
+              <w:widowControl w:val="0"/>
+              <w:jc w:val="center"/>
+              <w:cnfStyle w:val="000000000000" w:firstRow="0" w:lastRow="0" w:firstColumn="0" w:lastColumn="0" w:oddVBand="0" w:evenVBand="0" w:oddHBand="0" w:evenHBand="0" w:firstRowFirstColumn="0" w:firstRowLastColumn="0" w:lastRowFirstColumn="0" w:lastRowLastColumn="0"/>
+              <w:rPr>
+                <w:lang w:val="pt-PT"/>
+              </w:rPr>
+            </w:pPr>
+            <w:r>
+              <w:rPr>
+                <w:lang w:val="pt-PT"/>
+              </w:rPr>
+              <w:t>1300</w:t>
+            </w:r>
+          </w:p>
+        </w:tc>
+        <w:tc>
+          <w:tcPr>
+            <w:tcW w:w="800" w:type="pct"/>
+          </w:tcPr>
+          <w:p>
+            <w:pPr>
+              <w:widowControl w:val="0"/>
+              <w:jc w:val="center"/>
+              <w:cnfStyle w:val="000000000000" w:firstRow="0" w:lastRow="0" w:firstColumn="0" w:lastColumn="0" w:oddVBand="0" w:evenVBand="0" w:oddHBand="0" w:evenHBand="0" w:firstRowFirstColumn="0" w:firstRowLastColumn="0" w:lastRowFirstColumn="0" w:lastRowLastColumn="0"/>
+              <w:rPr>
+                <w:lang w:val="pt-PT"/>
+              </w:rPr>
+            </w:pPr>
+            <w:r>
+              <w:rPr>
+                <w:lang w:val="pt-PT"/>
+              </w:rPr>
+              <w:t>5.644</w:t>
+            </w:r>
+          </w:p>
+        </w:tc>
+      </w:tr>
+      <w:tr>
+        <w:trPr>
+          <w:cnfStyle w:val="000000100000" w:firstRow="0" w:lastRow="0" w:firstColumn="0" w:lastColumn="0" w:oddVBand="0" w:evenVBand="0" w:oddHBand="1" w:evenHBand="0" w:firstRowFirstColumn="0" w:firstRowLastColumn="0" w:lastRowFirstColumn="0" w:lastRowLastColumn="0"/>
+        </w:trPr>
+        <w:tc>
+          <w:tcPr>
+            <w:cnfStyle w:val="001000000000" w:firstRow="0" w:lastRow="0" w:firstColumn="1" w:lastColumn="0" w:oddVBand="0" w:evenVBand="0" w:oddHBand="0" w:evenHBand="0" w:firstRowFirstColumn="0" w:firstRowLastColumn="0" w:lastRowFirstColumn="0" w:lastRowLastColumn="0"/>
+            <w:tcW w:w="623" w:type="pct"/>
+          </w:tcPr>
+          <w:p>
+            <w:pPr>
+              <w:widowControl w:val="0"/>
+              <w:jc w:val="center"/>
+              <w:rPr>
+                <w:lang w:val="pt-PT"/>
+              </w:rPr>
+            </w:pPr>
+            <w:r>
+              <w:rPr>
+                <w:lang w:val="pt-PT"/>
+              </w:rPr>
+              <w:t>12</w:t>
+            </w:r>
+          </w:p>
+        </w:tc>
+        <w:tc>
+          <w:tcPr>
+            <w:tcW w:w="676" w:type="pct"/>
+          </w:tcPr>
+          <w:p>
+            <w:pPr>
+              <w:widowControl w:val="0"/>
+              <w:jc w:val="center"/>
+              <w:cnfStyle w:val="000000100000" w:firstRow="0" w:lastRow="0" w:firstColumn="0" w:lastColumn="0" w:oddVBand="0" w:evenVBand="0" w:oddHBand="1" w:evenHBand="0" w:firstRowFirstColumn="0" w:firstRowLastColumn="0" w:lastRowFirstColumn="0" w:lastRowLastColumn="0"/>
+              <w:rPr>
+                <w:lang w:val="pt-PT"/>
+              </w:rPr>
+            </w:pPr>
+            <w:r>
+              <w:rPr>
+                <w:lang w:val="pt-PT"/>
+              </w:rPr>
+              <w:t>0.015</w:t>
+            </w:r>
+          </w:p>
+        </w:tc>
+        <w:tc>
+          <w:tcPr>
+            <w:tcW w:w="713" w:type="pct"/>
+          </w:tcPr>
+          <w:p>
+            <w:pPr>
+              <w:widowControl w:val="0"/>
+              <w:jc w:val="center"/>
+              <w:cnfStyle w:val="000000100000" w:firstRow="0" w:lastRow="0" w:firstColumn="0" w:lastColumn="0" w:oddVBand="0" w:evenVBand="0" w:oddHBand="1" w:evenHBand="0" w:firstRowFirstColumn="0" w:firstRowLastColumn="0" w:lastRowFirstColumn="0" w:lastRowLastColumn="0"/>
+              <w:rPr>
+                <w:lang w:val="pt-PT"/>
+              </w:rPr>
+            </w:pPr>
+            <w:r>
+              <w:rPr>
+                <w:lang w:val="pt-PT"/>
+              </w:rPr>
+              <w:t>100</w:t>
+            </w:r>
+          </w:p>
+        </w:tc>
+        <w:tc>
+          <w:tcPr>
+            <w:tcW w:w="800" w:type="pct"/>
+          </w:tcPr>
+          <w:p>
+            <w:pPr>
+              <w:widowControl w:val="0"/>
+              <w:jc w:val="center"/>
+              <w:cnfStyle w:val="000000100000" w:firstRow="0" w:lastRow="0" w:firstColumn="0" w:lastColumn="0" w:oddVBand="0" w:evenVBand="0" w:oddHBand="1" w:evenHBand="0" w:firstRowFirstColumn="0" w:firstRowLastColumn="0" w:lastRowFirstColumn="0" w:lastRowLastColumn="0"/>
+              <w:rPr>
+                <w:lang w:val="pt-PT"/>
+              </w:rPr>
+            </w:pPr>
+            <w:r>
+              <w:rPr>
+                <w:lang w:val="pt-PT"/>
+              </w:rPr>
+              <w:t>0.155</w:t>
+            </w:r>
+          </w:p>
+        </w:tc>
+        <w:tc>
+          <w:tcPr>
+            <w:tcW w:w="676" w:type="pct"/>
+          </w:tcPr>
+          <w:p>
+            <w:pPr>
+              <w:widowControl w:val="0"/>
+              <w:jc w:val="center"/>
+              <w:cnfStyle w:val="000000100000" w:firstRow="0" w:lastRow="0" w:firstColumn="0" w:lastColumn="0" w:oddVBand="0" w:evenVBand="0" w:oddHBand="1" w:evenHBand="0" w:firstRowFirstColumn="0" w:firstRowLastColumn="0" w:lastRowFirstColumn="0" w:lastRowLastColumn="0"/>
+              <w:rPr>
+                <w:lang w:val="pt-PT"/>
+              </w:rPr>
+            </w:pPr>
+            <w:r>
+              <w:rPr>
+                <w:lang w:val="pt-PT"/>
+              </w:rPr>
+              <w:t>1.718</w:t>
+            </w:r>
+          </w:p>
+        </w:tc>
+        <w:tc>
+          <w:tcPr>
+            <w:tcW w:w="713" w:type="pct"/>
+          </w:tcPr>
+          <w:p>
+            <w:pPr>
+              <w:widowControl w:val="0"/>
+              <w:jc w:val="center"/>
+              <w:cnfStyle w:val="000000100000" w:firstRow="0" w:lastRow="0" w:firstColumn="0" w:lastColumn="0" w:oddVBand="0" w:evenVBand="0" w:oddHBand="1" w:evenHBand="0" w:firstRowFirstColumn="0" w:firstRowLastColumn="0" w:lastRowFirstColumn="0" w:lastRowLastColumn="0"/>
+              <w:rPr>
+                <w:lang w:val="pt-PT"/>
+              </w:rPr>
+            </w:pPr>
+            <w:r>
+              <w:rPr>
+                <w:lang w:val="pt-PT"/>
+              </w:rPr>
+              <w:t>1400</w:t>
+            </w:r>
+          </w:p>
+        </w:tc>
+        <w:tc>
+          <w:tcPr>
+            <w:tcW w:w="800" w:type="pct"/>
+          </w:tcPr>
+          <w:p>
+            <w:pPr>
+              <w:widowControl w:val="0"/>
+              <w:jc w:val="center"/>
+              <w:cnfStyle w:val="000000100000" w:firstRow="0" w:lastRow="0" w:firstColumn="0" w:lastColumn="0" w:oddVBand="0" w:evenVBand="0" w:oddHBand="1" w:evenHBand="0" w:firstRowFirstColumn="0" w:firstRowLastColumn="0" w:lastRowFirstColumn="0" w:lastRowLastColumn="0"/>
+              <w:rPr>
+                <w:lang w:val="pt-PT"/>
+              </w:rPr>
+            </w:pPr>
+            <w:r>
+              <w:rPr>
+                <w:lang w:val="pt-PT"/>
+              </w:rPr>
+              <w:t>218.294</w:t>
+            </w:r>
+          </w:p>
+        </w:tc>
+      </w:tr>
+      <w:tr>
+        <w:tc>
+          <w:tcPr>
+            <w:cnfStyle w:val="001000000000" w:firstRow="0" w:lastRow="0" w:firstColumn="1" w:lastColumn="0" w:oddVBand="0" w:evenVBand="0" w:oddHBand="0" w:evenHBand="0" w:firstRowFirstColumn="0" w:firstRowLastColumn="0" w:lastRowFirstColumn="0" w:lastRowLastColumn="0"/>
+            <w:tcW w:w="623" w:type="pct"/>
+          </w:tcPr>
+          <w:p>
+            <w:pPr>
+              <w:widowControl w:val="0"/>
+              <w:jc w:val="center"/>
+            </w:pPr>
+            <w:r>
+              <w:t>15</w:t>
+            </w:r>
+          </w:p>
+        </w:tc>
+        <w:tc>
+          <w:tcPr>
+            <w:tcW w:w="676" w:type="pct"/>
+          </w:tcPr>
+          <w:p>
+            <w:pPr>
+              <w:widowControl w:val="0"/>
+              <w:jc w:val="center"/>
+              <w:cnfStyle w:val="000000000000" w:firstRow="0" w:lastRow="0" w:firstColumn="0" w:lastColumn="0" w:oddVBand="0" w:evenVBand="0" w:oddHBand="0" w:evenHBand="0" w:firstRowFirstColumn="0" w:firstRowLastColumn="0" w:lastRowFirstColumn="0" w:lastRowLastColumn="0"/>
+              <w:rPr>
+                <w:lang w:val="pt-PT"/>
+              </w:rPr>
+            </w:pPr>
+            <w:r>
+              <w:rPr>
+                <w:lang w:val="pt-PT"/>
+              </w:rPr>
+              <w:t>0.078</w:t>
+            </w:r>
+          </w:p>
+        </w:tc>
+        <w:tc>
+          <w:tcPr>
+            <w:tcW w:w="713" w:type="pct"/>
+          </w:tcPr>
+          <w:p>
+            <w:pPr>
+              <w:widowControl w:val="0"/>
+              <w:jc w:val="center"/>
+              <w:cnfStyle w:val="000000000000" w:firstRow="0" w:lastRow="0" w:firstColumn="0" w:lastColumn="0" w:oddVBand="0" w:evenVBand="0" w:oddHBand="0" w:evenHBand="0" w:firstRowFirstColumn="0" w:firstRowLastColumn="0" w:lastRowFirstColumn="0" w:lastRowLastColumn="0"/>
+              <w:rPr>
+                <w:lang w:val="pt-PT"/>
+              </w:rPr>
+            </w:pPr>
+            <w:r>
+              <w:rPr>
+                <w:lang w:val="pt-PT"/>
+              </w:rPr>
+              <w:t>100</w:t>
+            </w:r>
+          </w:p>
+        </w:tc>
+        <w:tc>
+          <w:tcPr>
+            <w:tcW w:w="800" w:type="pct"/>
+          </w:tcPr>
+          <w:p>
+            <w:pPr>
+              <w:widowControl w:val="0"/>
+              <w:jc w:val="center"/>
+              <w:cnfStyle w:val="000000000000" w:firstRow="0" w:lastRow="0" w:firstColumn="0" w:lastColumn="0" w:oddVBand="0" w:evenVBand="0" w:oddHBand="0" w:evenHBand="0" w:firstRowFirstColumn="0" w:firstRowLastColumn="0" w:lastRowFirstColumn="0" w:lastRowLastColumn="0"/>
+              <w:rPr>
+                <w:lang w:val="pt-PT"/>
+              </w:rPr>
+            </w:pPr>
+            <w:r>
+              <w:rPr>
+                <w:lang w:val="pt-PT"/>
+              </w:rPr>
+              <w:t>4.761</w:t>
+            </w:r>
+          </w:p>
+        </w:tc>
+        <w:tc>
+          <w:tcPr>
+            <w:tcW w:w="676" w:type="pct"/>
+          </w:tcPr>
+          <w:p>
+            <w:pPr>
+              <w:widowControl w:val="0"/>
+              <w:jc w:val="center"/>
+              <w:cnfStyle w:val="000000000000" w:firstRow="0" w:lastRow="0" w:firstColumn="0" w:lastColumn="0" w:oddVBand="0" w:evenVBand="0" w:oddHBand="0" w:evenHBand="0" w:firstRowFirstColumn="0" w:firstRowLastColumn="0" w:lastRowFirstColumn="0" w:lastRowLastColumn="0"/>
+              <w:rPr>
+                <w:lang w:val="pt-PT"/>
+              </w:rPr>
+            </w:pPr>
+            <w:r>
+              <w:rPr>
+                <w:lang w:val="pt-PT"/>
+              </w:rPr>
+              <w:t>11.116</w:t>
+            </w:r>
+          </w:p>
+        </w:tc>
+        <w:tc>
+          <w:tcPr>
+            <w:tcW w:w="713" w:type="pct"/>
+          </w:tcPr>
+          <w:p>
+            <w:pPr>
+              <w:widowControl w:val="0"/>
+              <w:jc w:val="center"/>
+              <w:cnfStyle w:val="000000000000" w:firstRow="0" w:lastRow="0" w:firstColumn="0" w:lastColumn="0" w:oddVBand="0" w:evenVBand="0" w:oddHBand="0" w:evenHBand="0" w:firstRowFirstColumn="0" w:firstRowLastColumn="0" w:lastRowFirstColumn="0" w:lastRowLastColumn="0"/>
+              <w:rPr>
+                <w:lang w:val="pt-PT"/>
+              </w:rPr>
+            </w:pPr>
+            <w:r>
+              <w:rPr>
+                <w:lang w:val="pt-PT"/>
+              </w:rPr>
+              <w:t>1500</w:t>
+            </w:r>
+          </w:p>
+        </w:tc>
+        <w:tc>
+          <w:tcPr>
+            <w:tcW w:w="800" w:type="pct"/>
+          </w:tcPr>
+          <w:p>
+            <w:pPr>
+              <w:widowControl w:val="0"/>
+              <w:jc w:val="center"/>
+              <w:cnfStyle w:val="000000000000" w:firstRow="0" w:lastRow="0" w:firstColumn="0" w:lastColumn="0" w:oddVBand="0" w:evenVBand="0" w:oddHBand="0" w:evenHBand="0" w:firstRowFirstColumn="0" w:firstRowLastColumn="0" w:lastRowFirstColumn="0" w:lastRowLastColumn="0"/>
+              <w:rPr>
+                <w:lang w:val="pt-PT"/>
+              </w:rPr>
+            </w:pPr>
+            <w:r>
+              <w:rPr>
+                <w:lang w:val="pt-PT"/>
+              </w:rPr>
+              <w:t>1732.8</w:t>
+            </w:r>
+            <w:r>
+              <w:rPr>
+                <w:lang w:val="pt-PT"/>
+              </w:rPr>
+              <w:t>12</w:t>
+            </w:r>
+          </w:p>
+        </w:tc>
+      </w:tr>
+    </w:tbl>
+    <w:p>
+      <w:pPr>
+        <w:widowControl w:val="0"/>
+        <w:rPr>
+          <w:lang w:val="pt-PT"/>
+        </w:rPr>
+      </w:pPr>
+    </w:p>
+    <w:p>
+      <w:pPr>
+        <w:widowControl w:val="0"/>
+        <w:rPr>
+          <w:lang w:val="pt-PT"/>
+        </w:rPr>
+      </w:pPr>
+    </w:p>
+    <w:p>
+      <w:pPr>
+        <w:widowControl w:val="0"/>
+        <w:rPr>
+          <w:lang w:val="pt-PT"/>
+        </w:rPr>
+      </w:pPr>
+    </w:p>
+    <w:p>
+      <w:pPr>
+        <w:widowControl w:val="0"/>
+        <w:rPr>
+          <w:lang w:val="pt-PT"/>
+        </w:rPr>
+      </w:pPr>
+      <w:r>
+        <w:rPr>
+          <w:noProof/>
+          <w:lang w:val="pt-PT" w:eastAsia="pt-PT"/>
+        </w:rPr>
+        <w:drawing>
+          <wp:inline distT="0" distB="0" distL="0" distR="0" wp14:anchorId="4B8CE17A" wp14:editId="467B8153">
+            <wp:extent cx="5162550" cy="2743200"/>
+            <wp:effectExtent l="0" t="0" r="0" b="0"/>
+            <wp:docPr id="1" name="Gráfico 1"/>
+            <wp:cNvGraphicFramePr/>
+            <a:graphic xmlns:a="http://schemas.openxmlformats.org/drawingml/2006/main">
+              <a:graphicData uri="http://schemas.openxmlformats.org/drawingml/2006/chart">
+                <c:chart xmlns:c="http://schemas.openxmlformats.org/drawingml/2006/chart" xmlns:r="http://schemas.openxmlformats.org/officeDocument/2006/relationships" r:id="rId9"/>
+              </a:graphicData>
+            </a:graphic>
+          </wp:inline>
+        </w:drawing>
+      </w:r>
+    </w:p>
+    <w:p>
+      <w:pPr>
+        <w:widowControl w:val="0"/>
+        <w:rPr>
+          <w:lang w:val="pt-PT"/>
+        </w:rPr>
+      </w:pPr>
+    </w:p>
+    <w:p>
+      <w:pPr>
+        <w:widowControl w:val="0"/>
+        <w:rPr>
+          <w:lang w:val="pt-PT"/>
+        </w:rPr>
+      </w:pPr>
+    </w:p>
+    <w:p>
+      <w:pPr>
+        <w:widowControl w:val="0"/>
+        <w:rPr>
+          <w:lang w:val="pt-PT"/>
+        </w:rPr>
+      </w:pPr>
+    </w:p>
+    <w:p>
+      <w:pPr>
+        <w:widowControl w:val="0"/>
+        <w:rPr>
+          <w:lang w:val="pt-PT"/>
+        </w:rPr>
+      </w:pPr>
+      <w:r>
+        <w:rPr>
+          <w:noProof/>
+          <w:lang w:val="pt-PT" w:eastAsia="pt-PT"/>
+        </w:rPr>
+        <w:drawing>
+          <wp:inline distT="0" distB="0" distL="0" distR="0" wp14:anchorId="2A98C2B1" wp14:editId="46B0C0ED">
+            <wp:extent cx="5257800" cy="2743200"/>
+            <wp:effectExtent l="0" t="0" r="0" b="0"/>
+            <wp:docPr id="7" name="Gráfico 7"/>
+            <wp:cNvGraphicFramePr/>
+            <a:graphic xmlns:a="http://schemas.openxmlformats.org/drawingml/2006/main">
+              <a:graphicData uri="http://schemas.openxmlformats.org/drawingml/2006/chart">
+                <c:chart xmlns:c="http://schemas.openxmlformats.org/drawingml/2006/chart" xmlns:r="http://schemas.openxmlformats.org/officeDocument/2006/relationships" r:id="rId10"/>
+              </a:graphicData>
+            </a:graphic>
+          </wp:inline>
+        </w:drawing>
+      </w:r>
+    </w:p>
+    <w:p>
+      <w:pPr>
+        <w:widowControl w:val="0"/>
+        <w:rPr>
+          <w:lang w:val="pt-PT"/>
+        </w:rPr>
+      </w:pPr>
+    </w:p>
+    <w:p>
+      <w:pPr>
+        <w:widowControl w:val="0"/>
+        <w:rPr>
+          <w:lang w:val="pt-PT"/>
+        </w:rPr>
+      </w:pPr>
+    </w:p>
+    <w:p>
+      <w:pPr>
+        <w:widowControl w:val="0"/>
+        <w:rPr>
+          <w:lang w:val="pt-PT"/>
+        </w:rPr>
+      </w:pPr>
+    </w:p>
+    <w:p>
+      <w:pPr>
+        <w:widowControl w:val="0"/>
+        <w:rPr>
+          <w:lang w:val="pt-PT"/>
+        </w:rPr>
+      </w:pPr>
+    </w:p>
+    <w:p>
+      <w:pPr>
+        <w:widowControl w:val="0"/>
+        <w:rPr>
+          <w:lang w:val="pt-PT"/>
+        </w:rPr>
+      </w:pPr>
+    </w:p>
+    <w:p>
+      <w:pPr>
+        <w:widowControl w:val="0"/>
+        <w:rPr>
+          <w:lang w:val="pt-PT"/>
+        </w:rPr>
+      </w:pPr>
+    </w:p>
+    <w:p>
+      <w:pPr>
+        <w:widowControl w:val="0"/>
+        <w:rPr>
+          <w:lang w:val="pt-PT"/>
+        </w:rPr>
+      </w:pPr>
+      <w:r>
+        <w:rPr>
+          <w:noProof/>
+          <w:lang w:val="pt-PT" w:eastAsia="pt-PT"/>
+        </w:rPr>
+        <w:drawing>
+          <wp:inline distT="0" distB="0" distL="0" distR="0" wp14:anchorId="7733CC0E" wp14:editId="192829FA">
+            <wp:extent cx="5191125" cy="2743200"/>
+            <wp:effectExtent l="0" t="0" r="0" b="0"/>
+            <wp:docPr id="5" name="Gráfico 5"/>
+            <wp:cNvGraphicFramePr/>
+            <a:graphic xmlns:a="http://schemas.openxmlformats.org/drawingml/2006/main">
+              <a:graphicData uri="http://schemas.openxmlformats.org/drawingml/2006/chart">
+                <c:chart xmlns:c="http://schemas.openxmlformats.org/drawingml/2006/chart" xmlns:r="http://schemas.openxmlformats.org/officeDocument/2006/relationships" r:id="rId11"/>
+              </a:graphicData>
+            </a:graphic>
+          </wp:inline>
+        </w:drawing>
+      </w:r>
+    </w:p>
+    <w:p>
+      <w:pPr>
+        <w:widowControl w:val="0"/>
+        <w:rPr>
+          <w:lang w:val="pt-PT"/>
+        </w:rPr>
+      </w:pPr>
+    </w:p>
+    <w:p>
+      <w:pPr>
+        <w:widowControl w:val="0"/>
+        <w:rPr>
+          <w:lang w:val="pt-PT"/>
+        </w:rPr>
+      </w:pPr>
+    </w:p>
+    <w:p>
+      <w:pPr>
+        <w:widowControl w:val="0"/>
+        <w:rPr>
+          <w:lang w:val="pt-PT"/>
+        </w:rPr>
+      </w:pPr>
+      <w:r>
+        <w:rPr>
+          <w:noProof/>
+          <w:lang w:val="pt-PT" w:eastAsia="pt-PT"/>
+        </w:rPr>
+        <w:drawing>
+          <wp:inline distT="0" distB="0" distL="0" distR="0" wp14:anchorId="746387A1" wp14:editId="29572998">
+            <wp:extent cx="5305425" cy="2743200"/>
+            <wp:effectExtent l="0" t="0" r="0" b="0"/>
+            <wp:docPr id="8" name="Gráfico 8"/>
+            <wp:cNvGraphicFramePr/>
+            <a:graphic xmlns:a="http://schemas.openxmlformats.org/drawingml/2006/main">
+              <a:graphicData uri="http://schemas.openxmlformats.org/drawingml/2006/chart">
+                <c:chart xmlns:c="http://schemas.openxmlformats.org/drawingml/2006/chart" xmlns:r="http://schemas.openxmlformats.org/officeDocument/2006/relationships" r:id="rId12"/>
+              </a:graphicData>
+            </a:graphic>
+          </wp:inline>
+        </w:drawing>
+      </w:r>
+      <w:bookmarkStart w:id="33" w:name="_GoBack"/>
       <w:bookmarkEnd w:id="33"/>
     </w:p>
     <w:p>
@@ -3455,12 +5229,111 @@
           <w:lang w:val="pt-PT"/>
         </w:rPr>
       </w:pPr>
-      <w:r>
-        <w:rPr>
-          <w:lang w:val="pt-PT"/>
-        </w:rPr>
-        <w:t>Enumerar os resultados obtidos, sob a forma mais adequada (tabela e gráficos, se necessário).</w:t>
-      </w:r>
+    </w:p>
+    <w:p>
+      <w:pPr>
+        <w:widowControl w:val="0"/>
+        <w:rPr>
+          <w:lang w:val="pt-PT"/>
+        </w:rPr>
+      </w:pPr>
+    </w:p>
+    <w:p>
+      <w:pPr>
+        <w:widowControl w:val="0"/>
+        <w:rPr>
+          <w:lang w:val="pt-PT"/>
+        </w:rPr>
+      </w:pPr>
+    </w:p>
+    <w:p>
+      <w:pPr>
+        <w:widowControl w:val="0"/>
+        <w:rPr>
+          <w:lang w:val="pt-PT"/>
+        </w:rPr>
+      </w:pPr>
+    </w:p>
+    <w:p>
+      <w:pPr>
+        <w:widowControl w:val="0"/>
+        <w:rPr>
+          <w:lang w:val="pt-PT"/>
+        </w:rPr>
+      </w:pPr>
+    </w:p>
+    <w:p>
+      <w:pPr>
+        <w:widowControl w:val="0"/>
+        <w:rPr>
+          <w:lang w:val="pt-PT"/>
+        </w:rPr>
+      </w:pPr>
+    </w:p>
+    <w:p>
+      <w:pPr>
+        <w:widowControl w:val="0"/>
+        <w:rPr>
+          <w:lang w:val="pt-PT"/>
+        </w:rPr>
+      </w:pPr>
+    </w:p>
+    <w:p>
+      <w:pPr>
+        <w:widowControl w:val="0"/>
+        <w:rPr>
+          <w:u w:val="single"/>
+          <w:lang w:val="pt-PT"/>
+        </w:rPr>
+      </w:pPr>
+    </w:p>
+    <w:p>
+      <w:pPr>
+        <w:widowControl w:val="0"/>
+        <w:rPr>
+          <w:lang w:val="pt-PT"/>
+        </w:rPr>
+      </w:pPr>
+    </w:p>
+    <w:p>
+      <w:pPr>
+        <w:widowControl w:val="0"/>
+        <w:rPr>
+          <w:lang w:val="pt-PT"/>
+        </w:rPr>
+      </w:pPr>
+    </w:p>
+    <w:p>
+      <w:pPr>
+        <w:widowControl w:val="0"/>
+        <w:rPr>
+          <w:lang w:val="pt-PT"/>
+        </w:rPr>
+      </w:pPr>
+    </w:p>
+    <w:p>
+      <w:pPr>
+        <w:widowControl w:val="0"/>
+        <w:rPr>
+          <w:lang w:val="pt-PT"/>
+        </w:rPr>
+      </w:pPr>
+    </w:p>
+    <w:p>
+      <w:pPr>
+        <w:widowControl w:val="0"/>
+        <w:rPr>
+          <w:lang w:val="pt-PT"/>
+        </w:rPr>
+      </w:pPr>
+    </w:p>
+    <w:p>
+      <w:pPr>
+        <w:widowControl w:val="0"/>
+        <w:rPr>
+          <w:lang w:val="pt-PT"/>
+        </w:rPr>
+      </w:pPr>
     </w:p>
     <w:p>
       <w:pPr>
@@ -3490,33 +5363,88 @@
       </w:pPr>
       <w:r>
         <w:rPr>
+          <w:highlight w:val="yellow"/>
           <w:lang w:val="pt-PT"/>
         </w:rPr>
         <w:t>Analisar, caso a caso, os resultados, focan</w:t>
       </w:r>
       <w:r>
         <w:rPr>
+          <w:highlight w:val="yellow"/>
           <w:lang w:val="pt-PT"/>
         </w:rPr>
         <w:t>do a diferença de desempenho do</w:t>
       </w:r>
       <w:r>
         <w:rPr>
+          <w:highlight w:val="yellow"/>
           <w:lang w:val="pt-PT"/>
         </w:rPr>
         <w:t xml:space="preserve">s </w:t>
       </w:r>
       <w:r>
         <w:rPr>
+          <w:highlight w:val="yellow"/>
           <w:lang w:val="pt-PT"/>
         </w:rPr>
         <w:t>vários algoritmos</w:t>
       </w:r>
       <w:r>
         <w:rPr>
-          <w:lang w:val="pt-PT"/>
-        </w:rPr>
-        <w:t xml:space="preserve"> entre si. A análise não deve ser somente uma descrição dos resultados obtidos, mas sim uma análise dos factores que possam ter conduzido a esses resultados.</w:t>
+          <w:highlight w:val="yellow"/>
+          <w:lang w:val="pt-PT"/>
+        </w:rPr>
+        <w:t xml:space="preserve"> entre si. A análise não deve ser somente uma descrição dos resultados obtidos, mas sim uma análise dos </w:t>
+      </w:r>
+      <w:proofErr w:type="spellStart"/>
+      <w:r>
+        <w:rPr>
+          <w:highlight w:val="yellow"/>
+          <w:lang w:val="pt-PT"/>
+        </w:rPr>
+        <w:t>factores</w:t>
+      </w:r>
+      <w:proofErr w:type="spellEnd"/>
+      <w:r>
+        <w:rPr>
+          <w:highlight w:val="yellow"/>
+          <w:lang w:val="pt-PT"/>
+        </w:rPr>
+        <w:t xml:space="preserve"> que possam ter conduzido a esses resultados.</w:t>
+      </w:r>
+    </w:p>
+    <w:p>
+      <w:pPr>
+        <w:widowControl w:val="0"/>
+        <w:jc w:val="both"/>
+        <w:rPr>
+          <w:lang w:val="pt-PT"/>
+        </w:rPr>
+      </w:pPr>
+      <w:r>
+        <w:rPr>
+          <w:lang w:val="pt-PT"/>
+        </w:rPr>
+        <w:tab/>
+        <w:t>Como é possível observar pelos valores obtidos a procura-pp é bastante mais rápida que a procura-A*, no entanto visto que a procura-pp só se preocupa em encontrar uma solução ela não terá valores ótimos em relação á pontuação. Em contraste, a procura-A* tenta otimizar localmente a sua pontuação</w:t>
+      </w:r>
+      <w:r>
+        <w:rPr>
+          <w:lang w:val="pt-PT"/>
+        </w:rPr>
+        <w:t>, sendo por isso muito mais demorada mas tendo valores muito melhores em termos de pontuação</w:t>
+      </w:r>
+      <w:r>
+        <w:rPr>
+          <w:lang w:val="pt-PT"/>
+        </w:rPr>
+        <w:t>.</w:t>
+      </w:r>
+      <w:r>
+        <w:rPr>
+          <w:lang w:val="pt-PT"/>
+        </w:rPr>
+        <w:t xml:space="preserve"> Como a procura-A* guarda todos os nós visitados, abertos e a lista de ações até eles, precisará de muito mais espaço em comparação com a procura-pp que apenas guarda o caminho até ao nó atual.</w:t>
       </w:r>
     </w:p>
     <w:p>
@@ -3657,10 +5585,18 @@
         <w:rPr>
           <w:lang w:val="pt-PT"/>
         </w:rPr>
-        <w:t>Testes Efectuados</w:t>
+        <w:t xml:space="preserve">Testes </w:t>
+      </w:r>
+      <w:proofErr w:type="spellStart"/>
+      <w:r>
+        <w:rPr>
+          <w:lang w:val="pt-PT"/>
+        </w:rPr>
+        <w:t>Efectuados</w:t>
       </w:r>
       <w:bookmarkEnd w:id="40"/>
       <w:bookmarkEnd w:id="41"/>
+      <w:proofErr w:type="spellEnd"/>
     </w:p>
     <w:p>
       <w:pPr>
@@ -3674,7 +5610,21 @@
         <w:rPr>
           <w:lang w:val="pt-PT"/>
         </w:rPr>
-        <w:t xml:space="preserve">Descrever os problemas utilizados para efectuar o estudo. Justificar a sua </w:t>
+        <w:t xml:space="preserve">Descrever os problemas utilizados para </w:t>
+      </w:r>
+      <w:proofErr w:type="spellStart"/>
+      <w:r>
+        <w:rPr>
+          <w:lang w:val="pt-PT"/>
+        </w:rPr>
+        <w:t>efectuar</w:t>
+      </w:r>
+      <w:proofErr w:type="spellEnd"/>
+      <w:r>
+        <w:rPr>
+          <w:lang w:val="pt-PT"/>
+        </w:rPr>
+        <w:t xml:space="preserve"> o estudo. Justificar a sua </w:t>
       </w:r>
       <w:r>
         <w:rPr>
@@ -3735,7 +5685,6 @@
         <w:rPr>
           <w:lang w:val="pt-PT"/>
         </w:rPr>
-        <w:lastRenderedPageBreak/>
         <w:t>Comparação dos Resultados Obtidos</w:t>
       </w:r>
       <w:bookmarkEnd w:id="44"/>
@@ -3765,7 +5714,21 @@
         <w:rPr>
           <w:lang w:val="pt-PT"/>
         </w:rPr>
-        <w:t>das várias heurísticas entre si. A análise não deve ser somente uma descrição dos resultados obtidos, mas sim uma análise dos factores que possam ter conduzido a esses resultados.</w:t>
+        <w:t xml:space="preserve">das várias heurísticas entre si. A análise não deve ser somente uma descrição dos resultados obtidos, mas sim uma análise dos </w:t>
+      </w:r>
+      <w:proofErr w:type="spellStart"/>
+      <w:r>
+        <w:rPr>
+          <w:lang w:val="pt-PT"/>
+        </w:rPr>
+        <w:t>factores</w:t>
+      </w:r>
+      <w:proofErr w:type="spellEnd"/>
+      <w:r>
+        <w:rPr>
+          <w:lang w:val="pt-PT"/>
+        </w:rPr>
+        <w:t xml:space="preserve"> que possam ter conduzido a esses resultados.</w:t>
       </w:r>
     </w:p>
     <w:p>
@@ -3775,10 +5738,15 @@
       <w:bookmarkStart w:id="46" w:name="_Toc372993396"/>
       <w:bookmarkStart w:id="47" w:name="_Toc436330783"/>
       <w:r>
-        <w:t>Escolha da procura-best</w:t>
+        <w:t>Escolha da procura-</w:t>
+      </w:r>
+      <w:proofErr w:type="spellStart"/>
+      <w:r>
+        <w:t>best</w:t>
       </w:r>
       <w:bookmarkEnd w:id="46"/>
       <w:bookmarkEnd w:id="47"/>
+      <w:proofErr w:type="spellEnd"/>
     </w:p>
     <w:p>
       <w:pPr>
@@ -3797,7 +5765,28 @@
         <w:rPr>
           <w:lang w:val="pt-PT"/>
         </w:rPr>
-        <w:t>qual o algoritmo e respectivas funções custo/heurística</w:t>
+        <w:t xml:space="preserve">qual o </w:t>
+      </w:r>
+      <w:r>
+        <w:rPr>
+          <w:lang w:val="pt-PT"/>
+        </w:rPr>
+        <w:lastRenderedPageBreak/>
+        <w:t xml:space="preserve">algoritmo e </w:t>
+      </w:r>
+      <w:proofErr w:type="spellStart"/>
+      <w:r>
+        <w:rPr>
+          <w:lang w:val="pt-PT"/>
+        </w:rPr>
+        <w:t>respectivas</w:t>
+      </w:r>
+      <w:proofErr w:type="spellEnd"/>
+      <w:r>
+        <w:rPr>
+          <w:lang w:val="pt-PT"/>
+        </w:rPr>
+        <w:t xml:space="preserve"> funções custo/heurística</w:t>
       </w:r>
       <w:r>
         <w:rPr>
@@ -3809,7 +5798,21 @@
         <w:rPr>
           <w:lang w:val="pt-PT"/>
         </w:rPr>
-        <w:t xml:space="preserve"> a procura-best criando assim o vosso melhor jogador</w:t>
+        <w:t xml:space="preserve"> a procura-</w:t>
+      </w:r>
+      <w:proofErr w:type="spellStart"/>
+      <w:r>
+        <w:rPr>
+          <w:lang w:val="pt-PT"/>
+        </w:rPr>
+        <w:t>best</w:t>
+      </w:r>
+      <w:proofErr w:type="spellEnd"/>
+      <w:r>
+        <w:rPr>
+          <w:lang w:val="pt-PT"/>
+        </w:rPr>
+        <w:t xml:space="preserve"> criando assim o vosso melhor jogador</w:t>
       </w:r>
       <w:r>
         <w:rPr>
@@ -3826,8 +5829,8 @@
       </w:pPr>
     </w:p>
     <w:sectPr>
-      <w:headerReference w:type="default" r:id="rId9"/>
-      <w:footerReference w:type="default" r:id="rId10"/>
+      <w:headerReference w:type="default" r:id="rId13"/>
+      <w:footerReference w:type="default" r:id="rId14"/>
       <w:pgSz w:w="12240" w:h="15840"/>
       <w:pgMar w:top="1440" w:right="1440" w:bottom="1440" w:left="1440" w:header="720" w:footer="720" w:gutter="0"/>
       <w:cols w:space="720"/>
@@ -3839,7 +5842,7 @@
 </file>
 
 <file path=word/endnotes.xml><?xml version="1.0" encoding="utf-8"?>
-<w:endnotes xmlns:wpc="http://schemas.microsoft.com/office/word/2010/wordprocessingCanvas" xmlns:cx="http://schemas.microsoft.com/office/drawing/2014/chartex" xmlns:cx1="http://schemas.microsoft.com/office/drawing/2015/9/8/chartex" xmlns:mc="http://schemas.openxmlformats.org/markup-compatibility/2006" xmlns:o="urn:schemas-microsoft-com:office:office" xmlns:r="http://schemas.openxmlformats.org/officeDocument/2006/relationships" xmlns:m="http://schemas.openxmlformats.org/officeDocument/2006/math" xmlns:v="urn:schemas-microsoft-com:vml" xmlns:wp14="http://schemas.microsoft.com/office/word/2010/wordprocessingDrawing" xmlns:wp="http://schemas.openxmlformats.org/drawingml/2006/wordprocessingDrawing" xmlns:w10="urn:schemas-microsoft-com:office:word" xmlns:w="http://schemas.openxmlformats.org/wordprocessingml/2006/main" xmlns:w14="http://schemas.microsoft.com/office/word/2010/wordml" xmlns:w15="http://schemas.microsoft.com/office/word/2012/wordml" xmlns:w16se="http://schemas.microsoft.com/office/word/2015/wordml/symex" xmlns:wpg="http://schemas.microsoft.com/office/word/2010/wordprocessingGroup" xmlns:wpi="http://schemas.microsoft.com/office/word/2010/wordprocessingInk" xmlns:wne="http://schemas.microsoft.com/office/word/2006/wordml" xmlns:wps="http://schemas.microsoft.com/office/word/2010/wordprocessingShape" mc:Ignorable="w14 w15 w16se wp14">
+<w:endnotes xmlns:wpc="http://schemas.microsoft.com/office/word/2010/wordprocessingCanvas" xmlns:mc="http://schemas.openxmlformats.org/markup-compatibility/2006" xmlns:o="urn:schemas-microsoft-com:office:office" xmlns:r="http://schemas.openxmlformats.org/officeDocument/2006/relationships" xmlns:m="http://schemas.openxmlformats.org/officeDocument/2006/math" xmlns:v="urn:schemas-microsoft-com:vml" xmlns:wp14="http://schemas.microsoft.com/office/word/2010/wordprocessingDrawing" xmlns:wp="http://schemas.openxmlformats.org/drawingml/2006/wordprocessingDrawing" xmlns:w10="urn:schemas-microsoft-com:office:word" xmlns:w="http://schemas.openxmlformats.org/wordprocessingml/2006/main" xmlns:w14="http://schemas.microsoft.com/office/word/2010/wordml" xmlns:w15="http://schemas.microsoft.com/office/word/2012/wordml" xmlns:wpg="http://schemas.microsoft.com/office/word/2010/wordprocessingGroup" xmlns:wpi="http://schemas.microsoft.com/office/word/2010/wordprocessingInk" xmlns:wne="http://schemas.microsoft.com/office/word/2006/wordml" xmlns:wps="http://schemas.microsoft.com/office/word/2010/wordprocessingShape" mc:Ignorable="w14 w15 wp14">
   <w:endnote w:type="separator" w:id="-1">
     <w:p>
       <w:pPr>
@@ -3864,7 +5867,7 @@
 </file>
 
 <file path=word/footer1.xml><?xml version="1.0" encoding="utf-8"?>
-<w:ftr xmlns:wpc="http://schemas.microsoft.com/office/word/2010/wordprocessingCanvas" xmlns:cx="http://schemas.microsoft.com/office/drawing/2014/chartex" xmlns:cx1="http://schemas.microsoft.com/office/drawing/2015/9/8/chartex" xmlns:mc="http://schemas.openxmlformats.org/markup-compatibility/2006" xmlns:o="urn:schemas-microsoft-com:office:office" xmlns:r="http://schemas.openxmlformats.org/officeDocument/2006/relationships" xmlns:m="http://schemas.openxmlformats.org/officeDocument/2006/math" xmlns:v="urn:schemas-microsoft-com:vml" xmlns:wp14="http://schemas.microsoft.com/office/word/2010/wordprocessingDrawing" xmlns:wp="http://schemas.openxmlformats.org/drawingml/2006/wordprocessingDrawing" xmlns:w10="urn:schemas-microsoft-com:office:word" xmlns:w="http://schemas.openxmlformats.org/wordprocessingml/2006/main" xmlns:w14="http://schemas.microsoft.com/office/word/2010/wordml" xmlns:w15="http://schemas.microsoft.com/office/word/2012/wordml" xmlns:w16se="http://schemas.microsoft.com/office/word/2015/wordml/symex" xmlns:wpg="http://schemas.microsoft.com/office/word/2010/wordprocessingGroup" xmlns:wpi="http://schemas.microsoft.com/office/word/2010/wordprocessingInk" xmlns:wne="http://schemas.microsoft.com/office/word/2006/wordml" xmlns:wps="http://schemas.microsoft.com/office/word/2010/wordprocessingShape" mc:Ignorable="w14 w15 w16se wp14">
+<w:ftr xmlns:wpc="http://schemas.microsoft.com/office/word/2010/wordprocessingCanvas" xmlns:mc="http://schemas.openxmlformats.org/markup-compatibility/2006" xmlns:o="urn:schemas-microsoft-com:office:office" xmlns:r="http://schemas.openxmlformats.org/officeDocument/2006/relationships" xmlns:m="http://schemas.openxmlformats.org/officeDocument/2006/math" xmlns:v="urn:schemas-microsoft-com:vml" xmlns:wp14="http://schemas.microsoft.com/office/word/2010/wordprocessingDrawing" xmlns:wp="http://schemas.openxmlformats.org/drawingml/2006/wordprocessingDrawing" xmlns:w10="urn:schemas-microsoft-com:office:word" xmlns:w="http://schemas.openxmlformats.org/wordprocessingml/2006/main" xmlns:w14="http://schemas.microsoft.com/office/word/2010/wordml" xmlns:w15="http://schemas.microsoft.com/office/word/2012/wordml" xmlns:wpg="http://schemas.microsoft.com/office/word/2010/wordprocessingGroup" xmlns:wpi="http://schemas.microsoft.com/office/word/2010/wordprocessingInk" xmlns:wne="http://schemas.microsoft.com/office/word/2006/wordml" xmlns:wps="http://schemas.microsoft.com/office/word/2010/wordprocessingShape" mc:Ignorable="w14 w15 wp14">
   <w:sdt>
     <w:sdtPr>
       <w:id w:val="-1323275274"/>
@@ -3945,7 +5948,7 @@
                 </wp:anchor>
               </w:drawing>
             </mc:Choice>
-            <mc:Fallback>
+            <mc:Fallback xmlns:w16se="http://schemas.microsoft.com/office/word/2015/wordml/symex" xmlns:cx1="http://schemas.microsoft.com/office/drawing/2015/9/8/chartex" xmlns:cx="http://schemas.microsoft.com/office/drawing/2014/chartex">
               <w:pict>
                 <v:line w14:anchorId="213FB7D8" id="Straight Connector 20" o:spid="_x0000_s1026" style="position:absolute;z-index:251661312;visibility:visible;mso-wrap-style:square;mso-width-percent:0;mso-height-percent:0;mso-wrap-distance-left:9pt;mso-wrap-distance-top:0;mso-wrap-distance-right:9pt;mso-wrap-distance-bottom:0;mso-position-horizontal:absolute;mso-position-horizontal-relative:margin;mso-position-vertical:absolute;mso-position-vertical-relative:text;mso-width-percent:0;mso-height-percent:0;mso-width-relative:margin;mso-height-relative:margin" from="0,-.05pt" to="468pt,-.05pt" o:gfxdata="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" strokecolor="black [3200]" strokeweight=".5pt">
                   <v:stroke joinstyle="miter"/>
@@ -3968,7 +5971,7 @@
           <w:rPr>
             <w:noProof/>
           </w:rPr>
-          <w:t>6</w:t>
+          <w:t>9</w:t>
         </w:r>
         <w:r>
           <w:rPr>
@@ -3988,7 +5991,7 @@
 </file>
 
 <file path=word/footnotes.xml><?xml version="1.0" encoding="utf-8"?>
-<w:footnotes xmlns:wpc="http://schemas.microsoft.com/office/word/2010/wordprocessingCanvas" xmlns:cx="http://schemas.microsoft.com/office/drawing/2014/chartex" xmlns:cx1="http://schemas.microsoft.com/office/drawing/2015/9/8/chartex" xmlns:mc="http://schemas.openxmlformats.org/markup-compatibility/2006" xmlns:o="urn:schemas-microsoft-com:office:office" xmlns:r="http://schemas.openxmlformats.org/officeDocument/2006/relationships" xmlns:m="http://schemas.openxmlformats.org/officeDocument/2006/math" xmlns:v="urn:schemas-microsoft-com:vml" xmlns:wp14="http://schemas.microsoft.com/office/word/2010/wordprocessingDrawing" xmlns:wp="http://schemas.openxmlformats.org/drawingml/2006/wordprocessingDrawing" xmlns:w10="urn:schemas-microsoft-com:office:word" xmlns:w="http://schemas.openxmlformats.org/wordprocessingml/2006/main" xmlns:w14="http://schemas.microsoft.com/office/word/2010/wordml" xmlns:w15="http://schemas.microsoft.com/office/word/2012/wordml" xmlns:w16se="http://schemas.microsoft.com/office/word/2015/wordml/symex" xmlns:wpg="http://schemas.microsoft.com/office/word/2010/wordprocessingGroup" xmlns:wpi="http://schemas.microsoft.com/office/word/2010/wordprocessingInk" xmlns:wne="http://schemas.microsoft.com/office/word/2006/wordml" xmlns:wps="http://schemas.microsoft.com/office/word/2010/wordprocessingShape" mc:Ignorable="w14 w15 w16se wp14">
+<w:footnotes xmlns:wpc="http://schemas.microsoft.com/office/word/2010/wordprocessingCanvas" xmlns:mc="http://schemas.openxmlformats.org/markup-compatibility/2006" xmlns:o="urn:schemas-microsoft-com:office:office" xmlns:r="http://schemas.openxmlformats.org/officeDocument/2006/relationships" xmlns:m="http://schemas.openxmlformats.org/officeDocument/2006/math" xmlns:v="urn:schemas-microsoft-com:vml" xmlns:wp14="http://schemas.microsoft.com/office/word/2010/wordprocessingDrawing" xmlns:wp="http://schemas.openxmlformats.org/drawingml/2006/wordprocessingDrawing" xmlns:w10="urn:schemas-microsoft-com:office:word" xmlns:w="http://schemas.openxmlformats.org/wordprocessingml/2006/main" xmlns:w14="http://schemas.microsoft.com/office/word/2010/wordml" xmlns:w15="http://schemas.microsoft.com/office/word/2012/wordml" xmlns:wpg="http://schemas.microsoft.com/office/word/2010/wordprocessingGroup" xmlns:wpi="http://schemas.microsoft.com/office/word/2010/wordprocessingInk" xmlns:wne="http://schemas.microsoft.com/office/word/2006/wordml" xmlns:wps="http://schemas.microsoft.com/office/word/2010/wordprocessingShape" mc:Ignorable="w14 w15 wp14">
   <w:footnote w:type="separator" w:id="-1">
     <w:p>
       <w:pPr>
@@ -4041,7 +6044,7 @@
 </file>
 
 <file path=word/header1.xml><?xml version="1.0" encoding="utf-8"?>
-<w:hdr xmlns:wpc="http://schemas.microsoft.com/office/word/2010/wordprocessingCanvas" xmlns:cx="http://schemas.microsoft.com/office/drawing/2014/chartex" xmlns:cx1="http://schemas.microsoft.com/office/drawing/2015/9/8/chartex" xmlns:mc="http://schemas.openxmlformats.org/markup-compatibility/2006" xmlns:o="urn:schemas-microsoft-com:office:office" xmlns:r="http://schemas.openxmlformats.org/officeDocument/2006/relationships" xmlns:m="http://schemas.openxmlformats.org/officeDocument/2006/math" xmlns:v="urn:schemas-microsoft-com:vml" xmlns:wp14="http://schemas.microsoft.com/office/word/2010/wordprocessingDrawing" xmlns:wp="http://schemas.openxmlformats.org/drawingml/2006/wordprocessingDrawing" xmlns:w10="urn:schemas-microsoft-com:office:word" xmlns:w="http://schemas.openxmlformats.org/wordprocessingml/2006/main" xmlns:w14="http://schemas.microsoft.com/office/word/2010/wordml" xmlns:w15="http://schemas.microsoft.com/office/word/2012/wordml" xmlns:w16se="http://schemas.microsoft.com/office/word/2015/wordml/symex" xmlns:wpg="http://schemas.microsoft.com/office/word/2010/wordprocessingGroup" xmlns:wpi="http://schemas.microsoft.com/office/word/2010/wordprocessingInk" xmlns:wne="http://schemas.microsoft.com/office/word/2006/wordml" xmlns:wps="http://schemas.microsoft.com/office/word/2010/wordprocessingShape" mc:Ignorable="w14 w15 w16se wp14">
+<w:hdr xmlns:wpc="http://schemas.microsoft.com/office/word/2010/wordprocessingCanvas" xmlns:mc="http://schemas.openxmlformats.org/markup-compatibility/2006" xmlns:o="urn:schemas-microsoft-com:office:office" xmlns:r="http://schemas.openxmlformats.org/officeDocument/2006/relationships" xmlns:m="http://schemas.openxmlformats.org/officeDocument/2006/math" xmlns:v="urn:schemas-microsoft-com:vml" xmlns:wp14="http://schemas.microsoft.com/office/word/2010/wordprocessingDrawing" xmlns:wp="http://schemas.openxmlformats.org/drawingml/2006/wordprocessingDrawing" xmlns:w10="urn:schemas-microsoft-com:office:word" xmlns:w="http://schemas.openxmlformats.org/wordprocessingml/2006/main" xmlns:w14="http://schemas.microsoft.com/office/word/2010/wordml" xmlns:w15="http://schemas.microsoft.com/office/word/2012/wordml" xmlns:wpg="http://schemas.microsoft.com/office/word/2010/wordprocessingGroup" xmlns:wpi="http://schemas.microsoft.com/office/word/2010/wordprocessingInk" xmlns:wne="http://schemas.microsoft.com/office/word/2006/wordml" xmlns:wps="http://schemas.microsoft.com/office/word/2010/wordprocessingShape" mc:Ignorable="w14 w15 wp14">
   <w:p>
     <w:pPr>
       <w:pStyle w:val="Cabealho"/>
@@ -4049,11 +6052,19 @@
         <w:lang w:val="pt-PT"/>
       </w:rPr>
     </w:pPr>
+    <w:proofErr w:type="spellStart"/>
     <w:r>
       <w:rPr>
         <w:lang w:val="pt-PT"/>
       </w:rPr>
-      <w:t>Projecto IA 2015/2016</w:t>
+      <w:t>Projecto</w:t>
+    </w:r>
+    <w:proofErr w:type="spellEnd"/>
+    <w:r>
+      <w:rPr>
+        <w:lang w:val="pt-PT"/>
+      </w:rPr>
+      <w:t xml:space="preserve"> IA 2015/2016</w:t>
     </w:r>
     <w:r>
       <w:rPr>
@@ -4137,7 +6148,7 @@
             </wp:anchor>
           </w:drawing>
         </mc:Choice>
-        <mc:Fallback>
+        <mc:Fallback xmlns:w16se="http://schemas.microsoft.com/office/word/2015/wordml/symex" xmlns:cx1="http://schemas.microsoft.com/office/drawing/2015/9/8/chartex" xmlns:cx="http://schemas.microsoft.com/office/drawing/2014/chartex">
           <w:pict>
             <v:line w14:anchorId="6FB98039" id="Straight Connector 2" o:spid="_x0000_s1026" style="position:absolute;z-index:251659264;visibility:visible;mso-wrap-style:square;mso-width-percent:0;mso-height-percent:0;mso-wrap-distance-left:9pt;mso-wrap-distance-top:0;mso-wrap-distance-right:9pt;mso-wrap-distance-bottom:0;mso-position-horizontal:left;mso-position-horizontal-relative:margin;mso-position-vertical:absolute;mso-position-vertical-relative:text;mso-width-percent:0;mso-height-percent:0;mso-width-relative:margin;mso-height-relative:margin" from="0,6.05pt" to="468pt,6.05pt" o:gfxdata="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" strokecolor="black [3200]" strokeweight=".5pt">
               <v:stroke joinstyle="miter"/>
@@ -4152,7 +6163,7 @@
 </file>
 
 <file path=word/numbering.xml><?xml version="1.0" encoding="utf-8"?>
-<w:numbering xmlns:wpc="http://schemas.microsoft.com/office/word/2010/wordprocessingCanvas" xmlns:cx="http://schemas.microsoft.com/office/drawing/2014/chartex" xmlns:cx1="http://schemas.microsoft.com/office/drawing/2015/9/8/chartex" xmlns:mc="http://schemas.openxmlformats.org/markup-compatibility/2006" xmlns:o="urn:schemas-microsoft-com:office:office" xmlns:r="http://schemas.openxmlformats.org/officeDocument/2006/relationships" xmlns:m="http://schemas.openxmlformats.org/officeDocument/2006/math" xmlns:v="urn:schemas-microsoft-com:vml" xmlns:wp14="http://schemas.microsoft.com/office/word/2010/wordprocessingDrawing" xmlns:wp="http://schemas.openxmlformats.org/drawingml/2006/wordprocessingDrawing" xmlns:w10="urn:schemas-microsoft-com:office:word" xmlns:w="http://schemas.openxmlformats.org/wordprocessingml/2006/main" xmlns:w14="http://schemas.microsoft.com/office/word/2010/wordml" xmlns:w15="http://schemas.microsoft.com/office/word/2012/wordml" xmlns:w16se="http://schemas.microsoft.com/office/word/2015/wordml/symex" xmlns:wpg="http://schemas.microsoft.com/office/word/2010/wordprocessingGroup" xmlns:wpi="http://schemas.microsoft.com/office/word/2010/wordprocessingInk" xmlns:wne="http://schemas.microsoft.com/office/word/2006/wordml" xmlns:wps="http://schemas.microsoft.com/office/word/2010/wordprocessingShape" mc:Ignorable="w14 w15 w16se wp14">
+<w:numbering xmlns:wpc="http://schemas.microsoft.com/office/word/2010/wordprocessingCanvas" xmlns:mc="http://schemas.openxmlformats.org/markup-compatibility/2006" xmlns:o="urn:schemas-microsoft-com:office:office" xmlns:r="http://schemas.openxmlformats.org/officeDocument/2006/relationships" xmlns:m="http://schemas.openxmlformats.org/officeDocument/2006/math" xmlns:v="urn:schemas-microsoft-com:vml" xmlns:wp14="http://schemas.microsoft.com/office/word/2010/wordprocessingDrawing" xmlns:wp="http://schemas.openxmlformats.org/drawingml/2006/wordprocessingDrawing" xmlns:w10="urn:schemas-microsoft-com:office:word" xmlns:w="http://schemas.openxmlformats.org/wordprocessingml/2006/main" xmlns:w14="http://schemas.microsoft.com/office/word/2010/wordml" xmlns:w15="http://schemas.microsoft.com/office/word/2012/wordml" xmlns:wpg="http://schemas.microsoft.com/office/word/2010/wordprocessingGroup" xmlns:wpi="http://schemas.microsoft.com/office/word/2010/wordprocessingInk" xmlns:wne="http://schemas.microsoft.com/office/word/2006/wordml" xmlns:wps="http://schemas.microsoft.com/office/word/2010/wordprocessingShape" mc:Ignorable="w14 w15 wp14">
   <w:abstractNum w:abstractNumId="0" w15:restartNumberingAfterBreak="0">
     <w:nsid w:val="06093062"/>
     <w:multiLevelType w:val="hybridMultilevel"/>
@@ -4857,7 +6868,7 @@
 </file>
 
 <file path=word/styles.xml><?xml version="1.0" encoding="utf-8"?>
-<w:styles xmlns:mc="http://schemas.openxmlformats.org/markup-compatibility/2006" xmlns:r="http://schemas.openxmlformats.org/officeDocument/2006/relationships" xmlns:w="http://schemas.openxmlformats.org/wordprocessingml/2006/main" xmlns:w14="http://schemas.microsoft.com/office/word/2010/wordml" xmlns:w15="http://schemas.microsoft.com/office/word/2012/wordml" xmlns:w16se="http://schemas.microsoft.com/office/word/2015/wordml/symex" mc:Ignorable="w14 w15 w16se">
+<w:styles xmlns:mc="http://schemas.openxmlformats.org/markup-compatibility/2006" xmlns:r="http://schemas.openxmlformats.org/officeDocument/2006/relationships" xmlns:w="http://schemas.openxmlformats.org/wordprocessingml/2006/main" xmlns:w14="http://schemas.microsoft.com/office/word/2010/wordml" xmlns:w15="http://schemas.microsoft.com/office/word/2012/wordml" mc:Ignorable="w14 w15">
   <w:docDefaults>
     <w:rPrDefault>
       <w:rPr>
@@ -5493,7 +7504,6 @@
   <w:style w:type="character" w:default="1" w:styleId="Tipodeletrapredefinidodopargrafo">
     <w:name w:val="Default Paragraph Font"/>
     <w:uiPriority w:val="1"/>
-    <w:semiHidden/>
     <w:unhideWhenUsed/>
   </w:style>
   <w:style w:type="table" w:default="1" w:styleId="Tabelanormal">
@@ -5865,7 +7875,4020 @@
       <w:ind w:left="440"/>
     </w:pPr>
   </w:style>
+  <w:style w:type="table" w:styleId="Tabelacomgrelha">
+    <w:name w:val="Table Grid"/>
+    <w:basedOn w:val="Tabelanormal"/>
+    <w:uiPriority w:val="39"/>
+    <w:rsid w:val="00557217"/>
+    <w:pPr>
+      <w:spacing w:after="0" w:line="240" w:lineRule="auto"/>
+    </w:pPr>
+    <w:tblPr>
+      <w:tblBorders>
+        <w:top w:val="single" w:sz="4" w:space="0" w:color="auto"/>
+        <w:left w:val="single" w:sz="4" w:space="0" w:color="auto"/>
+        <w:bottom w:val="single" w:sz="4" w:space="0" w:color="auto"/>
+        <w:right w:val="single" w:sz="4" w:space="0" w:color="auto"/>
+        <w:insideH w:val="single" w:sz="4" w:space="0" w:color="auto"/>
+        <w:insideV w:val="single" w:sz="4" w:space="0" w:color="auto"/>
+      </w:tblBorders>
+    </w:tblPr>
+  </w:style>
+  <w:style w:type="table" w:styleId="TabeladeGrelha5Escura-Destaque5">
+    <w:name w:val="Grid Table 5 Dark Accent 5"/>
+    <w:basedOn w:val="Tabelanormal"/>
+    <w:uiPriority w:val="50"/>
+    <w:rsid w:val="00A64382"/>
+    <w:pPr>
+      <w:spacing w:after="0" w:line="240" w:lineRule="auto"/>
+    </w:pPr>
+    <w:tblPr>
+      <w:tblStyleRowBandSize w:val="1"/>
+      <w:tblStyleColBandSize w:val="1"/>
+      <w:tblBorders>
+        <w:top w:val="single" w:sz="4" w:space="0" w:color="FFFFFF" w:themeColor="background1"/>
+        <w:left w:val="single" w:sz="4" w:space="0" w:color="FFFFFF" w:themeColor="background1"/>
+        <w:bottom w:val="single" w:sz="4" w:space="0" w:color="FFFFFF" w:themeColor="background1"/>
+        <w:right w:val="single" w:sz="4" w:space="0" w:color="FFFFFF" w:themeColor="background1"/>
+        <w:insideH w:val="single" w:sz="4" w:space="0" w:color="FFFFFF" w:themeColor="background1"/>
+        <w:insideV w:val="single" w:sz="4" w:space="0" w:color="FFFFFF" w:themeColor="background1"/>
+      </w:tblBorders>
+    </w:tblPr>
+    <w:tcPr>
+      <w:shd w:val="clear" w:color="auto" w:fill="D9E2F3" w:themeFill="accent5" w:themeFillTint="33"/>
+    </w:tcPr>
+    <w:tblStylePr w:type="firstRow">
+      <w:rPr>
+        <w:b/>
+        <w:bCs/>
+        <w:color w:val="FFFFFF" w:themeColor="background1"/>
+      </w:rPr>
+      <w:tblPr/>
+      <w:tcPr>
+        <w:tcBorders>
+          <w:top w:val="single" w:sz="4" w:space="0" w:color="FFFFFF" w:themeColor="background1"/>
+          <w:left w:val="single" w:sz="4" w:space="0" w:color="FFFFFF" w:themeColor="background1"/>
+          <w:right w:val="single" w:sz="4" w:space="0" w:color="FFFFFF" w:themeColor="background1"/>
+          <w:insideH w:val="nil"/>
+          <w:insideV w:val="nil"/>
+        </w:tcBorders>
+        <w:shd w:val="clear" w:color="auto" w:fill="4472C4" w:themeFill="accent5"/>
+      </w:tcPr>
+    </w:tblStylePr>
+    <w:tblStylePr w:type="lastRow">
+      <w:rPr>
+        <w:b/>
+        <w:bCs/>
+        <w:color w:val="FFFFFF" w:themeColor="background1"/>
+      </w:rPr>
+      <w:tblPr/>
+      <w:tcPr>
+        <w:tcBorders>
+          <w:left w:val="single" w:sz="4" w:space="0" w:color="FFFFFF" w:themeColor="background1"/>
+          <w:bottom w:val="single" w:sz="4" w:space="0" w:color="FFFFFF" w:themeColor="background1"/>
+          <w:right w:val="single" w:sz="4" w:space="0" w:color="FFFFFF" w:themeColor="background1"/>
+          <w:insideH w:val="nil"/>
+          <w:insideV w:val="nil"/>
+        </w:tcBorders>
+        <w:shd w:val="clear" w:color="auto" w:fill="4472C4" w:themeFill="accent5"/>
+      </w:tcPr>
+    </w:tblStylePr>
+    <w:tblStylePr w:type="firstCol">
+      <w:rPr>
+        <w:b/>
+        <w:bCs/>
+        <w:color w:val="FFFFFF" w:themeColor="background1"/>
+      </w:rPr>
+      <w:tblPr/>
+      <w:tcPr>
+        <w:tcBorders>
+          <w:top w:val="single" w:sz="4" w:space="0" w:color="FFFFFF" w:themeColor="background1"/>
+          <w:left w:val="single" w:sz="4" w:space="0" w:color="FFFFFF" w:themeColor="background1"/>
+          <w:bottom w:val="single" w:sz="4" w:space="0" w:color="FFFFFF" w:themeColor="background1"/>
+          <w:insideV w:val="nil"/>
+        </w:tcBorders>
+        <w:shd w:val="clear" w:color="auto" w:fill="4472C4" w:themeFill="accent5"/>
+      </w:tcPr>
+    </w:tblStylePr>
+    <w:tblStylePr w:type="lastCol">
+      <w:rPr>
+        <w:b/>
+        <w:bCs/>
+        <w:color w:val="FFFFFF" w:themeColor="background1"/>
+      </w:rPr>
+      <w:tblPr/>
+      <w:tcPr>
+        <w:tcBorders>
+          <w:top w:val="single" w:sz="4" w:space="0" w:color="FFFFFF" w:themeColor="background1"/>
+          <w:bottom w:val="single" w:sz="4" w:space="0" w:color="FFFFFF" w:themeColor="background1"/>
+          <w:right w:val="single" w:sz="4" w:space="0" w:color="FFFFFF" w:themeColor="background1"/>
+          <w:insideV w:val="nil"/>
+        </w:tcBorders>
+        <w:shd w:val="clear" w:color="auto" w:fill="4472C4" w:themeFill="accent5"/>
+      </w:tcPr>
+    </w:tblStylePr>
+    <w:tblStylePr w:type="band1Vert">
+      <w:tblPr/>
+      <w:tcPr>
+        <w:shd w:val="clear" w:color="auto" w:fill="B4C6E7" w:themeFill="accent5" w:themeFillTint="66"/>
+      </w:tcPr>
+    </w:tblStylePr>
+    <w:tblStylePr w:type="band1Horz">
+      <w:tblPr/>
+      <w:tcPr>
+        <w:shd w:val="clear" w:color="auto" w:fill="B4C6E7" w:themeFill="accent5" w:themeFillTint="66"/>
+      </w:tcPr>
+    </w:tblStylePr>
+  </w:style>
 </w:styles>
+</file>
+
+<file path=word/charts/chart1.xml><?xml version="1.0" encoding="utf-8"?>
+<c:chartSpace xmlns:c="http://schemas.openxmlformats.org/drawingml/2006/chart" xmlns:a="http://schemas.openxmlformats.org/drawingml/2006/main" xmlns:r="http://schemas.openxmlformats.org/officeDocument/2006/relationships">
+  <c:date1904 val="0"/>
+  <c:lang val="pt-PT"/>
+  <c:roundedCorners val="0"/>
+  <mc:AlternateContent xmlns:mc="http://schemas.openxmlformats.org/markup-compatibility/2006">
+    <mc:Choice xmlns:c14="http://schemas.microsoft.com/office/drawing/2007/8/2/chart" Requires="c14">
+      <c14:style val="102"/>
+    </mc:Choice>
+    <mc:Fallback>
+      <c:style val="2"/>
+    </mc:Fallback>
+  </mc:AlternateContent>
+  <c:chart>
+    <c:title>
+      <c:tx>
+        <c:rich>
+          <a:bodyPr rot="0" spcFirstLastPara="1" vertOverflow="ellipsis" vert="horz" wrap="square" anchor="ctr" anchorCtr="1"/>
+          <a:lstStyle/>
+          <a:p>
+            <a:pPr>
+              <a:defRPr sz="1400" b="0" i="0" u="none" strike="noStrike" kern="1200" spc="0" baseline="0">
+                <a:solidFill>
+                  <a:schemeClr val="tx1">
+                    <a:lumMod val="65000"/>
+                    <a:lumOff val="35000"/>
+                  </a:schemeClr>
+                </a:solidFill>
+                <a:latin typeface="+mn-lt"/>
+                <a:ea typeface="+mn-ea"/>
+                <a:cs typeface="+mn-cs"/>
+              </a:defRPr>
+            </a:pPr>
+            <a:r>
+              <a:rPr lang="pt-PT"/>
+              <a:t>Procura-pp</a:t>
+            </a:r>
+          </a:p>
+        </c:rich>
+      </c:tx>
+      <c:overlay val="0"/>
+      <c:spPr>
+        <a:noFill/>
+        <a:ln>
+          <a:noFill/>
+        </a:ln>
+        <a:effectLst/>
+      </c:spPr>
+      <c:txPr>
+        <a:bodyPr rot="0" spcFirstLastPara="1" vertOverflow="ellipsis" vert="horz" wrap="square" anchor="ctr" anchorCtr="1"/>
+        <a:lstStyle/>
+        <a:p>
+          <a:pPr>
+            <a:defRPr sz="1400" b="0" i="0" u="none" strike="noStrike" kern="1200" spc="0" baseline="0">
+              <a:solidFill>
+                <a:schemeClr val="tx1">
+                  <a:lumMod val="65000"/>
+                  <a:lumOff val="35000"/>
+                </a:schemeClr>
+              </a:solidFill>
+              <a:latin typeface="+mn-lt"/>
+              <a:ea typeface="+mn-ea"/>
+              <a:cs typeface="+mn-cs"/>
+            </a:defRPr>
+          </a:pPr>
+          <a:endParaRPr lang="pt-PT"/>
+        </a:p>
+      </c:txPr>
+    </c:title>
+    <c:autoTitleDeleted val="0"/>
+    <c:plotArea>
+      <c:layout>
+        <c:manualLayout>
+          <c:layoutTarget val="inner"/>
+          <c:xMode val="edge"/>
+          <c:yMode val="edge"/>
+          <c:x val="0.1070255905511811"/>
+          <c:y val="0.19721055701370663"/>
+          <c:w val="0.86364107611548557"/>
+          <c:h val="0.77736111111111106"/>
+        </c:manualLayout>
+      </c:layout>
+      <c:scatterChart>
+        <c:scatterStyle val="smoothMarker"/>
+        <c:varyColors val="0"/>
+        <c:ser>
+          <c:idx val="0"/>
+          <c:order val="0"/>
+          <c:spPr>
+            <a:ln w="19050" cap="rnd">
+              <a:solidFill>
+                <a:schemeClr val="accent1"/>
+              </a:solidFill>
+              <a:round/>
+            </a:ln>
+            <a:effectLst/>
+          </c:spPr>
+          <c:marker>
+            <c:symbol val="none"/>
+          </c:marker>
+          <c:xVal>
+            <c:numRef>
+              <c:f>Folha1!$A$1:$A$5</c:f>
+              <c:numCache>
+                <c:formatCode>General</c:formatCode>
+                <c:ptCount val="5"/>
+                <c:pt idx="0">
+                  <c:v>3</c:v>
+                </c:pt>
+                <c:pt idx="1">
+                  <c:v>6</c:v>
+                </c:pt>
+                <c:pt idx="2">
+                  <c:v>9</c:v>
+                </c:pt>
+                <c:pt idx="3">
+                  <c:v>12</c:v>
+                </c:pt>
+                <c:pt idx="4">
+                  <c:v>15</c:v>
+                </c:pt>
+              </c:numCache>
+            </c:numRef>
+          </c:xVal>
+          <c:yVal>
+            <c:numRef>
+              <c:f>Folha1!$B$1:$B$5</c:f>
+              <c:numCache>
+                <c:formatCode>General</c:formatCode>
+                <c:ptCount val="5"/>
+                <c:pt idx="0">
+                  <c:v>1E-3</c:v>
+                </c:pt>
+                <c:pt idx="1">
+                  <c:v>1E-3</c:v>
+                </c:pt>
+                <c:pt idx="2">
+                  <c:v>1E-3</c:v>
+                </c:pt>
+                <c:pt idx="3">
+                  <c:v>1.4999999999999999E-2</c:v>
+                </c:pt>
+                <c:pt idx="4">
+                  <c:v>7.8E-2</c:v>
+                </c:pt>
+              </c:numCache>
+            </c:numRef>
+          </c:yVal>
+          <c:smooth val="1"/>
+        </c:ser>
+        <c:dLbls>
+          <c:showLegendKey val="0"/>
+          <c:showVal val="0"/>
+          <c:showCatName val="0"/>
+          <c:showSerName val="0"/>
+          <c:showPercent val="0"/>
+          <c:showBubbleSize val="0"/>
+        </c:dLbls>
+        <c:axId val="1017585760"/>
+        <c:axId val="1017582496"/>
+      </c:scatterChart>
+      <c:valAx>
+        <c:axId val="1017585760"/>
+        <c:scaling>
+          <c:orientation val="minMax"/>
+        </c:scaling>
+        <c:delete val="0"/>
+        <c:axPos val="b"/>
+        <c:title>
+          <c:tx>
+            <c:rich>
+              <a:bodyPr rot="0" spcFirstLastPara="1" vertOverflow="ellipsis" vert="horz" wrap="square" anchor="ctr" anchorCtr="1"/>
+              <a:lstStyle/>
+              <a:p>
+                <a:pPr>
+                  <a:defRPr sz="1000" b="0" i="0" u="none" strike="noStrike" kern="1200" baseline="0">
+                    <a:solidFill>
+                      <a:schemeClr val="tx1">
+                        <a:lumMod val="65000"/>
+                        <a:lumOff val="35000"/>
+                      </a:schemeClr>
+                    </a:solidFill>
+                    <a:latin typeface="+mn-lt"/>
+                    <a:ea typeface="+mn-ea"/>
+                    <a:cs typeface="+mn-cs"/>
+                  </a:defRPr>
+                </a:pPr>
+                <a:r>
+                  <a:rPr lang="pt-PT"/>
+                  <a:t>Nº Peças</a:t>
+                </a:r>
+              </a:p>
+            </c:rich>
+          </c:tx>
+          <c:layout>
+            <c:manualLayout>
+              <c:xMode val="edge"/>
+              <c:yMode val="edge"/>
+              <c:x val="0.89655828999234877"/>
+              <c:y val="0.80923592884222806"/>
+            </c:manualLayout>
+          </c:layout>
+          <c:overlay val="0"/>
+          <c:spPr>
+            <a:noFill/>
+            <a:ln>
+              <a:noFill/>
+            </a:ln>
+            <a:effectLst/>
+          </c:spPr>
+          <c:txPr>
+            <a:bodyPr rot="0" spcFirstLastPara="1" vertOverflow="ellipsis" vert="horz" wrap="square" anchor="ctr" anchorCtr="1"/>
+            <a:lstStyle/>
+            <a:p>
+              <a:pPr>
+                <a:defRPr sz="1000" b="0" i="0" u="none" strike="noStrike" kern="1200" baseline="0">
+                  <a:solidFill>
+                    <a:schemeClr val="tx1">
+                      <a:lumMod val="65000"/>
+                      <a:lumOff val="35000"/>
+                    </a:schemeClr>
+                  </a:solidFill>
+                  <a:latin typeface="+mn-lt"/>
+                  <a:ea typeface="+mn-ea"/>
+                  <a:cs typeface="+mn-cs"/>
+                </a:defRPr>
+              </a:pPr>
+              <a:endParaRPr lang="pt-PT"/>
+            </a:p>
+          </c:txPr>
+        </c:title>
+        <c:numFmt formatCode="General" sourceLinked="1"/>
+        <c:majorTickMark val="out"/>
+        <c:minorTickMark val="none"/>
+        <c:tickLblPos val="nextTo"/>
+        <c:spPr>
+          <a:noFill/>
+          <a:ln w="9525" cap="flat" cmpd="sng" algn="ctr">
+            <a:solidFill>
+              <a:schemeClr val="tx1">
+                <a:lumMod val="25000"/>
+                <a:lumOff val="75000"/>
+              </a:schemeClr>
+            </a:solidFill>
+            <a:round/>
+          </a:ln>
+          <a:effectLst/>
+        </c:spPr>
+        <c:txPr>
+          <a:bodyPr rot="-60000000" spcFirstLastPara="1" vertOverflow="ellipsis" vert="horz" wrap="square" anchor="ctr" anchorCtr="1"/>
+          <a:lstStyle/>
+          <a:p>
+            <a:pPr>
+              <a:defRPr sz="900" b="0" i="0" u="none" strike="noStrike" kern="1200" baseline="0">
+                <a:solidFill>
+                  <a:schemeClr val="tx1">
+                    <a:lumMod val="65000"/>
+                    <a:lumOff val="35000"/>
+                  </a:schemeClr>
+                </a:solidFill>
+                <a:latin typeface="+mn-lt"/>
+                <a:ea typeface="+mn-ea"/>
+                <a:cs typeface="+mn-cs"/>
+              </a:defRPr>
+            </a:pPr>
+            <a:endParaRPr lang="pt-PT"/>
+          </a:p>
+        </c:txPr>
+        <c:crossAx val="1017582496"/>
+        <c:crosses val="autoZero"/>
+        <c:crossBetween val="midCat"/>
+      </c:valAx>
+      <c:valAx>
+        <c:axId val="1017582496"/>
+        <c:scaling>
+          <c:orientation val="minMax"/>
+        </c:scaling>
+        <c:delete val="0"/>
+        <c:axPos val="l"/>
+        <c:title>
+          <c:tx>
+            <c:rich>
+              <a:bodyPr rot="-5400000" spcFirstLastPara="1" vertOverflow="ellipsis" vert="horz" wrap="square" anchor="ctr" anchorCtr="1"/>
+              <a:lstStyle/>
+              <a:p>
+                <a:pPr>
+                  <a:defRPr sz="1000" b="0" i="0" u="none" strike="noStrike" kern="1200" baseline="0">
+                    <a:solidFill>
+                      <a:schemeClr val="tx1">
+                        <a:lumMod val="65000"/>
+                        <a:lumOff val="35000"/>
+                      </a:schemeClr>
+                    </a:solidFill>
+                    <a:latin typeface="+mn-lt"/>
+                    <a:ea typeface="+mn-ea"/>
+                    <a:cs typeface="+mn-cs"/>
+                  </a:defRPr>
+                </a:pPr>
+                <a:r>
+                  <a:rPr lang="pt-PT"/>
+                  <a:t>t/s</a:t>
+                </a:r>
+              </a:p>
+            </c:rich>
+          </c:tx>
+          <c:layout>
+            <c:manualLayout>
+              <c:xMode val="edge"/>
+              <c:yMode val="edge"/>
+              <c:x val="6.3888888888888884E-2"/>
+              <c:y val="7.4039078448527251E-2"/>
+            </c:manualLayout>
+          </c:layout>
+          <c:overlay val="0"/>
+          <c:spPr>
+            <a:noFill/>
+            <a:ln>
+              <a:noFill/>
+            </a:ln>
+            <a:effectLst/>
+          </c:spPr>
+          <c:txPr>
+            <a:bodyPr rot="-5400000" spcFirstLastPara="1" vertOverflow="ellipsis" vert="horz" wrap="square" anchor="ctr" anchorCtr="1"/>
+            <a:lstStyle/>
+            <a:p>
+              <a:pPr>
+                <a:defRPr sz="1000" b="0" i="0" u="none" strike="noStrike" kern="1200" baseline="0">
+                  <a:solidFill>
+                    <a:schemeClr val="tx1">
+                      <a:lumMod val="65000"/>
+                      <a:lumOff val="35000"/>
+                    </a:schemeClr>
+                  </a:solidFill>
+                  <a:latin typeface="+mn-lt"/>
+                  <a:ea typeface="+mn-ea"/>
+                  <a:cs typeface="+mn-cs"/>
+                </a:defRPr>
+              </a:pPr>
+              <a:endParaRPr lang="pt-PT"/>
+            </a:p>
+          </c:txPr>
+        </c:title>
+        <c:numFmt formatCode="General" sourceLinked="1"/>
+        <c:majorTickMark val="out"/>
+        <c:minorTickMark val="none"/>
+        <c:tickLblPos val="nextTo"/>
+        <c:spPr>
+          <a:noFill/>
+          <a:ln w="9525" cap="flat" cmpd="sng" algn="ctr">
+            <a:solidFill>
+              <a:schemeClr val="tx1">
+                <a:lumMod val="25000"/>
+                <a:lumOff val="75000"/>
+              </a:schemeClr>
+            </a:solidFill>
+            <a:round/>
+          </a:ln>
+          <a:effectLst/>
+        </c:spPr>
+        <c:txPr>
+          <a:bodyPr rot="-60000000" spcFirstLastPara="1" vertOverflow="ellipsis" vert="horz" wrap="square" anchor="ctr" anchorCtr="1"/>
+          <a:lstStyle/>
+          <a:p>
+            <a:pPr>
+              <a:defRPr sz="900" b="0" i="0" u="none" strike="noStrike" kern="1200" baseline="0">
+                <a:solidFill>
+                  <a:schemeClr val="tx1">
+                    <a:lumMod val="65000"/>
+                    <a:lumOff val="35000"/>
+                  </a:schemeClr>
+                </a:solidFill>
+                <a:latin typeface="+mn-lt"/>
+                <a:ea typeface="+mn-ea"/>
+                <a:cs typeface="+mn-cs"/>
+              </a:defRPr>
+            </a:pPr>
+            <a:endParaRPr lang="pt-PT"/>
+          </a:p>
+        </c:txPr>
+        <c:crossAx val="1017585760"/>
+        <c:crosses val="autoZero"/>
+        <c:crossBetween val="midCat"/>
+      </c:valAx>
+      <c:spPr>
+        <a:noFill/>
+        <a:ln w="25400">
+          <a:noFill/>
+        </a:ln>
+        <a:effectLst/>
+      </c:spPr>
+    </c:plotArea>
+    <c:plotVisOnly val="1"/>
+    <c:dispBlanksAs val="gap"/>
+    <c:showDLblsOverMax val="0"/>
+  </c:chart>
+  <c:spPr>
+    <a:solidFill>
+      <a:schemeClr val="bg1"/>
+    </a:solidFill>
+    <a:ln w="9525" cap="flat" cmpd="sng" algn="ctr">
+      <a:noFill/>
+      <a:round/>
+    </a:ln>
+    <a:effectLst/>
+  </c:spPr>
+  <c:txPr>
+    <a:bodyPr/>
+    <a:lstStyle/>
+    <a:p>
+      <a:pPr>
+        <a:defRPr/>
+      </a:pPr>
+      <a:endParaRPr lang="pt-PT"/>
+    </a:p>
+  </c:txPr>
+  <c:externalData r:id="rId3">
+    <c:autoUpdate val="0"/>
+  </c:externalData>
+</c:chartSpace>
+</file>
+
+<file path=word/charts/chart2.xml><?xml version="1.0" encoding="utf-8"?>
+<c:chartSpace xmlns:c="http://schemas.openxmlformats.org/drawingml/2006/chart" xmlns:a="http://schemas.openxmlformats.org/drawingml/2006/main" xmlns:r="http://schemas.openxmlformats.org/officeDocument/2006/relationships">
+  <c:date1904 val="0"/>
+  <c:lang val="pt-PT"/>
+  <c:roundedCorners val="0"/>
+  <mc:AlternateContent xmlns:mc="http://schemas.openxmlformats.org/markup-compatibility/2006">
+    <mc:Choice xmlns:c14="http://schemas.microsoft.com/office/drawing/2007/8/2/chart" Requires="c14">
+      <c14:style val="102"/>
+    </mc:Choice>
+    <mc:Fallback>
+      <c:style val="2"/>
+    </mc:Fallback>
+  </mc:AlternateContent>
+  <c:chart>
+    <c:title>
+      <c:tx>
+        <c:rich>
+          <a:bodyPr rot="0" spcFirstLastPara="1" vertOverflow="ellipsis" vert="horz" wrap="square" anchor="ctr" anchorCtr="1"/>
+          <a:lstStyle/>
+          <a:p>
+            <a:pPr>
+              <a:defRPr sz="1400" b="0" i="0" u="none" strike="noStrike" kern="1200" spc="0" baseline="0">
+                <a:solidFill>
+                  <a:schemeClr val="tx1">
+                    <a:lumMod val="65000"/>
+                    <a:lumOff val="35000"/>
+                  </a:schemeClr>
+                </a:solidFill>
+                <a:latin typeface="+mn-lt"/>
+                <a:ea typeface="+mn-ea"/>
+                <a:cs typeface="+mn-cs"/>
+              </a:defRPr>
+            </a:pPr>
+            <a:r>
+              <a:rPr lang="pt-PT"/>
+              <a:t>Procura</a:t>
+            </a:r>
+            <a:r>
+              <a:rPr lang="pt-PT" baseline="0"/>
+              <a:t> pp</a:t>
+            </a:r>
+            <a:endParaRPr lang="pt-PT"/>
+          </a:p>
+        </c:rich>
+      </c:tx>
+      <c:overlay val="0"/>
+      <c:spPr>
+        <a:noFill/>
+        <a:ln>
+          <a:noFill/>
+        </a:ln>
+        <a:effectLst/>
+      </c:spPr>
+      <c:txPr>
+        <a:bodyPr rot="0" spcFirstLastPara="1" vertOverflow="ellipsis" vert="horz" wrap="square" anchor="ctr" anchorCtr="1"/>
+        <a:lstStyle/>
+        <a:p>
+          <a:pPr>
+            <a:defRPr sz="1400" b="0" i="0" u="none" strike="noStrike" kern="1200" spc="0" baseline="0">
+              <a:solidFill>
+                <a:schemeClr val="tx1">
+                  <a:lumMod val="65000"/>
+                  <a:lumOff val="35000"/>
+                </a:schemeClr>
+              </a:solidFill>
+              <a:latin typeface="+mn-lt"/>
+              <a:ea typeface="+mn-ea"/>
+              <a:cs typeface="+mn-cs"/>
+            </a:defRPr>
+          </a:pPr>
+          <a:endParaRPr lang="pt-PT"/>
+        </a:p>
+      </c:txPr>
+    </c:title>
+    <c:autoTitleDeleted val="0"/>
+    <c:plotArea>
+      <c:layout/>
+      <c:scatterChart>
+        <c:scatterStyle val="smoothMarker"/>
+        <c:varyColors val="0"/>
+        <c:ser>
+          <c:idx val="0"/>
+          <c:order val="0"/>
+          <c:spPr>
+            <a:ln w="19050" cap="rnd">
+              <a:solidFill>
+                <a:schemeClr val="accent1"/>
+              </a:solidFill>
+              <a:round/>
+            </a:ln>
+            <a:effectLst/>
+          </c:spPr>
+          <c:marker>
+            <c:symbol val="none"/>
+          </c:marker>
+          <c:xVal>
+            <c:numRef>
+              <c:f>Folha1!$A$1:$A$5</c:f>
+              <c:numCache>
+                <c:formatCode>General</c:formatCode>
+                <c:ptCount val="5"/>
+                <c:pt idx="0">
+                  <c:v>3</c:v>
+                </c:pt>
+                <c:pt idx="1">
+                  <c:v>6</c:v>
+                </c:pt>
+                <c:pt idx="2">
+                  <c:v>9</c:v>
+                </c:pt>
+                <c:pt idx="3">
+                  <c:v>12</c:v>
+                </c:pt>
+                <c:pt idx="4">
+                  <c:v>15</c:v>
+                </c:pt>
+              </c:numCache>
+            </c:numRef>
+          </c:xVal>
+          <c:yVal>
+            <c:numRef>
+              <c:f>Folha1!$B$1:$B$5</c:f>
+              <c:numCache>
+                <c:formatCode>General</c:formatCode>
+                <c:ptCount val="5"/>
+                <c:pt idx="0">
+                  <c:v>2.9000000000000001E-2</c:v>
+                </c:pt>
+                <c:pt idx="1">
+                  <c:v>6.4000000000000001E-2</c:v>
+                </c:pt>
+                <c:pt idx="2">
+                  <c:v>9.6000000000000002E-2</c:v>
+                </c:pt>
+                <c:pt idx="3">
+                  <c:v>0.155</c:v>
+                </c:pt>
+                <c:pt idx="4">
+                  <c:v>4.7610000000000001</c:v>
+                </c:pt>
+              </c:numCache>
+            </c:numRef>
+          </c:yVal>
+          <c:smooth val="1"/>
+        </c:ser>
+        <c:dLbls>
+          <c:showLegendKey val="0"/>
+          <c:showVal val="0"/>
+          <c:showCatName val="0"/>
+          <c:showSerName val="0"/>
+          <c:showPercent val="0"/>
+          <c:showBubbleSize val="0"/>
+        </c:dLbls>
+        <c:axId val="1016988928"/>
+        <c:axId val="1016989472"/>
+      </c:scatterChart>
+      <c:valAx>
+        <c:axId val="1016988928"/>
+        <c:scaling>
+          <c:orientation val="minMax"/>
+        </c:scaling>
+        <c:delete val="0"/>
+        <c:axPos val="b"/>
+        <c:title>
+          <c:tx>
+            <c:rich>
+              <a:bodyPr rot="0" spcFirstLastPara="1" vertOverflow="ellipsis" vert="horz" wrap="square" anchor="ctr" anchorCtr="1"/>
+              <a:lstStyle/>
+              <a:p>
+                <a:pPr>
+                  <a:defRPr sz="1000" b="0" i="0" u="none" strike="noStrike" kern="1200" baseline="0">
+                    <a:solidFill>
+                      <a:schemeClr val="tx1">
+                        <a:lumMod val="65000"/>
+                        <a:lumOff val="35000"/>
+                      </a:schemeClr>
+                    </a:solidFill>
+                    <a:latin typeface="+mn-lt"/>
+                    <a:ea typeface="+mn-ea"/>
+                    <a:cs typeface="+mn-cs"/>
+                  </a:defRPr>
+                </a:pPr>
+                <a:r>
+                  <a:rPr lang="pt-PT"/>
+                  <a:t>Nº Peças</a:t>
+                </a:r>
+              </a:p>
+            </c:rich>
+          </c:tx>
+          <c:layout>
+            <c:manualLayout>
+              <c:xMode val="edge"/>
+              <c:yMode val="edge"/>
+              <c:x val="0.87472112860892381"/>
+              <c:y val="0.68423592884222806"/>
+            </c:manualLayout>
+          </c:layout>
+          <c:overlay val="0"/>
+          <c:spPr>
+            <a:noFill/>
+            <a:ln>
+              <a:noFill/>
+            </a:ln>
+            <a:effectLst/>
+          </c:spPr>
+          <c:txPr>
+            <a:bodyPr rot="0" spcFirstLastPara="1" vertOverflow="ellipsis" vert="horz" wrap="square" anchor="ctr" anchorCtr="1"/>
+            <a:lstStyle/>
+            <a:p>
+              <a:pPr>
+                <a:defRPr sz="1000" b="0" i="0" u="none" strike="noStrike" kern="1200" baseline="0">
+                  <a:solidFill>
+                    <a:schemeClr val="tx1">
+                      <a:lumMod val="65000"/>
+                      <a:lumOff val="35000"/>
+                    </a:schemeClr>
+                  </a:solidFill>
+                  <a:latin typeface="+mn-lt"/>
+                  <a:ea typeface="+mn-ea"/>
+                  <a:cs typeface="+mn-cs"/>
+                </a:defRPr>
+              </a:pPr>
+              <a:endParaRPr lang="pt-PT"/>
+            </a:p>
+          </c:txPr>
+        </c:title>
+        <c:numFmt formatCode="General" sourceLinked="1"/>
+        <c:majorTickMark val="none"/>
+        <c:minorTickMark val="none"/>
+        <c:tickLblPos val="nextTo"/>
+        <c:spPr>
+          <a:noFill/>
+          <a:ln w="9525" cap="flat" cmpd="sng" algn="ctr">
+            <a:solidFill>
+              <a:schemeClr val="tx1">
+                <a:lumMod val="25000"/>
+                <a:lumOff val="75000"/>
+              </a:schemeClr>
+            </a:solidFill>
+            <a:round/>
+          </a:ln>
+          <a:effectLst/>
+        </c:spPr>
+        <c:txPr>
+          <a:bodyPr rot="-60000000" spcFirstLastPara="1" vertOverflow="ellipsis" vert="horz" wrap="square" anchor="ctr" anchorCtr="1"/>
+          <a:lstStyle/>
+          <a:p>
+            <a:pPr>
+              <a:defRPr sz="900" b="0" i="0" u="none" strike="noStrike" kern="1200" baseline="0">
+                <a:solidFill>
+                  <a:schemeClr val="tx1">
+                    <a:lumMod val="65000"/>
+                    <a:lumOff val="35000"/>
+                  </a:schemeClr>
+                </a:solidFill>
+                <a:latin typeface="+mn-lt"/>
+                <a:ea typeface="+mn-ea"/>
+                <a:cs typeface="+mn-cs"/>
+              </a:defRPr>
+            </a:pPr>
+            <a:endParaRPr lang="pt-PT"/>
+          </a:p>
+        </c:txPr>
+        <c:crossAx val="1016989472"/>
+        <c:crosses val="autoZero"/>
+        <c:crossBetween val="midCat"/>
+      </c:valAx>
+      <c:valAx>
+        <c:axId val="1016989472"/>
+        <c:scaling>
+          <c:orientation val="minMax"/>
+        </c:scaling>
+        <c:delete val="0"/>
+        <c:axPos val="l"/>
+        <c:title>
+          <c:tx>
+            <c:rich>
+              <a:bodyPr rot="-5400000" spcFirstLastPara="1" vertOverflow="ellipsis" vert="horz" wrap="square" anchor="ctr" anchorCtr="1"/>
+              <a:lstStyle/>
+              <a:p>
+                <a:pPr>
+                  <a:defRPr sz="1000" b="0" i="0" u="none" strike="noStrike" kern="1200" baseline="0">
+                    <a:solidFill>
+                      <a:schemeClr val="tx1">
+                        <a:lumMod val="65000"/>
+                        <a:lumOff val="35000"/>
+                      </a:schemeClr>
+                    </a:solidFill>
+                    <a:latin typeface="+mn-lt"/>
+                    <a:ea typeface="+mn-ea"/>
+                    <a:cs typeface="+mn-cs"/>
+                  </a:defRPr>
+                </a:pPr>
+                <a:r>
+                  <a:rPr lang="pt-PT"/>
+                  <a:t>Espaço (mb)</a:t>
+                </a:r>
+              </a:p>
+            </c:rich>
+          </c:tx>
+          <c:layout>
+            <c:manualLayout>
+              <c:xMode val="edge"/>
+              <c:yMode val="edge"/>
+              <c:x val="3.0555555555555555E-2"/>
+              <c:y val="4.8553149606299237E-2"/>
+            </c:manualLayout>
+          </c:layout>
+          <c:overlay val="0"/>
+          <c:spPr>
+            <a:noFill/>
+            <a:ln>
+              <a:noFill/>
+            </a:ln>
+            <a:effectLst/>
+          </c:spPr>
+          <c:txPr>
+            <a:bodyPr rot="-5400000" spcFirstLastPara="1" vertOverflow="ellipsis" vert="horz" wrap="square" anchor="ctr" anchorCtr="1"/>
+            <a:lstStyle/>
+            <a:p>
+              <a:pPr>
+                <a:defRPr sz="1000" b="0" i="0" u="none" strike="noStrike" kern="1200" baseline="0">
+                  <a:solidFill>
+                    <a:schemeClr val="tx1">
+                      <a:lumMod val="65000"/>
+                      <a:lumOff val="35000"/>
+                    </a:schemeClr>
+                  </a:solidFill>
+                  <a:latin typeface="+mn-lt"/>
+                  <a:ea typeface="+mn-ea"/>
+                  <a:cs typeface="+mn-cs"/>
+                </a:defRPr>
+              </a:pPr>
+              <a:endParaRPr lang="pt-PT"/>
+            </a:p>
+          </c:txPr>
+        </c:title>
+        <c:numFmt formatCode="General" sourceLinked="1"/>
+        <c:majorTickMark val="none"/>
+        <c:minorTickMark val="none"/>
+        <c:tickLblPos val="nextTo"/>
+        <c:spPr>
+          <a:noFill/>
+          <a:ln w="9525" cap="flat" cmpd="sng" algn="ctr">
+            <a:solidFill>
+              <a:schemeClr val="tx1">
+                <a:lumMod val="25000"/>
+                <a:lumOff val="75000"/>
+              </a:schemeClr>
+            </a:solidFill>
+            <a:round/>
+          </a:ln>
+          <a:effectLst/>
+        </c:spPr>
+        <c:txPr>
+          <a:bodyPr rot="-60000000" spcFirstLastPara="1" vertOverflow="ellipsis" vert="horz" wrap="square" anchor="ctr" anchorCtr="1"/>
+          <a:lstStyle/>
+          <a:p>
+            <a:pPr>
+              <a:defRPr sz="900" b="0" i="0" u="none" strike="noStrike" kern="1200" baseline="0">
+                <a:solidFill>
+                  <a:schemeClr val="tx1">
+                    <a:lumMod val="65000"/>
+                    <a:lumOff val="35000"/>
+                  </a:schemeClr>
+                </a:solidFill>
+                <a:latin typeface="+mn-lt"/>
+                <a:ea typeface="+mn-ea"/>
+                <a:cs typeface="+mn-cs"/>
+              </a:defRPr>
+            </a:pPr>
+            <a:endParaRPr lang="pt-PT"/>
+          </a:p>
+        </c:txPr>
+        <c:crossAx val="1016988928"/>
+        <c:crosses val="autoZero"/>
+        <c:crossBetween val="midCat"/>
+      </c:valAx>
+      <c:spPr>
+        <a:noFill/>
+        <a:ln>
+          <a:noFill/>
+        </a:ln>
+        <a:effectLst/>
+      </c:spPr>
+    </c:plotArea>
+    <c:plotVisOnly val="1"/>
+    <c:dispBlanksAs val="gap"/>
+    <c:showDLblsOverMax val="0"/>
+  </c:chart>
+  <c:spPr>
+    <a:solidFill>
+      <a:schemeClr val="bg1"/>
+    </a:solidFill>
+    <a:ln w="9525" cap="flat" cmpd="sng" algn="ctr">
+      <a:noFill/>
+      <a:round/>
+    </a:ln>
+    <a:effectLst/>
+  </c:spPr>
+  <c:txPr>
+    <a:bodyPr/>
+    <a:lstStyle/>
+    <a:p>
+      <a:pPr>
+        <a:defRPr/>
+      </a:pPr>
+      <a:endParaRPr lang="pt-PT"/>
+    </a:p>
+  </c:txPr>
+  <c:externalData r:id="rId3">
+    <c:autoUpdate val="0"/>
+  </c:externalData>
+</c:chartSpace>
+</file>
+
+<file path=word/charts/chart3.xml><?xml version="1.0" encoding="utf-8"?>
+<c:chartSpace xmlns:c="http://schemas.openxmlformats.org/drawingml/2006/chart" xmlns:a="http://schemas.openxmlformats.org/drawingml/2006/main" xmlns:r="http://schemas.openxmlformats.org/officeDocument/2006/relationships">
+  <c:date1904 val="0"/>
+  <c:lang val="pt-PT"/>
+  <c:roundedCorners val="0"/>
+  <mc:AlternateContent xmlns:mc="http://schemas.openxmlformats.org/markup-compatibility/2006">
+    <mc:Choice xmlns:c14="http://schemas.microsoft.com/office/drawing/2007/8/2/chart" Requires="c14">
+      <c14:style val="102"/>
+    </mc:Choice>
+    <mc:Fallback>
+      <c:style val="2"/>
+    </mc:Fallback>
+  </mc:AlternateContent>
+  <c:chart>
+    <c:title>
+      <c:tx>
+        <c:rich>
+          <a:bodyPr rot="0" spcFirstLastPara="1" vertOverflow="ellipsis" vert="horz" wrap="square" anchor="ctr" anchorCtr="1"/>
+          <a:lstStyle/>
+          <a:p>
+            <a:pPr>
+              <a:defRPr sz="1400" b="0" i="0" u="none" strike="noStrike" kern="1200" spc="0" baseline="0">
+                <a:solidFill>
+                  <a:schemeClr val="tx1">
+                    <a:lumMod val="65000"/>
+                    <a:lumOff val="35000"/>
+                  </a:schemeClr>
+                </a:solidFill>
+                <a:latin typeface="+mn-lt"/>
+                <a:ea typeface="+mn-ea"/>
+                <a:cs typeface="+mn-cs"/>
+              </a:defRPr>
+            </a:pPr>
+            <a:r>
+              <a:rPr lang="pt-PT"/>
+              <a:t>Procura</a:t>
+            </a:r>
+            <a:r>
+              <a:rPr lang="pt-PT" baseline="0"/>
+              <a:t> A*</a:t>
+            </a:r>
+            <a:endParaRPr lang="pt-PT"/>
+          </a:p>
+        </c:rich>
+      </c:tx>
+      <c:overlay val="0"/>
+      <c:spPr>
+        <a:noFill/>
+        <a:ln>
+          <a:noFill/>
+        </a:ln>
+        <a:effectLst/>
+      </c:spPr>
+      <c:txPr>
+        <a:bodyPr rot="0" spcFirstLastPara="1" vertOverflow="ellipsis" vert="horz" wrap="square" anchor="ctr" anchorCtr="1"/>
+        <a:lstStyle/>
+        <a:p>
+          <a:pPr>
+            <a:defRPr sz="1400" b="0" i="0" u="none" strike="noStrike" kern="1200" spc="0" baseline="0">
+              <a:solidFill>
+                <a:schemeClr val="tx1">
+                  <a:lumMod val="65000"/>
+                  <a:lumOff val="35000"/>
+                </a:schemeClr>
+              </a:solidFill>
+              <a:latin typeface="+mn-lt"/>
+              <a:ea typeface="+mn-ea"/>
+              <a:cs typeface="+mn-cs"/>
+            </a:defRPr>
+          </a:pPr>
+          <a:endParaRPr lang="pt-PT"/>
+        </a:p>
+      </c:txPr>
+    </c:title>
+    <c:autoTitleDeleted val="0"/>
+    <c:plotArea>
+      <c:layout/>
+      <c:scatterChart>
+        <c:scatterStyle val="smoothMarker"/>
+        <c:varyColors val="0"/>
+        <c:ser>
+          <c:idx val="0"/>
+          <c:order val="0"/>
+          <c:spPr>
+            <a:ln w="19050" cap="rnd">
+              <a:solidFill>
+                <a:schemeClr val="accent1"/>
+              </a:solidFill>
+              <a:round/>
+            </a:ln>
+            <a:effectLst/>
+          </c:spPr>
+          <c:marker>
+            <c:symbol val="none"/>
+          </c:marker>
+          <c:xVal>
+            <c:numRef>
+              <c:f>Folha1!$A$1:$A$5</c:f>
+              <c:numCache>
+                <c:formatCode>General</c:formatCode>
+                <c:ptCount val="5"/>
+                <c:pt idx="0">
+                  <c:v>3</c:v>
+                </c:pt>
+                <c:pt idx="1">
+                  <c:v>6</c:v>
+                </c:pt>
+                <c:pt idx="2">
+                  <c:v>9</c:v>
+                </c:pt>
+                <c:pt idx="3">
+                  <c:v>12</c:v>
+                </c:pt>
+                <c:pt idx="4">
+                  <c:v>15</c:v>
+                </c:pt>
+              </c:numCache>
+            </c:numRef>
+          </c:xVal>
+          <c:yVal>
+            <c:numRef>
+              <c:f>Folha1!$B$1:$B$5</c:f>
+              <c:numCache>
+                <c:formatCode>General</c:formatCode>
+                <c:ptCount val="5"/>
+                <c:pt idx="0">
+                  <c:v>6.0000000000000001E-3</c:v>
+                </c:pt>
+                <c:pt idx="1">
+                  <c:v>8.9999999999999993E-3</c:v>
+                </c:pt>
+                <c:pt idx="2">
+                  <c:v>0.156</c:v>
+                </c:pt>
+                <c:pt idx="3">
+                  <c:v>1.718</c:v>
+                </c:pt>
+                <c:pt idx="4">
+                  <c:v>11.116</c:v>
+                </c:pt>
+              </c:numCache>
+            </c:numRef>
+          </c:yVal>
+          <c:smooth val="1"/>
+        </c:ser>
+        <c:dLbls>
+          <c:showLegendKey val="0"/>
+          <c:showVal val="0"/>
+          <c:showCatName val="0"/>
+          <c:showSerName val="0"/>
+          <c:showPercent val="0"/>
+          <c:showBubbleSize val="0"/>
+        </c:dLbls>
+        <c:axId val="932491840"/>
+        <c:axId val="932495648"/>
+      </c:scatterChart>
+      <c:valAx>
+        <c:axId val="932491840"/>
+        <c:scaling>
+          <c:orientation val="minMax"/>
+        </c:scaling>
+        <c:delete val="0"/>
+        <c:axPos val="b"/>
+        <c:title>
+          <c:tx>
+            <c:rich>
+              <a:bodyPr rot="0" spcFirstLastPara="1" vertOverflow="ellipsis" vert="horz" wrap="square" anchor="ctr" anchorCtr="1"/>
+              <a:lstStyle/>
+              <a:p>
+                <a:pPr>
+                  <a:defRPr sz="1000" b="0" i="0" u="none" strike="noStrike" kern="1200" baseline="0">
+                    <a:solidFill>
+                      <a:schemeClr val="tx1">
+                        <a:lumMod val="65000"/>
+                        <a:lumOff val="35000"/>
+                      </a:schemeClr>
+                    </a:solidFill>
+                    <a:latin typeface="+mn-lt"/>
+                    <a:ea typeface="+mn-ea"/>
+                    <a:cs typeface="+mn-cs"/>
+                  </a:defRPr>
+                </a:pPr>
+                <a:r>
+                  <a:rPr lang="pt-PT"/>
+                  <a:t>Nº Peças</a:t>
+                </a:r>
+              </a:p>
+            </c:rich>
+          </c:tx>
+          <c:layout>
+            <c:manualLayout>
+              <c:xMode val="edge"/>
+              <c:yMode val="edge"/>
+              <c:x val="0.87167235345581817"/>
+              <c:y val="0.69349518810148736"/>
+            </c:manualLayout>
+          </c:layout>
+          <c:overlay val="0"/>
+          <c:spPr>
+            <a:noFill/>
+            <a:ln>
+              <a:noFill/>
+            </a:ln>
+            <a:effectLst/>
+          </c:spPr>
+          <c:txPr>
+            <a:bodyPr rot="0" spcFirstLastPara="1" vertOverflow="ellipsis" vert="horz" wrap="square" anchor="ctr" anchorCtr="1"/>
+            <a:lstStyle/>
+            <a:p>
+              <a:pPr>
+                <a:defRPr sz="1000" b="0" i="0" u="none" strike="noStrike" kern="1200" baseline="0">
+                  <a:solidFill>
+                    <a:schemeClr val="tx1">
+                      <a:lumMod val="65000"/>
+                      <a:lumOff val="35000"/>
+                    </a:schemeClr>
+                  </a:solidFill>
+                  <a:latin typeface="+mn-lt"/>
+                  <a:ea typeface="+mn-ea"/>
+                  <a:cs typeface="+mn-cs"/>
+                </a:defRPr>
+              </a:pPr>
+              <a:endParaRPr lang="pt-PT"/>
+            </a:p>
+          </c:txPr>
+        </c:title>
+        <c:numFmt formatCode="General" sourceLinked="1"/>
+        <c:majorTickMark val="none"/>
+        <c:minorTickMark val="none"/>
+        <c:tickLblPos val="nextTo"/>
+        <c:spPr>
+          <a:noFill/>
+          <a:ln w="9525" cap="flat" cmpd="sng" algn="ctr">
+            <a:solidFill>
+              <a:schemeClr val="tx1">
+                <a:lumMod val="25000"/>
+                <a:lumOff val="75000"/>
+              </a:schemeClr>
+            </a:solidFill>
+            <a:round/>
+          </a:ln>
+          <a:effectLst/>
+        </c:spPr>
+        <c:txPr>
+          <a:bodyPr rot="-60000000" spcFirstLastPara="1" vertOverflow="ellipsis" vert="horz" wrap="square" anchor="ctr" anchorCtr="1"/>
+          <a:lstStyle/>
+          <a:p>
+            <a:pPr>
+              <a:defRPr sz="900" b="0" i="0" u="none" strike="noStrike" kern="1200" baseline="0">
+                <a:solidFill>
+                  <a:schemeClr val="tx1">
+                    <a:lumMod val="65000"/>
+                    <a:lumOff val="35000"/>
+                  </a:schemeClr>
+                </a:solidFill>
+                <a:latin typeface="+mn-lt"/>
+                <a:ea typeface="+mn-ea"/>
+                <a:cs typeface="+mn-cs"/>
+              </a:defRPr>
+            </a:pPr>
+            <a:endParaRPr lang="pt-PT"/>
+          </a:p>
+        </c:txPr>
+        <c:crossAx val="932495648"/>
+        <c:crosses val="autoZero"/>
+        <c:crossBetween val="midCat"/>
+      </c:valAx>
+      <c:valAx>
+        <c:axId val="932495648"/>
+        <c:scaling>
+          <c:orientation val="minMax"/>
+        </c:scaling>
+        <c:delete val="0"/>
+        <c:axPos val="l"/>
+        <c:title>
+          <c:tx>
+            <c:rich>
+              <a:bodyPr rot="-5400000" spcFirstLastPara="1" vertOverflow="ellipsis" vert="horz" wrap="square" anchor="ctr" anchorCtr="1"/>
+              <a:lstStyle/>
+              <a:p>
+                <a:pPr>
+                  <a:defRPr sz="1000" b="0" i="0" u="none" strike="noStrike" kern="1200" baseline="0">
+                    <a:solidFill>
+                      <a:schemeClr val="tx1">
+                        <a:lumMod val="65000"/>
+                        <a:lumOff val="35000"/>
+                      </a:schemeClr>
+                    </a:solidFill>
+                    <a:latin typeface="+mn-lt"/>
+                    <a:ea typeface="+mn-ea"/>
+                    <a:cs typeface="+mn-cs"/>
+                  </a:defRPr>
+                </a:pPr>
+                <a:r>
+                  <a:rPr lang="pt-PT"/>
+                  <a:t>t/s</a:t>
+                </a:r>
+              </a:p>
+            </c:rich>
+          </c:tx>
+          <c:layout>
+            <c:manualLayout>
+              <c:xMode val="edge"/>
+              <c:yMode val="edge"/>
+              <c:x val="0.1"/>
+              <c:y val="5.501130067074949E-2"/>
+            </c:manualLayout>
+          </c:layout>
+          <c:overlay val="0"/>
+          <c:spPr>
+            <a:noFill/>
+            <a:ln>
+              <a:noFill/>
+            </a:ln>
+            <a:effectLst/>
+          </c:spPr>
+          <c:txPr>
+            <a:bodyPr rot="-5400000" spcFirstLastPara="1" vertOverflow="ellipsis" vert="horz" wrap="square" anchor="ctr" anchorCtr="1"/>
+            <a:lstStyle/>
+            <a:p>
+              <a:pPr>
+                <a:defRPr sz="1000" b="0" i="0" u="none" strike="noStrike" kern="1200" baseline="0">
+                  <a:solidFill>
+                    <a:schemeClr val="tx1">
+                      <a:lumMod val="65000"/>
+                      <a:lumOff val="35000"/>
+                    </a:schemeClr>
+                  </a:solidFill>
+                  <a:latin typeface="+mn-lt"/>
+                  <a:ea typeface="+mn-ea"/>
+                  <a:cs typeface="+mn-cs"/>
+                </a:defRPr>
+              </a:pPr>
+              <a:endParaRPr lang="pt-PT"/>
+            </a:p>
+          </c:txPr>
+        </c:title>
+        <c:numFmt formatCode="General" sourceLinked="1"/>
+        <c:majorTickMark val="none"/>
+        <c:minorTickMark val="none"/>
+        <c:tickLblPos val="nextTo"/>
+        <c:spPr>
+          <a:noFill/>
+          <a:ln w="9525" cap="flat" cmpd="sng" algn="ctr">
+            <a:solidFill>
+              <a:schemeClr val="tx1">
+                <a:lumMod val="25000"/>
+                <a:lumOff val="75000"/>
+              </a:schemeClr>
+            </a:solidFill>
+            <a:round/>
+          </a:ln>
+          <a:effectLst/>
+        </c:spPr>
+        <c:txPr>
+          <a:bodyPr rot="-60000000" spcFirstLastPara="1" vertOverflow="ellipsis" vert="horz" wrap="square" anchor="ctr" anchorCtr="1"/>
+          <a:lstStyle/>
+          <a:p>
+            <a:pPr>
+              <a:defRPr sz="900" b="0" i="0" u="none" strike="noStrike" kern="1200" baseline="0">
+                <a:solidFill>
+                  <a:schemeClr val="tx1">
+                    <a:lumMod val="65000"/>
+                    <a:lumOff val="35000"/>
+                  </a:schemeClr>
+                </a:solidFill>
+                <a:latin typeface="+mn-lt"/>
+                <a:ea typeface="+mn-ea"/>
+                <a:cs typeface="+mn-cs"/>
+              </a:defRPr>
+            </a:pPr>
+            <a:endParaRPr lang="pt-PT"/>
+          </a:p>
+        </c:txPr>
+        <c:crossAx val="932491840"/>
+        <c:crosses val="autoZero"/>
+        <c:crossBetween val="midCat"/>
+      </c:valAx>
+      <c:spPr>
+        <a:noFill/>
+        <a:ln>
+          <a:noFill/>
+        </a:ln>
+        <a:effectLst/>
+      </c:spPr>
+    </c:plotArea>
+    <c:plotVisOnly val="1"/>
+    <c:dispBlanksAs val="gap"/>
+    <c:showDLblsOverMax val="0"/>
+  </c:chart>
+  <c:spPr>
+    <a:solidFill>
+      <a:schemeClr val="bg1"/>
+    </a:solidFill>
+    <a:ln w="9525" cap="flat" cmpd="sng" algn="ctr">
+      <a:noFill/>
+      <a:round/>
+    </a:ln>
+    <a:effectLst/>
+  </c:spPr>
+  <c:txPr>
+    <a:bodyPr/>
+    <a:lstStyle/>
+    <a:p>
+      <a:pPr>
+        <a:defRPr/>
+      </a:pPr>
+      <a:endParaRPr lang="pt-PT"/>
+    </a:p>
+  </c:txPr>
+  <c:externalData r:id="rId3">
+    <c:autoUpdate val="0"/>
+  </c:externalData>
+</c:chartSpace>
+</file>
+
+<file path=word/charts/chart4.xml><?xml version="1.0" encoding="utf-8"?>
+<c:chartSpace xmlns:c="http://schemas.openxmlformats.org/drawingml/2006/chart" xmlns:a="http://schemas.openxmlformats.org/drawingml/2006/main" xmlns:r="http://schemas.openxmlformats.org/officeDocument/2006/relationships">
+  <c:date1904 val="0"/>
+  <c:lang val="pt-PT"/>
+  <c:roundedCorners val="0"/>
+  <mc:AlternateContent xmlns:mc="http://schemas.openxmlformats.org/markup-compatibility/2006">
+    <mc:Choice xmlns:c14="http://schemas.microsoft.com/office/drawing/2007/8/2/chart" Requires="c14">
+      <c14:style val="102"/>
+    </mc:Choice>
+    <mc:Fallback>
+      <c:style val="2"/>
+    </mc:Fallback>
+  </mc:AlternateContent>
+  <c:chart>
+    <c:title>
+      <c:tx>
+        <c:rich>
+          <a:bodyPr rot="0" spcFirstLastPara="1" vertOverflow="ellipsis" vert="horz" wrap="square" anchor="ctr" anchorCtr="1"/>
+          <a:lstStyle/>
+          <a:p>
+            <a:pPr>
+              <a:defRPr sz="1400" b="0" i="0" u="none" strike="noStrike" kern="1200" spc="0" baseline="0">
+                <a:solidFill>
+                  <a:schemeClr val="tx1">
+                    <a:lumMod val="65000"/>
+                    <a:lumOff val="35000"/>
+                  </a:schemeClr>
+                </a:solidFill>
+                <a:latin typeface="+mn-lt"/>
+                <a:ea typeface="+mn-ea"/>
+                <a:cs typeface="+mn-cs"/>
+              </a:defRPr>
+            </a:pPr>
+            <a:r>
+              <a:rPr lang="pt-PT"/>
+              <a:t>Procura A*</a:t>
+            </a:r>
+          </a:p>
+        </c:rich>
+      </c:tx>
+      <c:overlay val="0"/>
+      <c:spPr>
+        <a:noFill/>
+        <a:ln>
+          <a:noFill/>
+        </a:ln>
+        <a:effectLst/>
+      </c:spPr>
+      <c:txPr>
+        <a:bodyPr rot="0" spcFirstLastPara="1" vertOverflow="ellipsis" vert="horz" wrap="square" anchor="ctr" anchorCtr="1"/>
+        <a:lstStyle/>
+        <a:p>
+          <a:pPr>
+            <a:defRPr sz="1400" b="0" i="0" u="none" strike="noStrike" kern="1200" spc="0" baseline="0">
+              <a:solidFill>
+                <a:schemeClr val="tx1">
+                  <a:lumMod val="65000"/>
+                  <a:lumOff val="35000"/>
+                </a:schemeClr>
+              </a:solidFill>
+              <a:latin typeface="+mn-lt"/>
+              <a:ea typeface="+mn-ea"/>
+              <a:cs typeface="+mn-cs"/>
+            </a:defRPr>
+          </a:pPr>
+          <a:endParaRPr lang="pt-PT"/>
+        </a:p>
+      </c:txPr>
+    </c:title>
+    <c:autoTitleDeleted val="0"/>
+    <c:plotArea>
+      <c:layout/>
+      <c:scatterChart>
+        <c:scatterStyle val="smoothMarker"/>
+        <c:varyColors val="0"/>
+        <c:ser>
+          <c:idx val="0"/>
+          <c:order val="0"/>
+          <c:spPr>
+            <a:ln w="19050" cap="rnd">
+              <a:solidFill>
+                <a:schemeClr val="accent1"/>
+              </a:solidFill>
+              <a:round/>
+            </a:ln>
+            <a:effectLst/>
+          </c:spPr>
+          <c:marker>
+            <c:symbol val="none"/>
+          </c:marker>
+          <c:xVal>
+            <c:numRef>
+              <c:f>Folha1!$A$1:$A$5</c:f>
+              <c:numCache>
+                <c:formatCode>General</c:formatCode>
+                <c:ptCount val="5"/>
+                <c:pt idx="0">
+                  <c:v>3</c:v>
+                </c:pt>
+                <c:pt idx="1">
+                  <c:v>6</c:v>
+                </c:pt>
+                <c:pt idx="2">
+                  <c:v>9</c:v>
+                </c:pt>
+                <c:pt idx="3">
+                  <c:v>12</c:v>
+                </c:pt>
+                <c:pt idx="4">
+                  <c:v>15</c:v>
+                </c:pt>
+              </c:numCache>
+            </c:numRef>
+          </c:xVal>
+          <c:yVal>
+            <c:numRef>
+              <c:f>Folha1!$B$1:$B$5</c:f>
+              <c:numCache>
+                <c:formatCode>General</c:formatCode>
+                <c:ptCount val="5"/>
+                <c:pt idx="0">
+                  <c:v>0.33400000000000002</c:v>
+                </c:pt>
+                <c:pt idx="1">
+                  <c:v>0.54900000000000004</c:v>
+                </c:pt>
+                <c:pt idx="2">
+                  <c:v>5.6639999999999997</c:v>
+                </c:pt>
+                <c:pt idx="3">
+                  <c:v>218.29400000000001</c:v>
+                </c:pt>
+                <c:pt idx="4">
+                  <c:v>1732.8119999999999</c:v>
+                </c:pt>
+              </c:numCache>
+            </c:numRef>
+          </c:yVal>
+          <c:smooth val="1"/>
+        </c:ser>
+        <c:dLbls>
+          <c:showLegendKey val="0"/>
+          <c:showVal val="0"/>
+          <c:showCatName val="0"/>
+          <c:showSerName val="0"/>
+          <c:showPercent val="0"/>
+          <c:showBubbleSize val="0"/>
+        </c:dLbls>
+        <c:axId val="1081292816"/>
+        <c:axId val="1081293360"/>
+      </c:scatterChart>
+      <c:valAx>
+        <c:axId val="1081292816"/>
+        <c:scaling>
+          <c:orientation val="minMax"/>
+        </c:scaling>
+        <c:delete val="0"/>
+        <c:axPos val="b"/>
+        <c:title>
+          <c:tx>
+            <c:rich>
+              <a:bodyPr rot="0" spcFirstLastPara="1" vertOverflow="ellipsis" vert="horz" wrap="square" anchor="ctr" anchorCtr="1"/>
+              <a:lstStyle/>
+              <a:p>
+                <a:pPr>
+                  <a:defRPr sz="1000" b="0" i="0" u="none" strike="noStrike" kern="1200" baseline="0">
+                    <a:solidFill>
+                      <a:schemeClr val="tx1">
+                        <a:lumMod val="65000"/>
+                        <a:lumOff val="35000"/>
+                      </a:schemeClr>
+                    </a:solidFill>
+                    <a:latin typeface="+mn-lt"/>
+                    <a:ea typeface="+mn-ea"/>
+                    <a:cs typeface="+mn-cs"/>
+                  </a:defRPr>
+                </a:pPr>
+                <a:r>
+                  <a:rPr lang="pt-PT"/>
+                  <a:t>Nº Peças</a:t>
+                </a:r>
+              </a:p>
+            </c:rich>
+          </c:tx>
+          <c:layout>
+            <c:manualLayout>
+              <c:xMode val="edge"/>
+              <c:yMode val="edge"/>
+              <c:x val="0.87322790901137348"/>
+              <c:y val="0.69812481773111701"/>
+            </c:manualLayout>
+          </c:layout>
+          <c:overlay val="0"/>
+          <c:spPr>
+            <a:noFill/>
+            <a:ln>
+              <a:noFill/>
+            </a:ln>
+            <a:effectLst/>
+          </c:spPr>
+          <c:txPr>
+            <a:bodyPr rot="0" spcFirstLastPara="1" vertOverflow="ellipsis" vert="horz" wrap="square" anchor="ctr" anchorCtr="1"/>
+            <a:lstStyle/>
+            <a:p>
+              <a:pPr>
+                <a:defRPr sz="1000" b="0" i="0" u="none" strike="noStrike" kern="1200" baseline="0">
+                  <a:solidFill>
+                    <a:schemeClr val="tx1">
+                      <a:lumMod val="65000"/>
+                      <a:lumOff val="35000"/>
+                    </a:schemeClr>
+                  </a:solidFill>
+                  <a:latin typeface="+mn-lt"/>
+                  <a:ea typeface="+mn-ea"/>
+                  <a:cs typeface="+mn-cs"/>
+                </a:defRPr>
+              </a:pPr>
+              <a:endParaRPr lang="pt-PT"/>
+            </a:p>
+          </c:txPr>
+        </c:title>
+        <c:numFmt formatCode="General" sourceLinked="1"/>
+        <c:majorTickMark val="none"/>
+        <c:minorTickMark val="none"/>
+        <c:tickLblPos val="nextTo"/>
+        <c:spPr>
+          <a:noFill/>
+          <a:ln w="9525" cap="flat" cmpd="sng" algn="ctr">
+            <a:solidFill>
+              <a:schemeClr val="tx1">
+                <a:lumMod val="25000"/>
+                <a:lumOff val="75000"/>
+              </a:schemeClr>
+            </a:solidFill>
+            <a:round/>
+          </a:ln>
+          <a:effectLst/>
+        </c:spPr>
+        <c:txPr>
+          <a:bodyPr rot="-60000000" spcFirstLastPara="1" vertOverflow="ellipsis" vert="horz" wrap="square" anchor="ctr" anchorCtr="1"/>
+          <a:lstStyle/>
+          <a:p>
+            <a:pPr>
+              <a:defRPr sz="900" b="0" i="0" u="none" strike="noStrike" kern="1200" baseline="0">
+                <a:solidFill>
+                  <a:schemeClr val="tx1">
+                    <a:lumMod val="65000"/>
+                    <a:lumOff val="35000"/>
+                  </a:schemeClr>
+                </a:solidFill>
+                <a:latin typeface="+mn-lt"/>
+                <a:ea typeface="+mn-ea"/>
+                <a:cs typeface="+mn-cs"/>
+              </a:defRPr>
+            </a:pPr>
+            <a:endParaRPr lang="pt-PT"/>
+          </a:p>
+        </c:txPr>
+        <c:crossAx val="1081293360"/>
+        <c:crosses val="autoZero"/>
+        <c:crossBetween val="midCat"/>
+      </c:valAx>
+      <c:valAx>
+        <c:axId val="1081293360"/>
+        <c:scaling>
+          <c:orientation val="minMax"/>
+        </c:scaling>
+        <c:delete val="0"/>
+        <c:axPos val="l"/>
+        <c:title>
+          <c:tx>
+            <c:rich>
+              <a:bodyPr rot="-5400000" spcFirstLastPara="1" vertOverflow="ellipsis" vert="horz" wrap="square" anchor="ctr" anchorCtr="1"/>
+              <a:lstStyle/>
+              <a:p>
+                <a:pPr>
+                  <a:defRPr sz="1000" b="0" i="0" u="none" strike="noStrike" kern="1200" baseline="0">
+                    <a:solidFill>
+                      <a:schemeClr val="tx1">
+                        <a:lumMod val="65000"/>
+                        <a:lumOff val="35000"/>
+                      </a:schemeClr>
+                    </a:solidFill>
+                    <a:latin typeface="+mn-lt"/>
+                    <a:ea typeface="+mn-ea"/>
+                    <a:cs typeface="+mn-cs"/>
+                  </a:defRPr>
+                </a:pPr>
+                <a:r>
+                  <a:rPr lang="pt-PT"/>
+                  <a:t>Espaço (mb)</a:t>
+                </a:r>
+              </a:p>
+            </c:rich>
+          </c:tx>
+          <c:layout>
+            <c:manualLayout>
+              <c:xMode val="edge"/>
+              <c:yMode val="edge"/>
+              <c:x val="2.2222222222222223E-2"/>
+              <c:y val="4.3860819480898212E-2"/>
+            </c:manualLayout>
+          </c:layout>
+          <c:overlay val="0"/>
+          <c:spPr>
+            <a:noFill/>
+            <a:ln>
+              <a:noFill/>
+            </a:ln>
+            <a:effectLst/>
+          </c:spPr>
+          <c:txPr>
+            <a:bodyPr rot="-5400000" spcFirstLastPara="1" vertOverflow="ellipsis" vert="horz" wrap="square" anchor="ctr" anchorCtr="1"/>
+            <a:lstStyle/>
+            <a:p>
+              <a:pPr>
+                <a:defRPr sz="1000" b="0" i="0" u="none" strike="noStrike" kern="1200" baseline="0">
+                  <a:solidFill>
+                    <a:schemeClr val="tx1">
+                      <a:lumMod val="65000"/>
+                      <a:lumOff val="35000"/>
+                    </a:schemeClr>
+                  </a:solidFill>
+                  <a:latin typeface="+mn-lt"/>
+                  <a:ea typeface="+mn-ea"/>
+                  <a:cs typeface="+mn-cs"/>
+                </a:defRPr>
+              </a:pPr>
+              <a:endParaRPr lang="pt-PT"/>
+            </a:p>
+          </c:txPr>
+        </c:title>
+        <c:numFmt formatCode="General" sourceLinked="1"/>
+        <c:majorTickMark val="none"/>
+        <c:minorTickMark val="none"/>
+        <c:tickLblPos val="nextTo"/>
+        <c:spPr>
+          <a:noFill/>
+          <a:ln w="9525" cap="flat" cmpd="sng" algn="ctr">
+            <a:solidFill>
+              <a:schemeClr val="tx1">
+                <a:lumMod val="25000"/>
+                <a:lumOff val="75000"/>
+              </a:schemeClr>
+            </a:solidFill>
+            <a:round/>
+          </a:ln>
+          <a:effectLst/>
+        </c:spPr>
+        <c:txPr>
+          <a:bodyPr rot="-60000000" spcFirstLastPara="1" vertOverflow="ellipsis" vert="horz" wrap="square" anchor="ctr" anchorCtr="1"/>
+          <a:lstStyle/>
+          <a:p>
+            <a:pPr>
+              <a:defRPr sz="900" b="0" i="0" u="none" strike="noStrike" kern="1200" baseline="0">
+                <a:solidFill>
+                  <a:schemeClr val="tx1">
+                    <a:lumMod val="65000"/>
+                    <a:lumOff val="35000"/>
+                  </a:schemeClr>
+                </a:solidFill>
+                <a:latin typeface="+mn-lt"/>
+                <a:ea typeface="+mn-ea"/>
+                <a:cs typeface="+mn-cs"/>
+              </a:defRPr>
+            </a:pPr>
+            <a:endParaRPr lang="pt-PT"/>
+          </a:p>
+        </c:txPr>
+        <c:crossAx val="1081292816"/>
+        <c:crosses val="autoZero"/>
+        <c:crossBetween val="midCat"/>
+      </c:valAx>
+      <c:spPr>
+        <a:noFill/>
+        <a:ln>
+          <a:noFill/>
+        </a:ln>
+        <a:effectLst/>
+      </c:spPr>
+    </c:plotArea>
+    <c:plotVisOnly val="1"/>
+    <c:dispBlanksAs val="gap"/>
+    <c:showDLblsOverMax val="0"/>
+  </c:chart>
+  <c:spPr>
+    <a:solidFill>
+      <a:schemeClr val="bg1"/>
+    </a:solidFill>
+    <a:ln w="9525" cap="flat" cmpd="sng" algn="ctr">
+      <a:noFill/>
+      <a:round/>
+    </a:ln>
+    <a:effectLst/>
+  </c:spPr>
+  <c:txPr>
+    <a:bodyPr/>
+    <a:lstStyle/>
+    <a:p>
+      <a:pPr>
+        <a:defRPr/>
+      </a:pPr>
+      <a:endParaRPr lang="pt-PT"/>
+    </a:p>
+  </c:txPr>
+  <c:externalData r:id="rId3">
+    <c:autoUpdate val="0"/>
+  </c:externalData>
+</c:chartSpace>
+</file>
+
+<file path=word/charts/colors1.xml><?xml version="1.0" encoding="utf-8"?>
+<cs:colorStyle xmlns:cs="http://schemas.microsoft.com/office/drawing/2012/chartStyle" xmlns:a="http://schemas.openxmlformats.org/drawingml/2006/main" meth="cycle" id="10">
+  <a:schemeClr val="accent1"/>
+  <a:schemeClr val="accent2"/>
+  <a:schemeClr val="accent3"/>
+  <a:schemeClr val="accent4"/>
+  <a:schemeClr val="accent5"/>
+  <a:schemeClr val="accent6"/>
+  <cs:variation/>
+  <cs:variation>
+    <a:lumMod val="60000"/>
+  </cs:variation>
+  <cs:variation>
+    <a:lumMod val="80000"/>
+    <a:lumOff val="20000"/>
+  </cs:variation>
+  <cs:variation>
+    <a:lumMod val="80000"/>
+  </cs:variation>
+  <cs:variation>
+    <a:lumMod val="60000"/>
+    <a:lumOff val="40000"/>
+  </cs:variation>
+  <cs:variation>
+    <a:lumMod val="50000"/>
+  </cs:variation>
+  <cs:variation>
+    <a:lumMod val="70000"/>
+    <a:lumOff val="30000"/>
+  </cs:variation>
+  <cs:variation>
+    <a:lumMod val="70000"/>
+  </cs:variation>
+  <cs:variation>
+    <a:lumMod val="50000"/>
+    <a:lumOff val="50000"/>
+  </cs:variation>
+</cs:colorStyle>
+</file>
+
+<file path=word/charts/colors2.xml><?xml version="1.0" encoding="utf-8"?>
+<cs:colorStyle xmlns:cs="http://schemas.microsoft.com/office/drawing/2012/chartStyle" xmlns:a="http://schemas.openxmlformats.org/drawingml/2006/main" meth="cycle" id="10">
+  <a:schemeClr val="accent1"/>
+  <a:schemeClr val="accent2"/>
+  <a:schemeClr val="accent3"/>
+  <a:schemeClr val="accent4"/>
+  <a:schemeClr val="accent5"/>
+  <a:schemeClr val="accent6"/>
+  <cs:variation/>
+  <cs:variation>
+    <a:lumMod val="60000"/>
+  </cs:variation>
+  <cs:variation>
+    <a:lumMod val="80000"/>
+    <a:lumOff val="20000"/>
+  </cs:variation>
+  <cs:variation>
+    <a:lumMod val="80000"/>
+  </cs:variation>
+  <cs:variation>
+    <a:lumMod val="60000"/>
+    <a:lumOff val="40000"/>
+  </cs:variation>
+  <cs:variation>
+    <a:lumMod val="50000"/>
+  </cs:variation>
+  <cs:variation>
+    <a:lumMod val="70000"/>
+    <a:lumOff val="30000"/>
+  </cs:variation>
+  <cs:variation>
+    <a:lumMod val="70000"/>
+  </cs:variation>
+  <cs:variation>
+    <a:lumMod val="50000"/>
+    <a:lumOff val="50000"/>
+  </cs:variation>
+</cs:colorStyle>
+</file>
+
+<file path=word/charts/colors3.xml><?xml version="1.0" encoding="utf-8"?>
+<cs:colorStyle xmlns:cs="http://schemas.microsoft.com/office/drawing/2012/chartStyle" xmlns:a="http://schemas.openxmlformats.org/drawingml/2006/main" meth="cycle" id="10">
+  <a:schemeClr val="accent1"/>
+  <a:schemeClr val="accent2"/>
+  <a:schemeClr val="accent3"/>
+  <a:schemeClr val="accent4"/>
+  <a:schemeClr val="accent5"/>
+  <a:schemeClr val="accent6"/>
+  <cs:variation/>
+  <cs:variation>
+    <a:lumMod val="60000"/>
+  </cs:variation>
+  <cs:variation>
+    <a:lumMod val="80000"/>
+    <a:lumOff val="20000"/>
+  </cs:variation>
+  <cs:variation>
+    <a:lumMod val="80000"/>
+  </cs:variation>
+  <cs:variation>
+    <a:lumMod val="60000"/>
+    <a:lumOff val="40000"/>
+  </cs:variation>
+  <cs:variation>
+    <a:lumMod val="50000"/>
+  </cs:variation>
+  <cs:variation>
+    <a:lumMod val="70000"/>
+    <a:lumOff val="30000"/>
+  </cs:variation>
+  <cs:variation>
+    <a:lumMod val="70000"/>
+  </cs:variation>
+  <cs:variation>
+    <a:lumMod val="50000"/>
+    <a:lumOff val="50000"/>
+  </cs:variation>
+</cs:colorStyle>
+</file>
+
+<file path=word/charts/colors4.xml><?xml version="1.0" encoding="utf-8"?>
+<cs:colorStyle xmlns:cs="http://schemas.microsoft.com/office/drawing/2012/chartStyle" xmlns:a="http://schemas.openxmlformats.org/drawingml/2006/main" meth="cycle" id="10">
+  <a:schemeClr val="accent1"/>
+  <a:schemeClr val="accent2"/>
+  <a:schemeClr val="accent3"/>
+  <a:schemeClr val="accent4"/>
+  <a:schemeClr val="accent5"/>
+  <a:schemeClr val="accent6"/>
+  <cs:variation/>
+  <cs:variation>
+    <a:lumMod val="60000"/>
+  </cs:variation>
+  <cs:variation>
+    <a:lumMod val="80000"/>
+    <a:lumOff val="20000"/>
+  </cs:variation>
+  <cs:variation>
+    <a:lumMod val="80000"/>
+  </cs:variation>
+  <cs:variation>
+    <a:lumMod val="60000"/>
+    <a:lumOff val="40000"/>
+  </cs:variation>
+  <cs:variation>
+    <a:lumMod val="50000"/>
+  </cs:variation>
+  <cs:variation>
+    <a:lumMod val="70000"/>
+    <a:lumOff val="30000"/>
+  </cs:variation>
+  <cs:variation>
+    <a:lumMod val="70000"/>
+  </cs:variation>
+  <cs:variation>
+    <a:lumMod val="50000"/>
+    <a:lumOff val="50000"/>
+  </cs:variation>
+</cs:colorStyle>
+</file>
+
+<file path=word/charts/style1.xml><?xml version="1.0" encoding="utf-8"?>
+<cs:chartStyle xmlns:cs="http://schemas.microsoft.com/office/drawing/2012/chartStyle" xmlns:a="http://schemas.openxmlformats.org/drawingml/2006/main" id="240">
+  <cs:axisTitle>
+    <cs:lnRef idx="0"/>
+    <cs:fillRef idx="0"/>
+    <cs:effectRef idx="0"/>
+    <cs:fontRef idx="minor">
+      <a:schemeClr val="tx1">
+        <a:lumMod val="65000"/>
+        <a:lumOff val="35000"/>
+      </a:schemeClr>
+    </cs:fontRef>
+    <cs:defRPr sz="1000" kern="1200"/>
+  </cs:axisTitle>
+  <cs:categoryAxis>
+    <cs:lnRef idx="0"/>
+    <cs:fillRef idx="0"/>
+    <cs:effectRef idx="0"/>
+    <cs:fontRef idx="minor">
+      <a:schemeClr val="tx1">
+        <a:lumMod val="65000"/>
+        <a:lumOff val="35000"/>
+      </a:schemeClr>
+    </cs:fontRef>
+    <cs:spPr>
+      <a:ln w="9525" cap="flat" cmpd="sng" algn="ctr">
+        <a:solidFill>
+          <a:schemeClr val="tx1">
+            <a:lumMod val="25000"/>
+            <a:lumOff val="75000"/>
+          </a:schemeClr>
+        </a:solidFill>
+        <a:round/>
+      </a:ln>
+    </cs:spPr>
+    <cs:defRPr sz="900" kern="1200"/>
+  </cs:categoryAxis>
+  <cs:chartArea mods="allowNoFillOverride allowNoLineOverride">
+    <cs:lnRef idx="0"/>
+    <cs:fillRef idx="0"/>
+    <cs:effectRef idx="0"/>
+    <cs:fontRef idx="minor">
+      <a:schemeClr val="tx1"/>
+    </cs:fontRef>
+    <cs:spPr>
+      <a:solidFill>
+        <a:schemeClr val="bg1"/>
+      </a:solidFill>
+      <a:ln w="9525" cap="flat" cmpd="sng" algn="ctr">
+        <a:solidFill>
+          <a:schemeClr val="tx1">
+            <a:lumMod val="15000"/>
+            <a:lumOff val="85000"/>
+          </a:schemeClr>
+        </a:solidFill>
+        <a:round/>
+      </a:ln>
+    </cs:spPr>
+    <cs:defRPr sz="1000" kern="1200"/>
+  </cs:chartArea>
+  <cs:dataLabel>
+    <cs:lnRef idx="0"/>
+    <cs:fillRef idx="0"/>
+    <cs:effectRef idx="0"/>
+    <cs:fontRef idx="minor">
+      <a:schemeClr val="tx1">
+        <a:lumMod val="75000"/>
+        <a:lumOff val="25000"/>
+      </a:schemeClr>
+    </cs:fontRef>
+    <cs:defRPr sz="900" kern="1200"/>
+  </cs:dataLabel>
+  <cs:dataLabelCallout>
+    <cs:lnRef idx="0"/>
+    <cs:fillRef idx="0"/>
+    <cs:effectRef idx="0"/>
+    <cs:fontRef idx="minor">
+      <a:schemeClr val="dk1">
+        <a:lumMod val="65000"/>
+        <a:lumOff val="35000"/>
+      </a:schemeClr>
+    </cs:fontRef>
+    <cs:spPr>
+      <a:solidFill>
+        <a:schemeClr val="lt1"/>
+      </a:solidFill>
+      <a:ln>
+        <a:solidFill>
+          <a:schemeClr val="dk1">
+            <a:lumMod val="25000"/>
+            <a:lumOff val="75000"/>
+          </a:schemeClr>
+        </a:solidFill>
+      </a:ln>
+    </cs:spPr>
+    <cs:defRPr sz="900" kern="1200"/>
+    <cs:bodyPr rot="0" spcFirstLastPara="1" vertOverflow="clip" horzOverflow="clip" vert="horz" wrap="square" lIns="36576" tIns="18288" rIns="36576" bIns="18288" anchor="ctr" anchorCtr="1">
+      <a:spAutoFit/>
+    </cs:bodyPr>
+  </cs:dataLabelCallout>
+  <cs:dataPoint>
+    <cs:lnRef idx="0"/>
+    <cs:fillRef idx="1">
+      <cs:styleClr val="auto"/>
+    </cs:fillRef>
+    <cs:effectRef idx="0"/>
+    <cs:fontRef idx="minor">
+      <a:schemeClr val="tx1"/>
+    </cs:fontRef>
+  </cs:dataPoint>
+  <cs:dataPoint3D>
+    <cs:lnRef idx="0"/>
+    <cs:fillRef idx="1">
+      <cs:styleClr val="auto"/>
+    </cs:fillRef>
+    <cs:effectRef idx="0"/>
+    <cs:fontRef idx="minor">
+      <a:schemeClr val="tx1"/>
+    </cs:fontRef>
+  </cs:dataPoint3D>
+  <cs:dataPointLine>
+    <cs:lnRef idx="0">
+      <cs:styleClr val="auto"/>
+    </cs:lnRef>
+    <cs:fillRef idx="1"/>
+    <cs:effectRef idx="0"/>
+    <cs:fontRef idx="minor">
+      <a:schemeClr val="tx1"/>
+    </cs:fontRef>
+    <cs:spPr>
+      <a:ln w="19050" cap="rnd">
+        <a:solidFill>
+          <a:schemeClr val="phClr"/>
+        </a:solidFill>
+        <a:round/>
+      </a:ln>
+    </cs:spPr>
+  </cs:dataPointLine>
+  <cs:dataPointMarker>
+    <cs:lnRef idx="0">
+      <cs:styleClr val="auto"/>
+    </cs:lnRef>
+    <cs:fillRef idx="1">
+      <cs:styleClr val="auto"/>
+    </cs:fillRef>
+    <cs:effectRef idx="0"/>
+    <cs:fontRef idx="minor">
+      <a:schemeClr val="tx1"/>
+    </cs:fontRef>
+    <cs:spPr>
+      <a:ln w="9525">
+        <a:solidFill>
+          <a:schemeClr val="phClr"/>
+        </a:solidFill>
+      </a:ln>
+    </cs:spPr>
+  </cs:dataPointMarker>
+  <cs:dataPointMarkerLayout symbol="circle" size="5"/>
+  <cs:dataPointWireframe>
+    <cs:lnRef idx="0">
+      <cs:styleClr val="auto"/>
+    </cs:lnRef>
+    <cs:fillRef idx="0"/>
+    <cs:effectRef idx="0"/>
+    <cs:fontRef idx="minor">
+      <a:schemeClr val="dk1"/>
+    </cs:fontRef>
+    <cs:spPr>
+      <a:ln w="9525" cap="rnd">
+        <a:solidFill>
+          <a:schemeClr val="phClr"/>
+        </a:solidFill>
+        <a:round/>
+      </a:ln>
+    </cs:spPr>
+  </cs:dataPointWireframe>
+  <cs:dataTable>
+    <cs:lnRef idx="0"/>
+    <cs:fillRef idx="0"/>
+    <cs:effectRef idx="0"/>
+    <cs:fontRef idx="minor">
+      <a:schemeClr val="tx1">
+        <a:lumMod val="65000"/>
+        <a:lumOff val="35000"/>
+      </a:schemeClr>
+    </cs:fontRef>
+    <cs:spPr>
+      <a:noFill/>
+      <a:ln w="9525" cap="flat" cmpd="sng" algn="ctr">
+        <a:solidFill>
+          <a:schemeClr val="tx1">
+            <a:lumMod val="15000"/>
+            <a:lumOff val="85000"/>
+          </a:schemeClr>
+        </a:solidFill>
+        <a:round/>
+      </a:ln>
+    </cs:spPr>
+    <cs:defRPr sz="900" kern="1200"/>
+  </cs:dataTable>
+  <cs:downBar>
+    <cs:lnRef idx="0"/>
+    <cs:fillRef idx="0"/>
+    <cs:effectRef idx="0"/>
+    <cs:fontRef idx="minor">
+      <a:schemeClr val="tx1"/>
+    </cs:fontRef>
+    <cs:spPr>
+      <a:solidFill>
+        <a:schemeClr val="dk1">
+          <a:lumMod val="75000"/>
+          <a:lumOff val="25000"/>
+        </a:schemeClr>
+      </a:solidFill>
+      <a:ln w="9525" cap="flat" cmpd="sng" algn="ctr">
+        <a:solidFill>
+          <a:schemeClr val="tx1">
+            <a:lumMod val="65000"/>
+            <a:lumOff val="35000"/>
+          </a:schemeClr>
+        </a:solidFill>
+        <a:round/>
+      </a:ln>
+    </cs:spPr>
+  </cs:downBar>
+  <cs:dropLine>
+    <cs:lnRef idx="0"/>
+    <cs:fillRef idx="0"/>
+    <cs:effectRef idx="0"/>
+    <cs:fontRef idx="minor">
+      <a:schemeClr val="tx1"/>
+    </cs:fontRef>
+    <cs:spPr>
+      <a:ln w="9525" cap="flat" cmpd="sng" algn="ctr">
+        <a:solidFill>
+          <a:schemeClr val="tx1">
+            <a:lumMod val="35000"/>
+            <a:lumOff val="65000"/>
+          </a:schemeClr>
+        </a:solidFill>
+        <a:round/>
+      </a:ln>
+    </cs:spPr>
+  </cs:dropLine>
+  <cs:errorBar>
+    <cs:lnRef idx="0"/>
+    <cs:fillRef idx="0"/>
+    <cs:effectRef idx="0"/>
+    <cs:fontRef idx="minor">
+      <a:schemeClr val="tx1"/>
+    </cs:fontRef>
+    <cs:spPr>
+      <a:ln w="9525" cap="flat" cmpd="sng" algn="ctr">
+        <a:solidFill>
+          <a:schemeClr val="tx1">
+            <a:lumMod val="65000"/>
+            <a:lumOff val="35000"/>
+          </a:schemeClr>
+        </a:solidFill>
+        <a:round/>
+      </a:ln>
+    </cs:spPr>
+  </cs:errorBar>
+  <cs:floor>
+    <cs:lnRef idx="0"/>
+    <cs:fillRef idx="0"/>
+    <cs:effectRef idx="0"/>
+    <cs:fontRef idx="minor">
+      <a:schemeClr val="tx1"/>
+    </cs:fontRef>
+    <cs:spPr>
+      <a:noFill/>
+      <a:ln>
+        <a:noFill/>
+      </a:ln>
+    </cs:spPr>
+  </cs:floor>
+  <cs:gridlineMajor>
+    <cs:lnRef idx="0"/>
+    <cs:fillRef idx="0"/>
+    <cs:effectRef idx="0"/>
+    <cs:fontRef idx="minor">
+      <a:schemeClr val="tx1"/>
+    </cs:fontRef>
+    <cs:spPr>
+      <a:ln w="9525" cap="flat" cmpd="sng" algn="ctr">
+        <a:solidFill>
+          <a:schemeClr val="tx1">
+            <a:lumMod val="15000"/>
+            <a:lumOff val="85000"/>
+          </a:schemeClr>
+        </a:solidFill>
+        <a:round/>
+      </a:ln>
+    </cs:spPr>
+  </cs:gridlineMajor>
+  <cs:gridlineMinor>
+    <cs:lnRef idx="0"/>
+    <cs:fillRef idx="0"/>
+    <cs:effectRef idx="0"/>
+    <cs:fontRef idx="minor">
+      <a:schemeClr val="tx1"/>
+    </cs:fontRef>
+    <cs:spPr>
+      <a:ln w="9525" cap="flat" cmpd="sng" algn="ctr">
+        <a:solidFill>
+          <a:schemeClr val="tx1">
+            <a:lumMod val="5000"/>
+            <a:lumOff val="95000"/>
+          </a:schemeClr>
+        </a:solidFill>
+        <a:round/>
+      </a:ln>
+    </cs:spPr>
+  </cs:gridlineMinor>
+  <cs:hiLoLine>
+    <cs:lnRef idx="0"/>
+    <cs:fillRef idx="0"/>
+    <cs:effectRef idx="0"/>
+    <cs:fontRef idx="minor">
+      <a:schemeClr val="tx1"/>
+    </cs:fontRef>
+    <cs:spPr>
+      <a:ln w="9525" cap="flat" cmpd="sng" algn="ctr">
+        <a:solidFill>
+          <a:schemeClr val="tx1">
+            <a:lumMod val="50000"/>
+            <a:lumOff val="50000"/>
+          </a:schemeClr>
+        </a:solidFill>
+        <a:round/>
+      </a:ln>
+    </cs:spPr>
+  </cs:hiLoLine>
+  <cs:leaderLine>
+    <cs:lnRef idx="0"/>
+    <cs:fillRef idx="0"/>
+    <cs:effectRef idx="0"/>
+    <cs:fontRef idx="minor">
+      <a:schemeClr val="tx1"/>
+    </cs:fontRef>
+    <cs:spPr>
+      <a:ln w="9525" cap="flat" cmpd="sng" algn="ctr">
+        <a:solidFill>
+          <a:schemeClr val="tx1">
+            <a:lumMod val="35000"/>
+            <a:lumOff val="65000"/>
+          </a:schemeClr>
+        </a:solidFill>
+        <a:round/>
+      </a:ln>
+    </cs:spPr>
+  </cs:leaderLine>
+  <cs:legend>
+    <cs:lnRef idx="0"/>
+    <cs:fillRef idx="0"/>
+    <cs:effectRef idx="0"/>
+    <cs:fontRef idx="minor">
+      <a:schemeClr val="tx1">
+        <a:lumMod val="65000"/>
+        <a:lumOff val="35000"/>
+      </a:schemeClr>
+    </cs:fontRef>
+    <cs:defRPr sz="900" kern="1200"/>
+  </cs:legend>
+  <cs:plotArea mods="allowNoFillOverride allowNoLineOverride">
+    <cs:lnRef idx="0"/>
+    <cs:fillRef idx="0"/>
+    <cs:effectRef idx="0"/>
+    <cs:fontRef idx="minor">
+      <a:schemeClr val="tx1"/>
+    </cs:fontRef>
+  </cs:plotArea>
+  <cs:plotArea3D mods="allowNoFillOverride allowNoLineOverride">
+    <cs:lnRef idx="0"/>
+    <cs:fillRef idx="0"/>
+    <cs:effectRef idx="0"/>
+    <cs:fontRef idx="minor">
+      <a:schemeClr val="tx1"/>
+    </cs:fontRef>
+  </cs:plotArea3D>
+  <cs:seriesAxis>
+    <cs:lnRef idx="0"/>
+    <cs:fillRef idx="0"/>
+    <cs:effectRef idx="0"/>
+    <cs:fontRef idx="minor">
+      <a:schemeClr val="tx1">
+        <a:lumMod val="65000"/>
+        <a:lumOff val="35000"/>
+      </a:schemeClr>
+    </cs:fontRef>
+    <cs:defRPr sz="900" kern="1200"/>
+  </cs:seriesAxis>
+  <cs:seriesLine>
+    <cs:lnRef idx="0"/>
+    <cs:fillRef idx="0"/>
+    <cs:effectRef idx="0"/>
+    <cs:fontRef idx="minor">
+      <a:schemeClr val="tx1"/>
+    </cs:fontRef>
+    <cs:spPr>
+      <a:ln w="9525" cap="flat" cmpd="sng" algn="ctr">
+        <a:solidFill>
+          <a:schemeClr val="tx1">
+            <a:lumMod val="35000"/>
+            <a:lumOff val="65000"/>
+          </a:schemeClr>
+        </a:solidFill>
+        <a:round/>
+      </a:ln>
+    </cs:spPr>
+  </cs:seriesLine>
+  <cs:title>
+    <cs:lnRef idx="0"/>
+    <cs:fillRef idx="0"/>
+    <cs:effectRef idx="0"/>
+    <cs:fontRef idx="minor">
+      <a:schemeClr val="tx1">
+        <a:lumMod val="65000"/>
+        <a:lumOff val="35000"/>
+      </a:schemeClr>
+    </cs:fontRef>
+    <cs:defRPr sz="1400" b="0" kern="1200" spc="0" baseline="0"/>
+  </cs:title>
+  <cs:trendline>
+    <cs:lnRef idx="0">
+      <cs:styleClr val="auto"/>
+    </cs:lnRef>
+    <cs:fillRef idx="0"/>
+    <cs:effectRef idx="0"/>
+    <cs:fontRef idx="minor">
+      <a:schemeClr val="tx1"/>
+    </cs:fontRef>
+    <cs:spPr>
+      <a:ln w="19050" cap="rnd">
+        <a:solidFill>
+          <a:schemeClr val="phClr"/>
+        </a:solidFill>
+        <a:prstDash val="sysDot"/>
+      </a:ln>
+    </cs:spPr>
+  </cs:trendline>
+  <cs:trendlineLabel>
+    <cs:lnRef idx="0"/>
+    <cs:fillRef idx="0"/>
+    <cs:effectRef idx="0"/>
+    <cs:fontRef idx="minor">
+      <a:schemeClr val="tx1">
+        <a:lumMod val="65000"/>
+        <a:lumOff val="35000"/>
+      </a:schemeClr>
+    </cs:fontRef>
+    <cs:defRPr sz="900" kern="1200"/>
+  </cs:trendlineLabel>
+  <cs:upBar>
+    <cs:lnRef idx="0"/>
+    <cs:fillRef idx="0"/>
+    <cs:effectRef idx="0"/>
+    <cs:fontRef idx="minor">
+      <a:schemeClr val="tx1"/>
+    </cs:fontRef>
+    <cs:spPr>
+      <a:solidFill>
+        <a:schemeClr val="lt1"/>
+      </a:solidFill>
+      <a:ln w="9525" cap="flat" cmpd="sng" algn="ctr">
+        <a:solidFill>
+          <a:schemeClr val="tx1">
+            <a:lumMod val="65000"/>
+            <a:lumOff val="35000"/>
+          </a:schemeClr>
+        </a:solidFill>
+        <a:round/>
+      </a:ln>
+    </cs:spPr>
+  </cs:upBar>
+  <cs:valueAxis>
+    <cs:lnRef idx="0"/>
+    <cs:fillRef idx="0"/>
+    <cs:effectRef idx="0"/>
+    <cs:fontRef idx="minor">
+      <a:schemeClr val="tx1">
+        <a:lumMod val="65000"/>
+        <a:lumOff val="35000"/>
+      </a:schemeClr>
+    </cs:fontRef>
+    <cs:spPr>
+      <a:ln w="9525" cap="flat" cmpd="sng" algn="ctr">
+        <a:solidFill>
+          <a:schemeClr val="tx1">
+            <a:lumMod val="25000"/>
+            <a:lumOff val="75000"/>
+          </a:schemeClr>
+        </a:solidFill>
+        <a:round/>
+      </a:ln>
+    </cs:spPr>
+    <cs:defRPr sz="900" kern="1200"/>
+  </cs:valueAxis>
+  <cs:wall>
+    <cs:lnRef idx="0"/>
+    <cs:fillRef idx="0"/>
+    <cs:effectRef idx="0"/>
+    <cs:fontRef idx="minor">
+      <a:schemeClr val="tx1"/>
+    </cs:fontRef>
+    <cs:spPr>
+      <a:noFill/>
+      <a:ln>
+        <a:noFill/>
+      </a:ln>
+    </cs:spPr>
+  </cs:wall>
+</cs:chartStyle>
+</file>
+
+<file path=word/charts/style2.xml><?xml version="1.0" encoding="utf-8"?>
+<cs:chartStyle xmlns:cs="http://schemas.microsoft.com/office/drawing/2012/chartStyle" xmlns:a="http://schemas.openxmlformats.org/drawingml/2006/main" id="240">
+  <cs:axisTitle>
+    <cs:lnRef idx="0"/>
+    <cs:fillRef idx="0"/>
+    <cs:effectRef idx="0"/>
+    <cs:fontRef idx="minor">
+      <a:schemeClr val="tx1">
+        <a:lumMod val="65000"/>
+        <a:lumOff val="35000"/>
+      </a:schemeClr>
+    </cs:fontRef>
+    <cs:defRPr sz="1000" kern="1200"/>
+  </cs:axisTitle>
+  <cs:categoryAxis>
+    <cs:lnRef idx="0"/>
+    <cs:fillRef idx="0"/>
+    <cs:effectRef idx="0"/>
+    <cs:fontRef idx="minor">
+      <a:schemeClr val="tx1">
+        <a:lumMod val="65000"/>
+        <a:lumOff val="35000"/>
+      </a:schemeClr>
+    </cs:fontRef>
+    <cs:spPr>
+      <a:ln w="9525" cap="flat" cmpd="sng" algn="ctr">
+        <a:solidFill>
+          <a:schemeClr val="tx1">
+            <a:lumMod val="25000"/>
+            <a:lumOff val="75000"/>
+          </a:schemeClr>
+        </a:solidFill>
+        <a:round/>
+      </a:ln>
+    </cs:spPr>
+    <cs:defRPr sz="900" kern="1200"/>
+  </cs:categoryAxis>
+  <cs:chartArea mods="allowNoFillOverride allowNoLineOverride">
+    <cs:lnRef idx="0"/>
+    <cs:fillRef idx="0"/>
+    <cs:effectRef idx="0"/>
+    <cs:fontRef idx="minor">
+      <a:schemeClr val="tx1"/>
+    </cs:fontRef>
+    <cs:spPr>
+      <a:solidFill>
+        <a:schemeClr val="bg1"/>
+      </a:solidFill>
+      <a:ln w="9525" cap="flat" cmpd="sng" algn="ctr">
+        <a:solidFill>
+          <a:schemeClr val="tx1">
+            <a:lumMod val="15000"/>
+            <a:lumOff val="85000"/>
+          </a:schemeClr>
+        </a:solidFill>
+        <a:round/>
+      </a:ln>
+    </cs:spPr>
+    <cs:defRPr sz="1000" kern="1200"/>
+  </cs:chartArea>
+  <cs:dataLabel>
+    <cs:lnRef idx="0"/>
+    <cs:fillRef idx="0"/>
+    <cs:effectRef idx="0"/>
+    <cs:fontRef idx="minor">
+      <a:schemeClr val="tx1">
+        <a:lumMod val="75000"/>
+        <a:lumOff val="25000"/>
+      </a:schemeClr>
+    </cs:fontRef>
+    <cs:defRPr sz="900" kern="1200"/>
+  </cs:dataLabel>
+  <cs:dataLabelCallout>
+    <cs:lnRef idx="0"/>
+    <cs:fillRef idx="0"/>
+    <cs:effectRef idx="0"/>
+    <cs:fontRef idx="minor">
+      <a:schemeClr val="dk1">
+        <a:lumMod val="65000"/>
+        <a:lumOff val="35000"/>
+      </a:schemeClr>
+    </cs:fontRef>
+    <cs:spPr>
+      <a:solidFill>
+        <a:schemeClr val="lt1"/>
+      </a:solidFill>
+      <a:ln>
+        <a:solidFill>
+          <a:schemeClr val="dk1">
+            <a:lumMod val="25000"/>
+            <a:lumOff val="75000"/>
+          </a:schemeClr>
+        </a:solidFill>
+      </a:ln>
+    </cs:spPr>
+    <cs:defRPr sz="900" kern="1200"/>
+    <cs:bodyPr rot="0" spcFirstLastPara="1" vertOverflow="clip" horzOverflow="clip" vert="horz" wrap="square" lIns="36576" tIns="18288" rIns="36576" bIns="18288" anchor="ctr" anchorCtr="1">
+      <a:spAutoFit/>
+    </cs:bodyPr>
+  </cs:dataLabelCallout>
+  <cs:dataPoint>
+    <cs:lnRef idx="0"/>
+    <cs:fillRef idx="1">
+      <cs:styleClr val="auto"/>
+    </cs:fillRef>
+    <cs:effectRef idx="0"/>
+    <cs:fontRef idx="minor">
+      <a:schemeClr val="tx1"/>
+    </cs:fontRef>
+  </cs:dataPoint>
+  <cs:dataPoint3D>
+    <cs:lnRef idx="0"/>
+    <cs:fillRef idx="1">
+      <cs:styleClr val="auto"/>
+    </cs:fillRef>
+    <cs:effectRef idx="0"/>
+    <cs:fontRef idx="minor">
+      <a:schemeClr val="tx1"/>
+    </cs:fontRef>
+  </cs:dataPoint3D>
+  <cs:dataPointLine>
+    <cs:lnRef idx="0">
+      <cs:styleClr val="auto"/>
+    </cs:lnRef>
+    <cs:fillRef idx="1"/>
+    <cs:effectRef idx="0"/>
+    <cs:fontRef idx="minor">
+      <a:schemeClr val="tx1"/>
+    </cs:fontRef>
+    <cs:spPr>
+      <a:ln w="19050" cap="rnd">
+        <a:solidFill>
+          <a:schemeClr val="phClr"/>
+        </a:solidFill>
+        <a:round/>
+      </a:ln>
+    </cs:spPr>
+  </cs:dataPointLine>
+  <cs:dataPointMarker>
+    <cs:lnRef idx="0">
+      <cs:styleClr val="auto"/>
+    </cs:lnRef>
+    <cs:fillRef idx="1">
+      <cs:styleClr val="auto"/>
+    </cs:fillRef>
+    <cs:effectRef idx="0"/>
+    <cs:fontRef idx="minor">
+      <a:schemeClr val="tx1"/>
+    </cs:fontRef>
+    <cs:spPr>
+      <a:ln w="9525">
+        <a:solidFill>
+          <a:schemeClr val="phClr"/>
+        </a:solidFill>
+      </a:ln>
+    </cs:spPr>
+  </cs:dataPointMarker>
+  <cs:dataPointMarkerLayout symbol="circle" size="5"/>
+  <cs:dataPointWireframe>
+    <cs:lnRef idx="0">
+      <cs:styleClr val="auto"/>
+    </cs:lnRef>
+    <cs:fillRef idx="0"/>
+    <cs:effectRef idx="0"/>
+    <cs:fontRef idx="minor">
+      <a:schemeClr val="dk1"/>
+    </cs:fontRef>
+    <cs:spPr>
+      <a:ln w="9525" cap="rnd">
+        <a:solidFill>
+          <a:schemeClr val="phClr"/>
+        </a:solidFill>
+        <a:round/>
+      </a:ln>
+    </cs:spPr>
+  </cs:dataPointWireframe>
+  <cs:dataTable>
+    <cs:lnRef idx="0"/>
+    <cs:fillRef idx="0"/>
+    <cs:effectRef idx="0"/>
+    <cs:fontRef idx="minor">
+      <a:schemeClr val="tx1">
+        <a:lumMod val="65000"/>
+        <a:lumOff val="35000"/>
+      </a:schemeClr>
+    </cs:fontRef>
+    <cs:spPr>
+      <a:noFill/>
+      <a:ln w="9525" cap="flat" cmpd="sng" algn="ctr">
+        <a:solidFill>
+          <a:schemeClr val="tx1">
+            <a:lumMod val="15000"/>
+            <a:lumOff val="85000"/>
+          </a:schemeClr>
+        </a:solidFill>
+        <a:round/>
+      </a:ln>
+    </cs:spPr>
+    <cs:defRPr sz="900" kern="1200"/>
+  </cs:dataTable>
+  <cs:downBar>
+    <cs:lnRef idx="0"/>
+    <cs:fillRef idx="0"/>
+    <cs:effectRef idx="0"/>
+    <cs:fontRef idx="minor">
+      <a:schemeClr val="tx1"/>
+    </cs:fontRef>
+    <cs:spPr>
+      <a:solidFill>
+        <a:schemeClr val="dk1">
+          <a:lumMod val="75000"/>
+          <a:lumOff val="25000"/>
+        </a:schemeClr>
+      </a:solidFill>
+      <a:ln w="9525" cap="flat" cmpd="sng" algn="ctr">
+        <a:solidFill>
+          <a:schemeClr val="tx1">
+            <a:lumMod val="65000"/>
+            <a:lumOff val="35000"/>
+          </a:schemeClr>
+        </a:solidFill>
+        <a:round/>
+      </a:ln>
+    </cs:spPr>
+  </cs:downBar>
+  <cs:dropLine>
+    <cs:lnRef idx="0"/>
+    <cs:fillRef idx="0"/>
+    <cs:effectRef idx="0"/>
+    <cs:fontRef idx="minor">
+      <a:schemeClr val="tx1"/>
+    </cs:fontRef>
+    <cs:spPr>
+      <a:ln w="9525" cap="flat" cmpd="sng" algn="ctr">
+        <a:solidFill>
+          <a:schemeClr val="tx1">
+            <a:lumMod val="35000"/>
+            <a:lumOff val="65000"/>
+          </a:schemeClr>
+        </a:solidFill>
+        <a:round/>
+      </a:ln>
+    </cs:spPr>
+  </cs:dropLine>
+  <cs:errorBar>
+    <cs:lnRef idx="0"/>
+    <cs:fillRef idx="0"/>
+    <cs:effectRef idx="0"/>
+    <cs:fontRef idx="minor">
+      <a:schemeClr val="tx1"/>
+    </cs:fontRef>
+    <cs:spPr>
+      <a:ln w="9525" cap="flat" cmpd="sng" algn="ctr">
+        <a:solidFill>
+          <a:schemeClr val="tx1">
+            <a:lumMod val="65000"/>
+            <a:lumOff val="35000"/>
+          </a:schemeClr>
+        </a:solidFill>
+        <a:round/>
+      </a:ln>
+    </cs:spPr>
+  </cs:errorBar>
+  <cs:floor>
+    <cs:lnRef idx="0"/>
+    <cs:fillRef idx="0"/>
+    <cs:effectRef idx="0"/>
+    <cs:fontRef idx="minor">
+      <a:schemeClr val="tx1"/>
+    </cs:fontRef>
+    <cs:spPr>
+      <a:noFill/>
+      <a:ln>
+        <a:noFill/>
+      </a:ln>
+    </cs:spPr>
+  </cs:floor>
+  <cs:gridlineMajor>
+    <cs:lnRef idx="0"/>
+    <cs:fillRef idx="0"/>
+    <cs:effectRef idx="0"/>
+    <cs:fontRef idx="minor">
+      <a:schemeClr val="tx1"/>
+    </cs:fontRef>
+    <cs:spPr>
+      <a:ln w="9525" cap="flat" cmpd="sng" algn="ctr">
+        <a:solidFill>
+          <a:schemeClr val="tx1">
+            <a:lumMod val="15000"/>
+            <a:lumOff val="85000"/>
+          </a:schemeClr>
+        </a:solidFill>
+        <a:round/>
+      </a:ln>
+    </cs:spPr>
+  </cs:gridlineMajor>
+  <cs:gridlineMinor>
+    <cs:lnRef idx="0"/>
+    <cs:fillRef idx="0"/>
+    <cs:effectRef idx="0"/>
+    <cs:fontRef idx="minor">
+      <a:schemeClr val="tx1"/>
+    </cs:fontRef>
+    <cs:spPr>
+      <a:ln w="9525" cap="flat" cmpd="sng" algn="ctr">
+        <a:solidFill>
+          <a:schemeClr val="tx1">
+            <a:lumMod val="5000"/>
+            <a:lumOff val="95000"/>
+          </a:schemeClr>
+        </a:solidFill>
+        <a:round/>
+      </a:ln>
+    </cs:spPr>
+  </cs:gridlineMinor>
+  <cs:hiLoLine>
+    <cs:lnRef idx="0"/>
+    <cs:fillRef idx="0"/>
+    <cs:effectRef idx="0"/>
+    <cs:fontRef idx="minor">
+      <a:schemeClr val="tx1"/>
+    </cs:fontRef>
+    <cs:spPr>
+      <a:ln w="9525" cap="flat" cmpd="sng" algn="ctr">
+        <a:solidFill>
+          <a:schemeClr val="tx1">
+            <a:lumMod val="50000"/>
+            <a:lumOff val="50000"/>
+          </a:schemeClr>
+        </a:solidFill>
+        <a:round/>
+      </a:ln>
+    </cs:spPr>
+  </cs:hiLoLine>
+  <cs:leaderLine>
+    <cs:lnRef idx="0"/>
+    <cs:fillRef idx="0"/>
+    <cs:effectRef idx="0"/>
+    <cs:fontRef idx="minor">
+      <a:schemeClr val="tx1"/>
+    </cs:fontRef>
+    <cs:spPr>
+      <a:ln w="9525" cap="flat" cmpd="sng" algn="ctr">
+        <a:solidFill>
+          <a:schemeClr val="tx1">
+            <a:lumMod val="35000"/>
+            <a:lumOff val="65000"/>
+          </a:schemeClr>
+        </a:solidFill>
+        <a:round/>
+      </a:ln>
+    </cs:spPr>
+  </cs:leaderLine>
+  <cs:legend>
+    <cs:lnRef idx="0"/>
+    <cs:fillRef idx="0"/>
+    <cs:effectRef idx="0"/>
+    <cs:fontRef idx="minor">
+      <a:schemeClr val="tx1">
+        <a:lumMod val="65000"/>
+        <a:lumOff val="35000"/>
+      </a:schemeClr>
+    </cs:fontRef>
+    <cs:defRPr sz="900" kern="1200"/>
+  </cs:legend>
+  <cs:plotArea mods="allowNoFillOverride allowNoLineOverride">
+    <cs:lnRef idx="0"/>
+    <cs:fillRef idx="0"/>
+    <cs:effectRef idx="0"/>
+    <cs:fontRef idx="minor">
+      <a:schemeClr val="tx1"/>
+    </cs:fontRef>
+  </cs:plotArea>
+  <cs:plotArea3D mods="allowNoFillOverride allowNoLineOverride">
+    <cs:lnRef idx="0"/>
+    <cs:fillRef idx="0"/>
+    <cs:effectRef idx="0"/>
+    <cs:fontRef idx="minor">
+      <a:schemeClr val="tx1"/>
+    </cs:fontRef>
+  </cs:plotArea3D>
+  <cs:seriesAxis>
+    <cs:lnRef idx="0"/>
+    <cs:fillRef idx="0"/>
+    <cs:effectRef idx="0"/>
+    <cs:fontRef idx="minor">
+      <a:schemeClr val="tx1">
+        <a:lumMod val="65000"/>
+        <a:lumOff val="35000"/>
+      </a:schemeClr>
+    </cs:fontRef>
+    <cs:defRPr sz="900" kern="1200"/>
+  </cs:seriesAxis>
+  <cs:seriesLine>
+    <cs:lnRef idx="0"/>
+    <cs:fillRef idx="0"/>
+    <cs:effectRef idx="0"/>
+    <cs:fontRef idx="minor">
+      <a:schemeClr val="tx1"/>
+    </cs:fontRef>
+    <cs:spPr>
+      <a:ln w="9525" cap="flat" cmpd="sng" algn="ctr">
+        <a:solidFill>
+          <a:schemeClr val="tx1">
+            <a:lumMod val="35000"/>
+            <a:lumOff val="65000"/>
+          </a:schemeClr>
+        </a:solidFill>
+        <a:round/>
+      </a:ln>
+    </cs:spPr>
+  </cs:seriesLine>
+  <cs:title>
+    <cs:lnRef idx="0"/>
+    <cs:fillRef idx="0"/>
+    <cs:effectRef idx="0"/>
+    <cs:fontRef idx="minor">
+      <a:schemeClr val="tx1">
+        <a:lumMod val="65000"/>
+        <a:lumOff val="35000"/>
+      </a:schemeClr>
+    </cs:fontRef>
+    <cs:defRPr sz="1400" b="0" kern="1200" spc="0" baseline="0"/>
+  </cs:title>
+  <cs:trendline>
+    <cs:lnRef idx="0">
+      <cs:styleClr val="auto"/>
+    </cs:lnRef>
+    <cs:fillRef idx="0"/>
+    <cs:effectRef idx="0"/>
+    <cs:fontRef idx="minor">
+      <a:schemeClr val="tx1"/>
+    </cs:fontRef>
+    <cs:spPr>
+      <a:ln w="19050" cap="rnd">
+        <a:solidFill>
+          <a:schemeClr val="phClr"/>
+        </a:solidFill>
+        <a:prstDash val="sysDot"/>
+      </a:ln>
+    </cs:spPr>
+  </cs:trendline>
+  <cs:trendlineLabel>
+    <cs:lnRef idx="0"/>
+    <cs:fillRef idx="0"/>
+    <cs:effectRef idx="0"/>
+    <cs:fontRef idx="minor">
+      <a:schemeClr val="tx1">
+        <a:lumMod val="65000"/>
+        <a:lumOff val="35000"/>
+      </a:schemeClr>
+    </cs:fontRef>
+    <cs:defRPr sz="900" kern="1200"/>
+  </cs:trendlineLabel>
+  <cs:upBar>
+    <cs:lnRef idx="0"/>
+    <cs:fillRef idx="0"/>
+    <cs:effectRef idx="0"/>
+    <cs:fontRef idx="minor">
+      <a:schemeClr val="tx1"/>
+    </cs:fontRef>
+    <cs:spPr>
+      <a:solidFill>
+        <a:schemeClr val="lt1"/>
+      </a:solidFill>
+      <a:ln w="9525" cap="flat" cmpd="sng" algn="ctr">
+        <a:solidFill>
+          <a:schemeClr val="tx1">
+            <a:lumMod val="65000"/>
+            <a:lumOff val="35000"/>
+          </a:schemeClr>
+        </a:solidFill>
+        <a:round/>
+      </a:ln>
+    </cs:spPr>
+  </cs:upBar>
+  <cs:valueAxis>
+    <cs:lnRef idx="0"/>
+    <cs:fillRef idx="0"/>
+    <cs:effectRef idx="0"/>
+    <cs:fontRef idx="minor">
+      <a:schemeClr val="tx1">
+        <a:lumMod val="65000"/>
+        <a:lumOff val="35000"/>
+      </a:schemeClr>
+    </cs:fontRef>
+    <cs:spPr>
+      <a:ln w="9525" cap="flat" cmpd="sng" algn="ctr">
+        <a:solidFill>
+          <a:schemeClr val="tx1">
+            <a:lumMod val="25000"/>
+            <a:lumOff val="75000"/>
+          </a:schemeClr>
+        </a:solidFill>
+        <a:round/>
+      </a:ln>
+    </cs:spPr>
+    <cs:defRPr sz="900" kern="1200"/>
+  </cs:valueAxis>
+  <cs:wall>
+    <cs:lnRef idx="0"/>
+    <cs:fillRef idx="0"/>
+    <cs:effectRef idx="0"/>
+    <cs:fontRef idx="minor">
+      <a:schemeClr val="tx1"/>
+    </cs:fontRef>
+    <cs:spPr>
+      <a:noFill/>
+      <a:ln>
+        <a:noFill/>
+      </a:ln>
+    </cs:spPr>
+  </cs:wall>
+</cs:chartStyle>
+</file>
+
+<file path=word/charts/style3.xml><?xml version="1.0" encoding="utf-8"?>
+<cs:chartStyle xmlns:cs="http://schemas.microsoft.com/office/drawing/2012/chartStyle" xmlns:a="http://schemas.openxmlformats.org/drawingml/2006/main" id="240">
+  <cs:axisTitle>
+    <cs:lnRef idx="0"/>
+    <cs:fillRef idx="0"/>
+    <cs:effectRef idx="0"/>
+    <cs:fontRef idx="minor">
+      <a:schemeClr val="tx1">
+        <a:lumMod val="65000"/>
+        <a:lumOff val="35000"/>
+      </a:schemeClr>
+    </cs:fontRef>
+    <cs:defRPr sz="1000" kern="1200"/>
+  </cs:axisTitle>
+  <cs:categoryAxis>
+    <cs:lnRef idx="0"/>
+    <cs:fillRef idx="0"/>
+    <cs:effectRef idx="0"/>
+    <cs:fontRef idx="minor">
+      <a:schemeClr val="tx1">
+        <a:lumMod val="65000"/>
+        <a:lumOff val="35000"/>
+      </a:schemeClr>
+    </cs:fontRef>
+    <cs:spPr>
+      <a:ln w="9525" cap="flat" cmpd="sng" algn="ctr">
+        <a:solidFill>
+          <a:schemeClr val="tx1">
+            <a:lumMod val="25000"/>
+            <a:lumOff val="75000"/>
+          </a:schemeClr>
+        </a:solidFill>
+        <a:round/>
+      </a:ln>
+    </cs:spPr>
+    <cs:defRPr sz="900" kern="1200"/>
+  </cs:categoryAxis>
+  <cs:chartArea mods="allowNoFillOverride allowNoLineOverride">
+    <cs:lnRef idx="0"/>
+    <cs:fillRef idx="0"/>
+    <cs:effectRef idx="0"/>
+    <cs:fontRef idx="minor">
+      <a:schemeClr val="tx1"/>
+    </cs:fontRef>
+    <cs:spPr>
+      <a:solidFill>
+        <a:schemeClr val="bg1"/>
+      </a:solidFill>
+      <a:ln w="9525" cap="flat" cmpd="sng" algn="ctr">
+        <a:solidFill>
+          <a:schemeClr val="tx1">
+            <a:lumMod val="15000"/>
+            <a:lumOff val="85000"/>
+          </a:schemeClr>
+        </a:solidFill>
+        <a:round/>
+      </a:ln>
+    </cs:spPr>
+    <cs:defRPr sz="1000" kern="1200"/>
+  </cs:chartArea>
+  <cs:dataLabel>
+    <cs:lnRef idx="0"/>
+    <cs:fillRef idx="0"/>
+    <cs:effectRef idx="0"/>
+    <cs:fontRef idx="minor">
+      <a:schemeClr val="tx1">
+        <a:lumMod val="75000"/>
+        <a:lumOff val="25000"/>
+      </a:schemeClr>
+    </cs:fontRef>
+    <cs:defRPr sz="900" kern="1200"/>
+  </cs:dataLabel>
+  <cs:dataLabelCallout>
+    <cs:lnRef idx="0"/>
+    <cs:fillRef idx="0"/>
+    <cs:effectRef idx="0"/>
+    <cs:fontRef idx="minor">
+      <a:schemeClr val="dk1">
+        <a:lumMod val="65000"/>
+        <a:lumOff val="35000"/>
+      </a:schemeClr>
+    </cs:fontRef>
+    <cs:spPr>
+      <a:solidFill>
+        <a:schemeClr val="lt1"/>
+      </a:solidFill>
+      <a:ln>
+        <a:solidFill>
+          <a:schemeClr val="dk1">
+            <a:lumMod val="25000"/>
+            <a:lumOff val="75000"/>
+          </a:schemeClr>
+        </a:solidFill>
+      </a:ln>
+    </cs:spPr>
+    <cs:defRPr sz="900" kern="1200"/>
+    <cs:bodyPr rot="0" spcFirstLastPara="1" vertOverflow="clip" horzOverflow="clip" vert="horz" wrap="square" lIns="36576" tIns="18288" rIns="36576" bIns="18288" anchor="ctr" anchorCtr="1">
+      <a:spAutoFit/>
+    </cs:bodyPr>
+  </cs:dataLabelCallout>
+  <cs:dataPoint>
+    <cs:lnRef idx="0"/>
+    <cs:fillRef idx="1">
+      <cs:styleClr val="auto"/>
+    </cs:fillRef>
+    <cs:effectRef idx="0"/>
+    <cs:fontRef idx="minor">
+      <a:schemeClr val="tx1"/>
+    </cs:fontRef>
+  </cs:dataPoint>
+  <cs:dataPoint3D>
+    <cs:lnRef idx="0"/>
+    <cs:fillRef idx="1">
+      <cs:styleClr val="auto"/>
+    </cs:fillRef>
+    <cs:effectRef idx="0"/>
+    <cs:fontRef idx="minor">
+      <a:schemeClr val="tx1"/>
+    </cs:fontRef>
+  </cs:dataPoint3D>
+  <cs:dataPointLine>
+    <cs:lnRef idx="0">
+      <cs:styleClr val="auto"/>
+    </cs:lnRef>
+    <cs:fillRef idx="1"/>
+    <cs:effectRef idx="0"/>
+    <cs:fontRef idx="minor">
+      <a:schemeClr val="tx1"/>
+    </cs:fontRef>
+    <cs:spPr>
+      <a:ln w="19050" cap="rnd">
+        <a:solidFill>
+          <a:schemeClr val="phClr"/>
+        </a:solidFill>
+        <a:round/>
+      </a:ln>
+    </cs:spPr>
+  </cs:dataPointLine>
+  <cs:dataPointMarker>
+    <cs:lnRef idx="0">
+      <cs:styleClr val="auto"/>
+    </cs:lnRef>
+    <cs:fillRef idx="1">
+      <cs:styleClr val="auto"/>
+    </cs:fillRef>
+    <cs:effectRef idx="0"/>
+    <cs:fontRef idx="minor">
+      <a:schemeClr val="tx1"/>
+    </cs:fontRef>
+    <cs:spPr>
+      <a:ln w="9525">
+        <a:solidFill>
+          <a:schemeClr val="phClr"/>
+        </a:solidFill>
+      </a:ln>
+    </cs:spPr>
+  </cs:dataPointMarker>
+  <cs:dataPointMarkerLayout symbol="circle" size="5"/>
+  <cs:dataPointWireframe>
+    <cs:lnRef idx="0">
+      <cs:styleClr val="auto"/>
+    </cs:lnRef>
+    <cs:fillRef idx="0"/>
+    <cs:effectRef idx="0"/>
+    <cs:fontRef idx="minor">
+      <a:schemeClr val="dk1"/>
+    </cs:fontRef>
+    <cs:spPr>
+      <a:ln w="9525" cap="rnd">
+        <a:solidFill>
+          <a:schemeClr val="phClr"/>
+        </a:solidFill>
+        <a:round/>
+      </a:ln>
+    </cs:spPr>
+  </cs:dataPointWireframe>
+  <cs:dataTable>
+    <cs:lnRef idx="0"/>
+    <cs:fillRef idx="0"/>
+    <cs:effectRef idx="0"/>
+    <cs:fontRef idx="minor">
+      <a:schemeClr val="tx1">
+        <a:lumMod val="65000"/>
+        <a:lumOff val="35000"/>
+      </a:schemeClr>
+    </cs:fontRef>
+    <cs:spPr>
+      <a:noFill/>
+      <a:ln w="9525" cap="flat" cmpd="sng" algn="ctr">
+        <a:solidFill>
+          <a:schemeClr val="tx1">
+            <a:lumMod val="15000"/>
+            <a:lumOff val="85000"/>
+          </a:schemeClr>
+        </a:solidFill>
+        <a:round/>
+      </a:ln>
+    </cs:spPr>
+    <cs:defRPr sz="900" kern="1200"/>
+  </cs:dataTable>
+  <cs:downBar>
+    <cs:lnRef idx="0"/>
+    <cs:fillRef idx="0"/>
+    <cs:effectRef idx="0"/>
+    <cs:fontRef idx="minor">
+      <a:schemeClr val="tx1"/>
+    </cs:fontRef>
+    <cs:spPr>
+      <a:solidFill>
+        <a:schemeClr val="dk1">
+          <a:lumMod val="75000"/>
+          <a:lumOff val="25000"/>
+        </a:schemeClr>
+      </a:solidFill>
+      <a:ln w="9525" cap="flat" cmpd="sng" algn="ctr">
+        <a:solidFill>
+          <a:schemeClr val="tx1">
+            <a:lumMod val="65000"/>
+            <a:lumOff val="35000"/>
+          </a:schemeClr>
+        </a:solidFill>
+        <a:round/>
+      </a:ln>
+    </cs:spPr>
+  </cs:downBar>
+  <cs:dropLine>
+    <cs:lnRef idx="0"/>
+    <cs:fillRef idx="0"/>
+    <cs:effectRef idx="0"/>
+    <cs:fontRef idx="minor">
+      <a:schemeClr val="tx1"/>
+    </cs:fontRef>
+    <cs:spPr>
+      <a:ln w="9525" cap="flat" cmpd="sng" algn="ctr">
+        <a:solidFill>
+          <a:schemeClr val="tx1">
+            <a:lumMod val="35000"/>
+            <a:lumOff val="65000"/>
+          </a:schemeClr>
+        </a:solidFill>
+        <a:round/>
+      </a:ln>
+    </cs:spPr>
+  </cs:dropLine>
+  <cs:errorBar>
+    <cs:lnRef idx="0"/>
+    <cs:fillRef idx="0"/>
+    <cs:effectRef idx="0"/>
+    <cs:fontRef idx="minor">
+      <a:schemeClr val="tx1"/>
+    </cs:fontRef>
+    <cs:spPr>
+      <a:ln w="9525" cap="flat" cmpd="sng" algn="ctr">
+        <a:solidFill>
+          <a:schemeClr val="tx1">
+            <a:lumMod val="65000"/>
+            <a:lumOff val="35000"/>
+          </a:schemeClr>
+        </a:solidFill>
+        <a:round/>
+      </a:ln>
+    </cs:spPr>
+  </cs:errorBar>
+  <cs:floor>
+    <cs:lnRef idx="0"/>
+    <cs:fillRef idx="0"/>
+    <cs:effectRef idx="0"/>
+    <cs:fontRef idx="minor">
+      <a:schemeClr val="tx1"/>
+    </cs:fontRef>
+    <cs:spPr>
+      <a:noFill/>
+      <a:ln>
+        <a:noFill/>
+      </a:ln>
+    </cs:spPr>
+  </cs:floor>
+  <cs:gridlineMajor>
+    <cs:lnRef idx="0"/>
+    <cs:fillRef idx="0"/>
+    <cs:effectRef idx="0"/>
+    <cs:fontRef idx="minor">
+      <a:schemeClr val="tx1"/>
+    </cs:fontRef>
+    <cs:spPr>
+      <a:ln w="9525" cap="flat" cmpd="sng" algn="ctr">
+        <a:solidFill>
+          <a:schemeClr val="tx1">
+            <a:lumMod val="15000"/>
+            <a:lumOff val="85000"/>
+          </a:schemeClr>
+        </a:solidFill>
+        <a:round/>
+      </a:ln>
+    </cs:spPr>
+  </cs:gridlineMajor>
+  <cs:gridlineMinor>
+    <cs:lnRef idx="0"/>
+    <cs:fillRef idx="0"/>
+    <cs:effectRef idx="0"/>
+    <cs:fontRef idx="minor">
+      <a:schemeClr val="tx1"/>
+    </cs:fontRef>
+    <cs:spPr>
+      <a:ln w="9525" cap="flat" cmpd="sng" algn="ctr">
+        <a:solidFill>
+          <a:schemeClr val="tx1">
+            <a:lumMod val="5000"/>
+            <a:lumOff val="95000"/>
+          </a:schemeClr>
+        </a:solidFill>
+        <a:round/>
+      </a:ln>
+    </cs:spPr>
+  </cs:gridlineMinor>
+  <cs:hiLoLine>
+    <cs:lnRef idx="0"/>
+    <cs:fillRef idx="0"/>
+    <cs:effectRef idx="0"/>
+    <cs:fontRef idx="minor">
+      <a:schemeClr val="tx1"/>
+    </cs:fontRef>
+    <cs:spPr>
+      <a:ln w="9525" cap="flat" cmpd="sng" algn="ctr">
+        <a:solidFill>
+          <a:schemeClr val="tx1">
+            <a:lumMod val="50000"/>
+            <a:lumOff val="50000"/>
+          </a:schemeClr>
+        </a:solidFill>
+        <a:round/>
+      </a:ln>
+    </cs:spPr>
+  </cs:hiLoLine>
+  <cs:leaderLine>
+    <cs:lnRef idx="0"/>
+    <cs:fillRef idx="0"/>
+    <cs:effectRef idx="0"/>
+    <cs:fontRef idx="minor">
+      <a:schemeClr val="tx1"/>
+    </cs:fontRef>
+    <cs:spPr>
+      <a:ln w="9525" cap="flat" cmpd="sng" algn="ctr">
+        <a:solidFill>
+          <a:schemeClr val="tx1">
+            <a:lumMod val="35000"/>
+            <a:lumOff val="65000"/>
+          </a:schemeClr>
+        </a:solidFill>
+        <a:round/>
+      </a:ln>
+    </cs:spPr>
+  </cs:leaderLine>
+  <cs:legend>
+    <cs:lnRef idx="0"/>
+    <cs:fillRef idx="0"/>
+    <cs:effectRef idx="0"/>
+    <cs:fontRef idx="minor">
+      <a:schemeClr val="tx1">
+        <a:lumMod val="65000"/>
+        <a:lumOff val="35000"/>
+      </a:schemeClr>
+    </cs:fontRef>
+    <cs:defRPr sz="900" kern="1200"/>
+  </cs:legend>
+  <cs:plotArea mods="allowNoFillOverride allowNoLineOverride">
+    <cs:lnRef idx="0"/>
+    <cs:fillRef idx="0"/>
+    <cs:effectRef idx="0"/>
+    <cs:fontRef idx="minor">
+      <a:schemeClr val="tx1"/>
+    </cs:fontRef>
+  </cs:plotArea>
+  <cs:plotArea3D mods="allowNoFillOverride allowNoLineOverride">
+    <cs:lnRef idx="0"/>
+    <cs:fillRef idx="0"/>
+    <cs:effectRef idx="0"/>
+    <cs:fontRef idx="minor">
+      <a:schemeClr val="tx1"/>
+    </cs:fontRef>
+  </cs:plotArea3D>
+  <cs:seriesAxis>
+    <cs:lnRef idx="0"/>
+    <cs:fillRef idx="0"/>
+    <cs:effectRef idx="0"/>
+    <cs:fontRef idx="minor">
+      <a:schemeClr val="tx1">
+        <a:lumMod val="65000"/>
+        <a:lumOff val="35000"/>
+      </a:schemeClr>
+    </cs:fontRef>
+    <cs:defRPr sz="900" kern="1200"/>
+  </cs:seriesAxis>
+  <cs:seriesLine>
+    <cs:lnRef idx="0"/>
+    <cs:fillRef idx="0"/>
+    <cs:effectRef idx="0"/>
+    <cs:fontRef idx="minor">
+      <a:schemeClr val="tx1"/>
+    </cs:fontRef>
+    <cs:spPr>
+      <a:ln w="9525" cap="flat" cmpd="sng" algn="ctr">
+        <a:solidFill>
+          <a:schemeClr val="tx1">
+            <a:lumMod val="35000"/>
+            <a:lumOff val="65000"/>
+          </a:schemeClr>
+        </a:solidFill>
+        <a:round/>
+      </a:ln>
+    </cs:spPr>
+  </cs:seriesLine>
+  <cs:title>
+    <cs:lnRef idx="0"/>
+    <cs:fillRef idx="0"/>
+    <cs:effectRef idx="0"/>
+    <cs:fontRef idx="minor">
+      <a:schemeClr val="tx1">
+        <a:lumMod val="65000"/>
+        <a:lumOff val="35000"/>
+      </a:schemeClr>
+    </cs:fontRef>
+    <cs:defRPr sz="1400" b="0" kern="1200" spc="0" baseline="0"/>
+  </cs:title>
+  <cs:trendline>
+    <cs:lnRef idx="0">
+      <cs:styleClr val="auto"/>
+    </cs:lnRef>
+    <cs:fillRef idx="0"/>
+    <cs:effectRef idx="0"/>
+    <cs:fontRef idx="minor">
+      <a:schemeClr val="tx1"/>
+    </cs:fontRef>
+    <cs:spPr>
+      <a:ln w="19050" cap="rnd">
+        <a:solidFill>
+          <a:schemeClr val="phClr"/>
+        </a:solidFill>
+        <a:prstDash val="sysDot"/>
+      </a:ln>
+    </cs:spPr>
+  </cs:trendline>
+  <cs:trendlineLabel>
+    <cs:lnRef idx="0"/>
+    <cs:fillRef idx="0"/>
+    <cs:effectRef idx="0"/>
+    <cs:fontRef idx="minor">
+      <a:schemeClr val="tx1">
+        <a:lumMod val="65000"/>
+        <a:lumOff val="35000"/>
+      </a:schemeClr>
+    </cs:fontRef>
+    <cs:defRPr sz="900" kern="1200"/>
+  </cs:trendlineLabel>
+  <cs:upBar>
+    <cs:lnRef idx="0"/>
+    <cs:fillRef idx="0"/>
+    <cs:effectRef idx="0"/>
+    <cs:fontRef idx="minor">
+      <a:schemeClr val="tx1"/>
+    </cs:fontRef>
+    <cs:spPr>
+      <a:solidFill>
+        <a:schemeClr val="lt1"/>
+      </a:solidFill>
+      <a:ln w="9525" cap="flat" cmpd="sng" algn="ctr">
+        <a:solidFill>
+          <a:schemeClr val="tx1">
+            <a:lumMod val="65000"/>
+            <a:lumOff val="35000"/>
+          </a:schemeClr>
+        </a:solidFill>
+        <a:round/>
+      </a:ln>
+    </cs:spPr>
+  </cs:upBar>
+  <cs:valueAxis>
+    <cs:lnRef idx="0"/>
+    <cs:fillRef idx="0"/>
+    <cs:effectRef idx="0"/>
+    <cs:fontRef idx="minor">
+      <a:schemeClr val="tx1">
+        <a:lumMod val="65000"/>
+        <a:lumOff val="35000"/>
+      </a:schemeClr>
+    </cs:fontRef>
+    <cs:spPr>
+      <a:ln w="9525" cap="flat" cmpd="sng" algn="ctr">
+        <a:solidFill>
+          <a:schemeClr val="tx1">
+            <a:lumMod val="25000"/>
+            <a:lumOff val="75000"/>
+          </a:schemeClr>
+        </a:solidFill>
+        <a:round/>
+      </a:ln>
+    </cs:spPr>
+    <cs:defRPr sz="900" kern="1200"/>
+  </cs:valueAxis>
+  <cs:wall>
+    <cs:lnRef idx="0"/>
+    <cs:fillRef idx="0"/>
+    <cs:effectRef idx="0"/>
+    <cs:fontRef idx="minor">
+      <a:schemeClr val="tx1"/>
+    </cs:fontRef>
+    <cs:spPr>
+      <a:noFill/>
+      <a:ln>
+        <a:noFill/>
+      </a:ln>
+    </cs:spPr>
+  </cs:wall>
+</cs:chartStyle>
+</file>
+
+<file path=word/charts/style4.xml><?xml version="1.0" encoding="utf-8"?>
+<cs:chartStyle xmlns:cs="http://schemas.microsoft.com/office/drawing/2012/chartStyle" xmlns:a="http://schemas.openxmlformats.org/drawingml/2006/main" id="240">
+  <cs:axisTitle>
+    <cs:lnRef idx="0"/>
+    <cs:fillRef idx="0"/>
+    <cs:effectRef idx="0"/>
+    <cs:fontRef idx="minor">
+      <a:schemeClr val="tx1">
+        <a:lumMod val="65000"/>
+        <a:lumOff val="35000"/>
+      </a:schemeClr>
+    </cs:fontRef>
+    <cs:defRPr sz="1000" kern="1200"/>
+  </cs:axisTitle>
+  <cs:categoryAxis>
+    <cs:lnRef idx="0"/>
+    <cs:fillRef idx="0"/>
+    <cs:effectRef idx="0"/>
+    <cs:fontRef idx="minor">
+      <a:schemeClr val="tx1">
+        <a:lumMod val="65000"/>
+        <a:lumOff val="35000"/>
+      </a:schemeClr>
+    </cs:fontRef>
+    <cs:spPr>
+      <a:ln w="9525" cap="flat" cmpd="sng" algn="ctr">
+        <a:solidFill>
+          <a:schemeClr val="tx1">
+            <a:lumMod val="25000"/>
+            <a:lumOff val="75000"/>
+          </a:schemeClr>
+        </a:solidFill>
+        <a:round/>
+      </a:ln>
+    </cs:spPr>
+    <cs:defRPr sz="900" kern="1200"/>
+  </cs:categoryAxis>
+  <cs:chartArea mods="allowNoFillOverride allowNoLineOverride">
+    <cs:lnRef idx="0"/>
+    <cs:fillRef idx="0"/>
+    <cs:effectRef idx="0"/>
+    <cs:fontRef idx="minor">
+      <a:schemeClr val="tx1"/>
+    </cs:fontRef>
+    <cs:spPr>
+      <a:solidFill>
+        <a:schemeClr val="bg1"/>
+      </a:solidFill>
+      <a:ln w="9525" cap="flat" cmpd="sng" algn="ctr">
+        <a:solidFill>
+          <a:schemeClr val="tx1">
+            <a:lumMod val="15000"/>
+            <a:lumOff val="85000"/>
+          </a:schemeClr>
+        </a:solidFill>
+        <a:round/>
+      </a:ln>
+    </cs:spPr>
+    <cs:defRPr sz="1000" kern="1200"/>
+  </cs:chartArea>
+  <cs:dataLabel>
+    <cs:lnRef idx="0"/>
+    <cs:fillRef idx="0"/>
+    <cs:effectRef idx="0"/>
+    <cs:fontRef idx="minor">
+      <a:schemeClr val="tx1">
+        <a:lumMod val="75000"/>
+        <a:lumOff val="25000"/>
+      </a:schemeClr>
+    </cs:fontRef>
+    <cs:defRPr sz="900" kern="1200"/>
+  </cs:dataLabel>
+  <cs:dataLabelCallout>
+    <cs:lnRef idx="0"/>
+    <cs:fillRef idx="0"/>
+    <cs:effectRef idx="0"/>
+    <cs:fontRef idx="minor">
+      <a:schemeClr val="dk1">
+        <a:lumMod val="65000"/>
+        <a:lumOff val="35000"/>
+      </a:schemeClr>
+    </cs:fontRef>
+    <cs:spPr>
+      <a:solidFill>
+        <a:schemeClr val="lt1"/>
+      </a:solidFill>
+      <a:ln>
+        <a:solidFill>
+          <a:schemeClr val="dk1">
+            <a:lumMod val="25000"/>
+            <a:lumOff val="75000"/>
+          </a:schemeClr>
+        </a:solidFill>
+      </a:ln>
+    </cs:spPr>
+    <cs:defRPr sz="900" kern="1200"/>
+    <cs:bodyPr rot="0" spcFirstLastPara="1" vertOverflow="clip" horzOverflow="clip" vert="horz" wrap="square" lIns="36576" tIns="18288" rIns="36576" bIns="18288" anchor="ctr" anchorCtr="1">
+      <a:spAutoFit/>
+    </cs:bodyPr>
+  </cs:dataLabelCallout>
+  <cs:dataPoint>
+    <cs:lnRef idx="0"/>
+    <cs:fillRef idx="1">
+      <cs:styleClr val="auto"/>
+    </cs:fillRef>
+    <cs:effectRef idx="0"/>
+    <cs:fontRef idx="minor">
+      <a:schemeClr val="tx1"/>
+    </cs:fontRef>
+  </cs:dataPoint>
+  <cs:dataPoint3D>
+    <cs:lnRef idx="0"/>
+    <cs:fillRef idx="1">
+      <cs:styleClr val="auto"/>
+    </cs:fillRef>
+    <cs:effectRef idx="0"/>
+    <cs:fontRef idx="minor">
+      <a:schemeClr val="tx1"/>
+    </cs:fontRef>
+  </cs:dataPoint3D>
+  <cs:dataPointLine>
+    <cs:lnRef idx="0">
+      <cs:styleClr val="auto"/>
+    </cs:lnRef>
+    <cs:fillRef idx="1"/>
+    <cs:effectRef idx="0"/>
+    <cs:fontRef idx="minor">
+      <a:schemeClr val="tx1"/>
+    </cs:fontRef>
+    <cs:spPr>
+      <a:ln w="19050" cap="rnd">
+        <a:solidFill>
+          <a:schemeClr val="phClr"/>
+        </a:solidFill>
+        <a:round/>
+      </a:ln>
+    </cs:spPr>
+  </cs:dataPointLine>
+  <cs:dataPointMarker>
+    <cs:lnRef idx="0">
+      <cs:styleClr val="auto"/>
+    </cs:lnRef>
+    <cs:fillRef idx="1">
+      <cs:styleClr val="auto"/>
+    </cs:fillRef>
+    <cs:effectRef idx="0"/>
+    <cs:fontRef idx="minor">
+      <a:schemeClr val="tx1"/>
+    </cs:fontRef>
+    <cs:spPr>
+      <a:ln w="9525">
+        <a:solidFill>
+          <a:schemeClr val="phClr"/>
+        </a:solidFill>
+      </a:ln>
+    </cs:spPr>
+  </cs:dataPointMarker>
+  <cs:dataPointMarkerLayout symbol="circle" size="5"/>
+  <cs:dataPointWireframe>
+    <cs:lnRef idx="0">
+      <cs:styleClr val="auto"/>
+    </cs:lnRef>
+    <cs:fillRef idx="0"/>
+    <cs:effectRef idx="0"/>
+    <cs:fontRef idx="minor">
+      <a:schemeClr val="dk1"/>
+    </cs:fontRef>
+    <cs:spPr>
+      <a:ln w="9525" cap="rnd">
+        <a:solidFill>
+          <a:schemeClr val="phClr"/>
+        </a:solidFill>
+        <a:round/>
+      </a:ln>
+    </cs:spPr>
+  </cs:dataPointWireframe>
+  <cs:dataTable>
+    <cs:lnRef idx="0"/>
+    <cs:fillRef idx="0"/>
+    <cs:effectRef idx="0"/>
+    <cs:fontRef idx="minor">
+      <a:schemeClr val="tx1">
+        <a:lumMod val="65000"/>
+        <a:lumOff val="35000"/>
+      </a:schemeClr>
+    </cs:fontRef>
+    <cs:spPr>
+      <a:noFill/>
+      <a:ln w="9525" cap="flat" cmpd="sng" algn="ctr">
+        <a:solidFill>
+          <a:schemeClr val="tx1">
+            <a:lumMod val="15000"/>
+            <a:lumOff val="85000"/>
+          </a:schemeClr>
+        </a:solidFill>
+        <a:round/>
+      </a:ln>
+    </cs:spPr>
+    <cs:defRPr sz="900" kern="1200"/>
+  </cs:dataTable>
+  <cs:downBar>
+    <cs:lnRef idx="0"/>
+    <cs:fillRef idx="0"/>
+    <cs:effectRef idx="0"/>
+    <cs:fontRef idx="minor">
+      <a:schemeClr val="tx1"/>
+    </cs:fontRef>
+    <cs:spPr>
+      <a:solidFill>
+        <a:schemeClr val="dk1">
+          <a:lumMod val="75000"/>
+          <a:lumOff val="25000"/>
+        </a:schemeClr>
+      </a:solidFill>
+      <a:ln w="9525" cap="flat" cmpd="sng" algn="ctr">
+        <a:solidFill>
+          <a:schemeClr val="tx1">
+            <a:lumMod val="65000"/>
+            <a:lumOff val="35000"/>
+          </a:schemeClr>
+        </a:solidFill>
+        <a:round/>
+      </a:ln>
+    </cs:spPr>
+  </cs:downBar>
+  <cs:dropLine>
+    <cs:lnRef idx="0"/>
+    <cs:fillRef idx="0"/>
+    <cs:effectRef idx="0"/>
+    <cs:fontRef idx="minor">
+      <a:schemeClr val="tx1"/>
+    </cs:fontRef>
+    <cs:spPr>
+      <a:ln w="9525" cap="flat" cmpd="sng" algn="ctr">
+        <a:solidFill>
+          <a:schemeClr val="tx1">
+            <a:lumMod val="35000"/>
+            <a:lumOff val="65000"/>
+          </a:schemeClr>
+        </a:solidFill>
+        <a:round/>
+      </a:ln>
+    </cs:spPr>
+  </cs:dropLine>
+  <cs:errorBar>
+    <cs:lnRef idx="0"/>
+    <cs:fillRef idx="0"/>
+    <cs:effectRef idx="0"/>
+    <cs:fontRef idx="minor">
+      <a:schemeClr val="tx1"/>
+    </cs:fontRef>
+    <cs:spPr>
+      <a:ln w="9525" cap="flat" cmpd="sng" algn="ctr">
+        <a:solidFill>
+          <a:schemeClr val="tx1">
+            <a:lumMod val="65000"/>
+            <a:lumOff val="35000"/>
+          </a:schemeClr>
+        </a:solidFill>
+        <a:round/>
+      </a:ln>
+    </cs:spPr>
+  </cs:errorBar>
+  <cs:floor>
+    <cs:lnRef idx="0"/>
+    <cs:fillRef idx="0"/>
+    <cs:effectRef idx="0"/>
+    <cs:fontRef idx="minor">
+      <a:schemeClr val="tx1"/>
+    </cs:fontRef>
+    <cs:spPr>
+      <a:noFill/>
+      <a:ln>
+        <a:noFill/>
+      </a:ln>
+    </cs:spPr>
+  </cs:floor>
+  <cs:gridlineMajor>
+    <cs:lnRef idx="0"/>
+    <cs:fillRef idx="0"/>
+    <cs:effectRef idx="0"/>
+    <cs:fontRef idx="minor">
+      <a:schemeClr val="tx1"/>
+    </cs:fontRef>
+    <cs:spPr>
+      <a:ln w="9525" cap="flat" cmpd="sng" algn="ctr">
+        <a:solidFill>
+          <a:schemeClr val="tx1">
+            <a:lumMod val="15000"/>
+            <a:lumOff val="85000"/>
+          </a:schemeClr>
+        </a:solidFill>
+        <a:round/>
+      </a:ln>
+    </cs:spPr>
+  </cs:gridlineMajor>
+  <cs:gridlineMinor>
+    <cs:lnRef idx="0"/>
+    <cs:fillRef idx="0"/>
+    <cs:effectRef idx="0"/>
+    <cs:fontRef idx="minor">
+      <a:schemeClr val="tx1"/>
+    </cs:fontRef>
+    <cs:spPr>
+      <a:ln w="9525" cap="flat" cmpd="sng" algn="ctr">
+        <a:solidFill>
+          <a:schemeClr val="tx1">
+            <a:lumMod val="5000"/>
+            <a:lumOff val="95000"/>
+          </a:schemeClr>
+        </a:solidFill>
+        <a:round/>
+      </a:ln>
+    </cs:spPr>
+  </cs:gridlineMinor>
+  <cs:hiLoLine>
+    <cs:lnRef idx="0"/>
+    <cs:fillRef idx="0"/>
+    <cs:effectRef idx="0"/>
+    <cs:fontRef idx="minor">
+      <a:schemeClr val="tx1"/>
+    </cs:fontRef>
+    <cs:spPr>
+      <a:ln w="9525" cap="flat" cmpd="sng" algn="ctr">
+        <a:solidFill>
+          <a:schemeClr val="tx1">
+            <a:lumMod val="50000"/>
+            <a:lumOff val="50000"/>
+          </a:schemeClr>
+        </a:solidFill>
+        <a:round/>
+      </a:ln>
+    </cs:spPr>
+  </cs:hiLoLine>
+  <cs:leaderLine>
+    <cs:lnRef idx="0"/>
+    <cs:fillRef idx="0"/>
+    <cs:effectRef idx="0"/>
+    <cs:fontRef idx="minor">
+      <a:schemeClr val="tx1"/>
+    </cs:fontRef>
+    <cs:spPr>
+      <a:ln w="9525" cap="flat" cmpd="sng" algn="ctr">
+        <a:solidFill>
+          <a:schemeClr val="tx1">
+            <a:lumMod val="35000"/>
+            <a:lumOff val="65000"/>
+          </a:schemeClr>
+        </a:solidFill>
+        <a:round/>
+      </a:ln>
+    </cs:spPr>
+  </cs:leaderLine>
+  <cs:legend>
+    <cs:lnRef idx="0"/>
+    <cs:fillRef idx="0"/>
+    <cs:effectRef idx="0"/>
+    <cs:fontRef idx="minor">
+      <a:schemeClr val="tx1">
+        <a:lumMod val="65000"/>
+        <a:lumOff val="35000"/>
+      </a:schemeClr>
+    </cs:fontRef>
+    <cs:defRPr sz="900" kern="1200"/>
+  </cs:legend>
+  <cs:plotArea mods="allowNoFillOverride allowNoLineOverride">
+    <cs:lnRef idx="0"/>
+    <cs:fillRef idx="0"/>
+    <cs:effectRef idx="0"/>
+    <cs:fontRef idx="minor">
+      <a:schemeClr val="tx1"/>
+    </cs:fontRef>
+  </cs:plotArea>
+  <cs:plotArea3D mods="allowNoFillOverride allowNoLineOverride">
+    <cs:lnRef idx="0"/>
+    <cs:fillRef idx="0"/>
+    <cs:effectRef idx="0"/>
+    <cs:fontRef idx="minor">
+      <a:schemeClr val="tx1"/>
+    </cs:fontRef>
+  </cs:plotArea3D>
+  <cs:seriesAxis>
+    <cs:lnRef idx="0"/>
+    <cs:fillRef idx="0"/>
+    <cs:effectRef idx="0"/>
+    <cs:fontRef idx="minor">
+      <a:schemeClr val="tx1">
+        <a:lumMod val="65000"/>
+        <a:lumOff val="35000"/>
+      </a:schemeClr>
+    </cs:fontRef>
+    <cs:defRPr sz="900" kern="1200"/>
+  </cs:seriesAxis>
+  <cs:seriesLine>
+    <cs:lnRef idx="0"/>
+    <cs:fillRef idx="0"/>
+    <cs:effectRef idx="0"/>
+    <cs:fontRef idx="minor">
+      <a:schemeClr val="tx1"/>
+    </cs:fontRef>
+    <cs:spPr>
+      <a:ln w="9525" cap="flat" cmpd="sng" algn="ctr">
+        <a:solidFill>
+          <a:schemeClr val="tx1">
+            <a:lumMod val="35000"/>
+            <a:lumOff val="65000"/>
+          </a:schemeClr>
+        </a:solidFill>
+        <a:round/>
+      </a:ln>
+    </cs:spPr>
+  </cs:seriesLine>
+  <cs:title>
+    <cs:lnRef idx="0"/>
+    <cs:fillRef idx="0"/>
+    <cs:effectRef idx="0"/>
+    <cs:fontRef idx="minor">
+      <a:schemeClr val="tx1">
+        <a:lumMod val="65000"/>
+        <a:lumOff val="35000"/>
+      </a:schemeClr>
+    </cs:fontRef>
+    <cs:defRPr sz="1400" b="0" kern="1200" spc="0" baseline="0"/>
+  </cs:title>
+  <cs:trendline>
+    <cs:lnRef idx="0">
+      <cs:styleClr val="auto"/>
+    </cs:lnRef>
+    <cs:fillRef idx="0"/>
+    <cs:effectRef idx="0"/>
+    <cs:fontRef idx="minor">
+      <a:schemeClr val="tx1"/>
+    </cs:fontRef>
+    <cs:spPr>
+      <a:ln w="19050" cap="rnd">
+        <a:solidFill>
+          <a:schemeClr val="phClr"/>
+        </a:solidFill>
+        <a:prstDash val="sysDot"/>
+      </a:ln>
+    </cs:spPr>
+  </cs:trendline>
+  <cs:trendlineLabel>
+    <cs:lnRef idx="0"/>
+    <cs:fillRef idx="0"/>
+    <cs:effectRef idx="0"/>
+    <cs:fontRef idx="minor">
+      <a:schemeClr val="tx1">
+        <a:lumMod val="65000"/>
+        <a:lumOff val="35000"/>
+      </a:schemeClr>
+    </cs:fontRef>
+    <cs:defRPr sz="900" kern="1200"/>
+  </cs:trendlineLabel>
+  <cs:upBar>
+    <cs:lnRef idx="0"/>
+    <cs:fillRef idx="0"/>
+    <cs:effectRef idx="0"/>
+    <cs:fontRef idx="minor">
+      <a:schemeClr val="tx1"/>
+    </cs:fontRef>
+    <cs:spPr>
+      <a:solidFill>
+        <a:schemeClr val="lt1"/>
+      </a:solidFill>
+      <a:ln w="9525" cap="flat" cmpd="sng" algn="ctr">
+        <a:solidFill>
+          <a:schemeClr val="tx1">
+            <a:lumMod val="65000"/>
+            <a:lumOff val="35000"/>
+          </a:schemeClr>
+        </a:solidFill>
+        <a:round/>
+      </a:ln>
+    </cs:spPr>
+  </cs:upBar>
+  <cs:valueAxis>
+    <cs:lnRef idx="0"/>
+    <cs:fillRef idx="0"/>
+    <cs:effectRef idx="0"/>
+    <cs:fontRef idx="minor">
+      <a:schemeClr val="tx1">
+        <a:lumMod val="65000"/>
+        <a:lumOff val="35000"/>
+      </a:schemeClr>
+    </cs:fontRef>
+    <cs:spPr>
+      <a:ln w="9525" cap="flat" cmpd="sng" algn="ctr">
+        <a:solidFill>
+          <a:schemeClr val="tx1">
+            <a:lumMod val="25000"/>
+            <a:lumOff val="75000"/>
+          </a:schemeClr>
+        </a:solidFill>
+        <a:round/>
+      </a:ln>
+    </cs:spPr>
+    <cs:defRPr sz="900" kern="1200"/>
+  </cs:valueAxis>
+  <cs:wall>
+    <cs:lnRef idx="0"/>
+    <cs:fillRef idx="0"/>
+    <cs:effectRef idx="0"/>
+    <cs:fontRef idx="minor">
+      <a:schemeClr val="tx1"/>
+    </cs:fontRef>
+    <cs:spPr>
+      <a:noFill/>
+      <a:ln>
+        <a:noFill/>
+      </a:ln>
+    </cs:spPr>
+  </cs:wall>
+</cs:chartStyle>
 </file>
 
 <file path=word/theme/theme1.xml><?xml version="1.0" encoding="utf-8"?>
@@ -6134,7 +12157,7 @@
 </file>
 
 <file path=customXml/itemProps1.xml><?xml version="1.0" encoding="utf-8"?>
-<ds:datastoreItem xmlns:ds="http://schemas.openxmlformats.org/officeDocument/2006/customXml" ds:itemID="{B64C0D4C-7B44-474F-942A-3841ADEDFA4C}">
+<ds:datastoreItem xmlns:ds="http://schemas.openxmlformats.org/officeDocument/2006/customXml" ds:itemID="{BDCAA4DB-1787-45BA-880E-3EFE41257BEA}">
   <ds:schemaRefs>
     <ds:schemaRef ds:uri="http://schemas.openxmlformats.org/officeDocument/2006/bibliography"/>
   </ds:schemaRefs>

--- a/relatorio-g21.docx
+++ b/relatorio-g21.docx
@@ -1,6 +1,6 @@
 
 <file path=word/document.xml><?xml version="1.0" encoding="utf-8"?>
-<w:document xmlns:wpc="http://schemas.microsoft.com/office/word/2010/wordprocessingCanvas" xmlns:mc="http://schemas.openxmlformats.org/markup-compatibility/2006" xmlns:o="urn:schemas-microsoft-com:office:office" xmlns:r="http://schemas.openxmlformats.org/officeDocument/2006/relationships" xmlns:m="http://schemas.openxmlformats.org/officeDocument/2006/math" xmlns:v="urn:schemas-microsoft-com:vml" xmlns:wp14="http://schemas.microsoft.com/office/word/2010/wordprocessingDrawing" xmlns:wp="http://schemas.openxmlformats.org/drawingml/2006/wordprocessingDrawing" xmlns:w10="urn:schemas-microsoft-com:office:word" xmlns:w="http://schemas.openxmlformats.org/wordprocessingml/2006/main" xmlns:w14="http://schemas.microsoft.com/office/word/2010/wordml" xmlns:w15="http://schemas.microsoft.com/office/word/2012/wordml" xmlns:wpg="http://schemas.microsoft.com/office/word/2010/wordprocessingGroup" xmlns:wpi="http://schemas.microsoft.com/office/word/2010/wordprocessingInk" xmlns:wne="http://schemas.microsoft.com/office/word/2006/wordml" xmlns:wps="http://schemas.microsoft.com/office/word/2010/wordprocessingShape" mc:Ignorable="w14 w15 wp14">
+<w:document xmlns:wpc="http://schemas.microsoft.com/office/word/2010/wordprocessingCanvas" xmlns:cx="http://schemas.microsoft.com/office/drawing/2014/chartex" xmlns:cx1="http://schemas.microsoft.com/office/drawing/2015/9/8/chartex" xmlns:mc="http://schemas.openxmlformats.org/markup-compatibility/2006" xmlns:o="urn:schemas-microsoft-com:office:office" xmlns:r="http://schemas.openxmlformats.org/officeDocument/2006/relationships" xmlns:m="http://schemas.openxmlformats.org/officeDocument/2006/math" xmlns:v="urn:schemas-microsoft-com:vml" xmlns:wp14="http://schemas.microsoft.com/office/word/2010/wordprocessingDrawing" xmlns:wp="http://schemas.openxmlformats.org/drawingml/2006/wordprocessingDrawing" xmlns:w10="urn:schemas-microsoft-com:office:word" xmlns:w="http://schemas.openxmlformats.org/wordprocessingml/2006/main" xmlns:w14="http://schemas.microsoft.com/office/word/2010/wordml" xmlns:w15="http://schemas.microsoft.com/office/word/2012/wordml" xmlns:w16se="http://schemas.microsoft.com/office/word/2015/wordml/symex" xmlns:wpg="http://schemas.microsoft.com/office/word/2010/wordprocessingGroup" xmlns:wpi="http://schemas.microsoft.com/office/word/2010/wordprocessingInk" xmlns:wne="http://schemas.microsoft.com/office/word/2006/wordml" xmlns:wps="http://schemas.microsoft.com/office/word/2010/wordprocessingShape" mc:Ignorable="w14 w15 w16se wp14">
   <w:body>
     <w:p>
       <w:pPr>
@@ -180,17 +180,8 @@
           <w:b/>
           <w:lang w:val="pt-PT"/>
         </w:rPr>
-        <w:t>IA-</w:t>
-      </w:r>
-      <w:proofErr w:type="spellStart"/>
-      <w:r>
-        <w:rPr>
-          <w:b/>
-          <w:lang w:val="pt-PT"/>
-        </w:rPr>
-        <w:t>Tetris</w:t>
-      </w:r>
-      <w:proofErr w:type="spellEnd"/>
+        <w:t>IA-Tetris</w:t>
+      </w:r>
     </w:p>
     <w:p>
       <w:pPr>
@@ -213,16 +204,8 @@
         <w:rPr>
           <w:lang w:val="pt-PT"/>
         </w:rPr>
-        <w:t xml:space="preserve">Relatório de </w:t>
-      </w:r>
-      <w:proofErr w:type="spellStart"/>
-      <w:r>
-        <w:rPr>
-          <w:lang w:val="pt-PT"/>
-        </w:rPr>
-        <w:t>Projecto</w:t>
-      </w:r>
-      <w:proofErr w:type="spellEnd"/>
+        <w:t>Relatório de Projecto</w:t>
+      </w:r>
     </w:p>
     <w:p>
       <w:pPr>
@@ -296,6 +279,7 @@
             <w:rPr>
               <w:rFonts w:eastAsiaTheme="minorEastAsia"/>
               <w:b w:val="0"/>
+              <w:lang w:val="pt-PT" w:eastAsia="pt-PT"/>
             </w:rPr>
           </w:pPr>
           <w:r>
@@ -307,7 +291,7 @@
           <w:r>
             <w:fldChar w:fldCharType="separate"/>
           </w:r>
-          <w:hyperlink w:anchor="_Toc436330760" w:history="1">
+          <w:hyperlink w:anchor="_Toc437358135" w:history="1">
             <w:r>
               <w:rPr>
                 <w:rStyle w:val="Hiperligao"/>
@@ -318,6 +302,7 @@
               <w:rPr>
                 <w:rFonts w:eastAsiaTheme="minorEastAsia"/>
                 <w:b w:val="0"/>
+                <w:lang w:val="pt-PT" w:eastAsia="pt-PT"/>
               </w:rPr>
               <w:tab/>
             </w:r>
@@ -343,7 +328,7 @@
               <w:rPr>
                 <w:webHidden/>
               </w:rPr>
-              <w:instrText xml:space="preserve"> PAGEREF _Toc436330760 \h </w:instrText>
+              <w:instrText xml:space="preserve"> PAGEREF _Toc437358135 \h </w:instrText>
             </w:r>
             <w:r>
               <w:rPr>
@@ -380,9 +365,10 @@
             <w:rPr>
               <w:rFonts w:eastAsiaTheme="minorEastAsia"/>
               <w:noProof/>
+              <w:lang w:val="pt-PT" w:eastAsia="pt-PT"/>
             </w:rPr>
           </w:pPr>
-          <w:hyperlink w:anchor="_Toc436330761" w:history="1">
+          <w:hyperlink w:anchor="_Toc437358136" w:history="1">
             <w:r>
               <w:rPr>
                 <w:rStyle w:val="Hiperligao"/>
@@ -394,6 +380,7 @@
               <w:rPr>
                 <w:rFonts w:eastAsiaTheme="minorEastAsia"/>
                 <w:noProof/>
+                <w:lang w:val="pt-PT" w:eastAsia="pt-PT"/>
               </w:rPr>
               <w:tab/>
             </w:r>
@@ -423,7 +410,7 @@
                 <w:noProof/>
                 <w:webHidden/>
               </w:rPr>
-              <w:instrText xml:space="preserve"> PAGEREF _Toc436330761 \h </w:instrText>
+              <w:instrText xml:space="preserve"> PAGEREF _Toc437358136 \h </w:instrText>
             </w:r>
             <w:r>
               <w:rPr>
@@ -464,9 +451,10 @@
             <w:rPr>
               <w:rFonts w:eastAsiaTheme="minorEastAsia"/>
               <w:noProof/>
+              <w:lang w:val="pt-PT" w:eastAsia="pt-PT"/>
             </w:rPr>
           </w:pPr>
-          <w:hyperlink w:anchor="_Toc436330762" w:history="1">
+          <w:hyperlink w:anchor="_Toc437358137" w:history="1">
             <w:r>
               <w:rPr>
                 <w:rStyle w:val="Hiperligao"/>
@@ -478,6 +466,7 @@
               <w:rPr>
                 <w:rFonts w:eastAsiaTheme="minorEastAsia"/>
                 <w:noProof/>
+                <w:lang w:val="pt-PT" w:eastAsia="pt-PT"/>
               </w:rPr>
               <w:tab/>
             </w:r>
@@ -507,7 +496,7 @@
                 <w:noProof/>
                 <w:webHidden/>
               </w:rPr>
-              <w:instrText xml:space="preserve"> PAGEREF _Toc436330762 \h </w:instrText>
+              <w:instrText xml:space="preserve"> PAGEREF _Toc437358137 \h </w:instrText>
             </w:r>
             <w:r>
               <w:rPr>
@@ -544,9 +533,10 @@
             <w:rPr>
               <w:rFonts w:eastAsiaTheme="minorEastAsia"/>
               <w:b w:val="0"/>
+              <w:lang w:val="pt-PT" w:eastAsia="pt-PT"/>
             </w:rPr>
           </w:pPr>
-          <w:hyperlink w:anchor="_Toc436330763" w:history="1">
+          <w:hyperlink w:anchor="_Toc437358138" w:history="1">
             <w:r>
               <w:rPr>
                 <w:rStyle w:val="Hiperligao"/>
@@ -557,6 +547,7 @@
               <w:rPr>
                 <w:rFonts w:eastAsiaTheme="minorEastAsia"/>
                 <w:b w:val="0"/>
+                <w:lang w:val="pt-PT" w:eastAsia="pt-PT"/>
               </w:rPr>
               <w:tab/>
             </w:r>
@@ -582,7 +573,7 @@
               <w:rPr>
                 <w:webHidden/>
               </w:rPr>
-              <w:instrText xml:space="preserve"> PAGEREF _Toc436330763 \h </w:instrText>
+              <w:instrText xml:space="preserve"> PAGEREF _Toc437358138 \h </w:instrText>
             </w:r>
             <w:r>
               <w:rPr>
@@ -599,7 +590,7 @@
               <w:rPr>
                 <w:webHidden/>
               </w:rPr>
-              <w:t>4</w:t>
+              <w:t>3</w:t>
             </w:r>
             <w:r>
               <w:rPr>
@@ -619,9 +610,10 @@
             <w:rPr>
               <w:rFonts w:eastAsiaTheme="minorEastAsia"/>
               <w:noProof/>
+              <w:lang w:val="pt-PT" w:eastAsia="pt-PT"/>
             </w:rPr>
           </w:pPr>
-          <w:hyperlink w:anchor="_Toc436330764" w:history="1">
+          <w:hyperlink w:anchor="_Toc437358139" w:history="1">
             <w:r>
               <w:rPr>
                 <w:rStyle w:val="Hiperligao"/>
@@ -633,6 +625,7 @@
               <w:rPr>
                 <w:rFonts w:eastAsiaTheme="minorEastAsia"/>
                 <w:noProof/>
+                <w:lang w:val="pt-PT" w:eastAsia="pt-PT"/>
               </w:rPr>
               <w:tab/>
             </w:r>
@@ -662,7 +655,7 @@
                 <w:noProof/>
                 <w:webHidden/>
               </w:rPr>
-              <w:instrText xml:space="preserve"> PAGEREF _Toc436330764 \h </w:instrText>
+              <w:instrText xml:space="preserve"> PAGEREF _Toc437358139 \h </w:instrText>
             </w:r>
             <w:r>
               <w:rPr>
@@ -682,7 +675,7 @@
                 <w:noProof/>
                 <w:webHidden/>
               </w:rPr>
-              <w:t>4</w:t>
+              <w:t>3</w:t>
             </w:r>
             <w:r>
               <w:rPr>
@@ -703,9 +696,10 @@
             <w:rPr>
               <w:rFonts w:eastAsiaTheme="minorEastAsia"/>
               <w:noProof/>
+              <w:lang w:val="pt-PT" w:eastAsia="pt-PT"/>
             </w:rPr>
           </w:pPr>
-          <w:hyperlink w:anchor="_Toc436330765" w:history="1">
+          <w:hyperlink w:anchor="_Toc437358140" w:history="1">
             <w:r>
               <w:rPr>
                 <w:rStyle w:val="Hiperligao"/>
@@ -717,6 +711,7 @@
               <w:rPr>
                 <w:rFonts w:eastAsiaTheme="minorEastAsia"/>
                 <w:noProof/>
+                <w:lang w:val="pt-PT" w:eastAsia="pt-PT"/>
               </w:rPr>
               <w:tab/>
             </w:r>
@@ -746,7 +741,7 @@
                 <w:noProof/>
                 <w:webHidden/>
               </w:rPr>
-              <w:instrText xml:space="preserve"> PAGEREF _Toc436330765 \h </w:instrText>
+              <w:instrText xml:space="preserve"> PAGEREF _Toc437358140 \h </w:instrText>
             </w:r>
             <w:r>
               <w:rPr>
@@ -766,7 +761,7 @@
                 <w:noProof/>
                 <w:webHidden/>
               </w:rPr>
-              <w:t>4</w:t>
+              <w:t>3</w:t>
             </w:r>
             <w:r>
               <w:rPr>
@@ -787,9 +782,10 @@
             <w:rPr>
               <w:rFonts w:eastAsiaTheme="minorEastAsia"/>
               <w:noProof/>
+              <w:lang w:val="pt-PT" w:eastAsia="pt-PT"/>
             </w:rPr>
           </w:pPr>
-          <w:hyperlink w:anchor="_Toc436330766" w:history="1">
+          <w:hyperlink w:anchor="_Toc437358141" w:history="1">
             <w:r>
               <w:rPr>
                 <w:rStyle w:val="Hiperligao"/>
@@ -801,6 +797,7 @@
               <w:rPr>
                 <w:rFonts w:eastAsiaTheme="minorEastAsia"/>
                 <w:noProof/>
+                <w:lang w:val="pt-PT" w:eastAsia="pt-PT"/>
               </w:rPr>
               <w:tab/>
             </w:r>
@@ -830,7 +827,7 @@
                 <w:noProof/>
                 <w:webHidden/>
               </w:rPr>
-              <w:instrText xml:space="preserve"> PAGEREF _Toc436330766 \h </w:instrText>
+              <w:instrText xml:space="preserve"> PAGEREF _Toc437358141 \h </w:instrText>
             </w:r>
             <w:r>
               <w:rPr>
@@ -850,7 +847,7 @@
                 <w:noProof/>
                 <w:webHidden/>
               </w:rPr>
-              <w:t>4</w:t>
+              <w:t>3</w:t>
             </w:r>
             <w:r>
               <w:rPr>
@@ -867,9 +864,10 @@
             <w:rPr>
               <w:rFonts w:eastAsiaTheme="minorEastAsia"/>
               <w:b w:val="0"/>
+              <w:lang w:val="pt-PT" w:eastAsia="pt-PT"/>
             </w:rPr>
           </w:pPr>
-          <w:hyperlink w:anchor="_Toc436330767" w:history="1">
+          <w:hyperlink w:anchor="_Toc437358142" w:history="1">
             <w:r>
               <w:rPr>
                 <w:rStyle w:val="Hiperligao"/>
@@ -880,6 +878,7 @@
               <w:rPr>
                 <w:rFonts w:eastAsiaTheme="minorEastAsia"/>
                 <w:b w:val="0"/>
+                <w:lang w:val="pt-PT" w:eastAsia="pt-PT"/>
               </w:rPr>
               <w:tab/>
             </w:r>
@@ -905,7 +904,7 @@
               <w:rPr>
                 <w:webHidden/>
               </w:rPr>
-              <w:instrText xml:space="preserve"> PAGEREF _Toc436330767 \h </w:instrText>
+              <w:instrText xml:space="preserve"> PAGEREF _Toc437358142 \h </w:instrText>
             </w:r>
             <w:r>
               <w:rPr>
@@ -922,7 +921,80 @@
               <w:rPr>
                 <w:webHidden/>
               </w:rPr>
-              <w:t>5</w:t>
+              <w:t>3</w:t>
+            </w:r>
+            <w:r>
+              <w:rPr>
+                <w:webHidden/>
+              </w:rPr>
+              <w:fldChar w:fldCharType="end"/>
+            </w:r>
+          </w:hyperlink>
+        </w:p>
+        <w:p>
+          <w:pPr>
+            <w:pStyle w:val="ndice1"/>
+            <w:rPr>
+              <w:rFonts w:eastAsiaTheme="minorEastAsia"/>
+              <w:b w:val="0"/>
+              <w:lang w:val="pt-PT" w:eastAsia="pt-PT"/>
+            </w:rPr>
+          </w:pPr>
+          <w:hyperlink w:anchor="_Toc437358143" w:history="1">
+            <w:r>
+              <w:rPr>
+                <w:rStyle w:val="Hiperligao"/>
+              </w:rPr>
+              <w:t>4</w:t>
+            </w:r>
+            <w:r>
+              <w:rPr>
+                <w:rFonts w:eastAsiaTheme="minorEastAsia"/>
+                <w:b w:val="0"/>
+                <w:lang w:val="pt-PT" w:eastAsia="pt-PT"/>
+              </w:rPr>
+              <w:tab/>
+            </w:r>
+            <w:r>
+              <w:rPr>
+                <w:rStyle w:val="Hiperligao"/>
+              </w:rPr>
+              <w:t>Estudo Comparativo</w:t>
+            </w:r>
+            <w:r>
+              <w:rPr>
+                <w:webHidden/>
+              </w:rPr>
+              <w:tab/>
+            </w:r>
+            <w:r>
+              <w:rPr>
+                <w:webHidden/>
+              </w:rPr>
+              <w:fldChar w:fldCharType="begin"/>
+            </w:r>
+            <w:r>
+              <w:rPr>
+                <w:webHidden/>
+              </w:rPr>
+              <w:instrText xml:space="preserve"> PAGEREF _Toc437358143 \h </w:instrText>
+            </w:r>
+            <w:r>
+              <w:rPr>
+                <w:webHidden/>
+              </w:rPr>
+            </w:r>
+            <w:r>
+              <w:rPr>
+                <w:webHidden/>
+              </w:rPr>
+              <w:fldChar w:fldCharType="separate"/>
+            </w:r>
+            <w:r>
+              <w:rPr>
+                <w:webHidden/>
+              </w:rPr>
+              <w:t>4</w:t>
             </w:r>
             <w:r>
               <w:rPr>
@@ -942,20 +1014,22 @@
             <w:rPr>
               <w:rFonts w:eastAsiaTheme="minorEastAsia"/>
               <w:noProof/>
+              <w:lang w:val="pt-PT" w:eastAsia="pt-PT"/>
             </w:rPr>
           </w:pPr>
-          <w:hyperlink w:anchor="_Toc436330768" w:history="1">
+          <w:hyperlink w:anchor="_Toc437358144" w:history="1">
             <w:r>
               <w:rPr>
                 <w:rStyle w:val="Hiperligao"/>
                 <w:noProof/>
               </w:rPr>
-              <w:t>3.1</w:t>
+              <w:t>4.1</w:t>
             </w:r>
             <w:r>
               <w:rPr>
                 <w:rFonts w:eastAsiaTheme="minorEastAsia"/>
                 <w:noProof/>
+                <w:lang w:val="pt-PT" w:eastAsia="pt-PT"/>
               </w:rPr>
               <w:tab/>
             </w:r>
@@ -964,7 +1038,7 @@
                 <w:rStyle w:val="Hiperligao"/>
                 <w:noProof/>
               </w:rPr>
-              <w:t>Heurística 1</w:t>
+              <w:t>Estudo Algoritmos de Procura</w:t>
             </w:r>
             <w:r>
               <w:rPr>
@@ -985,7 +1059,7 @@
                 <w:noProof/>
                 <w:webHidden/>
               </w:rPr>
-              <w:instrText xml:space="preserve"> PAGEREF _Toc436330768 \h </w:instrText>
+              <w:instrText xml:space="preserve"> PAGEREF _Toc437358144 \h </w:instrText>
             </w:r>
             <w:r>
               <w:rPr>
@@ -1005,7 +1079,7 @@
                 <w:noProof/>
                 <w:webHidden/>
               </w:rPr>
-              <w:t>5</w:t>
+              <w:t>4</w:t>
             </w:r>
             <w:r>
               <w:rPr>
@@ -1026,21 +1100,23 @@
             <w:rPr>
               <w:rFonts w:eastAsiaTheme="minorEastAsia"/>
               <w:noProof/>
+              <w:lang w:val="pt-PT" w:eastAsia="pt-PT"/>
             </w:rPr>
           </w:pPr>
-          <w:hyperlink w:anchor="_Toc436330769" w:history="1">
+          <w:hyperlink w:anchor="_Toc437358145" w:history="1">
             <w:r>
               <w:rPr>
                 <w:rStyle w:val="Hiperligao"/>
                 <w:noProof/>
                 <w:lang w:val="pt-PT"/>
               </w:rPr>
-              <w:t>3.1.1</w:t>
+              <w:t>4.1.1</w:t>
             </w:r>
             <w:r>
               <w:rPr>
                 <w:rFonts w:eastAsiaTheme="minorEastAsia"/>
                 <w:noProof/>
+                <w:lang w:val="pt-PT" w:eastAsia="pt-PT"/>
               </w:rPr>
               <w:tab/>
             </w:r>
@@ -1048,8 +1124,9 @@
               <w:rPr>
                 <w:rStyle w:val="Hiperligao"/>
                 <w:noProof/>
-              </w:rPr>
-              <w:t>Motivação</w:t>
+                <w:lang w:val="pt-PT"/>
+              </w:rPr>
+              <w:t>Critérios a analisar</w:t>
             </w:r>
             <w:r>
               <w:rPr>
@@ -1070,7 +1147,7 @@
                 <w:noProof/>
                 <w:webHidden/>
               </w:rPr>
-              <w:instrText xml:space="preserve"> PAGEREF _Toc436330769 \h </w:instrText>
+              <w:instrText xml:space="preserve"> PAGEREF _Toc437358145 \h </w:instrText>
             </w:r>
             <w:r>
               <w:rPr>
@@ -1090,7 +1167,7 @@
                 <w:noProof/>
                 <w:webHidden/>
               </w:rPr>
-              <w:t>5</w:t>
+              <w:t>4</w:t>
             </w:r>
             <w:r>
               <w:rPr>
@@ -1111,21 +1188,23 @@
             <w:rPr>
               <w:rFonts w:eastAsiaTheme="minorEastAsia"/>
               <w:noProof/>
+              <w:lang w:val="pt-PT" w:eastAsia="pt-PT"/>
             </w:rPr>
           </w:pPr>
-          <w:hyperlink w:anchor="_Toc436330770" w:history="1">
+          <w:hyperlink w:anchor="_Toc437358146" w:history="1">
             <w:r>
               <w:rPr>
                 <w:rStyle w:val="Hiperligao"/>
                 <w:noProof/>
                 <w:lang w:val="pt-PT"/>
               </w:rPr>
-              <w:t>3.1.2</w:t>
+              <w:t>4.1.2</w:t>
             </w:r>
             <w:r>
               <w:rPr>
                 <w:rFonts w:eastAsiaTheme="minorEastAsia"/>
                 <w:noProof/>
+                <w:lang w:val="pt-PT" w:eastAsia="pt-PT"/>
               </w:rPr>
               <w:tab/>
             </w:r>
@@ -1135,7 +1214,7 @@
                 <w:noProof/>
                 <w:lang w:val="pt-PT"/>
               </w:rPr>
-              <w:t>Forma de Cálculo</w:t>
+              <w:t>Testes Efectuados</w:t>
             </w:r>
             <w:r>
               <w:rPr>
@@ -1156,7 +1235,183 @@
                 <w:noProof/>
                 <w:webHidden/>
               </w:rPr>
-              <w:instrText xml:space="preserve"> PAGEREF _Toc436330770 \h </w:instrText>
+              <w:instrText xml:space="preserve"> PAGEREF _Toc437358146 \h </w:instrText>
+            </w:r>
+            <w:r>
+              <w:rPr>
+                <w:noProof/>
+                <w:webHidden/>
+              </w:rPr>
+            </w:r>
+            <w:r>
+              <w:rPr>
+                <w:noProof/>
+                <w:webHidden/>
+              </w:rPr>
+              <w:fldChar w:fldCharType="separate"/>
+            </w:r>
+            <w:r>
+              <w:rPr>
+                <w:noProof/>
+                <w:webHidden/>
+              </w:rPr>
+              <w:t>4</w:t>
+            </w:r>
+            <w:r>
+              <w:rPr>
+                <w:noProof/>
+                <w:webHidden/>
+              </w:rPr>
+              <w:fldChar w:fldCharType="end"/>
+            </w:r>
+          </w:hyperlink>
+        </w:p>
+        <w:p>
+          <w:pPr>
+            <w:pStyle w:val="ndice3"/>
+            <w:tabs>
+              <w:tab w:val="left" w:pos="1320"/>
+              <w:tab w:val="right" w:leader="dot" w:pos="9350"/>
+            </w:tabs>
+            <w:rPr>
+              <w:rFonts w:eastAsiaTheme="minorEastAsia"/>
+              <w:noProof/>
+              <w:lang w:val="pt-PT" w:eastAsia="pt-PT"/>
+            </w:rPr>
+          </w:pPr>
+          <w:hyperlink w:anchor="_Toc437358147" w:history="1">
+            <w:r>
+              <w:rPr>
+                <w:rStyle w:val="Hiperligao"/>
+                <w:noProof/>
+                <w:lang w:val="pt-PT"/>
+              </w:rPr>
+              <w:t>4.1.3</w:t>
+            </w:r>
+            <w:r>
+              <w:rPr>
+                <w:rFonts w:eastAsiaTheme="minorEastAsia"/>
+                <w:noProof/>
+                <w:lang w:val="pt-PT" w:eastAsia="pt-PT"/>
+              </w:rPr>
+              <w:tab/>
+            </w:r>
+            <w:r>
+              <w:rPr>
+                <w:rStyle w:val="Hiperligao"/>
+                <w:noProof/>
+                <w:lang w:val="pt-PT"/>
+              </w:rPr>
+              <w:t>Resultados Obtidos</w:t>
+            </w:r>
+            <w:r>
+              <w:rPr>
+                <w:noProof/>
+                <w:webHidden/>
+              </w:rPr>
+              <w:tab/>
+            </w:r>
+            <w:r>
+              <w:rPr>
+                <w:noProof/>
+                <w:webHidden/>
+              </w:rPr>
+              <w:fldChar w:fldCharType="begin"/>
+            </w:r>
+            <w:r>
+              <w:rPr>
+                <w:noProof/>
+                <w:webHidden/>
+              </w:rPr>
+              <w:instrText xml:space="preserve"> PAGEREF _Toc437358147 \h </w:instrText>
+            </w:r>
+            <w:r>
+              <w:rPr>
+                <w:noProof/>
+                <w:webHidden/>
+              </w:rPr>
+            </w:r>
+            <w:r>
+              <w:rPr>
+                <w:noProof/>
+                <w:webHidden/>
+              </w:rPr>
+              <w:fldChar w:fldCharType="separate"/>
+            </w:r>
+            <w:r>
+              <w:rPr>
+                <w:noProof/>
+                <w:webHidden/>
+              </w:rPr>
+              <w:t>4</w:t>
+            </w:r>
+            <w:r>
+              <w:rPr>
+                <w:noProof/>
+                <w:webHidden/>
+              </w:rPr>
+              <w:fldChar w:fldCharType="end"/>
+            </w:r>
+          </w:hyperlink>
+        </w:p>
+        <w:p>
+          <w:pPr>
+            <w:pStyle w:val="ndice3"/>
+            <w:tabs>
+              <w:tab w:val="left" w:pos="1320"/>
+              <w:tab w:val="right" w:leader="dot" w:pos="9350"/>
+            </w:tabs>
+            <w:rPr>
+              <w:rFonts w:eastAsiaTheme="minorEastAsia"/>
+              <w:noProof/>
+              <w:lang w:val="pt-PT" w:eastAsia="pt-PT"/>
+            </w:rPr>
+          </w:pPr>
+          <w:hyperlink w:anchor="_Toc437358148" w:history="1">
+            <w:r>
+              <w:rPr>
+                <w:rStyle w:val="Hiperligao"/>
+                <w:noProof/>
+                <w:lang w:val="pt-PT"/>
+              </w:rPr>
+              <w:t>4.1.4</w:t>
+            </w:r>
+            <w:r>
+              <w:rPr>
+                <w:rFonts w:eastAsiaTheme="minorEastAsia"/>
+                <w:noProof/>
+                <w:lang w:val="pt-PT" w:eastAsia="pt-PT"/>
+              </w:rPr>
+              <w:tab/>
+            </w:r>
+            <w:r>
+              <w:rPr>
+                <w:rStyle w:val="Hiperligao"/>
+                <w:noProof/>
+                <w:lang w:val="pt-PT"/>
+              </w:rPr>
+              <w:t>Comparação dos Resultados Obtidos</w:t>
+            </w:r>
+            <w:r>
+              <w:rPr>
+                <w:noProof/>
+                <w:webHidden/>
+              </w:rPr>
+              <w:tab/>
+            </w:r>
+            <w:r>
+              <w:rPr>
+                <w:noProof/>
+                <w:webHidden/>
+              </w:rPr>
+              <w:fldChar w:fldCharType="begin"/>
+            </w:r>
+            <w:r>
+              <w:rPr>
+                <w:noProof/>
+                <w:webHidden/>
+              </w:rPr>
+              <w:instrText xml:space="preserve"> PAGEREF _Toc437358148 \h </w:instrText>
             </w:r>
             <w:r>
               <w:rPr>
@@ -1197,20 +1452,22 @@
             <w:rPr>
               <w:rFonts w:eastAsiaTheme="minorEastAsia"/>
               <w:noProof/>
+              <w:lang w:val="pt-PT" w:eastAsia="pt-PT"/>
             </w:rPr>
           </w:pPr>
-          <w:hyperlink w:anchor="_Toc436330771" w:history="1">
+          <w:hyperlink w:anchor="_Toc437358149" w:history="1">
             <w:r>
               <w:rPr>
                 <w:rStyle w:val="Hiperligao"/>
                 <w:noProof/>
               </w:rPr>
-              <w:t>3.2</w:t>
+              <w:t>4.2</w:t>
             </w:r>
             <w:r>
               <w:rPr>
                 <w:rFonts w:eastAsiaTheme="minorEastAsia"/>
                 <w:noProof/>
+                <w:lang w:val="pt-PT" w:eastAsia="pt-PT"/>
               </w:rPr>
               <w:tab/>
             </w:r>
@@ -1219,7 +1476,7 @@
                 <w:rStyle w:val="Hiperligao"/>
                 <w:noProof/>
               </w:rPr>
-              <w:t>Heurística n</w:t>
+              <w:t>Estudo funções de custo/heurísticas</w:t>
             </w:r>
             <w:r>
               <w:rPr>
@@ -1240,7 +1497,7 @@
                 <w:noProof/>
                 <w:webHidden/>
               </w:rPr>
-              <w:instrText xml:space="preserve"> PAGEREF _Toc436330771 \h </w:instrText>
+              <w:instrText xml:space="preserve"> PAGEREF _Toc437358149 \h </w:instrText>
             </w:r>
             <w:r>
               <w:rPr>
@@ -1265,77 +1522,6 @@
             <w:r>
               <w:rPr>
                 <w:noProof/>
-                <w:webHidden/>
-              </w:rPr>
-              <w:fldChar w:fldCharType="end"/>
-            </w:r>
-          </w:hyperlink>
-        </w:p>
-        <w:p>
-          <w:pPr>
-            <w:pStyle w:val="ndice1"/>
-            <w:rPr>
-              <w:rFonts w:eastAsiaTheme="minorEastAsia"/>
-              <w:b w:val="0"/>
-            </w:rPr>
-          </w:pPr>
-          <w:hyperlink w:anchor="_Toc436330772" w:history="1">
-            <w:r>
-              <w:rPr>
-                <w:rStyle w:val="Hiperligao"/>
-              </w:rPr>
-              <w:t>4</w:t>
-            </w:r>
-            <w:r>
-              <w:rPr>
-                <w:rFonts w:eastAsiaTheme="minorEastAsia"/>
-                <w:b w:val="0"/>
-              </w:rPr>
-              <w:tab/>
-            </w:r>
-            <w:r>
-              <w:rPr>
-                <w:rStyle w:val="Hiperligao"/>
-              </w:rPr>
-              <w:t>Estudo Comparativo</w:t>
-            </w:r>
-            <w:r>
-              <w:rPr>
-                <w:webHidden/>
-              </w:rPr>
-              <w:tab/>
-            </w:r>
-            <w:r>
-              <w:rPr>
-                <w:webHidden/>
-              </w:rPr>
-              <w:fldChar w:fldCharType="begin"/>
-            </w:r>
-            <w:r>
-              <w:rPr>
-                <w:webHidden/>
-              </w:rPr>
-              <w:instrText xml:space="preserve"> PAGEREF _Toc436330772 \h </w:instrText>
-            </w:r>
-            <w:r>
-              <w:rPr>
-                <w:webHidden/>
-              </w:rPr>
-            </w:r>
-            <w:r>
-              <w:rPr>
-                <w:webHidden/>
-              </w:rPr>
-              <w:fldChar w:fldCharType="separate"/>
-            </w:r>
-            <w:r>
-              <w:rPr>
-                <w:webHidden/>
-              </w:rPr>
-              <w:t>6</w:t>
-            </w:r>
-            <w:r>
-              <w:rPr>
                 <w:webHidden/>
               </w:rPr>
               <w:fldChar w:fldCharType="end"/>
@@ -1352,20 +1538,22 @@
             <w:rPr>
               <w:rFonts w:eastAsiaTheme="minorEastAsia"/>
               <w:noProof/>
+              <w:lang w:val="pt-PT" w:eastAsia="pt-PT"/>
             </w:rPr>
           </w:pPr>
-          <w:hyperlink w:anchor="_Toc436330773" w:history="1">
+          <w:hyperlink w:anchor="_Toc437358150" w:history="1">
             <w:r>
               <w:rPr>
                 <w:rStyle w:val="Hiperligao"/>
                 <w:noProof/>
               </w:rPr>
-              <w:t>4.1</w:t>
+              <w:t>4.3</w:t>
             </w:r>
             <w:r>
               <w:rPr>
                 <w:rFonts w:eastAsiaTheme="minorEastAsia"/>
                 <w:noProof/>
+                <w:lang w:val="pt-PT" w:eastAsia="pt-PT"/>
               </w:rPr>
               <w:tab/>
             </w:r>
@@ -1374,7 +1562,7 @@
                 <w:rStyle w:val="Hiperligao"/>
                 <w:noProof/>
               </w:rPr>
-              <w:t>Estudo Algoritmos de Procura</w:t>
+              <w:t>Escolha da procura-best</w:t>
             </w:r>
             <w:r>
               <w:rPr>
@@ -1395,7 +1583,7 @@
                 <w:noProof/>
                 <w:webHidden/>
               </w:rPr>
-              <w:instrText xml:space="preserve"> PAGEREF _Toc436330773 \h </w:instrText>
+              <w:instrText xml:space="preserve"> PAGEREF _Toc437358150 \h </w:instrText>
             </w:r>
             <w:r>
               <w:rPr>
@@ -1415,863 +1603,7 @@
                 <w:noProof/>
                 <w:webHidden/>
               </w:rPr>
-              <w:t>6</w:t>
-            </w:r>
-            <w:r>
-              <w:rPr>
-                <w:noProof/>
-                <w:webHidden/>
-              </w:rPr>
-              <w:fldChar w:fldCharType="end"/>
-            </w:r>
-          </w:hyperlink>
-        </w:p>
-        <w:p>
-          <w:pPr>
-            <w:pStyle w:val="ndice3"/>
-            <w:tabs>
-              <w:tab w:val="left" w:pos="1320"/>
-              <w:tab w:val="right" w:leader="dot" w:pos="9350"/>
-            </w:tabs>
-            <w:rPr>
-              <w:rFonts w:eastAsiaTheme="minorEastAsia"/>
-              <w:noProof/>
-            </w:rPr>
-          </w:pPr>
-          <w:hyperlink w:anchor="_Toc436330774" w:history="1">
-            <w:r>
-              <w:rPr>
-                <w:rStyle w:val="Hiperligao"/>
-                <w:noProof/>
-                <w:lang w:val="pt-PT"/>
-              </w:rPr>
-              <w:t>4.1.1</w:t>
-            </w:r>
-            <w:r>
-              <w:rPr>
-                <w:rFonts w:eastAsiaTheme="minorEastAsia"/>
-                <w:noProof/>
-              </w:rPr>
-              <w:tab/>
-            </w:r>
-            <w:r>
-              <w:rPr>
-                <w:rStyle w:val="Hiperligao"/>
-                <w:noProof/>
-                <w:lang w:val="pt-PT"/>
-              </w:rPr>
-              <w:t>Critérios a analisar</w:t>
-            </w:r>
-            <w:r>
-              <w:rPr>
-                <w:noProof/>
-                <w:webHidden/>
-              </w:rPr>
-              <w:tab/>
-            </w:r>
-            <w:r>
-              <w:rPr>
-                <w:noProof/>
-                <w:webHidden/>
-              </w:rPr>
-              <w:fldChar w:fldCharType="begin"/>
-            </w:r>
-            <w:r>
-              <w:rPr>
-                <w:noProof/>
-                <w:webHidden/>
-              </w:rPr>
-              <w:instrText xml:space="preserve"> PAGEREF _Toc436330774 \h </w:instrText>
-            </w:r>
-            <w:r>
-              <w:rPr>
-                <w:noProof/>
-                <w:webHidden/>
-              </w:rPr>
-            </w:r>
-            <w:r>
-              <w:rPr>
-                <w:noProof/>
-                <w:webHidden/>
-              </w:rPr>
-              <w:fldChar w:fldCharType="separate"/>
-            </w:r>
-            <w:r>
-              <w:rPr>
-                <w:noProof/>
-                <w:webHidden/>
-              </w:rPr>
-              <w:t>6</w:t>
-            </w:r>
-            <w:r>
-              <w:rPr>
-                <w:noProof/>
-                <w:webHidden/>
-              </w:rPr>
-              <w:fldChar w:fldCharType="end"/>
-            </w:r>
-          </w:hyperlink>
-        </w:p>
-        <w:p>
-          <w:pPr>
-            <w:pStyle w:val="ndice3"/>
-            <w:tabs>
-              <w:tab w:val="left" w:pos="1320"/>
-              <w:tab w:val="right" w:leader="dot" w:pos="9350"/>
-            </w:tabs>
-            <w:rPr>
-              <w:rFonts w:eastAsiaTheme="minorEastAsia"/>
-              <w:noProof/>
-            </w:rPr>
-          </w:pPr>
-          <w:hyperlink w:anchor="_Toc436330775" w:history="1">
-            <w:r>
-              <w:rPr>
-                <w:rStyle w:val="Hiperligao"/>
-                <w:noProof/>
-                <w:lang w:val="pt-PT"/>
-              </w:rPr>
-              <w:t>4.1.2</w:t>
-            </w:r>
-            <w:r>
-              <w:rPr>
-                <w:rFonts w:eastAsiaTheme="minorEastAsia"/>
-                <w:noProof/>
-              </w:rPr>
-              <w:tab/>
-            </w:r>
-            <w:r>
-              <w:rPr>
-                <w:rStyle w:val="Hiperligao"/>
-                <w:noProof/>
-                <w:lang w:val="pt-PT"/>
-              </w:rPr>
-              <w:t>Testes Efectuados</w:t>
-            </w:r>
-            <w:r>
-              <w:rPr>
-                <w:noProof/>
-                <w:webHidden/>
-              </w:rPr>
-              <w:tab/>
-            </w:r>
-            <w:r>
-              <w:rPr>
-                <w:noProof/>
-                <w:webHidden/>
-              </w:rPr>
-              <w:fldChar w:fldCharType="begin"/>
-            </w:r>
-            <w:r>
-              <w:rPr>
-                <w:noProof/>
-                <w:webHidden/>
-              </w:rPr>
-              <w:instrText xml:space="preserve"> PAGEREF _Toc436330775 \h </w:instrText>
-            </w:r>
-            <w:r>
-              <w:rPr>
-                <w:noProof/>
-                <w:webHidden/>
-              </w:rPr>
-            </w:r>
-            <w:r>
-              <w:rPr>
-                <w:noProof/>
-                <w:webHidden/>
-              </w:rPr>
-              <w:fldChar w:fldCharType="separate"/>
-            </w:r>
-            <w:r>
-              <w:rPr>
-                <w:noProof/>
-                <w:webHidden/>
-              </w:rPr>
-              <w:t>6</w:t>
-            </w:r>
-            <w:r>
-              <w:rPr>
-                <w:noProof/>
-                <w:webHidden/>
-              </w:rPr>
-              <w:fldChar w:fldCharType="end"/>
-            </w:r>
-          </w:hyperlink>
-        </w:p>
-        <w:p>
-          <w:pPr>
-            <w:pStyle w:val="ndice3"/>
-            <w:tabs>
-              <w:tab w:val="left" w:pos="1320"/>
-              <w:tab w:val="right" w:leader="dot" w:pos="9350"/>
-            </w:tabs>
-            <w:rPr>
-              <w:rFonts w:eastAsiaTheme="minorEastAsia"/>
-              <w:noProof/>
-            </w:rPr>
-          </w:pPr>
-          <w:hyperlink w:anchor="_Toc436330776" w:history="1">
-            <w:r>
-              <w:rPr>
-                <w:rStyle w:val="Hiperligao"/>
-                <w:noProof/>
-                <w:lang w:val="pt-PT"/>
-              </w:rPr>
-              <w:t>4.1.3</w:t>
-            </w:r>
-            <w:r>
-              <w:rPr>
-                <w:rFonts w:eastAsiaTheme="minorEastAsia"/>
-                <w:noProof/>
-              </w:rPr>
-              <w:tab/>
-            </w:r>
-            <w:r>
-              <w:rPr>
-                <w:rStyle w:val="Hiperligao"/>
-                <w:noProof/>
-                <w:lang w:val="pt-PT"/>
-              </w:rPr>
-              <w:t>Resultados Obtidos</w:t>
-            </w:r>
-            <w:r>
-              <w:rPr>
-                <w:noProof/>
-                <w:webHidden/>
-              </w:rPr>
-              <w:tab/>
-            </w:r>
-            <w:r>
-              <w:rPr>
-                <w:noProof/>
-                <w:webHidden/>
-              </w:rPr>
-              <w:fldChar w:fldCharType="begin"/>
-            </w:r>
-            <w:r>
-              <w:rPr>
-                <w:noProof/>
-                <w:webHidden/>
-              </w:rPr>
-              <w:instrText xml:space="preserve"> PAGEREF _Toc436330776 \h </w:instrText>
-            </w:r>
-            <w:r>
-              <w:rPr>
-                <w:noProof/>
-                <w:webHidden/>
-              </w:rPr>
-            </w:r>
-            <w:r>
-              <w:rPr>
-                <w:noProof/>
-                <w:webHidden/>
-              </w:rPr>
-              <w:fldChar w:fldCharType="separate"/>
-            </w:r>
-            <w:r>
-              <w:rPr>
-                <w:noProof/>
-                <w:webHidden/>
-              </w:rPr>
-              <w:t>6</w:t>
-            </w:r>
-            <w:r>
-              <w:rPr>
-                <w:noProof/>
-                <w:webHidden/>
-              </w:rPr>
-              <w:fldChar w:fldCharType="end"/>
-            </w:r>
-          </w:hyperlink>
-        </w:p>
-        <w:p>
-          <w:pPr>
-            <w:pStyle w:val="ndice3"/>
-            <w:tabs>
-              <w:tab w:val="left" w:pos="1320"/>
-              <w:tab w:val="right" w:leader="dot" w:pos="9350"/>
-            </w:tabs>
-            <w:rPr>
-              <w:rFonts w:eastAsiaTheme="minorEastAsia"/>
-              <w:noProof/>
-            </w:rPr>
-          </w:pPr>
-          <w:hyperlink w:anchor="_Toc436330777" w:history="1">
-            <w:r>
-              <w:rPr>
-                <w:rStyle w:val="Hiperligao"/>
-                <w:noProof/>
-                <w:lang w:val="pt-PT"/>
-              </w:rPr>
-              <w:t>4.1.4</w:t>
-            </w:r>
-            <w:r>
-              <w:rPr>
-                <w:rFonts w:eastAsiaTheme="minorEastAsia"/>
-                <w:noProof/>
-              </w:rPr>
-              <w:tab/>
-            </w:r>
-            <w:r>
-              <w:rPr>
-                <w:rStyle w:val="Hiperligao"/>
-                <w:noProof/>
-                <w:lang w:val="pt-PT"/>
-              </w:rPr>
-              <w:t>Comparação dos Resultados Obtidos</w:t>
-            </w:r>
-            <w:r>
-              <w:rPr>
-                <w:noProof/>
-                <w:webHidden/>
-              </w:rPr>
-              <w:tab/>
-            </w:r>
-            <w:r>
-              <w:rPr>
-                <w:noProof/>
-                <w:webHidden/>
-              </w:rPr>
-              <w:fldChar w:fldCharType="begin"/>
-            </w:r>
-            <w:r>
-              <w:rPr>
-                <w:noProof/>
-                <w:webHidden/>
-              </w:rPr>
-              <w:instrText xml:space="preserve"> PAGEREF _Toc436330777 \h </w:instrText>
-            </w:r>
-            <w:r>
-              <w:rPr>
-                <w:noProof/>
-                <w:webHidden/>
-              </w:rPr>
-            </w:r>
-            <w:r>
-              <w:rPr>
-                <w:noProof/>
-                <w:webHidden/>
-              </w:rPr>
-              <w:fldChar w:fldCharType="separate"/>
-            </w:r>
-            <w:r>
-              <w:rPr>
-                <w:noProof/>
-                <w:webHidden/>
-              </w:rPr>
-              <w:t>6</w:t>
-            </w:r>
-            <w:r>
-              <w:rPr>
-                <w:noProof/>
-                <w:webHidden/>
-              </w:rPr>
-              <w:fldChar w:fldCharType="end"/>
-            </w:r>
-          </w:hyperlink>
-        </w:p>
-        <w:p>
-          <w:pPr>
-            <w:pStyle w:val="ndice2"/>
-            <w:tabs>
-              <w:tab w:val="left" w:pos="880"/>
-              <w:tab w:val="right" w:leader="dot" w:pos="9350"/>
-            </w:tabs>
-            <w:rPr>
-              <w:rFonts w:eastAsiaTheme="minorEastAsia"/>
-              <w:noProof/>
-            </w:rPr>
-          </w:pPr>
-          <w:hyperlink w:anchor="_Toc436330778" w:history="1">
-            <w:r>
-              <w:rPr>
-                <w:rStyle w:val="Hiperligao"/>
-                <w:noProof/>
-              </w:rPr>
-              <w:t>4.2</w:t>
-            </w:r>
-            <w:r>
-              <w:rPr>
-                <w:rFonts w:eastAsiaTheme="minorEastAsia"/>
-                <w:noProof/>
-              </w:rPr>
-              <w:tab/>
-            </w:r>
-            <w:r>
-              <w:rPr>
-                <w:rStyle w:val="Hiperligao"/>
-                <w:noProof/>
-              </w:rPr>
-              <w:t>Estudo funções de custo/heurísticas</w:t>
-            </w:r>
-            <w:r>
-              <w:rPr>
-                <w:noProof/>
-                <w:webHidden/>
-              </w:rPr>
-              <w:tab/>
-            </w:r>
-            <w:r>
-              <w:rPr>
-                <w:noProof/>
-                <w:webHidden/>
-              </w:rPr>
-              <w:fldChar w:fldCharType="begin"/>
-            </w:r>
-            <w:r>
-              <w:rPr>
-                <w:noProof/>
-                <w:webHidden/>
-              </w:rPr>
-              <w:instrText xml:space="preserve"> PAGEREF _Toc436330778 \h </w:instrText>
-            </w:r>
-            <w:r>
-              <w:rPr>
-                <w:noProof/>
-                <w:webHidden/>
-              </w:rPr>
-            </w:r>
-            <w:r>
-              <w:rPr>
-                <w:noProof/>
-                <w:webHidden/>
-              </w:rPr>
-              <w:fldChar w:fldCharType="separate"/>
-            </w:r>
-            <w:r>
-              <w:rPr>
-                <w:noProof/>
-                <w:webHidden/>
-              </w:rPr>
-              <w:t>6</w:t>
-            </w:r>
-            <w:r>
-              <w:rPr>
-                <w:noProof/>
-                <w:webHidden/>
-              </w:rPr>
-              <w:fldChar w:fldCharType="end"/>
-            </w:r>
-          </w:hyperlink>
-        </w:p>
-        <w:p>
-          <w:pPr>
-            <w:pStyle w:val="ndice3"/>
-            <w:tabs>
-              <w:tab w:val="left" w:pos="1320"/>
-              <w:tab w:val="right" w:leader="dot" w:pos="9350"/>
-            </w:tabs>
-            <w:rPr>
-              <w:rFonts w:eastAsiaTheme="minorEastAsia"/>
-              <w:noProof/>
-            </w:rPr>
-          </w:pPr>
-          <w:hyperlink w:anchor="_Toc436330779" w:history="1">
-            <w:r>
-              <w:rPr>
-                <w:rStyle w:val="Hiperligao"/>
-                <w:noProof/>
-                <w:lang w:val="pt-PT"/>
-              </w:rPr>
-              <w:t>4.2.1</w:t>
-            </w:r>
-            <w:r>
-              <w:rPr>
-                <w:rFonts w:eastAsiaTheme="minorEastAsia"/>
-                <w:noProof/>
-              </w:rPr>
-              <w:tab/>
-            </w:r>
-            <w:r>
-              <w:rPr>
-                <w:rStyle w:val="Hiperligao"/>
-                <w:noProof/>
-                <w:lang w:val="pt-PT"/>
-              </w:rPr>
-              <w:t>Critérios a analisar</w:t>
-            </w:r>
-            <w:r>
-              <w:rPr>
-                <w:noProof/>
-                <w:webHidden/>
-              </w:rPr>
-              <w:tab/>
-            </w:r>
-            <w:r>
-              <w:rPr>
-                <w:noProof/>
-                <w:webHidden/>
-              </w:rPr>
-              <w:fldChar w:fldCharType="begin"/>
-            </w:r>
-            <w:r>
-              <w:rPr>
-                <w:noProof/>
-                <w:webHidden/>
-              </w:rPr>
-              <w:instrText xml:space="preserve"> PAGEREF _Toc436330779 \h </w:instrText>
-            </w:r>
-            <w:r>
-              <w:rPr>
-                <w:noProof/>
-                <w:webHidden/>
-              </w:rPr>
-            </w:r>
-            <w:r>
-              <w:rPr>
-                <w:noProof/>
-                <w:webHidden/>
-              </w:rPr>
-              <w:fldChar w:fldCharType="separate"/>
-            </w:r>
-            <w:r>
-              <w:rPr>
-                <w:noProof/>
-                <w:webHidden/>
-              </w:rPr>
-              <w:t>6</w:t>
-            </w:r>
-            <w:r>
-              <w:rPr>
-                <w:noProof/>
-                <w:webHidden/>
-              </w:rPr>
-              <w:fldChar w:fldCharType="end"/>
-            </w:r>
-          </w:hyperlink>
-        </w:p>
-        <w:p>
-          <w:pPr>
-            <w:pStyle w:val="ndice3"/>
-            <w:tabs>
-              <w:tab w:val="left" w:pos="1320"/>
-              <w:tab w:val="right" w:leader="dot" w:pos="9350"/>
-            </w:tabs>
-            <w:rPr>
-              <w:rFonts w:eastAsiaTheme="minorEastAsia"/>
-              <w:noProof/>
-            </w:rPr>
-          </w:pPr>
-          <w:hyperlink w:anchor="_Toc436330780" w:history="1">
-            <w:r>
-              <w:rPr>
-                <w:rStyle w:val="Hiperligao"/>
-                <w:noProof/>
-                <w:lang w:val="pt-PT"/>
-              </w:rPr>
-              <w:t>4.2.2</w:t>
-            </w:r>
-            <w:r>
-              <w:rPr>
-                <w:rFonts w:eastAsiaTheme="minorEastAsia"/>
-                <w:noProof/>
-              </w:rPr>
-              <w:tab/>
-            </w:r>
-            <w:r>
-              <w:rPr>
-                <w:rStyle w:val="Hiperligao"/>
-                <w:noProof/>
-                <w:lang w:val="pt-PT"/>
-              </w:rPr>
-              <w:t>Testes Efectuados</w:t>
-            </w:r>
-            <w:r>
-              <w:rPr>
-                <w:noProof/>
-                <w:webHidden/>
-              </w:rPr>
-              <w:tab/>
-            </w:r>
-            <w:r>
-              <w:rPr>
-                <w:noProof/>
-                <w:webHidden/>
-              </w:rPr>
-              <w:fldChar w:fldCharType="begin"/>
-            </w:r>
-            <w:r>
-              <w:rPr>
-                <w:noProof/>
-                <w:webHidden/>
-              </w:rPr>
-              <w:instrText xml:space="preserve"> PAGEREF _Toc436330780 \h </w:instrText>
-            </w:r>
-            <w:r>
-              <w:rPr>
-                <w:noProof/>
-                <w:webHidden/>
-              </w:rPr>
-            </w:r>
-            <w:r>
-              <w:rPr>
-                <w:noProof/>
-                <w:webHidden/>
-              </w:rPr>
-              <w:fldChar w:fldCharType="separate"/>
-            </w:r>
-            <w:r>
-              <w:rPr>
-                <w:noProof/>
-                <w:webHidden/>
-              </w:rPr>
-              <w:t>6</w:t>
-            </w:r>
-            <w:r>
-              <w:rPr>
-                <w:noProof/>
-                <w:webHidden/>
-              </w:rPr>
-              <w:fldChar w:fldCharType="end"/>
-            </w:r>
-          </w:hyperlink>
-        </w:p>
-        <w:p>
-          <w:pPr>
-            <w:pStyle w:val="ndice3"/>
-            <w:tabs>
-              <w:tab w:val="left" w:pos="1320"/>
-              <w:tab w:val="right" w:leader="dot" w:pos="9350"/>
-            </w:tabs>
-            <w:rPr>
-              <w:rFonts w:eastAsiaTheme="minorEastAsia"/>
-              <w:noProof/>
-            </w:rPr>
-          </w:pPr>
-          <w:hyperlink w:anchor="_Toc436330781" w:history="1">
-            <w:r>
-              <w:rPr>
-                <w:rStyle w:val="Hiperligao"/>
-                <w:noProof/>
-                <w:lang w:val="pt-PT"/>
-              </w:rPr>
-              <w:t>4.2.3</w:t>
-            </w:r>
-            <w:r>
-              <w:rPr>
-                <w:rFonts w:eastAsiaTheme="minorEastAsia"/>
-                <w:noProof/>
-              </w:rPr>
-              <w:tab/>
-            </w:r>
-            <w:r>
-              <w:rPr>
-                <w:rStyle w:val="Hiperligao"/>
-                <w:noProof/>
-                <w:lang w:val="pt-PT"/>
-              </w:rPr>
-              <w:t>Resultados Obtidos</w:t>
-            </w:r>
-            <w:r>
-              <w:rPr>
-                <w:noProof/>
-                <w:webHidden/>
-              </w:rPr>
-              <w:tab/>
-            </w:r>
-            <w:r>
-              <w:rPr>
-                <w:noProof/>
-                <w:webHidden/>
-              </w:rPr>
-              <w:fldChar w:fldCharType="begin"/>
-            </w:r>
-            <w:r>
-              <w:rPr>
-                <w:noProof/>
-                <w:webHidden/>
-              </w:rPr>
-              <w:instrText xml:space="preserve"> PAGEREF _Toc436330781 \h </w:instrText>
-            </w:r>
-            <w:r>
-              <w:rPr>
-                <w:noProof/>
-                <w:webHidden/>
-              </w:rPr>
-            </w:r>
-            <w:r>
-              <w:rPr>
-                <w:noProof/>
-                <w:webHidden/>
-              </w:rPr>
-              <w:fldChar w:fldCharType="separate"/>
-            </w:r>
-            <w:r>
-              <w:rPr>
-                <w:noProof/>
-                <w:webHidden/>
-              </w:rPr>
-              <w:t>6</w:t>
-            </w:r>
-            <w:r>
-              <w:rPr>
-                <w:noProof/>
-                <w:webHidden/>
-              </w:rPr>
-              <w:fldChar w:fldCharType="end"/>
-            </w:r>
-          </w:hyperlink>
-        </w:p>
-        <w:p>
-          <w:pPr>
-            <w:pStyle w:val="ndice3"/>
-            <w:tabs>
-              <w:tab w:val="left" w:pos="1320"/>
-              <w:tab w:val="right" w:leader="dot" w:pos="9350"/>
-            </w:tabs>
-            <w:rPr>
-              <w:rFonts w:eastAsiaTheme="minorEastAsia"/>
-              <w:noProof/>
-            </w:rPr>
-          </w:pPr>
-          <w:hyperlink w:anchor="_Toc436330782" w:history="1">
-            <w:r>
-              <w:rPr>
-                <w:rStyle w:val="Hiperligao"/>
-                <w:noProof/>
-                <w:lang w:val="pt-PT"/>
-              </w:rPr>
-              <w:t>4.2.4</w:t>
-            </w:r>
-            <w:r>
-              <w:rPr>
-                <w:rFonts w:eastAsiaTheme="minorEastAsia"/>
-                <w:noProof/>
-              </w:rPr>
-              <w:tab/>
-            </w:r>
-            <w:r>
-              <w:rPr>
-                <w:rStyle w:val="Hiperligao"/>
-                <w:noProof/>
-                <w:lang w:val="pt-PT"/>
-              </w:rPr>
-              <w:t>Comparação dos Resultados Obtidos</w:t>
-            </w:r>
-            <w:r>
-              <w:rPr>
-                <w:noProof/>
-                <w:webHidden/>
-              </w:rPr>
-              <w:tab/>
-            </w:r>
-            <w:r>
-              <w:rPr>
-                <w:noProof/>
-                <w:webHidden/>
-              </w:rPr>
-              <w:fldChar w:fldCharType="begin"/>
-            </w:r>
-            <w:r>
-              <w:rPr>
-                <w:noProof/>
-                <w:webHidden/>
-              </w:rPr>
-              <w:instrText xml:space="preserve"> PAGEREF _Toc436330782 \h </w:instrText>
-            </w:r>
-            <w:r>
-              <w:rPr>
-                <w:noProof/>
-                <w:webHidden/>
-              </w:rPr>
-            </w:r>
-            <w:r>
-              <w:rPr>
-                <w:noProof/>
-                <w:webHidden/>
-              </w:rPr>
-              <w:fldChar w:fldCharType="separate"/>
-            </w:r>
-            <w:r>
-              <w:rPr>
-                <w:noProof/>
-                <w:webHidden/>
-              </w:rPr>
-              <w:t>7</w:t>
-            </w:r>
-            <w:r>
-              <w:rPr>
-                <w:noProof/>
-                <w:webHidden/>
-              </w:rPr>
-              <w:fldChar w:fldCharType="end"/>
-            </w:r>
-          </w:hyperlink>
-        </w:p>
-        <w:p>
-          <w:pPr>
-            <w:pStyle w:val="ndice2"/>
-            <w:tabs>
-              <w:tab w:val="left" w:pos="880"/>
-              <w:tab w:val="right" w:leader="dot" w:pos="9350"/>
-            </w:tabs>
-            <w:rPr>
-              <w:rFonts w:eastAsiaTheme="minorEastAsia"/>
-              <w:noProof/>
-            </w:rPr>
-          </w:pPr>
-          <w:hyperlink w:anchor="_Toc436330783" w:history="1">
-            <w:r>
-              <w:rPr>
-                <w:rStyle w:val="Hiperligao"/>
-                <w:noProof/>
-              </w:rPr>
-              <w:t>4.3</w:t>
-            </w:r>
-            <w:r>
-              <w:rPr>
-                <w:rFonts w:eastAsiaTheme="minorEastAsia"/>
-                <w:noProof/>
-              </w:rPr>
-              <w:tab/>
-            </w:r>
-            <w:r>
-              <w:rPr>
-                <w:rStyle w:val="Hiperligao"/>
-                <w:noProof/>
-              </w:rPr>
-              <w:t>Escolha da procura-best</w:t>
-            </w:r>
-            <w:r>
-              <w:rPr>
-                <w:noProof/>
-                <w:webHidden/>
-              </w:rPr>
-              <w:tab/>
-            </w:r>
-            <w:r>
-              <w:rPr>
-                <w:noProof/>
-                <w:webHidden/>
-              </w:rPr>
-              <w:fldChar w:fldCharType="begin"/>
-            </w:r>
-            <w:r>
-              <w:rPr>
-                <w:noProof/>
-                <w:webHidden/>
-              </w:rPr>
-              <w:instrText xml:space="preserve"> PAGEREF _Toc436330783 \h </w:instrText>
-            </w:r>
-            <w:r>
-              <w:rPr>
-                <w:noProof/>
-                <w:webHidden/>
-              </w:rPr>
-            </w:r>
-            <w:r>
-              <w:rPr>
-                <w:noProof/>
-                <w:webHidden/>
-              </w:rPr>
-              <w:fldChar w:fldCharType="separate"/>
-            </w:r>
-            <w:r>
-              <w:rPr>
-                <w:noProof/>
-                <w:webHidden/>
-              </w:rPr>
-              <w:t>7</w:t>
+              <w:t>5</w:t>
             </w:r>
             <w:r>
               <w:rPr>
@@ -2356,43 +1688,55 @@
     </w:p>
     <w:p>
       <w:pPr>
-        <w:pStyle w:val="Cabealho1"/>
-      </w:pPr>
-      <w:bookmarkStart w:id="0" w:name="_Toc436330760"/>
-      <w:r>
-        <w:t xml:space="preserve">Implementação </w:t>
-      </w:r>
-      <w:r>
-        <w:t>Tipo Tabuleiro e Funções do problema de Procura</w:t>
-      </w:r>
-      <w:bookmarkEnd w:id="0"/>
-      <w:r>
-        <w:t xml:space="preserve"> </w:t>
-      </w:r>
+        <w:rPr>
+          <w:rFonts w:ascii="Arial" w:hAnsi="Arial" w:cs="Arial"/>
+          <w:b/>
+          <w:sz w:val="40"/>
+          <w:lang w:val="pt-PT"/>
+        </w:rPr>
+      </w:pPr>
     </w:p>
     <w:p>
       <w:pPr>
         <w:rPr>
+          <w:rFonts w:ascii="Arial" w:hAnsi="Arial" w:cs="Arial"/>
+          <w:b/>
+          <w:sz w:val="40"/>
           <w:lang w:val="pt-PT"/>
         </w:rPr>
       </w:pPr>
     </w:p>
     <w:p>
       <w:pPr>
+        <w:pStyle w:val="Cabealho1"/>
+      </w:pPr>
+      <w:bookmarkStart w:id="0" w:name="_Toc437358135"/>
+      <w:r>
+        <w:lastRenderedPageBreak/>
+        <w:t xml:space="preserve">Implementação </w:t>
+      </w:r>
+      <w:r>
+        <w:t>Tipo Tabuleiro e Funções do problema de Procura</w:t>
+      </w:r>
+      <w:bookmarkEnd w:id="0"/>
+      <w:r>
+        <w:t xml:space="preserve"> </w:t>
+      </w:r>
+    </w:p>
+    <w:p>
+      <w:pPr>
         <w:pStyle w:val="Cabealho2"/>
       </w:pPr>
-      <w:bookmarkStart w:id="1" w:name="_Toc436330761"/>
+      <w:bookmarkStart w:id="1" w:name="_Toc437358136"/>
       <w:r>
         <w:t>Tipo</w:t>
       </w:r>
       <w:r>
         <w:t xml:space="preserve"> </w:t>
       </w:r>
-      <w:proofErr w:type="spellStart"/>
       <w:r>
         <w:t>Abstracto</w:t>
       </w:r>
-      <w:proofErr w:type="spellEnd"/>
       <w:r>
         <w:t xml:space="preserve"> de Informação</w:t>
       </w:r>
@@ -2403,89 +1747,90 @@
     </w:p>
     <w:p>
       <w:pPr>
-        <w:rPr>
-          <w:lang w:val="pt-PT"/>
-        </w:rPr>
-      </w:pPr>
+        <w:ind w:left="270" w:firstLine="450"/>
+        <w:jc w:val="both"/>
+        <w:rPr>
+          <w:lang w:val="pt-PT"/>
+        </w:rPr>
+      </w:pPr>
+      <w:r>
+        <w:rPr>
+          <w:lang w:val="pt-PT"/>
+        </w:rPr>
+        <w:t>Para representar o tipo tabuleiro opt</w:t>
+      </w:r>
+      <w:r>
+        <w:rPr>
+          <w:lang w:val="pt-PT"/>
+        </w:rPr>
+        <w:t>ámos por</w:t>
+      </w:r>
+      <w:r>
+        <w:rPr>
+          <w:lang w:val="pt-PT"/>
+        </w:rPr>
+        <w:t xml:space="preserve"> usar</w:t>
+      </w:r>
+      <w:r>
+        <w:rPr>
+          <w:lang w:val="pt-PT"/>
+        </w:rPr>
+        <w:t xml:space="preserve"> um array</w:t>
+      </w:r>
+      <w:r>
+        <w:rPr>
+          <w:lang w:val="pt-PT"/>
+        </w:rPr>
+        <w:t xml:space="preserve"> </w:t>
+      </w:r>
+      <w:r>
+        <w:rPr>
+          <w:lang w:val="pt-PT"/>
+        </w:rPr>
+        <w:t>bidimensional. A escolha desta estrutura d</w:t>
+      </w:r>
+      <w:r>
+        <w:rPr>
+          <w:lang w:val="pt-PT"/>
+        </w:rPr>
+        <w:t xml:space="preserve">e dados advém da simplicidade na execução de </w:t>
+      </w:r>
+      <w:r>
+        <w:rPr>
+          <w:lang w:val="pt-PT"/>
+        </w:rPr>
+        <w:t>operações</w:t>
+      </w:r>
+      <w:r>
+        <w:rPr>
+          <w:lang w:val="pt-PT"/>
+        </w:rPr>
+        <w:t>,</w:t>
+      </w:r>
+      <w:r>
+        <w:rPr>
+          <w:lang w:val="pt-PT"/>
+        </w:rPr>
+        <w:t xml:space="preserve"> de criação e modificação em comparação a outras al</w:t>
+      </w:r>
+      <w:r>
+        <w:rPr>
+          <w:lang w:val="pt-PT"/>
+        </w:rPr>
+        <w:t>ternativas, como por exemplo</w:t>
+      </w:r>
+      <w:r>
+        <w:rPr>
+          <w:lang w:val="pt-PT"/>
+        </w:rPr>
+        <w:t xml:space="preserve"> listas, onde estas operações não seriam tão triviais.</w:t>
+      </w:r>
     </w:p>
     <w:p>
       <w:pPr>
-        <w:ind w:left="270" w:firstLine="450"/>
-        <w:jc w:val="both"/>
-        <w:rPr>
-          <w:lang w:val="pt-PT"/>
-        </w:rPr>
-      </w:pPr>
-      <w:r>
-        <w:rPr>
-          <w:lang w:val="pt-PT"/>
-        </w:rPr>
-        <w:t>Para representar o tipo tabuleiro opt</w:t>
-      </w:r>
-      <w:r>
-        <w:rPr>
-          <w:lang w:val="pt-PT"/>
-        </w:rPr>
-        <w:t>ámos por</w:t>
-      </w:r>
-      <w:r>
-        <w:rPr>
-          <w:lang w:val="pt-PT"/>
-        </w:rPr>
-        <w:t xml:space="preserve"> usar</w:t>
-      </w:r>
-      <w:r>
-        <w:rPr>
-          <w:lang w:val="pt-PT"/>
-        </w:rPr>
-        <w:t xml:space="preserve"> um </w:t>
-      </w:r>
-      <w:proofErr w:type="spellStart"/>
-      <w:r>
-        <w:rPr>
-          <w:lang w:val="pt-PT"/>
-        </w:rPr>
-        <w:t>array</w:t>
-      </w:r>
-      <w:proofErr w:type="spellEnd"/>
-      <w:r>
-        <w:rPr>
-          <w:lang w:val="pt-PT"/>
-        </w:rPr>
-        <w:t xml:space="preserve"> </w:t>
-      </w:r>
-      <w:r>
-        <w:rPr>
-          <w:lang w:val="pt-PT"/>
-        </w:rPr>
-        <w:t>bidimensional. A escolha desta estrutura de dados advém da simplicidade em operações</w:t>
-      </w:r>
-      <w:r>
-        <w:rPr>
-          <w:lang w:val="pt-PT"/>
-        </w:rPr>
-        <w:t>,</w:t>
-      </w:r>
-      <w:r>
-        <w:rPr>
-          <w:lang w:val="pt-PT"/>
-        </w:rPr>
-        <w:t xml:space="preserve"> de criação e modificação em comparação a outras alternativas, como por exemplo nas listas, onde estas operações não seriam tão triviais.</w:t>
-      </w:r>
-    </w:p>
-    <w:p>
-      <w:pPr>
-        <w:jc w:val="both"/>
-        <w:rPr>
-          <w:lang w:val="pt-PT"/>
-        </w:rPr>
-      </w:pPr>
-    </w:p>
-    <w:p>
-      <w:pPr>
         <w:pStyle w:val="Cabealho2"/>
       </w:pPr>
-      <w:bookmarkStart w:id="2" w:name="_Toc436330762"/>
+      <w:bookmarkStart w:id="2" w:name="_Toc437358137"/>
       <w:r>
         <w:t>Implementação de funções do problema de procura</w:t>
       </w:r>
@@ -2493,10 +1838,36 @@
     </w:p>
     <w:p>
       <w:pPr>
-        <w:rPr>
-          <w:lang w:val="pt-PT"/>
-        </w:rPr>
-      </w:pPr>
+        <w:ind w:firstLine="720"/>
+        <w:jc w:val="both"/>
+        <w:rPr>
+          <w:lang w:val="pt-PT"/>
+        </w:rPr>
+      </w:pPr>
+      <w:r>
+        <w:rPr>
+          <w:lang w:val="pt-PT"/>
+        </w:rPr>
+        <w:t>A função accoes é responsável por devolver uma lista com todas as accoes possíveis que podem ser feitas com a próxima peça a ser colocada.</w:t>
+      </w:r>
+      <w:r>
+        <w:rPr>
+          <w:lang w:val="pt-PT"/>
+        </w:rPr>
+        <w:t xml:space="preserve"> Para tal, </w:t>
+      </w:r>
+      <w:r>
+        <w:rPr>
+          <w:lang w:val="pt-PT"/>
+        </w:rPr>
+        <w:t>verifica todas as rotações válidas e todas as posições onde estas podem ser colocadas.</w:t>
+      </w:r>
+      <w:r>
+        <w:rPr>
+          <w:lang w:val="pt-PT"/>
+        </w:rPr>
+        <w:t xml:space="preserve"> </w:t>
+      </w:r>
     </w:p>
     <w:p>
       <w:pPr>
@@ -2510,254 +1881,90 @@
         <w:rPr>
           <w:lang w:val="pt-PT"/>
         </w:rPr>
-        <w:t xml:space="preserve">A função </w:t>
-      </w:r>
-      <w:proofErr w:type="spellStart"/>
-      <w:r>
-        <w:rPr>
-          <w:lang w:val="pt-PT"/>
-        </w:rPr>
-        <w:t>accoes</w:t>
-      </w:r>
-      <w:proofErr w:type="spellEnd"/>
-      <w:r>
-        <w:rPr>
-          <w:lang w:val="pt-PT"/>
-        </w:rPr>
-        <w:t xml:space="preserve"> é responsável por devolver uma lista com todas as </w:t>
-      </w:r>
-      <w:proofErr w:type="spellStart"/>
-      <w:r>
-        <w:rPr>
-          <w:lang w:val="pt-PT"/>
-        </w:rPr>
-        <w:t>accoes</w:t>
-      </w:r>
-      <w:proofErr w:type="spellEnd"/>
-      <w:r>
-        <w:rPr>
-          <w:lang w:val="pt-PT"/>
-        </w:rPr>
-        <w:t xml:space="preserve"> possíveis que podem ser feitas com a próxima peça a ser colocada.</w:t>
-      </w:r>
-      <w:r>
-        <w:rPr>
-          <w:lang w:val="pt-PT"/>
-        </w:rPr>
-        <w:t xml:space="preserve"> Para tal, </w:t>
-      </w:r>
-      <w:r>
-        <w:rPr>
-          <w:lang w:val="pt-PT"/>
-        </w:rPr>
-        <w:t>verifica todas as rotações válidas e todas as posições onde estas podem ser colocadas.</w:t>
+        <w:t>A função resultado vai retornar um novo estado que resulta de aplicar a accao recebida ao estado original.</w:t>
       </w:r>
       <w:r>
         <w:rPr>
           <w:lang w:val="pt-PT"/>
         </w:rPr>
         <w:t xml:space="preserve"> </w:t>
+      </w:r>
+      <w:r>
+        <w:rPr>
+          <w:lang w:val="pt-PT"/>
+        </w:rPr>
+        <w:t xml:space="preserve">Primeiro verifica </w:t>
+      </w:r>
+      <w:r>
+        <w:rPr>
+          <w:lang w:val="pt-PT"/>
+        </w:rPr>
+        <w:t>em que linha</w:t>
+      </w:r>
+      <w:r>
+        <w:rPr>
+          <w:lang w:val="pt-PT"/>
+        </w:rPr>
+        <w:t xml:space="preserve"> vai colocar a</w:t>
+      </w:r>
+      <w:r>
+        <w:rPr>
+          <w:lang w:val="pt-PT"/>
+        </w:rPr>
+        <w:t xml:space="preserve"> peça da</w:t>
+      </w:r>
+      <w:r>
+        <w:rPr>
+          <w:lang w:val="pt-PT"/>
+        </w:rPr>
+        <w:t xml:space="preserve"> </w:t>
+      </w:r>
+      <w:r>
+        <w:rPr>
+          <w:lang w:val="pt-PT"/>
+        </w:rPr>
+        <w:t>accao</w:t>
+      </w:r>
+      <w:r>
+        <w:rPr>
+          <w:lang w:val="pt-PT"/>
+        </w:rPr>
+        <w:t xml:space="preserve">, criando um estado </w:t>
+      </w:r>
+      <w:r>
+        <w:rPr>
+          <w:lang w:val="pt-PT"/>
+        </w:rPr>
+        <w:t>resultante da aplicação da peça no tabuleiro do estado inicial. De seguida verifica se o tabuleiro esta preenchido até ao topo</w:t>
+      </w:r>
+      <w:r>
+        <w:rPr>
+          <w:lang w:val="pt-PT"/>
+        </w:rPr>
+        <w:t xml:space="preserve">, se não estiver verifica se existem linhas totalmente preenchidas e remove-as do tabuleiro, atualizando a pontuação de acordo com a quantidade de linhas removidas.  </w:t>
       </w:r>
     </w:p>
     <w:p>
       <w:pPr>
-        <w:ind w:firstLine="720"/>
-        <w:jc w:val="both"/>
-        <w:rPr>
-          <w:lang w:val="pt-PT"/>
-        </w:rPr>
-      </w:pPr>
-      <w:r>
-        <w:rPr>
-          <w:lang w:val="pt-PT"/>
-        </w:rPr>
-        <w:t xml:space="preserve">A </w:t>
-      </w:r>
-      <w:proofErr w:type="gramStart"/>
-      <w:r>
-        <w:rPr>
-          <w:lang w:val="pt-PT"/>
-        </w:rPr>
-        <w:t>função</w:t>
-      </w:r>
-      <w:proofErr w:type="gramEnd"/>
-      <w:r>
-        <w:rPr>
-          <w:lang w:val="pt-PT"/>
-        </w:rPr>
+        <w:pStyle w:val="Cabealho1"/>
+      </w:pPr>
+      <w:bookmarkStart w:id="3" w:name="_Toc437358138"/>
+      <w:r>
+        <w:t xml:space="preserve">Implementação </w:t>
+      </w:r>
+      <w:r>
+        <w:t>Algoritmos de Procura</w:t>
+      </w:r>
+      <w:bookmarkEnd w:id="3"/>
+      <w:r>
         <w:t xml:space="preserve"> </w:t>
-      </w:r>
-      <w:proofErr w:type="gramStart"/>
-      <w:r>
-        <w:rPr>
-          <w:lang w:val="pt-PT"/>
-        </w:rPr>
-        <w:t>resultado</w:t>
-      </w:r>
-      <w:proofErr w:type="gramEnd"/>
-      <w:r>
-        <w:rPr>
-          <w:lang w:val="pt-PT"/>
-        </w:rPr>
-        <w:t xml:space="preserve"> vai retornar um novo estado que resulta de aplicar a </w:t>
-      </w:r>
-      <w:proofErr w:type="spellStart"/>
-      <w:r>
-        <w:rPr>
-          <w:lang w:val="pt-PT"/>
-        </w:rPr>
-        <w:t>accao</w:t>
-      </w:r>
-      <w:proofErr w:type="spellEnd"/>
-      <w:r>
-        <w:rPr>
-          <w:lang w:val="pt-PT"/>
-        </w:rPr>
-        <w:t xml:space="preserve"> recebida ao estado original.</w:t>
-      </w:r>
-      <w:r>
-        <w:rPr>
-          <w:lang w:val="pt-PT"/>
-        </w:rPr>
-        <w:t xml:space="preserve"> </w:t>
-      </w:r>
-      <w:r>
-        <w:rPr>
-          <w:lang w:val="pt-PT"/>
-        </w:rPr>
-        <w:t xml:space="preserve">Primeiro verifica </w:t>
-      </w:r>
-      <w:r>
-        <w:rPr>
-          <w:lang w:val="pt-PT"/>
-        </w:rPr>
-        <w:t>em que linha</w:t>
-      </w:r>
-      <w:r>
-        <w:rPr>
-          <w:lang w:val="pt-PT"/>
-        </w:rPr>
-        <w:t xml:space="preserve"> vai colocar a</w:t>
-      </w:r>
-      <w:r>
-        <w:rPr>
-          <w:lang w:val="pt-PT"/>
-        </w:rPr>
-        <w:t xml:space="preserve"> peça da</w:t>
-      </w:r>
-      <w:r>
-        <w:rPr>
-          <w:lang w:val="pt-PT"/>
-        </w:rPr>
-        <w:t xml:space="preserve"> </w:t>
-      </w:r>
-      <w:proofErr w:type="spellStart"/>
-      <w:r>
-        <w:rPr>
-          <w:lang w:val="pt-PT"/>
-        </w:rPr>
-        <w:t>accao</w:t>
-      </w:r>
-      <w:proofErr w:type="spellEnd"/>
-      <w:r>
-        <w:rPr>
-          <w:lang w:val="pt-PT"/>
-        </w:rPr>
-        <w:t xml:space="preserve">, criando um estado </w:t>
-      </w:r>
-      <w:r>
-        <w:rPr>
-          <w:lang w:val="pt-PT"/>
-        </w:rPr>
-        <w:t>resultante da aplicação da peça no tabuleiro do estado inicial. De seguida verifica se o tabuleiro esta preenchido até ao topo</w:t>
-      </w:r>
-      <w:r>
-        <w:rPr>
-          <w:lang w:val="pt-PT"/>
-        </w:rPr>
-        <w:t xml:space="preserve">, se não estiver verifica se existem linhas totalmente preenchidas e remove-as do tabuleiro, atualizando a pontuação de acordo com a quantidade de linhas removidas.  </w:t>
       </w:r>
     </w:p>
     <w:p>
       <w:pPr>
-        <w:jc w:val="both"/>
-        <w:rPr>
-          <w:lang w:val="pt-PT"/>
-        </w:rPr>
-      </w:pPr>
-    </w:p>
-    <w:p>
-      <w:pPr>
-        <w:jc w:val="both"/>
-        <w:rPr>
-          <w:lang w:val="pt-PT"/>
-        </w:rPr>
-      </w:pPr>
-    </w:p>
-    <w:p>
-      <w:pPr>
-        <w:rPr>
-          <w:lang w:val="pt-PT"/>
-        </w:rPr>
-      </w:pPr>
-      <w:r>
-        <w:rPr>
-          <w:lang w:val="pt-PT"/>
-        </w:rPr>
-        <w:t xml:space="preserve"> </w:t>
-      </w:r>
-    </w:p>
-    <w:p>
-      <w:pPr>
-        <w:jc w:val="both"/>
-        <w:rPr>
-          <w:lang w:val="pt-PT"/>
-        </w:rPr>
-      </w:pPr>
-    </w:p>
-    <w:p>
-      <w:pPr>
-        <w:jc w:val="both"/>
-        <w:rPr>
-          <w:lang w:val="pt-PT"/>
-        </w:rPr>
-      </w:pPr>
-    </w:p>
-    <w:p>
-      <w:pPr>
-        <w:rPr>
-          <w:lang w:val="pt-PT"/>
-        </w:rPr>
-      </w:pPr>
-      <w:r>
-        <w:rPr>
-          <w:lang w:val="pt-PT"/>
-        </w:rPr>
-        <w:br w:type="page"/>
-      </w:r>
-    </w:p>
-    <w:p>
-      <w:pPr>
-        <w:pStyle w:val="Cabealho1"/>
-      </w:pPr>
-      <w:bookmarkStart w:id="3" w:name="_Toc436330763"/>
-      <w:r>
-        <w:lastRenderedPageBreak/>
-        <w:t xml:space="preserve">Implementação </w:t>
-      </w:r>
-      <w:r>
-        <w:t>Algoritmos de Procura</w:t>
-      </w:r>
-      <w:bookmarkEnd w:id="3"/>
-      <w:r>
-        <w:t xml:space="preserve"> </w:t>
-      </w:r>
-    </w:p>
-    <w:p>
-      <w:pPr>
         <w:pStyle w:val="Cabealho2"/>
       </w:pPr>
-      <w:bookmarkStart w:id="4" w:name="_Toc436330764"/>
+      <w:bookmarkStart w:id="4" w:name="_Toc437358139"/>
       <w:r>
         <w:t>Procura-pp</w:t>
       </w:r>
@@ -2811,21 +2018,7 @@
         <w:rPr>
           <w:lang w:val="pt-PT"/>
         </w:rPr>
-        <w:t xml:space="preserve"> for devolve as </w:t>
-      </w:r>
-      <w:proofErr w:type="spellStart"/>
-      <w:r>
-        <w:rPr>
-          <w:lang w:val="pt-PT"/>
-        </w:rPr>
-        <w:t>accoes</w:t>
-      </w:r>
-      <w:proofErr w:type="spellEnd"/>
-      <w:r>
-        <w:rPr>
-          <w:lang w:val="pt-PT"/>
-        </w:rPr>
-        <w:t xml:space="preserve"> necessárias ate chegar ao nó soluç</w:t>
+        <w:t xml:space="preserve"> for devolve as accoes necessárias ate chegar ao nó soluç</w:t>
       </w:r>
       <w:r>
         <w:rPr>
@@ -2849,16 +2042,20 @@
         <w:rPr>
           <w:lang w:val="pt-PT"/>
         </w:rPr>
-        <w:t xml:space="preserve"> e aplica uma </w:t>
-      </w:r>
-      <w:proofErr w:type="spellStart"/>
-      <w:r>
-        <w:rPr>
-          <w:lang w:val="pt-PT"/>
-        </w:rPr>
-        <w:t>acção</w:t>
-      </w:r>
-      <w:proofErr w:type="spellEnd"/>
+        <w:t xml:space="preserve"> e aplica uma a</w:t>
+      </w:r>
+      <w:r>
+        <w:rPr>
+          <w:lang w:val="pt-PT"/>
+        </w:rPr>
+        <w:t>c</w:t>
+      </w:r>
+      <w:r>
+        <w:rPr>
+          <w:lang w:val="pt-PT"/>
+        </w:rPr>
+        <w:t>cao</w:t>
+      </w:r>
       <w:r>
         <w:rPr>
           <w:lang w:val="pt-PT"/>
@@ -2875,42 +2072,14 @@
         <w:rPr>
           <w:lang w:val="pt-PT"/>
         </w:rPr>
-        <w:t xml:space="preserve"> criando assim </w:t>
-      </w:r>
-      <w:proofErr w:type="gramStart"/>
-      <w:r>
-        <w:rPr>
-          <w:lang w:val="pt-PT"/>
-        </w:rPr>
-        <w:t>outro</w:t>
-      </w:r>
-      <w:proofErr w:type="gramEnd"/>
-      <w:r>
-        <w:rPr>
-          <w:lang w:val="pt-PT"/>
-        </w:rPr>
-        <w:t xml:space="preserve"> </w:t>
-      </w:r>
-      <w:proofErr w:type="gramStart"/>
-      <w:r>
-        <w:rPr>
-          <w:lang w:val="pt-PT"/>
-        </w:rPr>
-        <w:t>estado</w:t>
-      </w:r>
-      <w:proofErr w:type="gramEnd"/>
-      <w:r>
-        <w:rPr>
-          <w:lang w:val="pt-PT"/>
-        </w:rPr>
-        <w:t>. Repete enquanto não encontrar solução, caso não exista retorna uma lista vazia.</w:t>
+        <w:t xml:space="preserve"> criando assim outro estado. Repete enquanto não encontrar solução, caso não exista retorna uma lista vazia.</w:t>
       </w:r>
     </w:p>
     <w:p>
       <w:pPr>
         <w:pStyle w:val="Cabealho2"/>
       </w:pPr>
-      <w:bookmarkStart w:id="5" w:name="_Toc436330765"/>
+      <w:bookmarkStart w:id="5" w:name="_Toc437358140"/>
       <w:r>
         <w:t>Procura-A*</w:t>
       </w:r>
@@ -2959,21 +2128,19 @@
         <w:rPr>
           <w:lang w:val="pt-PT"/>
         </w:rPr>
-        <w:t xml:space="preserve"> a ainda serem explorados como também as </w:t>
-      </w:r>
-      <w:proofErr w:type="spellStart"/>
-      <w:r>
-        <w:rPr>
-          <w:lang w:val="pt-PT"/>
-        </w:rPr>
-        <w:t>acções</w:t>
-      </w:r>
-      <w:proofErr w:type="spellEnd"/>
-      <w:r>
-        <w:rPr>
-          <w:lang w:val="pt-PT"/>
-        </w:rPr>
-        <w:t xml:space="preserve"> desde o</w:t>
+        <w:t xml:space="preserve"> a ainda ser</w:t>
+      </w:r>
+      <w:r>
+        <w:rPr>
+          <w:lang w:val="pt-PT"/>
+        </w:rPr>
+        <w:t>em explorados como também as acco</w:t>
+      </w:r>
+      <w:r>
+        <w:rPr>
+          <w:lang w:val="pt-PT"/>
+        </w:rPr>
+        <w:t>es desde o</w:t>
       </w:r>
       <w:r>
         <w:rPr>
@@ -3020,17 +2187,9 @@
     </w:p>
     <w:p>
       <w:pPr>
-        <w:jc w:val="both"/>
-        <w:rPr>
-          <w:lang w:val="pt-PT"/>
-        </w:rPr>
-      </w:pPr>
-    </w:p>
-    <w:p>
-      <w:pPr>
         <w:pStyle w:val="Cabealho2"/>
       </w:pPr>
-      <w:bookmarkStart w:id="6" w:name="_Toc436330766"/>
+      <w:bookmarkStart w:id="6" w:name="_Toc437358141"/>
       <w:r>
         <w:t>Outros algoritmos</w:t>
       </w:r>
@@ -3038,61 +2197,32 @@
     </w:p>
     <w:p>
       <w:pPr>
-        <w:rPr>
-          <w:lang w:val="pt-PT"/>
-        </w:rPr>
-      </w:pPr>
+        <w:ind w:left="432"/>
+        <w:rPr>
+          <w:lang w:val="pt-PT"/>
+        </w:rPr>
+      </w:pPr>
+      <w:r>
+        <w:rPr>
+          <w:lang w:val="pt-PT"/>
+        </w:rPr>
+        <w:t xml:space="preserve">Não implementámos </w:t>
+      </w:r>
+      <w:r>
+        <w:rPr>
+          <w:lang w:val="pt-PT"/>
+        </w:rPr>
+        <w:t>outros algoritmos de procura.</w:t>
+      </w:r>
     </w:p>
     <w:p>
       <w:pPr>
-        <w:jc w:val="both"/>
-        <w:rPr>
-          <w:lang w:val="pt-PT"/>
-        </w:rPr>
-      </w:pPr>
-      <w:r>
-        <w:rPr>
-          <w:lang w:val="pt-PT"/>
-        </w:rPr>
-        <w:t xml:space="preserve"> </w:t>
-      </w:r>
-    </w:p>
-    <w:p>
-      <w:pPr>
-        <w:rPr>
-          <w:lang w:val="pt-PT"/>
-        </w:rPr>
-      </w:pPr>
-    </w:p>
-    <w:p>
-      <w:pPr>
-        <w:rPr>
-          <w:lang w:val="pt-PT"/>
-        </w:rPr>
-      </w:pPr>
-    </w:p>
-    <w:p>
-      <w:pPr>
-        <w:rPr>
-          <w:lang w:val="pt-PT"/>
-        </w:rPr>
-      </w:pPr>
-      <w:r>
-        <w:rPr>
-          <w:lang w:val="pt-PT"/>
-        </w:rPr>
-        <w:br w:type="page"/>
-      </w:r>
-    </w:p>
-    <w:p>
-      <w:pPr>
         <w:pStyle w:val="Cabealho1"/>
       </w:pPr>
       <w:bookmarkStart w:id="7" w:name="_Toc481574154"/>
       <w:bookmarkStart w:id="8" w:name="_Toc372993380"/>
-      <w:bookmarkStart w:id="9" w:name="_Toc436330767"/>
-      <w:r>
-        <w:lastRenderedPageBreak/>
+      <w:bookmarkStart w:id="9" w:name="_Toc437358142"/>
+      <w:r>
         <w:t>Funções Heurísticas</w:t>
       </w:r>
       <w:bookmarkEnd w:id="7"/>
@@ -3101,6 +2231,7 @@
     </w:p>
     <w:p>
       <w:pPr>
+        <w:ind w:left="432" w:firstLine="288"/>
         <w:jc w:val="both"/>
         <w:rPr>
           <w:lang w:val="pt-PT"/>
@@ -3108,38 +2239,58 @@
       </w:pPr>
       <w:r>
         <w:rPr>
-          <w:b/>
-          <w:lang w:val="pt-PT"/>
-        </w:rPr>
-        <w:t>NOTA IMPORTANTE:</w:t>
-      </w:r>
-      <w:r>
-        <w:rPr>
-          <w:lang w:val="pt-PT"/>
-        </w:rPr>
-        <w:t xml:space="preserve"> As várias heurísticas apresentadas devem ter como base uma ideia diferente ou serem variações </w:t>
-      </w:r>
-      <w:r>
-        <w:rPr>
-          <w:i/>
-          <w:lang w:val="pt-PT"/>
-        </w:rPr>
-        <w:t>relevantes</w:t>
-      </w:r>
-      <w:r>
-        <w:rPr>
-          <w:lang w:val="pt-PT"/>
-        </w:rPr>
-        <w:t xml:space="preserve"> da mesma ideia, e não simples parametrizações da mesma. Heurísticas com base na mesma ideia que apenas diferem em pequenos </w:t>
-      </w:r>
-      <w:proofErr w:type="spellStart"/>
-      <w:r>
-        <w:rPr>
-          <w:lang w:val="pt-PT"/>
-        </w:rPr>
-        <w:t>factores</w:t>
-      </w:r>
-      <w:proofErr w:type="spellEnd"/>
+          <w:lang w:val="pt-PT"/>
+        </w:rPr>
+        <w:t xml:space="preserve">Uma vez que demos prioridade em primeiro lugar em passar aos testes do </w:t>
+      </w:r>
+      <w:r>
+        <w:rPr>
+          <w:lang w:val="pt-PT"/>
+        </w:rPr>
+        <w:t>Mooshak</w:t>
+      </w:r>
+      <w:r>
+        <w:rPr>
+          <w:lang w:val="pt-PT"/>
+        </w:rPr>
+        <w:t xml:space="preserve">, </w:t>
+      </w:r>
+      <w:r>
+        <w:rPr>
+          <w:lang w:val="pt-PT"/>
+        </w:rPr>
+        <w:t>a implementação das heurísticas</w:t>
+      </w:r>
+      <w:r>
+        <w:rPr>
+          <w:lang w:val="pt-PT"/>
+        </w:rPr>
+        <w:t xml:space="preserve"> foi guardada</w:t>
+      </w:r>
+      <w:r>
+        <w:rPr>
+          <w:lang w:val="pt-PT"/>
+        </w:rPr>
+        <w:t xml:space="preserve"> para </w:t>
+      </w:r>
+      <w:r>
+        <w:rPr>
+          <w:lang w:val="pt-PT"/>
+        </w:rPr>
+        <w:t xml:space="preserve">a parte </w:t>
+      </w:r>
+      <w:r>
+        <w:rPr>
+          <w:lang w:val="pt-PT"/>
+        </w:rPr>
+        <w:t>final da</w:t>
+      </w:r>
+      <w:r>
+        <w:rPr>
+          <w:lang w:val="pt-PT"/>
+        </w:rPr>
+        <w:t xml:space="preserve"> elaboração do projeto.</w:t>
+      </w:r>
       <w:r>
         <w:rPr>
           <w:lang w:val="pt-PT"/>
@@ -3148,137 +2299,304 @@
       </w:r>
       <w:r>
         <w:rPr>
-          <w:i/>
-          <w:lang w:val="pt-PT"/>
-        </w:rPr>
-        <w:t>são passos na depuração da melhor heurística encontrada para ela e serão considerados como tal.</w:t>
-      </w:r>
+          <w:lang w:val="pt-PT"/>
+        </w:rPr>
+        <w:t xml:space="preserve">No entanto, </w:t>
+      </w:r>
+      <w:r>
+        <w:rPr>
+          <w:lang w:val="pt-PT"/>
+        </w:rPr>
+        <w:t>não foi possível gerirmos de forma eficiente o nosso tempo</w:t>
+      </w:r>
+      <w:r>
+        <w:rPr>
+          <w:lang w:val="pt-PT"/>
+        </w:rPr>
+        <w:t xml:space="preserve"> e concentrar</w:t>
+      </w:r>
+      <w:r>
+        <w:rPr>
+          <w:lang w:val="pt-PT"/>
+        </w:rPr>
+        <w:t xml:space="preserve"> esforços na construção de heurísticas.</w:t>
+      </w:r>
+      <w:r>
+        <w:rPr>
+          <w:lang w:val="pt-PT"/>
+        </w:rPr>
+        <w:t xml:space="preserve"> Apesar disso, foi possível passar</w:t>
+      </w:r>
+      <w:r>
+        <w:rPr>
+          <w:lang w:val="pt-PT"/>
+        </w:rPr>
+        <w:t xml:space="preserve"> a 58 testes de 61 no </w:t>
+      </w:r>
+      <w:r>
+        <w:rPr>
+          <w:lang w:val="pt-PT"/>
+        </w:rPr>
+        <w:t xml:space="preserve">Mooshak, </w:t>
+      </w:r>
+      <w:r>
+        <w:rPr>
+          <w:lang w:val="pt-PT"/>
+        </w:rPr>
+        <w:t>uma vez que na procura- best usámos uma procura A*com a</w:t>
+      </w:r>
+      <w:r>
+        <w:rPr>
+          <w:lang w:val="pt-PT"/>
+        </w:rPr>
+        <w:t xml:space="preserve"> adição de uma heur</w:t>
+      </w:r>
+      <w:r>
+        <w:rPr>
+          <w:lang w:val="pt-PT"/>
+        </w:rPr>
+        <w:t>ística simples, que apenas retorna 0, acabando por não acrescentar nada à procura A*.</w:t>
+      </w:r>
+      <w:bookmarkStart w:id="10" w:name="_GoBack"/>
+      <w:bookmarkEnd w:id="10"/>
     </w:p>
     <w:p>
       <w:pPr>
-        <w:pStyle w:val="Cabealho2"/>
-      </w:pPr>
-      <w:bookmarkStart w:id="10" w:name="_Toc481574155"/>
-      <w:bookmarkStart w:id="11" w:name="_Toc372993381"/>
-      <w:bookmarkStart w:id="12" w:name="_Toc436330768"/>
-      <w:r>
-        <w:t>Heurística 1</w:t>
-      </w:r>
-      <w:bookmarkEnd w:id="10"/>
+        <w:rPr>
+          <w:highlight w:val="yellow"/>
+          <w:lang w:val="pt-PT"/>
+        </w:rPr>
+      </w:pPr>
+    </w:p>
+    <w:p>
+      <w:pPr>
+        <w:rPr>
+          <w:highlight w:val="yellow"/>
+          <w:lang w:val="pt-PT"/>
+        </w:rPr>
+      </w:pPr>
+    </w:p>
+    <w:p>
+      <w:pPr>
+        <w:pStyle w:val="Cabealho1"/>
+      </w:pPr>
+      <w:bookmarkStart w:id="11" w:name="_Toc481574159"/>
+      <w:bookmarkStart w:id="12" w:name="_Toc372993385"/>
+      <w:bookmarkStart w:id="13" w:name="_Toc437358143"/>
+      <w:r>
+        <w:lastRenderedPageBreak/>
+        <w:t>Estudo Comparativo</w:t>
+      </w:r>
       <w:bookmarkEnd w:id="11"/>
       <w:bookmarkEnd w:id="12"/>
+      <w:bookmarkEnd w:id="13"/>
     </w:p>
     <w:p>
       <w:pPr>
-        <w:pStyle w:val="Cabealho3"/>
-        <w:rPr>
-          <w:lang w:val="pt-PT"/>
-        </w:rPr>
-      </w:pPr>
-      <w:bookmarkStart w:id="13" w:name="_Toc481574156"/>
-      <w:bookmarkStart w:id="14" w:name="_Toc372993382"/>
-      <w:bookmarkStart w:id="15" w:name="_Toc436330769"/>
-      <w:proofErr w:type="spellStart"/>
-      <w:r>
-        <w:t>Motivação</w:t>
-      </w:r>
-      <w:bookmarkEnd w:id="13"/>
+        <w:pStyle w:val="Cabealho2"/>
+      </w:pPr>
+      <w:bookmarkStart w:id="14" w:name="_Toc372993386"/>
+      <w:bookmarkStart w:id="15" w:name="_Toc437358144"/>
+      <w:r>
+        <w:t xml:space="preserve">Estudo </w:t>
+      </w:r>
       <w:bookmarkEnd w:id="14"/>
+      <w:r>
+        <w:t>Algoritmos de Procura</w:t>
+      </w:r>
       <w:bookmarkEnd w:id="15"/>
-      <w:proofErr w:type="spellEnd"/>
     </w:p>
     <w:p>
       <w:pPr>
-        <w:rPr>
-          <w:lang w:val="pt-PT"/>
-        </w:rPr>
-      </w:pPr>
-      <w:r>
-        <w:rPr>
-          <w:lang w:val="pt-PT"/>
-        </w:rPr>
-        <w:t xml:space="preserve">Abordar de forma detalhada, </w:t>
-      </w:r>
-      <w:r>
-        <w:rPr>
-          <w:i/>
-          <w:lang w:val="pt-PT"/>
-        </w:rPr>
-        <w:t>pelo menos</w:t>
-      </w:r>
-      <w:r>
-        <w:rPr>
-          <w:lang w:val="pt-PT"/>
-        </w:rPr>
-        <w:t xml:space="preserve">, os seguintes </w:t>
-      </w:r>
-      <w:proofErr w:type="spellStart"/>
-      <w:r>
-        <w:rPr>
-          <w:lang w:val="pt-PT"/>
-        </w:rPr>
-        <w:t>aspectos</w:t>
-      </w:r>
-      <w:proofErr w:type="spellEnd"/>
-      <w:r>
-        <w:rPr>
-          <w:lang w:val="pt-PT"/>
-        </w:rPr>
-        <w:t>:</w:t>
-      </w:r>
+        <w:pStyle w:val="Cabealho3"/>
+        <w:rPr>
+          <w:lang w:val="pt-PT"/>
+        </w:rPr>
+      </w:pPr>
+      <w:bookmarkStart w:id="16" w:name="_Toc372993387"/>
+      <w:bookmarkStart w:id="17" w:name="_Toc437358145"/>
+      <w:r>
+        <w:rPr>
+          <w:lang w:val="pt-PT"/>
+        </w:rPr>
+        <w:t>Critérios a analisar</w:t>
+      </w:r>
+      <w:bookmarkEnd w:id="16"/>
+      <w:bookmarkEnd w:id="17"/>
     </w:p>
     <w:p>
       <w:pPr>
-        <w:widowControl w:val="0"/>
-        <w:numPr>
-          <w:ilvl w:val="0"/>
-          <w:numId w:val="6"/>
-        </w:numPr>
-        <w:rPr>
-          <w:lang w:val="pt-PT"/>
-        </w:rPr>
-      </w:pPr>
-      <w:r>
-        <w:rPr>
-          <w:lang w:val="pt-PT"/>
-        </w:rPr>
-        <w:t>Ideia inicial, informal, que levou à criação da heurística.</w:t>
+        <w:ind w:firstLine="720"/>
+        <w:jc w:val="both"/>
+        <w:rPr>
+          <w:lang w:val="pt-PT"/>
+        </w:rPr>
+      </w:pPr>
+      <w:r>
+        <w:rPr>
+          <w:lang w:val="pt-PT"/>
+        </w:rPr>
+        <w:t>Nesta comparação decidimos</w:t>
+      </w:r>
+      <w:r>
+        <w:rPr>
+          <w:lang w:val="pt-PT"/>
+        </w:rPr>
+        <w:t xml:space="preserve"> usar o tempo,</w:t>
+      </w:r>
+      <w:r>
+        <w:rPr>
+          <w:lang w:val="pt-PT"/>
+        </w:rPr>
+        <w:t xml:space="preserve"> a pontuação</w:t>
+      </w:r>
+      <w:r>
+        <w:rPr>
+          <w:lang w:val="pt-PT"/>
+        </w:rPr>
+        <w:t xml:space="preserve"> obtida e o espaço ocupado</w:t>
+      </w:r>
+      <w:r>
+        <w:rPr>
+          <w:lang w:val="pt-PT"/>
+        </w:rPr>
+        <w:t xml:space="preserve"> como critérios d</w:t>
+      </w:r>
+      <w:r>
+        <w:rPr>
+          <w:lang w:val="pt-PT"/>
+        </w:rPr>
+        <w:t xml:space="preserve">e comparação, visto que são </w:t>
+      </w:r>
+      <w:r>
+        <w:rPr>
+          <w:lang w:val="pt-PT"/>
+        </w:rPr>
+        <w:t xml:space="preserve">os </w:t>
+      </w:r>
+      <w:r>
+        <w:rPr>
+          <w:lang w:val="pt-PT"/>
+        </w:rPr>
+        <w:t>fatores</w:t>
+      </w:r>
+      <w:r>
+        <w:rPr>
+          <w:lang w:val="pt-PT"/>
+        </w:rPr>
+        <w:t xml:space="preserve"> mais importantes neste </w:t>
+      </w:r>
+      <w:r>
+        <w:rPr>
+          <w:lang w:val="pt-PT"/>
+        </w:rPr>
+        <w:t>projeto</w:t>
+      </w:r>
+      <w:r>
+        <w:rPr>
+          <w:lang w:val="pt-PT"/>
+        </w:rPr>
+        <w:t xml:space="preserve">. O tempo e o espaço são </w:t>
+      </w:r>
+      <w:r>
+        <w:rPr>
+          <w:lang w:val="pt-PT"/>
+        </w:rPr>
+        <w:t>fatores</w:t>
+      </w:r>
+      <w:r>
+        <w:rPr>
+          <w:lang w:val="pt-PT"/>
+        </w:rPr>
+        <w:t xml:space="preserve"> limitantes e temos como </w:t>
+      </w:r>
+      <w:r>
+        <w:rPr>
+          <w:lang w:val="pt-PT"/>
+        </w:rPr>
+        <w:t>objetivo</w:t>
+      </w:r>
+      <w:r>
+        <w:rPr>
+          <w:lang w:val="pt-PT"/>
+        </w:rPr>
+        <w:t xml:space="preserve"> maximizar a pontuação obtida.</w:t>
       </w:r>
     </w:p>
     <w:p>
       <w:pPr>
-        <w:widowControl w:val="0"/>
-        <w:numPr>
-          <w:ilvl w:val="0"/>
-          <w:numId w:val="6"/>
-        </w:numPr>
-        <w:rPr>
-          <w:lang w:val="pt-PT"/>
-        </w:rPr>
-      </w:pPr>
-      <w:r>
-        <w:rPr>
-          <w:lang w:val="pt-PT"/>
-        </w:rPr>
-        <w:t>Informação relevante contida no estado usada no cálculo da heurística.</w:t>
-      </w:r>
+        <w:pStyle w:val="Cabealho3"/>
+        <w:rPr>
+          <w:lang w:val="pt-PT"/>
+        </w:rPr>
+      </w:pPr>
+      <w:bookmarkStart w:id="18" w:name="_Toc372993388"/>
+      <w:bookmarkStart w:id="19" w:name="_Toc437358146"/>
+      <w:r>
+        <w:rPr>
+          <w:lang w:val="pt-PT"/>
+        </w:rPr>
+        <w:t>Testes Efectuados</w:t>
+      </w:r>
+      <w:bookmarkEnd w:id="18"/>
+      <w:bookmarkEnd w:id="19"/>
     </w:p>
     <w:p>
       <w:pPr>
         <w:widowControl w:val="0"/>
-        <w:numPr>
-          <w:ilvl w:val="0"/>
-          <w:numId w:val="6"/>
-        </w:numPr>
-        <w:rPr>
-          <w:lang w:val="pt-PT"/>
-        </w:rPr>
-      </w:pPr>
-      <w:r>
-        <w:rPr>
-          <w:lang w:val="pt-PT"/>
-        </w:rPr>
-        <w:t>Processo de depuração que conduziu à forma final da heurística (outras variantes ensaiadas, etc.)</w:t>
+        <w:ind w:firstLine="720"/>
+        <w:jc w:val="both"/>
+        <w:rPr>
+          <w:lang w:val="pt-PT"/>
+        </w:rPr>
+      </w:pPr>
+      <w:r>
+        <w:rPr>
+          <w:lang w:val="pt-PT"/>
+        </w:rPr>
+        <w:t>Para este estudo, usámos um teste fornecido pelo corpo docente</w:t>
+      </w:r>
+      <w:r>
+        <w:rPr>
+          <w:lang w:val="pt-PT"/>
+        </w:rPr>
+        <w:t xml:space="preserve"> (</w:t>
+      </w:r>
+      <w:r>
+        <w:rPr>
+          <w:lang w:val="pt-PT"/>
+        </w:rPr>
+        <w:t>Teste 19 E2</w:t>
+      </w:r>
+      <w:r>
+        <w:rPr>
+          <w:lang w:val="pt-PT"/>
+        </w:rPr>
+        <w:t>)</w:t>
+      </w:r>
+      <w:r>
+        <w:rPr>
+          <w:lang w:val="pt-PT"/>
+        </w:rPr>
+        <w:t xml:space="preserve"> modificado por nós, mantendo o tabuleiro </w:t>
+      </w:r>
+      <w:r>
+        <w:rPr>
+          <w:lang w:val="pt-PT"/>
+        </w:rPr>
+        <w:t>parcialmente preenchido</w:t>
+      </w:r>
+      <w:r>
+        <w:rPr>
+          <w:lang w:val="pt-PT"/>
+        </w:rPr>
+        <w:t xml:space="preserve"> e usando a procura-pp e a procura-A*</w:t>
+      </w:r>
+      <w:r>
+        <w:rPr>
+          <w:lang w:val="pt-PT"/>
+        </w:rPr>
+        <w:t>.</w:t>
       </w:r>
     </w:p>
     <w:p>
@@ -3288,668 +2606,125 @@
           <w:lang w:val="pt-PT"/>
         </w:rPr>
       </w:pPr>
-      <w:bookmarkStart w:id="16" w:name="_Toc481574157"/>
-      <w:bookmarkStart w:id="17" w:name="_Toc372993383"/>
-      <w:bookmarkStart w:id="18" w:name="_Toc436330770"/>
-      <w:r>
-        <w:rPr>
-          <w:lang w:val="pt-PT"/>
-        </w:rPr>
-        <w:t>Forma de Cálculo</w:t>
-      </w:r>
-      <w:bookmarkEnd w:id="16"/>
-      <w:bookmarkEnd w:id="17"/>
-      <w:bookmarkEnd w:id="18"/>
-    </w:p>
-    <w:p>
-      <w:pPr>
-        <w:jc w:val="both"/>
-        <w:rPr>
-          <w:lang w:val="pt-PT"/>
-        </w:rPr>
-      </w:pPr>
-      <w:r>
-        <w:rPr>
-          <w:lang w:val="pt-PT"/>
-        </w:rPr>
-        <w:t xml:space="preserve">Descrição </w:t>
-      </w:r>
-      <w:r>
-        <w:rPr>
-          <w:i/>
-          <w:lang w:val="pt-PT"/>
-        </w:rPr>
-        <w:t>detalhada</w:t>
-      </w:r>
-      <w:r>
-        <w:rPr>
-          <w:lang w:val="pt-PT"/>
-        </w:rPr>
-        <w:t xml:space="preserve"> da forma final da heurística (incluindo, eventualmente, uma fórmula que permita calcular o seu valor). É </w:t>
-      </w:r>
-      <w:r>
-        <w:rPr>
-          <w:i/>
-          <w:lang w:val="pt-PT"/>
-        </w:rPr>
-        <w:t>muito importante</w:t>
-      </w:r>
-      <w:r>
-        <w:rPr>
-          <w:lang w:val="pt-PT"/>
-        </w:rPr>
-        <w:t xml:space="preserve"> que esta descrição seja </w:t>
-      </w:r>
-      <w:r>
-        <w:rPr>
-          <w:i/>
-          <w:lang w:val="pt-PT"/>
-        </w:rPr>
-        <w:t>concreta</w:t>
-      </w:r>
-      <w:r>
-        <w:rPr>
-          <w:lang w:val="pt-PT"/>
-        </w:rPr>
-        <w:t xml:space="preserve">, de modo a que outra pessoa consiga reproduzir a heurística se necessário. Deve também ser </w:t>
-      </w:r>
-      <w:r>
-        <w:rPr>
-          <w:i/>
-          <w:lang w:val="pt-PT"/>
-        </w:rPr>
-        <w:t>clara</w:t>
-      </w:r>
-      <w:r>
-        <w:rPr>
-          <w:lang w:val="pt-PT"/>
-        </w:rPr>
-        <w:t xml:space="preserve"> de modo a que qualquer pessoa que tenha lido a motivação da heurística compreenda a sua forma de cálculo.</w:t>
-      </w:r>
-    </w:p>
-    <w:p>
-      <w:pPr>
-        <w:jc w:val="both"/>
-        <w:rPr>
-          <w:lang w:val="pt-PT"/>
-        </w:rPr>
-      </w:pPr>
-      <w:r>
-        <w:rPr>
-          <w:lang w:val="pt-PT"/>
-        </w:rPr>
-        <w:t xml:space="preserve">Esta descrição deve ser complementada com exemplos da sua aplicação, recorrendo a figuras ou outros meios similares que tornem </w:t>
-      </w:r>
-      <w:proofErr w:type="spellStart"/>
-      <w:r>
-        <w:rPr>
-          <w:i/>
-          <w:lang w:val="pt-PT"/>
-        </w:rPr>
-        <w:t>perceptível</w:t>
-      </w:r>
-      <w:proofErr w:type="spellEnd"/>
-      <w:r>
-        <w:rPr>
-          <w:lang w:val="pt-PT"/>
-        </w:rPr>
-        <w:t xml:space="preserve"> e </w:t>
-      </w:r>
-      <w:r>
-        <w:rPr>
-          <w:i/>
-          <w:lang w:val="pt-PT"/>
-        </w:rPr>
-        <w:t>imediata</w:t>
-      </w:r>
-      <w:r>
-        <w:rPr>
-          <w:lang w:val="pt-PT"/>
-        </w:rPr>
-        <w:t xml:space="preserve"> a compreensão da ideia subjacente à heurística.</w:t>
-      </w:r>
-    </w:p>
-    <w:p>
-      <w:pPr>
-        <w:spacing w:line="240" w:lineRule="auto"/>
-        <w:rPr>
-          <w:b/>
-          <w:lang w:val="pt-PT"/>
-        </w:rPr>
-      </w:pPr>
-      <w:r>
-        <w:rPr>
-          <w:b/>
-          <w:lang w:val="pt-PT"/>
-        </w:rPr>
-        <w:t>.</w:t>
-      </w:r>
-    </w:p>
-    <w:p>
-      <w:pPr>
-        <w:spacing w:line="240" w:lineRule="auto"/>
-        <w:rPr>
-          <w:b/>
-          <w:lang w:val="pt-PT"/>
-        </w:rPr>
-      </w:pPr>
-      <w:r>
-        <w:rPr>
-          <w:b/>
-          <w:lang w:val="pt-PT"/>
-        </w:rPr>
-        <w:t>.</w:t>
-      </w:r>
-    </w:p>
-    <w:p>
-      <w:pPr>
-        <w:spacing w:line="240" w:lineRule="auto"/>
-        <w:rPr>
-          <w:b/>
-          <w:lang w:val="pt-PT"/>
-        </w:rPr>
-      </w:pPr>
-      <w:r>
-        <w:rPr>
-          <w:b/>
-          <w:lang w:val="pt-PT"/>
-        </w:rPr>
-        <w:t>.</w:t>
-      </w:r>
-    </w:p>
-    <w:p>
-      <w:pPr>
-        <w:pStyle w:val="Cabealho2"/>
-      </w:pPr>
-      <w:bookmarkStart w:id="19" w:name="_Toc481574158"/>
-      <w:bookmarkStart w:id="20" w:name="_Toc372993384"/>
-      <w:bookmarkStart w:id="21" w:name="_Toc436330771"/>
-      <w:r>
-        <w:t>Heurística n</w:t>
-      </w:r>
-      <w:bookmarkEnd w:id="19"/>
+      <w:bookmarkStart w:id="20" w:name="_Toc372993389"/>
+      <w:bookmarkStart w:id="21" w:name="_Toc437358147"/>
+      <w:r>
+        <w:rPr>
+          <w:noProof/>
+          <w:lang w:val="pt-PT" w:eastAsia="pt-PT"/>
+        </w:rPr>
+        <mc:AlternateContent>
+          <mc:Choice Requires="wps">
+            <w:drawing>
+              <wp:anchor distT="0" distB="0" distL="114300" distR="114300" simplePos="0" relativeHeight="251659264" behindDoc="0" locked="0" layoutInCell="1" allowOverlap="1" wp14:anchorId="6C223BBE" wp14:editId="785ADF62">
+                <wp:simplePos x="0" y="0"/>
+                <wp:positionH relativeFrom="margin">
+                  <wp:align>center</wp:align>
+                </wp:positionH>
+                <wp:positionV relativeFrom="paragraph">
+                  <wp:posOffset>151765</wp:posOffset>
+                </wp:positionV>
+                <wp:extent cx="3543300" cy="333375"/>
+                <wp:effectExtent l="0" t="0" r="19050" b="28575"/>
+                <wp:wrapNone/>
+                <wp:docPr id="3" name="Caixa de texto 3"/>
+                <wp:cNvGraphicFramePr/>
+                <a:graphic xmlns:a="http://schemas.openxmlformats.org/drawingml/2006/main">
+                  <a:graphicData uri="http://schemas.microsoft.com/office/word/2010/wordprocessingShape">
+                    <wps:wsp>
+                      <wps:cNvSpPr txBox="1"/>
+                      <wps:spPr>
+                        <a:xfrm>
+                          <a:off x="0" y="0"/>
+                          <a:ext cx="3543300" cy="333375"/>
+                        </a:xfrm>
+                        <a:prstGeom prst="rect">
+                          <a:avLst/>
+                        </a:prstGeom>
+                        <a:solidFill>
+                          <a:schemeClr val="lt1"/>
+                        </a:solidFill>
+                        <a:ln w="6350">
+                          <a:solidFill>
+                            <a:schemeClr val="bg1"/>
+                          </a:solidFill>
+                        </a:ln>
+                      </wps:spPr>
+                      <wps:txbx>
+                        <w:txbxContent>
+                          <w:p>
+                            <w:r>
+                              <w:t xml:space="preserve">Tabela 1 </w:t>
+                            </w:r>
+                            <w:r>
+                              <w:t>–</w:t>
+                            </w:r>
+                            <w:r>
+                              <w:t xml:space="preserve"> </w:t>
+                            </w:r>
+                            <w:r>
+                              <w:t>Valores obtidos da aplicação do teste fornecido</w:t>
+                            </w:r>
+                          </w:p>
+                        </w:txbxContent>
+                      </wps:txbx>
+                      <wps:bodyPr rot="0" spcFirstLastPara="0" vertOverflow="overflow" horzOverflow="overflow" vert="horz" wrap="square" lIns="91440" tIns="45720" rIns="91440" bIns="45720" numCol="1" spcCol="0" rtlCol="0" fromWordArt="0" anchor="t" anchorCtr="0" forceAA="0" compatLnSpc="1">
+                        <a:prstTxWarp prst="textNoShape">
+                          <a:avLst/>
+                        </a:prstTxWarp>
+                        <a:noAutofit/>
+                      </wps:bodyPr>
+                    </wps:wsp>
+                  </a:graphicData>
+                </a:graphic>
+                <wp14:sizeRelH relativeFrom="margin">
+                  <wp14:pctWidth>0</wp14:pctWidth>
+                </wp14:sizeRelH>
+                <wp14:sizeRelV relativeFrom="margin">
+                  <wp14:pctHeight>0</wp14:pctHeight>
+                </wp14:sizeRelV>
+              </wp:anchor>
+            </w:drawing>
+          </mc:Choice>
+          <mc:Fallback>
+            <w:pict>
+              <v:shapetype w14:anchorId="6C223BBE" id="_x0000_t202" coordsize="21600,21600" o:spt="202" path="m,l,21600r21600,l21600,xe">
+                <v:stroke joinstyle="miter"/>
+                <v:path gradientshapeok="t" o:connecttype="rect"/>
+              </v:shapetype>
+              <v:shape id="Caixa de texto 3" o:spid="_x0000_s1026" type="#_x0000_t202" style="position:absolute;left:0;text-align:left;margin-left:0;margin-top:11.95pt;width:279pt;height:26.25pt;z-index:251659264;visibility:visible;mso-wrap-style:square;mso-width-percent:0;mso-height-percent:0;mso-wrap-distance-left:9pt;mso-wrap-distance-top:0;mso-wrap-distance-right:9pt;mso-wrap-distance-bottom:0;mso-position-horizontal:center;mso-position-horizontal-relative:margin;mso-position-vertical:absolute;mso-position-vertical-relative:text;mso-width-percent:0;mso-height-percent:0;mso-width-relative:margin;mso-height-relative:margin;v-text-anchor:top" o:gfxdata="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" fillcolor="white [3201]" strokecolor="white [3212]" strokeweight=".5pt">
+                <v:textbox>
+                  <w:txbxContent>
+                    <w:p>
+                      <w:r>
+                        <w:t xml:space="preserve">Tabela 1 </w:t>
+                      </w:r>
+                      <w:r>
+                        <w:t>–</w:t>
+                      </w:r>
+                      <w:r>
+                        <w:t xml:space="preserve"> </w:t>
+                      </w:r>
+                      <w:r>
+                        <w:t>Valores obtidos da aplicação do teste fornecido</w:t>
+                      </w:r>
+                    </w:p>
+                  </w:txbxContent>
+                </v:textbox>
+                <w10:wrap anchorx="margin"/>
+              </v:shape>
+            </w:pict>
+          </mc:Fallback>
+        </mc:AlternateContent>
+      </w:r>
+      <w:r>
+        <w:rPr>
+          <w:lang w:val="pt-PT"/>
+        </w:rPr>
+        <w:t>Resultados Obtidos</w:t>
+      </w:r>
       <w:bookmarkEnd w:id="20"/>
       <w:bookmarkEnd w:id="21"/>
-    </w:p>
-    <w:p>
-      <w:pPr>
-        <w:rPr>
-          <w:lang w:val="pt-PT"/>
-        </w:rPr>
-      </w:pPr>
-      <w:r>
-        <w:rPr>
-          <w:lang w:val="pt-PT"/>
-        </w:rPr>
-        <w:br w:type="page"/>
-      </w:r>
-    </w:p>
-    <w:p>
-      <w:pPr>
-        <w:pStyle w:val="Cabealho1"/>
-      </w:pPr>
-      <w:bookmarkStart w:id="22" w:name="_Toc481574159"/>
-      <w:bookmarkStart w:id="23" w:name="_Toc372993385"/>
-      <w:bookmarkStart w:id="24" w:name="_Toc436330772"/>
-      <w:r>
-        <w:lastRenderedPageBreak/>
-        <w:t>Estudo Comparativo</w:t>
-      </w:r>
-      <w:bookmarkEnd w:id="22"/>
-      <w:bookmarkEnd w:id="23"/>
-      <w:bookmarkEnd w:id="24"/>
-    </w:p>
-    <w:p>
-      <w:pPr>
-        <w:jc w:val="both"/>
-        <w:rPr>
-          <w:lang w:val="pt-PT"/>
-        </w:rPr>
-      </w:pPr>
-      <w:r>
-        <w:rPr>
-          <w:lang w:val="pt-PT"/>
-        </w:rPr>
-        <w:t xml:space="preserve">NOTA: Embora nas várias secções seguintes seja pedida a descrição dos testes </w:t>
-      </w:r>
-      <w:proofErr w:type="spellStart"/>
-      <w:r>
-        <w:rPr>
-          <w:lang w:val="pt-PT"/>
-        </w:rPr>
-        <w:t>efectuados</w:t>
-      </w:r>
-      <w:proofErr w:type="spellEnd"/>
-      <w:r>
-        <w:rPr>
-          <w:lang w:val="pt-PT"/>
-        </w:rPr>
-        <w:t>, não é necessário repetir essa descrição se os testes já tiverem sido descritos anteriormente, bastando referir onde esta descrição se encontra.</w:t>
-      </w:r>
-    </w:p>
-    <w:p>
-      <w:pPr>
-        <w:jc w:val="both"/>
-        <w:rPr>
-          <w:lang w:val="pt-PT"/>
-        </w:rPr>
-      </w:pPr>
-      <w:r>
-        <w:rPr>
-          <w:lang w:val="pt-PT"/>
-        </w:rPr>
-        <w:t xml:space="preserve">Pretende-se, neste </w:t>
-      </w:r>
-      <w:proofErr w:type="spellStart"/>
-      <w:r>
-        <w:rPr>
-          <w:lang w:val="pt-PT"/>
-        </w:rPr>
-        <w:t>projecto</w:t>
-      </w:r>
-      <w:proofErr w:type="spellEnd"/>
-      <w:r>
-        <w:rPr>
-          <w:lang w:val="pt-PT"/>
-        </w:rPr>
-        <w:t xml:space="preserve">, </w:t>
-      </w:r>
-      <w:proofErr w:type="spellStart"/>
-      <w:r>
-        <w:rPr>
-          <w:lang w:val="pt-PT"/>
-        </w:rPr>
-        <w:t>efectuar</w:t>
-      </w:r>
-      <w:proofErr w:type="spellEnd"/>
-      <w:r>
-        <w:rPr>
-          <w:lang w:val="pt-PT"/>
-        </w:rPr>
-        <w:t xml:space="preserve"> quer os algoritmos de procura quer as heurísticas imple</w:t>
-      </w:r>
-      <w:r>
-        <w:rPr>
-          <w:lang w:val="pt-PT"/>
-        </w:rPr>
-        <w:t>mentadas para o jogo IA-</w:t>
-      </w:r>
-      <w:proofErr w:type="spellStart"/>
-      <w:r>
-        <w:rPr>
-          <w:lang w:val="pt-PT"/>
-        </w:rPr>
-        <w:t>Tetris</w:t>
-      </w:r>
-      <w:proofErr w:type="spellEnd"/>
-      <w:r>
-        <w:rPr>
-          <w:lang w:val="pt-PT"/>
-        </w:rPr>
-        <w:t>.</w:t>
-      </w:r>
-    </w:p>
-    <w:p>
-      <w:pPr>
-        <w:pStyle w:val="Cabealho2"/>
-      </w:pPr>
-      <w:bookmarkStart w:id="25" w:name="_Toc372993386"/>
-      <w:bookmarkStart w:id="26" w:name="_Toc436330773"/>
-      <w:r>
-        <w:t xml:space="preserve">Estudo </w:t>
-      </w:r>
-      <w:bookmarkEnd w:id="25"/>
-      <w:r>
-        <w:t>Algoritmos de Procura</w:t>
-      </w:r>
-      <w:bookmarkEnd w:id="26"/>
-    </w:p>
-    <w:p>
-      <w:pPr>
-        <w:jc w:val="both"/>
-        <w:rPr>
-          <w:lang w:val="pt-PT"/>
-        </w:rPr>
-      </w:pPr>
-      <w:r>
-        <w:rPr>
-          <w:highlight w:val="yellow"/>
-          <w:lang w:val="pt-PT"/>
-        </w:rPr>
-        <w:t>O primeiro estudo foca-se em comparar as duas implementações pedidas para os algoritmos de procura, a procura em profundidade primeiro e a procura A*.</w:t>
-      </w:r>
-      <w:r>
-        <w:rPr>
-          <w:highlight w:val="yellow"/>
-          <w:lang w:val="pt-PT"/>
-        </w:rPr>
-        <w:t xml:space="preserve"> Caso tenham implementado outro algoritmo de procura (ex. procura local)</w:t>
-      </w:r>
-      <w:r>
-        <w:rPr>
-          <w:rStyle w:val="Refdenotaderodap"/>
-          <w:highlight w:val="yellow"/>
-          <w:lang w:val="pt-PT"/>
-        </w:rPr>
-        <w:footnoteReference w:id="1"/>
-      </w:r>
-      <w:r>
-        <w:rPr>
-          <w:highlight w:val="yellow"/>
-          <w:lang w:val="pt-PT"/>
-        </w:rPr>
-        <w:t xml:space="preserve">, </w:t>
-      </w:r>
-      <w:proofErr w:type="gramStart"/>
-      <w:r>
-        <w:rPr>
-          <w:highlight w:val="yellow"/>
-          <w:lang w:val="pt-PT"/>
-        </w:rPr>
-        <w:t>deverão</w:t>
-      </w:r>
-      <w:proofErr w:type="gramEnd"/>
-      <w:r>
-        <w:rPr>
-          <w:highlight w:val="yellow"/>
-          <w:lang w:val="pt-PT"/>
-        </w:rPr>
-        <w:t xml:space="preserve"> também compará-lo com as outras duas procuras.</w:t>
-      </w:r>
-    </w:p>
-    <w:p>
-      <w:pPr>
-        <w:pStyle w:val="Cabealho3"/>
-        <w:rPr>
-          <w:lang w:val="pt-PT"/>
-        </w:rPr>
-      </w:pPr>
-      <w:bookmarkStart w:id="27" w:name="_Toc372993387"/>
-      <w:bookmarkStart w:id="28" w:name="_Toc436330774"/>
-      <w:r>
-        <w:rPr>
-          <w:lang w:val="pt-PT"/>
-        </w:rPr>
-        <w:t>Critérios a analisar</w:t>
-      </w:r>
-      <w:bookmarkEnd w:id="27"/>
-      <w:bookmarkEnd w:id="28"/>
-    </w:p>
-    <w:p>
-      <w:pPr>
-        <w:jc w:val="both"/>
-        <w:rPr>
-          <w:lang w:val="pt-PT"/>
-        </w:rPr>
-      </w:pPr>
-      <w:r>
-        <w:rPr>
-          <w:highlight w:val="yellow"/>
-          <w:lang w:val="pt-PT"/>
-        </w:rPr>
-        <w:t>Descrever quais os critérios a ser usados para comparar os algoritmos e justificar a sua escolha. Alguns exemplos de critérios possíveis: qualidade das jogadas, número máximo de jogadas conseguidas, nós visitados, tempo de execução.</w:t>
-      </w:r>
-    </w:p>
-    <w:p>
-      <w:pPr>
-        <w:jc w:val="both"/>
-        <w:rPr>
-          <w:lang w:val="pt-PT"/>
-        </w:rPr>
-      </w:pPr>
-      <w:r>
-        <w:rPr>
-          <w:lang w:val="pt-PT"/>
-        </w:rPr>
-        <w:t>Nesta comparação decidimos</w:t>
-      </w:r>
-      <w:r>
-        <w:rPr>
-          <w:lang w:val="pt-PT"/>
-        </w:rPr>
-        <w:t xml:space="preserve"> usar o tempo,</w:t>
-      </w:r>
-      <w:r>
-        <w:rPr>
-          <w:lang w:val="pt-PT"/>
-        </w:rPr>
-        <w:t xml:space="preserve"> a pontuação</w:t>
-      </w:r>
-      <w:r>
-        <w:rPr>
-          <w:lang w:val="pt-PT"/>
-        </w:rPr>
-        <w:t xml:space="preserve"> obtida e o espaço ocupado</w:t>
-      </w:r>
-      <w:r>
-        <w:rPr>
-          <w:lang w:val="pt-PT"/>
-        </w:rPr>
-        <w:t xml:space="preserve"> como critérios d</w:t>
-      </w:r>
-      <w:r>
-        <w:rPr>
-          <w:lang w:val="pt-PT"/>
-        </w:rPr>
-        <w:t xml:space="preserve">e comparação, visto que são </w:t>
-      </w:r>
-      <w:r>
-        <w:rPr>
-          <w:lang w:val="pt-PT"/>
-        </w:rPr>
-        <w:t xml:space="preserve">os </w:t>
-      </w:r>
-      <w:r>
-        <w:rPr>
-          <w:lang w:val="pt-PT"/>
-        </w:rPr>
-        <w:t>fatores</w:t>
-      </w:r>
-      <w:r>
-        <w:rPr>
-          <w:lang w:val="pt-PT"/>
-        </w:rPr>
-        <w:t xml:space="preserve"> mais importantes neste </w:t>
-      </w:r>
-      <w:r>
-        <w:rPr>
-          <w:lang w:val="pt-PT"/>
-        </w:rPr>
-        <w:t>projeto</w:t>
-      </w:r>
-      <w:r>
-        <w:rPr>
-          <w:lang w:val="pt-PT"/>
-        </w:rPr>
-        <w:t xml:space="preserve">. O tempo e o espaço são </w:t>
-      </w:r>
-      <w:r>
-        <w:rPr>
-          <w:lang w:val="pt-PT"/>
-        </w:rPr>
-        <w:t>fatores</w:t>
-      </w:r>
-      <w:r>
-        <w:rPr>
-          <w:lang w:val="pt-PT"/>
-        </w:rPr>
-        <w:t xml:space="preserve"> limitantes e temos como </w:t>
-      </w:r>
-      <w:r>
-        <w:rPr>
-          <w:lang w:val="pt-PT"/>
-        </w:rPr>
-        <w:t>objetivo</w:t>
-      </w:r>
-      <w:r>
-        <w:rPr>
-          <w:lang w:val="pt-PT"/>
-        </w:rPr>
-        <w:t xml:space="preserve"> maximizar a pontuação obtida.</w:t>
-      </w:r>
-    </w:p>
-    <w:p>
-      <w:pPr>
-        <w:pStyle w:val="Cabealho3"/>
-        <w:rPr>
-          <w:lang w:val="pt-PT"/>
-        </w:rPr>
-      </w:pPr>
-      <w:bookmarkStart w:id="29" w:name="_Toc372993388"/>
-      <w:bookmarkStart w:id="30" w:name="_Toc436330775"/>
-      <w:r>
-        <w:rPr>
-          <w:lang w:val="pt-PT"/>
-        </w:rPr>
-        <w:t xml:space="preserve">Testes </w:t>
-      </w:r>
-      <w:proofErr w:type="spellStart"/>
-      <w:r>
-        <w:rPr>
-          <w:lang w:val="pt-PT"/>
-        </w:rPr>
-        <w:t>Efectuados</w:t>
-      </w:r>
-      <w:bookmarkEnd w:id="29"/>
-      <w:bookmarkEnd w:id="30"/>
-      <w:proofErr w:type="spellEnd"/>
-    </w:p>
-    <w:p>
-      <w:pPr>
-        <w:widowControl w:val="0"/>
-        <w:jc w:val="both"/>
-        <w:rPr>
-          <w:lang w:val="pt-PT"/>
-        </w:rPr>
-      </w:pPr>
-      <w:r>
-        <w:rPr>
-          <w:highlight w:val="yellow"/>
-          <w:lang w:val="pt-PT"/>
-        </w:rPr>
-        <w:t xml:space="preserve">Descrever os problemas utilizados para </w:t>
-      </w:r>
-      <w:proofErr w:type="spellStart"/>
-      <w:r>
-        <w:rPr>
-          <w:highlight w:val="yellow"/>
-          <w:lang w:val="pt-PT"/>
-        </w:rPr>
-        <w:t>efectuar</w:t>
-      </w:r>
-      <w:proofErr w:type="spellEnd"/>
-      <w:r>
-        <w:rPr>
-          <w:highlight w:val="yellow"/>
-          <w:lang w:val="pt-PT"/>
-        </w:rPr>
-        <w:t xml:space="preserve"> o estudo. Justificar a sua </w:t>
-      </w:r>
-      <w:r>
-        <w:rPr>
-          <w:i/>
-          <w:highlight w:val="yellow"/>
-          <w:lang w:val="pt-PT"/>
-        </w:rPr>
-        <w:t>relevância</w:t>
-      </w:r>
-      <w:r>
-        <w:rPr>
-          <w:highlight w:val="yellow"/>
-          <w:lang w:val="pt-PT"/>
-        </w:rPr>
-        <w:t xml:space="preserve"> para os critérios a comparar.</w:t>
-      </w:r>
-    </w:p>
-    <w:p>
-      <w:pPr>
-        <w:widowControl w:val="0"/>
-        <w:jc w:val="both"/>
-        <w:rPr>
-          <w:lang w:val="pt-PT"/>
-        </w:rPr>
-      </w:pPr>
-      <w:r>
-        <w:rPr>
-          <w:lang w:val="pt-PT"/>
-        </w:rPr>
-        <w:t>Para este estudo, usámos um teste fornecido pelo corpo docente</w:t>
-      </w:r>
-      <w:r>
-        <w:rPr>
-          <w:lang w:val="pt-PT"/>
-        </w:rPr>
-        <w:t xml:space="preserve"> (</w:t>
-      </w:r>
-      <w:r>
-        <w:rPr>
-          <w:lang w:val="pt-PT"/>
-        </w:rPr>
-        <w:t>Teste 19 E2</w:t>
-      </w:r>
-      <w:r>
-        <w:rPr>
-          <w:lang w:val="pt-PT"/>
-        </w:rPr>
-        <w:t>)</w:t>
-      </w:r>
-      <w:r>
-        <w:rPr>
-          <w:lang w:val="pt-PT"/>
-        </w:rPr>
-        <w:t xml:space="preserve"> modificado por nós, mantendo o tabuleiro </w:t>
-      </w:r>
-      <w:r>
-        <w:rPr>
-          <w:lang w:val="pt-PT"/>
-        </w:rPr>
-        <w:t>parcialmente preenchido</w:t>
-      </w:r>
-      <w:r>
-        <w:rPr>
-          <w:lang w:val="pt-PT"/>
-        </w:rPr>
-        <w:t xml:space="preserve"> e usando a procura-pp e a procura-A*</w:t>
-      </w:r>
-      <w:r>
-        <w:rPr>
-          <w:lang w:val="pt-PT"/>
-        </w:rPr>
-        <w:t>.</w:t>
-      </w:r>
-    </w:p>
-    <w:p>
-      <w:pPr>
-        <w:pStyle w:val="Cabealho3"/>
-        <w:rPr>
-          <w:lang w:val="pt-PT"/>
-        </w:rPr>
-      </w:pPr>
-      <w:bookmarkStart w:id="31" w:name="_Toc372993389"/>
-      <w:bookmarkStart w:id="32" w:name="_Toc436330776"/>
-      <w:r>
-        <w:rPr>
-          <w:lang w:val="pt-PT"/>
-        </w:rPr>
-        <w:t>Resultados Obtidos</w:t>
-      </w:r>
-      <w:bookmarkEnd w:id="31"/>
-      <w:bookmarkEnd w:id="32"/>
-    </w:p>
-    <w:p>
-      <w:pPr>
-        <w:widowControl w:val="0"/>
-        <w:rPr>
-          <w:lang w:val="pt-PT"/>
-        </w:rPr>
-      </w:pPr>
-      <w:r>
-        <w:rPr>
-          <w:highlight w:val="yellow"/>
-          <w:lang w:val="pt-PT"/>
-        </w:rPr>
-        <w:t>Enumerar os resultados obtidos, sob a forma mais adequada (tabela e gráficos, se necessário).</w:t>
-      </w:r>
     </w:p>
     <w:p>
       <w:pPr>
@@ -4152,21 +2927,7 @@
               <w:rPr>
                 <w:lang w:val="pt-PT"/>
               </w:rPr>
-              <w:t>Espaço (</w:t>
-            </w:r>
-            <w:proofErr w:type="spellStart"/>
-            <w:r>
-              <w:rPr>
-                <w:lang w:val="pt-PT"/>
-              </w:rPr>
-              <w:t>mb</w:t>
-            </w:r>
-            <w:proofErr w:type="spellEnd"/>
-            <w:r>
-              <w:rPr>
-                <w:lang w:val="pt-PT"/>
-              </w:rPr>
-              <w:t>)</w:t>
+              <w:t>Espaço (mb)</w:t>
             </w:r>
           </w:p>
         </w:tc>
@@ -4229,21 +2990,7 @@
               <w:rPr>
                 <w:lang w:val="pt-PT"/>
               </w:rPr>
-              <w:t>Espaço (</w:t>
-            </w:r>
-            <w:proofErr w:type="spellStart"/>
-            <w:r>
-              <w:rPr>
-                <w:lang w:val="pt-PT"/>
-              </w:rPr>
-              <w:t>mb</w:t>
-            </w:r>
-            <w:proofErr w:type="spellEnd"/>
-            <w:r>
-              <w:rPr>
-                <w:lang w:val="pt-PT"/>
-              </w:rPr>
-              <w:t>)</w:t>
+              <w:t>Espaço (mb)</w:t>
             </w:r>
           </w:p>
         </w:tc>
@@ -5007,6 +3754,115 @@
           <w:lang w:val="pt-PT"/>
         </w:rPr>
       </w:pPr>
+      <w:r>
+        <w:rPr>
+          <w:noProof/>
+          <w:lang w:val="pt-PT" w:eastAsia="pt-PT"/>
+        </w:rPr>
+        <mc:AlternateContent>
+          <mc:Choice Requires="wps">
+            <w:drawing>
+              <wp:anchor distT="0" distB="0" distL="114300" distR="114300" simplePos="0" relativeHeight="251665408" behindDoc="0" locked="0" layoutInCell="1" allowOverlap="1" wp14:anchorId="51389A14" wp14:editId="037BC544">
+                <wp:simplePos x="0" y="0"/>
+                <wp:positionH relativeFrom="margin">
+                  <wp:posOffset>3381375</wp:posOffset>
+                </wp:positionH>
+                <wp:positionV relativeFrom="paragraph">
+                  <wp:posOffset>266065</wp:posOffset>
+                </wp:positionV>
+                <wp:extent cx="2447925" cy="638175"/>
+                <wp:effectExtent l="0" t="0" r="28575" b="28575"/>
+                <wp:wrapNone/>
+                <wp:docPr id="11" name="Caixa de texto 11"/>
+                <wp:cNvGraphicFramePr/>
+                <a:graphic xmlns:a="http://schemas.openxmlformats.org/drawingml/2006/main">
+                  <a:graphicData uri="http://schemas.microsoft.com/office/word/2010/wordprocessingShape">
+                    <wps:wsp>
+                      <wps:cNvSpPr txBox="1"/>
+                      <wps:spPr>
+                        <a:xfrm>
+                          <a:off x="0" y="0"/>
+                          <a:ext cx="2447925" cy="638175"/>
+                        </a:xfrm>
+                        <a:prstGeom prst="rect">
+                          <a:avLst/>
+                        </a:prstGeom>
+                        <a:solidFill>
+                          <a:schemeClr val="lt1"/>
+                        </a:solidFill>
+                        <a:ln w="6350">
+                          <a:solidFill>
+                            <a:schemeClr val="bg1"/>
+                          </a:solidFill>
+                        </a:ln>
+                      </wps:spPr>
+                      <wps:txbx>
+                        <w:txbxContent>
+                          <w:p>
+                            <w:r>
+                              <w:t>Gráfico</w:t>
+                            </w:r>
+                            <w:r>
+                              <w:t xml:space="preserve"> 2</w:t>
+                            </w:r>
+                            <w:r>
+                              <w:t xml:space="preserve"> –  Tempo em funcão do número de peças usando o algoritmo Procura A*</w:t>
+                            </w:r>
+                          </w:p>
+                          <w:p>
+                            <w:pPr>
+                              <w:jc w:val="both"/>
+                            </w:pPr>
+                          </w:p>
+                        </w:txbxContent>
+                      </wps:txbx>
+                      <wps:bodyPr rot="0" spcFirstLastPara="0" vertOverflow="overflow" horzOverflow="overflow" vert="horz" wrap="square" lIns="91440" tIns="45720" rIns="91440" bIns="45720" numCol="1" spcCol="0" rtlCol="0" fromWordArt="0" anchor="t" anchorCtr="0" forceAA="0" compatLnSpc="1">
+                        <a:prstTxWarp prst="textNoShape">
+                          <a:avLst/>
+                        </a:prstTxWarp>
+                        <a:noAutofit/>
+                      </wps:bodyPr>
+                    </wps:wsp>
+                  </a:graphicData>
+                </a:graphic>
+                <wp14:sizeRelH relativeFrom="margin">
+                  <wp14:pctWidth>0</wp14:pctWidth>
+                </wp14:sizeRelH>
+                <wp14:sizeRelV relativeFrom="margin">
+                  <wp14:pctHeight>0</wp14:pctHeight>
+                </wp14:sizeRelV>
+              </wp:anchor>
+            </w:drawing>
+          </mc:Choice>
+          <mc:Fallback>
+            <w:pict>
+              <v:shape w14:anchorId="51389A14" id="Caixa de texto 11" o:spid="_x0000_s1027" type="#_x0000_t202" style="position:absolute;margin-left:266.25pt;margin-top:20.95pt;width:192.75pt;height:50.25pt;z-index:251665408;visibility:visible;mso-wrap-style:square;mso-width-percent:0;mso-height-percent:0;mso-wrap-distance-left:9pt;mso-wrap-distance-top:0;mso-wrap-distance-right:9pt;mso-wrap-distance-bottom:0;mso-position-horizontal:absolute;mso-position-horizontal-relative:margin;mso-position-vertical:absolute;mso-position-vertical-relative:text;mso-width-percent:0;mso-height-percent:0;mso-width-relative:margin;mso-height-relative:margin;v-text-anchor:top" o:gfxdata="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" fillcolor="white [3201]" strokecolor="white [3212]" strokeweight=".5pt">
+                <v:textbox>
+                  <w:txbxContent>
+                    <w:p>
+                      <w:r>
+                        <w:t>Gráfico</w:t>
+                      </w:r>
+                      <w:r>
+                        <w:t xml:space="preserve"> 2</w:t>
+                      </w:r>
+                      <w:r>
+                        <w:t xml:space="preserve"> –  Tempo em funcão do número de peças usando o algoritmo Procura A*</w:t>
+                      </w:r>
+                    </w:p>
+                    <w:p>
+                      <w:pPr>
+                        <w:jc w:val="both"/>
+                      </w:pPr>
+                    </w:p>
+                  </w:txbxContent>
+                </v:textbox>
+                <w10:wrap anchorx="margin"/>
+              </v:shape>
+            </w:pict>
+          </mc:Fallback>
+        </mc:AlternateContent>
+      </w:r>
     </w:p>
     <w:p>
       <w:pPr>
@@ -5015,6 +3871,111 @@
           <w:lang w:val="pt-PT"/>
         </w:rPr>
       </w:pPr>
+      <w:r>
+        <w:rPr>
+          <w:noProof/>
+          <w:lang w:val="pt-PT" w:eastAsia="pt-PT"/>
+        </w:rPr>
+        <mc:AlternateContent>
+          <mc:Choice Requires="wps">
+            <w:drawing>
+              <wp:anchor distT="0" distB="0" distL="114300" distR="114300" simplePos="0" relativeHeight="251661312" behindDoc="0" locked="0" layoutInCell="1" allowOverlap="1" wp14:anchorId="3E4B6691" wp14:editId="6DAAB099">
+                <wp:simplePos x="0" y="0"/>
+                <wp:positionH relativeFrom="margin">
+                  <wp:posOffset>295275</wp:posOffset>
+                </wp:positionH>
+                <wp:positionV relativeFrom="paragraph">
+                  <wp:posOffset>13335</wp:posOffset>
+                </wp:positionV>
+                <wp:extent cx="2447925" cy="638175"/>
+                <wp:effectExtent l="0" t="0" r="28575" b="28575"/>
+                <wp:wrapNone/>
+                <wp:docPr id="6" name="Caixa de texto 6"/>
+                <wp:cNvGraphicFramePr/>
+                <a:graphic xmlns:a="http://schemas.openxmlformats.org/drawingml/2006/main">
+                  <a:graphicData uri="http://schemas.microsoft.com/office/word/2010/wordprocessingShape">
+                    <wps:wsp>
+                      <wps:cNvSpPr txBox="1"/>
+                      <wps:spPr>
+                        <a:xfrm>
+                          <a:off x="0" y="0"/>
+                          <a:ext cx="2447925" cy="638175"/>
+                        </a:xfrm>
+                        <a:prstGeom prst="rect">
+                          <a:avLst/>
+                        </a:prstGeom>
+                        <a:solidFill>
+                          <a:schemeClr val="lt1"/>
+                        </a:solidFill>
+                        <a:ln w="6350">
+                          <a:solidFill>
+                            <a:schemeClr val="bg1"/>
+                          </a:solidFill>
+                        </a:ln>
+                      </wps:spPr>
+                      <wps:txbx>
+                        <w:txbxContent>
+                          <w:p>
+                            <w:pPr>
+                              <w:jc w:val="both"/>
+                            </w:pPr>
+                            <w:r>
+                              <w:t>Gráfico</w:t>
+                            </w:r>
+                            <w:r>
+                              <w:t xml:space="preserve"> 1 – </w:t>
+                            </w:r>
+                            <w:r>
+                              <w:t xml:space="preserve"> Tempo em funcão do número de peças usando o algoritmo Procura-pp</w:t>
+                            </w:r>
+                          </w:p>
+                        </w:txbxContent>
+                      </wps:txbx>
+                      <wps:bodyPr rot="0" spcFirstLastPara="0" vertOverflow="overflow" horzOverflow="overflow" vert="horz" wrap="square" lIns="91440" tIns="45720" rIns="91440" bIns="45720" numCol="1" spcCol="0" rtlCol="0" fromWordArt="0" anchor="t" anchorCtr="0" forceAA="0" compatLnSpc="1">
+                        <a:prstTxWarp prst="textNoShape">
+                          <a:avLst/>
+                        </a:prstTxWarp>
+                        <a:noAutofit/>
+                      </wps:bodyPr>
+                    </wps:wsp>
+                  </a:graphicData>
+                </a:graphic>
+                <wp14:sizeRelH relativeFrom="margin">
+                  <wp14:pctWidth>0</wp14:pctWidth>
+                </wp14:sizeRelH>
+                <wp14:sizeRelV relativeFrom="margin">
+                  <wp14:pctHeight>0</wp14:pctHeight>
+                </wp14:sizeRelV>
+              </wp:anchor>
+            </w:drawing>
+          </mc:Choice>
+          <mc:Fallback>
+            <w:pict>
+              <v:shape w14:anchorId="3E4B6691" id="Caixa de texto 6" o:spid="_x0000_s1028" type="#_x0000_t202" style="position:absolute;margin-left:23.25pt;margin-top:1.05pt;width:192.75pt;height:50.25pt;z-index:251661312;visibility:visible;mso-wrap-style:square;mso-width-percent:0;mso-height-percent:0;mso-wrap-distance-left:9pt;mso-wrap-distance-top:0;mso-wrap-distance-right:9pt;mso-wrap-distance-bottom:0;mso-position-horizontal:absolute;mso-position-horizontal-relative:margin;mso-position-vertical:absolute;mso-position-vertical-relative:text;mso-width-percent:0;mso-height-percent:0;mso-width-relative:margin;mso-height-relative:margin;v-text-anchor:top" o:gfxdata="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" fillcolor="white [3201]" strokecolor="white [3212]" strokeweight=".5pt">
+                <v:textbox>
+                  <w:txbxContent>
+                    <w:p>
+                      <w:pPr>
+                        <w:jc w:val="both"/>
+                      </w:pPr>
+                      <w:r>
+                        <w:t>Gráfico</w:t>
+                      </w:r>
+                      <w:r>
+                        <w:t xml:space="preserve"> 1 – </w:t>
+                      </w:r>
+                      <w:r>
+                        <w:t xml:space="preserve"> Tempo em funcão do número de peças usando o algoritmo Procura-pp</w:t>
+                      </w:r>
+                    </w:p>
+                  </w:txbxContent>
+                </v:textbox>
+                <w10:wrap anchorx="margin"/>
+              </v:shape>
+            </w:pict>
+          </mc:Fallback>
+        </mc:AlternateContent>
+      </w:r>
     </w:p>
     <w:p>
       <w:pPr>
@@ -5037,8 +3998,8 @@
           <w:lang w:val="pt-PT" w:eastAsia="pt-PT"/>
         </w:rPr>
         <w:drawing>
-          <wp:inline distT="0" distB="0" distL="0" distR="0" wp14:anchorId="4B8CE17A" wp14:editId="467B8153">
-            <wp:extent cx="5162550" cy="2743200"/>
+          <wp:inline distT="0" distB="0" distL="0" distR="0" wp14:anchorId="4845DB50" wp14:editId="3AFB5E1C">
+            <wp:extent cx="2886075" cy="2743200"/>
             <wp:effectExtent l="0" t="0" r="0" b="0"/>
             <wp:docPr id="1" name="Gráfico 1"/>
             <wp:cNvGraphicFramePr/>
@@ -5050,48 +4011,16 @@
           </wp:inline>
         </w:drawing>
       </w:r>
-    </w:p>
-    <w:p>
-      <w:pPr>
-        <w:widowControl w:val="0"/>
-        <w:rPr>
-          <w:lang w:val="pt-PT"/>
-        </w:rPr>
-      </w:pPr>
-    </w:p>
-    <w:p>
-      <w:pPr>
-        <w:widowControl w:val="0"/>
-        <w:rPr>
-          <w:lang w:val="pt-PT"/>
-        </w:rPr>
-      </w:pPr>
-    </w:p>
-    <w:p>
-      <w:pPr>
-        <w:widowControl w:val="0"/>
-        <w:rPr>
-          <w:lang w:val="pt-PT"/>
-        </w:rPr>
-      </w:pPr>
-    </w:p>
-    <w:p>
-      <w:pPr>
-        <w:widowControl w:val="0"/>
-        <w:rPr>
-          <w:lang w:val="pt-PT"/>
-        </w:rPr>
-      </w:pPr>
       <w:r>
         <w:rPr>
           <w:noProof/>
           <w:lang w:val="pt-PT" w:eastAsia="pt-PT"/>
         </w:rPr>
         <w:drawing>
-          <wp:inline distT="0" distB="0" distL="0" distR="0" wp14:anchorId="2A98C2B1" wp14:editId="46B0C0ED">
-            <wp:extent cx="5257800" cy="2743200"/>
+          <wp:inline distT="0" distB="0" distL="0" distR="0" wp14:anchorId="58562E0A" wp14:editId="7D31159D">
+            <wp:extent cx="2867025" cy="2743200"/>
             <wp:effectExtent l="0" t="0" r="0" b="0"/>
-            <wp:docPr id="7" name="Gráfico 7"/>
+            <wp:docPr id="10" name="Gráfico 10"/>
             <wp:cNvGraphicFramePr/>
             <a:graphic xmlns:a="http://schemas.openxmlformats.org/drawingml/2006/main">
               <a:graphicData uri="http://schemas.openxmlformats.org/drawingml/2006/chart">
@@ -5125,6 +4054,235 @@
           <w:lang w:val="pt-PT"/>
         </w:rPr>
       </w:pPr>
+      <w:r>
+        <w:rPr>
+          <w:noProof/>
+          <w:lang w:val="pt-PT" w:eastAsia="pt-PT"/>
+        </w:rPr>
+        <w:lastRenderedPageBreak/>
+        <mc:AlternateContent>
+          <mc:Choice Requires="wps">
+            <w:drawing>
+              <wp:anchor distT="0" distB="0" distL="114300" distR="114300" simplePos="0" relativeHeight="251669504" behindDoc="0" locked="0" layoutInCell="1" allowOverlap="1" wp14:anchorId="5F171C06" wp14:editId="149AF2EA">
+                <wp:simplePos x="0" y="0"/>
+                <wp:positionH relativeFrom="margin">
+                  <wp:posOffset>3238500</wp:posOffset>
+                </wp:positionH>
+                <wp:positionV relativeFrom="paragraph">
+                  <wp:posOffset>219075</wp:posOffset>
+                </wp:positionV>
+                <wp:extent cx="2447925" cy="638175"/>
+                <wp:effectExtent l="0" t="0" r="28575" b="28575"/>
+                <wp:wrapNone/>
+                <wp:docPr id="13" name="Caixa de texto 13"/>
+                <wp:cNvGraphicFramePr/>
+                <a:graphic xmlns:a="http://schemas.openxmlformats.org/drawingml/2006/main">
+                  <a:graphicData uri="http://schemas.microsoft.com/office/word/2010/wordprocessingShape">
+                    <wps:wsp>
+                      <wps:cNvSpPr txBox="1"/>
+                      <wps:spPr>
+                        <a:xfrm>
+                          <a:off x="0" y="0"/>
+                          <a:ext cx="2447925" cy="638175"/>
+                        </a:xfrm>
+                        <a:prstGeom prst="rect">
+                          <a:avLst/>
+                        </a:prstGeom>
+                        <a:solidFill>
+                          <a:schemeClr val="lt1"/>
+                        </a:solidFill>
+                        <a:ln w="6350">
+                          <a:solidFill>
+                            <a:schemeClr val="bg1"/>
+                          </a:solidFill>
+                        </a:ln>
+                      </wps:spPr>
+                      <wps:txbx>
+                        <w:txbxContent>
+                          <w:p>
+                            <w:pPr>
+                              <w:jc w:val="both"/>
+                            </w:pPr>
+                            <w:r>
+                              <w:t>Gráfico</w:t>
+                            </w:r>
+                            <w:r>
+                              <w:t xml:space="preserve"> 4</w:t>
+                            </w:r>
+                            <w:r>
+                              <w:t xml:space="preserve"> –  Espaço em funcão do número de peç</w:t>
+                            </w:r>
+                            <w:r>
+                              <w:t>as usando o algoritmo Procura-A*</w:t>
+                            </w:r>
+                          </w:p>
+                        </w:txbxContent>
+                      </wps:txbx>
+                      <wps:bodyPr rot="0" spcFirstLastPara="0" vertOverflow="overflow" horzOverflow="overflow" vert="horz" wrap="square" lIns="91440" tIns="45720" rIns="91440" bIns="45720" numCol="1" spcCol="0" rtlCol="0" fromWordArt="0" anchor="t" anchorCtr="0" forceAA="0" compatLnSpc="1">
+                        <a:prstTxWarp prst="textNoShape">
+                          <a:avLst/>
+                        </a:prstTxWarp>
+                        <a:noAutofit/>
+                      </wps:bodyPr>
+                    </wps:wsp>
+                  </a:graphicData>
+                </a:graphic>
+                <wp14:sizeRelH relativeFrom="margin">
+                  <wp14:pctWidth>0</wp14:pctWidth>
+                </wp14:sizeRelH>
+                <wp14:sizeRelV relativeFrom="margin">
+                  <wp14:pctHeight>0</wp14:pctHeight>
+                </wp14:sizeRelV>
+              </wp:anchor>
+            </w:drawing>
+          </mc:Choice>
+          <mc:Fallback>
+            <w:pict>
+              <v:shape w14:anchorId="5F171C06" id="Caixa de texto 13" o:spid="_x0000_s1029" type="#_x0000_t202" style="position:absolute;margin-left:255pt;margin-top:17.25pt;width:192.75pt;height:50.25pt;z-index:251669504;visibility:visible;mso-wrap-style:square;mso-width-percent:0;mso-height-percent:0;mso-wrap-distance-left:9pt;mso-wrap-distance-top:0;mso-wrap-distance-right:9pt;mso-wrap-distance-bottom:0;mso-position-horizontal:absolute;mso-position-horizontal-relative:margin;mso-position-vertical:absolute;mso-position-vertical-relative:text;mso-width-percent:0;mso-height-percent:0;mso-width-relative:margin;mso-height-relative:margin;v-text-anchor:top" o:gfxdata="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" fillcolor="white [3201]" strokecolor="white [3212]" strokeweight=".5pt">
+                <v:textbox>
+                  <w:txbxContent>
+                    <w:p>
+                      <w:pPr>
+                        <w:jc w:val="both"/>
+                      </w:pPr>
+                      <w:r>
+                        <w:t>Gráfico</w:t>
+                      </w:r>
+                      <w:r>
+                        <w:t xml:space="preserve"> 4</w:t>
+                      </w:r>
+                      <w:r>
+                        <w:t xml:space="preserve"> –  Espaço em funcão do número de peç</w:t>
+                      </w:r>
+                      <w:r>
+                        <w:t>as usando o algoritmo Procura-A*</w:t>
+                      </w:r>
+                    </w:p>
+                  </w:txbxContent>
+                </v:textbox>
+                <w10:wrap anchorx="margin"/>
+              </v:shape>
+            </w:pict>
+          </mc:Fallback>
+        </mc:AlternateContent>
+      </w:r>
+      <w:r>
+        <w:rPr>
+          <w:noProof/>
+          <w:lang w:val="pt-PT" w:eastAsia="pt-PT"/>
+        </w:rPr>
+        <mc:AlternateContent>
+          <mc:Choice Requires="wps">
+            <w:drawing>
+              <wp:anchor distT="0" distB="0" distL="114300" distR="114300" simplePos="0" relativeHeight="251667456" behindDoc="0" locked="0" layoutInCell="1" allowOverlap="1" wp14:anchorId="1765C198" wp14:editId="35C09BBE">
+                <wp:simplePos x="0" y="0"/>
+                <wp:positionH relativeFrom="margin">
+                  <wp:posOffset>209550</wp:posOffset>
+                </wp:positionH>
+                <wp:positionV relativeFrom="paragraph">
+                  <wp:posOffset>256540</wp:posOffset>
+                </wp:positionV>
+                <wp:extent cx="2447925" cy="638175"/>
+                <wp:effectExtent l="0" t="0" r="28575" b="28575"/>
+                <wp:wrapNone/>
+                <wp:docPr id="12" name="Caixa de texto 12"/>
+                <wp:cNvGraphicFramePr/>
+                <a:graphic xmlns:a="http://schemas.openxmlformats.org/drawingml/2006/main">
+                  <a:graphicData uri="http://schemas.microsoft.com/office/word/2010/wordprocessingShape">
+                    <wps:wsp>
+                      <wps:cNvSpPr txBox="1"/>
+                      <wps:spPr>
+                        <a:xfrm>
+                          <a:off x="0" y="0"/>
+                          <a:ext cx="2447925" cy="638175"/>
+                        </a:xfrm>
+                        <a:prstGeom prst="rect">
+                          <a:avLst/>
+                        </a:prstGeom>
+                        <a:solidFill>
+                          <a:schemeClr val="lt1"/>
+                        </a:solidFill>
+                        <a:ln w="6350">
+                          <a:solidFill>
+                            <a:schemeClr val="bg1"/>
+                          </a:solidFill>
+                        </a:ln>
+                      </wps:spPr>
+                      <wps:txbx>
+                        <w:txbxContent>
+                          <w:p>
+                            <w:pPr>
+                              <w:jc w:val="both"/>
+                            </w:pPr>
+                            <w:r>
+                              <w:t>Gráfico</w:t>
+                            </w:r>
+                            <w:r>
+                              <w:t xml:space="preserve"> 3</w:t>
+                            </w:r>
+                            <w:r>
+                              <w:t xml:space="preserve"> – </w:t>
+                            </w:r>
+                            <w:r>
+                              <w:t xml:space="preserve"> Espaço</w:t>
+                            </w:r>
+                            <w:r>
+                              <w:t xml:space="preserve"> em funcão do número de peças usando o algoritmo Procura-pp</w:t>
+                            </w:r>
+                          </w:p>
+                        </w:txbxContent>
+                      </wps:txbx>
+                      <wps:bodyPr rot="0" spcFirstLastPara="0" vertOverflow="overflow" horzOverflow="overflow" vert="horz" wrap="square" lIns="91440" tIns="45720" rIns="91440" bIns="45720" numCol="1" spcCol="0" rtlCol="0" fromWordArt="0" anchor="t" anchorCtr="0" forceAA="0" compatLnSpc="1">
+                        <a:prstTxWarp prst="textNoShape">
+                          <a:avLst/>
+                        </a:prstTxWarp>
+                        <a:noAutofit/>
+                      </wps:bodyPr>
+                    </wps:wsp>
+                  </a:graphicData>
+                </a:graphic>
+                <wp14:sizeRelH relativeFrom="margin">
+                  <wp14:pctWidth>0</wp14:pctWidth>
+                </wp14:sizeRelH>
+                <wp14:sizeRelV relativeFrom="margin">
+                  <wp14:pctHeight>0</wp14:pctHeight>
+                </wp14:sizeRelV>
+              </wp:anchor>
+            </w:drawing>
+          </mc:Choice>
+          <mc:Fallback>
+            <w:pict>
+              <v:shape w14:anchorId="1765C198" id="Caixa de texto 12" o:spid="_x0000_s1030" type="#_x0000_t202" style="position:absolute;margin-left:16.5pt;margin-top:20.2pt;width:192.75pt;height:50.25pt;z-index:251667456;visibility:visible;mso-wrap-style:square;mso-width-percent:0;mso-height-percent:0;mso-wrap-distance-left:9pt;mso-wrap-distance-top:0;mso-wrap-distance-right:9pt;mso-wrap-distance-bottom:0;mso-position-horizontal:absolute;mso-position-horizontal-relative:margin;mso-position-vertical:absolute;mso-position-vertical-relative:text;mso-width-percent:0;mso-height-percent:0;mso-width-relative:margin;mso-height-relative:margin;v-text-anchor:top" o:gfxdata="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" fillcolor="white [3201]" strokecolor="white [3212]" strokeweight=".5pt">
+                <v:textbox>
+                  <w:txbxContent>
+                    <w:p>
+                      <w:pPr>
+                        <w:jc w:val="both"/>
+                      </w:pPr>
+                      <w:r>
+                        <w:t>Gráfico</w:t>
+                      </w:r>
+                      <w:r>
+                        <w:t xml:space="preserve"> 3</w:t>
+                      </w:r>
+                      <w:r>
+                        <w:t xml:space="preserve"> – </w:t>
+                      </w:r>
+                      <w:r>
+                        <w:t xml:space="preserve"> Espaço</w:t>
+                      </w:r>
+                      <w:r>
+                        <w:t xml:space="preserve"> em funcão do número de peças usando o algoritmo Procura-pp</w:t>
+                      </w:r>
+                    </w:p>
+                  </w:txbxContent>
+                </v:textbox>
+                <w10:wrap anchorx="margin"/>
+              </v:shape>
+            </w:pict>
+          </mc:Fallback>
+        </mc:AlternateContent>
+      </w:r>
     </w:p>
     <w:p>
       <w:pPr>
@@ -5149,24 +4307,16 @@
           <w:lang w:val="pt-PT"/>
         </w:rPr>
       </w:pPr>
-    </w:p>
-    <w:p>
-      <w:pPr>
-        <w:widowControl w:val="0"/>
-        <w:rPr>
-          <w:lang w:val="pt-PT"/>
-        </w:rPr>
-      </w:pPr>
       <w:r>
         <w:rPr>
           <w:noProof/>
           <w:lang w:val="pt-PT" w:eastAsia="pt-PT"/>
         </w:rPr>
         <w:drawing>
-          <wp:inline distT="0" distB="0" distL="0" distR="0" wp14:anchorId="7733CC0E" wp14:editId="192829FA">
-            <wp:extent cx="5191125" cy="2743200"/>
+          <wp:inline distT="0" distB="0" distL="0" distR="0" wp14:anchorId="3923925A" wp14:editId="24B267BB">
+            <wp:extent cx="2914650" cy="2743200"/>
             <wp:effectExtent l="0" t="0" r="0" b="0"/>
-            <wp:docPr id="5" name="Gráfico 5"/>
+            <wp:docPr id="7" name="Gráfico 7"/>
             <wp:cNvGraphicFramePr/>
             <a:graphic xmlns:a="http://schemas.openxmlformats.org/drawingml/2006/main">
               <a:graphicData uri="http://schemas.openxmlformats.org/drawingml/2006/chart">
@@ -5176,38 +4326,14 @@
           </wp:inline>
         </w:drawing>
       </w:r>
-    </w:p>
-    <w:p>
-      <w:pPr>
-        <w:widowControl w:val="0"/>
-        <w:rPr>
-          <w:lang w:val="pt-PT"/>
-        </w:rPr>
-      </w:pPr>
-    </w:p>
-    <w:p>
-      <w:pPr>
-        <w:widowControl w:val="0"/>
-        <w:rPr>
-          <w:lang w:val="pt-PT"/>
-        </w:rPr>
-      </w:pPr>
-    </w:p>
-    <w:p>
-      <w:pPr>
-        <w:widowControl w:val="0"/>
-        <w:rPr>
-          <w:lang w:val="pt-PT"/>
-        </w:rPr>
-      </w:pPr>
       <w:r>
         <w:rPr>
           <w:noProof/>
           <w:lang w:val="pt-PT" w:eastAsia="pt-PT"/>
         </w:rPr>
         <w:drawing>
-          <wp:inline distT="0" distB="0" distL="0" distR="0" wp14:anchorId="746387A1" wp14:editId="29572998">
-            <wp:extent cx="5305425" cy="2743200"/>
+          <wp:inline distT="0" distB="0" distL="0" distR="0" wp14:anchorId="6B422D06" wp14:editId="64C632F1">
+            <wp:extent cx="2981325" cy="2743200"/>
             <wp:effectExtent l="0" t="0" r="0" b="0"/>
             <wp:docPr id="8" name="Gráfico 8"/>
             <wp:cNvGraphicFramePr/>
@@ -5219,56 +4345,166 @@
           </wp:inline>
         </w:drawing>
       </w:r>
-      <w:bookmarkStart w:id="33" w:name="_GoBack"/>
-      <w:bookmarkEnd w:id="33"/>
     </w:p>
     <w:p>
       <w:pPr>
-        <w:widowControl w:val="0"/>
-        <w:rPr>
-          <w:lang w:val="pt-PT"/>
-        </w:rPr>
-      </w:pPr>
+        <w:pStyle w:val="Cabealho3"/>
+        <w:rPr>
+          <w:lang w:val="pt-PT"/>
+        </w:rPr>
+      </w:pPr>
+      <w:bookmarkStart w:id="22" w:name="_Toc372993390"/>
+      <w:bookmarkStart w:id="23" w:name="_Toc437358148"/>
+      <w:r>
+        <w:rPr>
+          <w:lang w:val="pt-PT"/>
+        </w:rPr>
+        <w:t>Comparação dos Resultados Obtidos</w:t>
+      </w:r>
+      <w:bookmarkEnd w:id="22"/>
+      <w:bookmarkEnd w:id="23"/>
     </w:p>
     <w:p>
       <w:pPr>
         <w:widowControl w:val="0"/>
-        <w:rPr>
-          <w:lang w:val="pt-PT"/>
-        </w:rPr>
-      </w:pPr>
+        <w:jc w:val="both"/>
+        <w:rPr>
+          <w:lang w:val="pt-PT"/>
+        </w:rPr>
+      </w:pPr>
+      <w:r>
+        <w:rPr>
+          <w:lang w:val="pt-PT"/>
+        </w:rPr>
+        <w:tab/>
+        <w:t xml:space="preserve">Como é possível observar pelos valores obtidos a procura-pp é bastante mais rápida que a procura-A*, no entanto visto que a procura-pp só se preocupa em encontrar uma solução ela não </w:t>
+      </w:r>
+      <w:r>
+        <w:rPr>
+          <w:lang w:val="pt-PT"/>
+        </w:rPr>
+        <w:t>terá valores ótimos em relação à</w:t>
+      </w:r>
+      <w:r>
+        <w:rPr>
+          <w:lang w:val="pt-PT"/>
+        </w:rPr>
+        <w:t xml:space="preserve"> pontuação. Em contraste, a procura-A* tenta otimizar localmente a sua pontuação</w:t>
+      </w:r>
+      <w:r>
+        <w:rPr>
+          <w:lang w:val="pt-PT"/>
+        </w:rPr>
+        <w:t>, sendo por is</w:t>
+      </w:r>
+      <w:r>
+        <w:rPr>
+          <w:lang w:val="pt-PT"/>
+        </w:rPr>
+        <w:t xml:space="preserve">so muito mais </w:t>
+      </w:r>
+      <w:r>
+        <w:rPr>
+          <w:lang w:val="pt-PT"/>
+        </w:rPr>
+        <w:t>demorada,</w:t>
+      </w:r>
+      <w:r>
+        <w:rPr>
+          <w:lang w:val="pt-PT"/>
+        </w:rPr>
+        <w:t xml:space="preserve"> mas em contrapartida obtém</w:t>
+      </w:r>
+      <w:r>
+        <w:rPr>
+          <w:lang w:val="pt-PT"/>
+        </w:rPr>
+        <w:t xml:space="preserve"> valores muito melhores em termos de pontuação</w:t>
+      </w:r>
+      <w:r>
+        <w:rPr>
+          <w:lang w:val="pt-PT"/>
+        </w:rPr>
+        <w:t>.</w:t>
+      </w:r>
+      <w:r>
+        <w:rPr>
+          <w:lang w:val="pt-PT"/>
+        </w:rPr>
+        <w:t xml:space="preserve"> Como a procura-A* guarda todos os nós visitados, abertos e a lista de ações até eles, precisará de muito mais espaço em comparação com a procura-pp que apenas guarda o caminho até ao nó atual.</w:t>
+      </w:r>
     </w:p>
     <w:p>
       <w:pPr>
-        <w:widowControl w:val="0"/>
-        <w:rPr>
-          <w:lang w:val="pt-PT"/>
-        </w:rPr>
-      </w:pPr>
+        <w:pStyle w:val="Cabealho2"/>
+      </w:pPr>
+      <w:bookmarkStart w:id="24" w:name="_Toc372993391"/>
+      <w:bookmarkStart w:id="25" w:name="_Toc437358149"/>
+      <w:r>
+        <w:t xml:space="preserve">Estudo funções de </w:t>
+      </w:r>
+      <w:r>
+        <w:t>custo</w:t>
+      </w:r>
+      <w:r>
+        <w:t>/heurísticas</w:t>
+      </w:r>
+      <w:bookmarkEnd w:id="24"/>
+      <w:bookmarkEnd w:id="25"/>
     </w:p>
     <w:p>
       <w:pPr>
-        <w:widowControl w:val="0"/>
-        <w:rPr>
-          <w:lang w:val="pt-PT"/>
-        </w:rPr>
-      </w:pPr>
+        <w:ind w:left="576"/>
+        <w:rPr>
+          <w:lang w:val="pt-PT"/>
+        </w:rPr>
+      </w:pPr>
+      <w:r>
+        <w:rPr>
+          <w:lang w:val="pt-PT"/>
+        </w:rPr>
+        <w:t xml:space="preserve">Como não implementámos nenhuma heurística não temos valores para fazer este estudo. </w:t>
+      </w:r>
     </w:p>
     <w:p>
       <w:pPr>
-        <w:widowControl w:val="0"/>
-        <w:rPr>
-          <w:lang w:val="pt-PT"/>
-        </w:rPr>
-      </w:pPr>
+        <w:pStyle w:val="Cabealho2"/>
+      </w:pPr>
+      <w:bookmarkStart w:id="26" w:name="_Toc372993396"/>
+      <w:bookmarkStart w:id="27" w:name="_Toc437358150"/>
+      <w:r>
+        <w:t>Escolha da procura-best</w:t>
+      </w:r>
+      <w:bookmarkEnd w:id="26"/>
+      <w:bookmarkEnd w:id="27"/>
     </w:p>
     <w:p>
       <w:pPr>
         <w:widowControl w:val="0"/>
         <w:rPr>
-          <w:lang w:val="pt-PT"/>
-        </w:rPr>
-      </w:pPr>
+          <w:u w:val="single"/>
+          <w:lang w:val="pt-PT"/>
+        </w:rPr>
+      </w:pPr>
+      <w:r>
+        <w:rPr>
+          <w:lang w:val="pt-PT"/>
+        </w:rPr>
+        <w:tab/>
+        <w:t>Na procura-best usámos a procura – A* com uma heurística. Devido à falta de tempo a heur</w:t>
+      </w:r>
+      <w:r>
+        <w:rPr>
+          <w:lang w:val="pt-PT"/>
+        </w:rPr>
+        <w:t>ística que implementámos</w:t>
+      </w:r>
+      <w:r>
+        <w:rPr>
+          <w:lang w:val="pt-PT"/>
+        </w:rPr>
+        <w:t xml:space="preserve"> retorna sempre 0, não fazendo nada a mais que a procura A*.</w:t>
+      </w:r>
     </w:p>
     <w:p>
       <w:pPr>
@@ -5277,549 +4513,6 @@
           <w:lang w:val="pt-PT"/>
         </w:rPr>
       </w:pPr>
-    </w:p>
-    <w:p>
-      <w:pPr>
-        <w:widowControl w:val="0"/>
-        <w:rPr>
-          <w:u w:val="single"/>
-          <w:lang w:val="pt-PT"/>
-        </w:rPr>
-      </w:pPr>
-    </w:p>
-    <w:p>
-      <w:pPr>
-        <w:widowControl w:val="0"/>
-        <w:rPr>
-          <w:lang w:val="pt-PT"/>
-        </w:rPr>
-      </w:pPr>
-    </w:p>
-    <w:p>
-      <w:pPr>
-        <w:widowControl w:val="0"/>
-        <w:rPr>
-          <w:lang w:val="pt-PT"/>
-        </w:rPr>
-      </w:pPr>
-    </w:p>
-    <w:p>
-      <w:pPr>
-        <w:widowControl w:val="0"/>
-        <w:rPr>
-          <w:lang w:val="pt-PT"/>
-        </w:rPr>
-      </w:pPr>
-    </w:p>
-    <w:p>
-      <w:pPr>
-        <w:widowControl w:val="0"/>
-        <w:rPr>
-          <w:lang w:val="pt-PT"/>
-        </w:rPr>
-      </w:pPr>
-    </w:p>
-    <w:p>
-      <w:pPr>
-        <w:widowControl w:val="0"/>
-        <w:rPr>
-          <w:lang w:val="pt-PT"/>
-        </w:rPr>
-      </w:pPr>
-    </w:p>
-    <w:p>
-      <w:pPr>
-        <w:widowControl w:val="0"/>
-        <w:rPr>
-          <w:lang w:val="pt-PT"/>
-        </w:rPr>
-      </w:pPr>
-    </w:p>
-    <w:p>
-      <w:pPr>
-        <w:pStyle w:val="Cabealho3"/>
-        <w:rPr>
-          <w:lang w:val="pt-PT"/>
-        </w:rPr>
-      </w:pPr>
-      <w:bookmarkStart w:id="34" w:name="_Toc372993390"/>
-      <w:bookmarkStart w:id="35" w:name="_Toc436330777"/>
-      <w:r>
-        <w:rPr>
-          <w:lang w:val="pt-PT"/>
-        </w:rPr>
-        <w:t>Comparação dos Resultados Obtidos</w:t>
-      </w:r>
-      <w:bookmarkEnd w:id="34"/>
-      <w:bookmarkEnd w:id="35"/>
-    </w:p>
-    <w:p>
-      <w:pPr>
-        <w:widowControl w:val="0"/>
-        <w:jc w:val="both"/>
-        <w:rPr>
-          <w:lang w:val="pt-PT"/>
-        </w:rPr>
-      </w:pPr>
-      <w:r>
-        <w:rPr>
-          <w:highlight w:val="yellow"/>
-          <w:lang w:val="pt-PT"/>
-        </w:rPr>
-        <w:t>Analisar, caso a caso, os resultados, focan</w:t>
-      </w:r>
-      <w:r>
-        <w:rPr>
-          <w:highlight w:val="yellow"/>
-          <w:lang w:val="pt-PT"/>
-        </w:rPr>
-        <w:t>do a diferença de desempenho do</w:t>
-      </w:r>
-      <w:r>
-        <w:rPr>
-          <w:highlight w:val="yellow"/>
-          <w:lang w:val="pt-PT"/>
-        </w:rPr>
-        <w:t xml:space="preserve">s </w:t>
-      </w:r>
-      <w:r>
-        <w:rPr>
-          <w:highlight w:val="yellow"/>
-          <w:lang w:val="pt-PT"/>
-        </w:rPr>
-        <w:t>vários algoritmos</w:t>
-      </w:r>
-      <w:r>
-        <w:rPr>
-          <w:highlight w:val="yellow"/>
-          <w:lang w:val="pt-PT"/>
-        </w:rPr>
-        <w:t xml:space="preserve"> entre si. A análise não deve ser somente uma descrição dos resultados obtidos, mas sim uma análise dos </w:t>
-      </w:r>
-      <w:proofErr w:type="spellStart"/>
-      <w:r>
-        <w:rPr>
-          <w:highlight w:val="yellow"/>
-          <w:lang w:val="pt-PT"/>
-        </w:rPr>
-        <w:t>factores</w:t>
-      </w:r>
-      <w:proofErr w:type="spellEnd"/>
-      <w:r>
-        <w:rPr>
-          <w:highlight w:val="yellow"/>
-          <w:lang w:val="pt-PT"/>
-        </w:rPr>
-        <w:t xml:space="preserve"> que possam ter conduzido a esses resultados.</w:t>
-      </w:r>
-    </w:p>
-    <w:p>
-      <w:pPr>
-        <w:widowControl w:val="0"/>
-        <w:jc w:val="both"/>
-        <w:rPr>
-          <w:lang w:val="pt-PT"/>
-        </w:rPr>
-      </w:pPr>
-      <w:r>
-        <w:rPr>
-          <w:lang w:val="pt-PT"/>
-        </w:rPr>
-        <w:tab/>
-        <w:t>Como é possível observar pelos valores obtidos a procura-pp é bastante mais rápida que a procura-A*, no entanto visto que a procura-pp só se preocupa em encontrar uma solução ela não terá valores ótimos em relação á pontuação. Em contraste, a procura-A* tenta otimizar localmente a sua pontuação</w:t>
-      </w:r>
-      <w:r>
-        <w:rPr>
-          <w:lang w:val="pt-PT"/>
-        </w:rPr>
-        <w:t>, sendo por isso muito mais demorada mas tendo valores muito melhores em termos de pontuação</w:t>
-      </w:r>
-      <w:r>
-        <w:rPr>
-          <w:lang w:val="pt-PT"/>
-        </w:rPr>
-        <w:t>.</w:t>
-      </w:r>
-      <w:r>
-        <w:rPr>
-          <w:lang w:val="pt-PT"/>
-        </w:rPr>
-        <w:t xml:space="preserve"> Como a procura-A* guarda todos os nós visitados, abertos e a lista de ações até eles, precisará de muito mais espaço em comparação com a procura-pp que apenas guarda o caminho até ao nó atual.</w:t>
-      </w:r>
-    </w:p>
-    <w:p>
-      <w:pPr>
-        <w:pStyle w:val="Cabealho2"/>
-      </w:pPr>
-      <w:bookmarkStart w:id="36" w:name="_Toc372993391"/>
-      <w:bookmarkStart w:id="37" w:name="_Toc436330778"/>
-      <w:r>
-        <w:t xml:space="preserve">Estudo funções de </w:t>
-      </w:r>
-      <w:r>
-        <w:t>custo</w:t>
-      </w:r>
-      <w:r>
-        <w:t>/heurísticas</w:t>
-      </w:r>
-      <w:bookmarkEnd w:id="36"/>
-      <w:bookmarkEnd w:id="37"/>
-    </w:p>
-    <w:p>
-      <w:pPr>
-        <w:widowControl w:val="0"/>
-        <w:jc w:val="both"/>
-        <w:rPr>
-          <w:lang w:val="pt-PT"/>
-        </w:rPr>
-      </w:pPr>
-      <w:r>
-        <w:rPr>
-          <w:lang w:val="pt-PT"/>
-        </w:rPr>
-        <w:t xml:space="preserve">O segundo estudo foca-se em comparar as várias funções de </w:t>
-      </w:r>
-      <w:r>
-        <w:rPr>
-          <w:lang w:val="pt-PT"/>
-        </w:rPr>
-        <w:t xml:space="preserve">custo e </w:t>
-      </w:r>
-      <w:r>
-        <w:rPr>
-          <w:lang w:val="pt-PT"/>
-        </w:rPr>
-        <w:t>heurísticas implement</w:t>
-      </w:r>
-      <w:r>
-        <w:rPr>
-          <w:lang w:val="pt-PT"/>
-        </w:rPr>
-        <w:t>adas, e perceber qual o custo e</w:t>
-      </w:r>
-      <w:r>
-        <w:rPr>
-          <w:lang w:val="pt-PT"/>
-        </w:rPr>
-        <w:t xml:space="preserve"> heurística com melhores resultados para a qualidade do jogador. </w:t>
-      </w:r>
-      <w:r>
-        <w:rPr>
-          <w:b/>
-          <w:lang w:val="pt-PT"/>
-        </w:rPr>
-        <w:t xml:space="preserve">Atenção: </w:t>
-      </w:r>
-      <w:r>
-        <w:rPr>
-          <w:lang w:val="pt-PT"/>
-        </w:rPr>
-        <w:t xml:space="preserve">os testes com </w:t>
-      </w:r>
-      <w:r>
-        <w:rPr>
-          <w:lang w:val="pt-PT"/>
-        </w:rPr>
-        <w:t xml:space="preserve">custos e </w:t>
-      </w:r>
-      <w:r>
-        <w:rPr>
-          <w:lang w:val="pt-PT"/>
-        </w:rPr>
-        <w:t xml:space="preserve">heurísticas devem ser todos feitos com </w:t>
-      </w:r>
-      <w:r>
-        <w:rPr>
-          <w:lang w:val="pt-PT"/>
-        </w:rPr>
-        <w:t>o mesmo algoritmo de procura</w:t>
-      </w:r>
-      <w:r>
-        <w:rPr>
-          <w:lang w:val="pt-PT"/>
-        </w:rPr>
-        <w:t>.</w:t>
-      </w:r>
-    </w:p>
-    <w:p>
-      <w:pPr>
-        <w:pStyle w:val="Cabealho3"/>
-        <w:rPr>
-          <w:lang w:val="pt-PT"/>
-        </w:rPr>
-      </w:pPr>
-      <w:bookmarkStart w:id="38" w:name="_Toc372993392"/>
-      <w:bookmarkStart w:id="39" w:name="_Toc436330779"/>
-      <w:r>
-        <w:rPr>
-          <w:lang w:val="pt-PT"/>
-        </w:rPr>
-        <w:t>Critérios a analisar</w:t>
-      </w:r>
-      <w:bookmarkEnd w:id="38"/>
-      <w:bookmarkEnd w:id="39"/>
-    </w:p>
-    <w:p>
-      <w:pPr>
-        <w:rPr>
-          <w:lang w:val="pt-PT"/>
-        </w:rPr>
-      </w:pPr>
-      <w:r>
-        <w:rPr>
-          <w:lang w:val="pt-PT"/>
-        </w:rPr>
-        <w:t xml:space="preserve">Descrever quais os critérios a ser usados para comparar as várias heurísticas e justificar a sua escolha. </w:t>
-      </w:r>
-    </w:p>
-    <w:p>
-      <w:pPr>
-        <w:pStyle w:val="Cabealho3"/>
-        <w:rPr>
-          <w:lang w:val="pt-PT"/>
-        </w:rPr>
-      </w:pPr>
-      <w:bookmarkStart w:id="40" w:name="_Toc372993393"/>
-      <w:bookmarkStart w:id="41" w:name="_Toc436330780"/>
-      <w:r>
-        <w:rPr>
-          <w:lang w:val="pt-PT"/>
-        </w:rPr>
-        <w:t xml:space="preserve">Testes </w:t>
-      </w:r>
-      <w:proofErr w:type="spellStart"/>
-      <w:r>
-        <w:rPr>
-          <w:lang w:val="pt-PT"/>
-        </w:rPr>
-        <w:t>Efectuados</w:t>
-      </w:r>
-      <w:bookmarkEnd w:id="40"/>
-      <w:bookmarkEnd w:id="41"/>
-      <w:proofErr w:type="spellEnd"/>
-    </w:p>
-    <w:p>
-      <w:pPr>
-        <w:widowControl w:val="0"/>
-        <w:jc w:val="both"/>
-        <w:rPr>
-          <w:lang w:val="pt-PT"/>
-        </w:rPr>
-      </w:pPr>
-      <w:r>
-        <w:rPr>
-          <w:lang w:val="pt-PT"/>
-        </w:rPr>
-        <w:t xml:space="preserve">Descrever os problemas utilizados para </w:t>
-      </w:r>
-      <w:proofErr w:type="spellStart"/>
-      <w:r>
-        <w:rPr>
-          <w:lang w:val="pt-PT"/>
-        </w:rPr>
-        <w:t>efectuar</w:t>
-      </w:r>
-      <w:proofErr w:type="spellEnd"/>
-      <w:r>
-        <w:rPr>
-          <w:lang w:val="pt-PT"/>
-        </w:rPr>
-        <w:t xml:space="preserve"> o estudo. Justificar a sua </w:t>
-      </w:r>
-      <w:r>
-        <w:rPr>
-          <w:i/>
-          <w:lang w:val="pt-PT"/>
-        </w:rPr>
-        <w:t>relevância</w:t>
-      </w:r>
-      <w:r>
-        <w:rPr>
-          <w:lang w:val="pt-PT"/>
-        </w:rPr>
-        <w:t xml:space="preserve"> para os critérios a comparar.</w:t>
-      </w:r>
-    </w:p>
-    <w:p>
-      <w:pPr>
-        <w:pStyle w:val="Cabealho3"/>
-        <w:rPr>
-          <w:lang w:val="pt-PT"/>
-        </w:rPr>
-      </w:pPr>
-      <w:bookmarkStart w:id="42" w:name="_Toc372993394"/>
-      <w:bookmarkStart w:id="43" w:name="_Toc436330781"/>
-      <w:r>
-        <w:rPr>
-          <w:lang w:val="pt-PT"/>
-        </w:rPr>
-        <w:t>Resultados Obtidos</w:t>
-      </w:r>
-      <w:bookmarkEnd w:id="42"/>
-      <w:bookmarkEnd w:id="43"/>
-    </w:p>
-    <w:p>
-      <w:pPr>
-        <w:widowControl w:val="0"/>
-        <w:rPr>
-          <w:lang w:val="pt-PT"/>
-        </w:rPr>
-      </w:pPr>
-      <w:r>
-        <w:rPr>
-          <w:lang w:val="pt-PT"/>
-        </w:rPr>
-        <w:t>Enumerar os resultados obtidos, sob a forma mais adequada (tabela e gráficos, se necessário).</w:t>
-      </w:r>
-    </w:p>
-    <w:p>
-      <w:pPr>
-        <w:pStyle w:val="Cabealho3"/>
-        <w:rPr>
-          <w:lang w:val="pt-PT"/>
-        </w:rPr>
-      </w:pPr>
-      <w:bookmarkStart w:id="44" w:name="_Toc372993395"/>
-      <w:bookmarkStart w:id="45" w:name="_Toc436330782"/>
-      <w:r>
-        <w:rPr>
-          <w:lang w:val="pt-PT"/>
-        </w:rPr>
-        <w:t>Comparação dos Resultados Obtidos</w:t>
-      </w:r>
-      <w:bookmarkEnd w:id="44"/>
-      <w:bookmarkEnd w:id="45"/>
-    </w:p>
-    <w:p>
-      <w:pPr>
-        <w:widowControl w:val="0"/>
-        <w:jc w:val="both"/>
-        <w:rPr>
-          <w:lang w:val="pt-PT"/>
-        </w:rPr>
-      </w:pPr>
-      <w:r>
-        <w:rPr>
-          <w:lang w:val="pt-PT"/>
-        </w:rPr>
-        <w:t xml:space="preserve">Analisar, caso a caso, os resultados, focando a diferença de desempenho </w:t>
-      </w:r>
-      <w:r>
-        <w:rPr>
-          <w:lang w:val="pt-PT"/>
-        </w:rPr>
-        <w:t xml:space="preserve">dos vários custos e </w:t>
-      </w:r>
-      <w:r>
-        <w:rPr>
-          <w:lang w:val="pt-PT"/>
-        </w:rPr>
-        <w:t xml:space="preserve">das várias heurísticas entre si. A análise não deve ser somente uma descrição dos resultados obtidos, mas sim uma análise dos </w:t>
-      </w:r>
-      <w:proofErr w:type="spellStart"/>
-      <w:r>
-        <w:rPr>
-          <w:lang w:val="pt-PT"/>
-        </w:rPr>
-        <w:t>factores</w:t>
-      </w:r>
-      <w:proofErr w:type="spellEnd"/>
-      <w:r>
-        <w:rPr>
-          <w:lang w:val="pt-PT"/>
-        </w:rPr>
-        <w:t xml:space="preserve"> que possam ter conduzido a esses resultados.</w:t>
-      </w:r>
-    </w:p>
-    <w:p>
-      <w:pPr>
-        <w:pStyle w:val="Cabealho2"/>
-      </w:pPr>
-      <w:bookmarkStart w:id="46" w:name="_Toc372993396"/>
-      <w:bookmarkStart w:id="47" w:name="_Toc436330783"/>
-      <w:r>
-        <w:t>Escolha da procura-</w:t>
-      </w:r>
-      <w:proofErr w:type="spellStart"/>
-      <w:r>
-        <w:t>best</w:t>
-      </w:r>
-      <w:bookmarkEnd w:id="46"/>
-      <w:bookmarkEnd w:id="47"/>
-      <w:proofErr w:type="spellEnd"/>
-    </w:p>
-    <w:p>
-      <w:pPr>
-        <w:widowControl w:val="0"/>
-        <w:rPr>
-          <w:lang w:val="pt-PT"/>
-        </w:rPr>
-      </w:pPr>
-      <w:r>
-        <w:rPr>
-          <w:lang w:val="pt-PT"/>
-        </w:rPr>
-        <w:t xml:space="preserve">Com base nos resultados obtidos nas duas comparações anteriores, devem descrever e justificar </w:t>
-      </w:r>
-      <w:r>
-        <w:rPr>
-          <w:lang w:val="pt-PT"/>
-        </w:rPr>
-        <w:t xml:space="preserve">qual o </w:t>
-      </w:r>
-      <w:r>
-        <w:rPr>
-          <w:lang w:val="pt-PT"/>
-        </w:rPr>
-        <w:lastRenderedPageBreak/>
-        <w:t xml:space="preserve">algoritmo e </w:t>
-      </w:r>
-      <w:proofErr w:type="spellStart"/>
-      <w:r>
-        <w:rPr>
-          <w:lang w:val="pt-PT"/>
-        </w:rPr>
-        <w:t>respectivas</w:t>
-      </w:r>
-      <w:proofErr w:type="spellEnd"/>
-      <w:r>
-        <w:rPr>
-          <w:lang w:val="pt-PT"/>
-        </w:rPr>
-        <w:t xml:space="preserve"> funções custo/heurística</w:t>
-      </w:r>
-      <w:r>
-        <w:rPr>
-          <w:lang w:val="pt-PT"/>
-        </w:rPr>
-        <w:t xml:space="preserve"> para implementar</w:t>
-      </w:r>
-      <w:r>
-        <w:rPr>
-          <w:lang w:val="pt-PT"/>
-        </w:rPr>
-        <w:t xml:space="preserve"> a procura-</w:t>
-      </w:r>
-      <w:proofErr w:type="spellStart"/>
-      <w:r>
-        <w:rPr>
-          <w:lang w:val="pt-PT"/>
-        </w:rPr>
-        <w:t>best</w:t>
-      </w:r>
-      <w:proofErr w:type="spellEnd"/>
-      <w:r>
-        <w:rPr>
-          <w:lang w:val="pt-PT"/>
-        </w:rPr>
-        <w:t xml:space="preserve"> criando assim o vosso melhor jogador</w:t>
-      </w:r>
-      <w:r>
-        <w:rPr>
-          <w:lang w:val="pt-PT"/>
-        </w:rPr>
-        <w:t>.</w:t>
-      </w:r>
     </w:p>
     <w:p>
       <w:pPr>
@@ -5842,7 +4535,7 @@
 </file>
 
 <file path=word/endnotes.xml><?xml version="1.0" encoding="utf-8"?>
-<w:endnotes xmlns:wpc="http://schemas.microsoft.com/office/word/2010/wordprocessingCanvas" xmlns:mc="http://schemas.openxmlformats.org/markup-compatibility/2006" xmlns:o="urn:schemas-microsoft-com:office:office" xmlns:r="http://schemas.openxmlformats.org/officeDocument/2006/relationships" xmlns:m="http://schemas.openxmlformats.org/officeDocument/2006/math" xmlns:v="urn:schemas-microsoft-com:vml" xmlns:wp14="http://schemas.microsoft.com/office/word/2010/wordprocessingDrawing" xmlns:wp="http://schemas.openxmlformats.org/drawingml/2006/wordprocessingDrawing" xmlns:w10="urn:schemas-microsoft-com:office:word" xmlns:w="http://schemas.openxmlformats.org/wordprocessingml/2006/main" xmlns:w14="http://schemas.microsoft.com/office/word/2010/wordml" xmlns:w15="http://schemas.microsoft.com/office/word/2012/wordml" xmlns:wpg="http://schemas.microsoft.com/office/word/2010/wordprocessingGroup" xmlns:wpi="http://schemas.microsoft.com/office/word/2010/wordprocessingInk" xmlns:wne="http://schemas.microsoft.com/office/word/2006/wordml" xmlns:wps="http://schemas.microsoft.com/office/word/2010/wordprocessingShape" mc:Ignorable="w14 w15 wp14">
+<w:endnotes xmlns:wpc="http://schemas.microsoft.com/office/word/2010/wordprocessingCanvas" xmlns:cx="http://schemas.microsoft.com/office/drawing/2014/chartex" xmlns:cx1="http://schemas.microsoft.com/office/drawing/2015/9/8/chartex" xmlns:mc="http://schemas.openxmlformats.org/markup-compatibility/2006" xmlns:o="urn:schemas-microsoft-com:office:office" xmlns:r="http://schemas.openxmlformats.org/officeDocument/2006/relationships" xmlns:m="http://schemas.openxmlformats.org/officeDocument/2006/math" xmlns:v="urn:schemas-microsoft-com:vml" xmlns:wp14="http://schemas.microsoft.com/office/word/2010/wordprocessingDrawing" xmlns:wp="http://schemas.openxmlformats.org/drawingml/2006/wordprocessingDrawing" xmlns:w10="urn:schemas-microsoft-com:office:word" xmlns:w="http://schemas.openxmlformats.org/wordprocessingml/2006/main" xmlns:w14="http://schemas.microsoft.com/office/word/2010/wordml" xmlns:w15="http://schemas.microsoft.com/office/word/2012/wordml" xmlns:w16se="http://schemas.microsoft.com/office/word/2015/wordml/symex" xmlns:wpg="http://schemas.microsoft.com/office/word/2010/wordprocessingGroup" xmlns:wpi="http://schemas.microsoft.com/office/word/2010/wordprocessingInk" xmlns:wne="http://schemas.microsoft.com/office/word/2006/wordml" xmlns:wps="http://schemas.microsoft.com/office/word/2010/wordprocessingShape" mc:Ignorable="w14 w15 w16se wp14">
   <w:endnote w:type="separator" w:id="-1">
     <w:p>
       <w:pPr>
@@ -5867,7 +4560,7 @@
 </file>
 
 <file path=word/footer1.xml><?xml version="1.0" encoding="utf-8"?>
-<w:ftr xmlns:wpc="http://schemas.microsoft.com/office/word/2010/wordprocessingCanvas" xmlns:mc="http://schemas.openxmlformats.org/markup-compatibility/2006" xmlns:o="urn:schemas-microsoft-com:office:office" xmlns:r="http://schemas.openxmlformats.org/officeDocument/2006/relationships" xmlns:m="http://schemas.openxmlformats.org/officeDocument/2006/math" xmlns:v="urn:schemas-microsoft-com:vml" xmlns:wp14="http://schemas.microsoft.com/office/word/2010/wordprocessingDrawing" xmlns:wp="http://schemas.openxmlformats.org/drawingml/2006/wordprocessingDrawing" xmlns:w10="urn:schemas-microsoft-com:office:word" xmlns:w="http://schemas.openxmlformats.org/wordprocessingml/2006/main" xmlns:w14="http://schemas.microsoft.com/office/word/2010/wordml" xmlns:w15="http://schemas.microsoft.com/office/word/2012/wordml" xmlns:wpg="http://schemas.microsoft.com/office/word/2010/wordprocessingGroup" xmlns:wpi="http://schemas.microsoft.com/office/word/2010/wordprocessingInk" xmlns:wne="http://schemas.microsoft.com/office/word/2006/wordml" xmlns:wps="http://schemas.microsoft.com/office/word/2010/wordprocessingShape" mc:Ignorable="w14 w15 wp14">
+<w:ftr xmlns:wpc="http://schemas.microsoft.com/office/word/2010/wordprocessingCanvas" xmlns:cx="http://schemas.microsoft.com/office/drawing/2014/chartex" xmlns:cx1="http://schemas.microsoft.com/office/drawing/2015/9/8/chartex" xmlns:mc="http://schemas.openxmlformats.org/markup-compatibility/2006" xmlns:o="urn:schemas-microsoft-com:office:office" xmlns:r="http://schemas.openxmlformats.org/officeDocument/2006/relationships" xmlns:m="http://schemas.openxmlformats.org/officeDocument/2006/math" xmlns:v="urn:schemas-microsoft-com:vml" xmlns:wp14="http://schemas.microsoft.com/office/word/2010/wordprocessingDrawing" xmlns:wp="http://schemas.openxmlformats.org/drawingml/2006/wordprocessingDrawing" xmlns:w10="urn:schemas-microsoft-com:office:word" xmlns:w="http://schemas.openxmlformats.org/wordprocessingml/2006/main" xmlns:w14="http://schemas.microsoft.com/office/word/2010/wordml" xmlns:w15="http://schemas.microsoft.com/office/word/2012/wordml" xmlns:w16se="http://schemas.microsoft.com/office/word/2015/wordml/symex" xmlns:wpg="http://schemas.microsoft.com/office/word/2010/wordprocessingGroup" xmlns:wpi="http://schemas.microsoft.com/office/word/2010/wordprocessingInk" xmlns:wne="http://schemas.microsoft.com/office/word/2006/wordml" xmlns:wps="http://schemas.microsoft.com/office/word/2010/wordprocessingShape" mc:Ignorable="w14 w15 w16se wp14">
   <w:sdt>
     <w:sdtPr>
       <w:id w:val="-1323275274"/>
@@ -5948,7 +4641,7 @@
                 </wp:anchor>
               </w:drawing>
             </mc:Choice>
-            <mc:Fallback xmlns:w16se="http://schemas.microsoft.com/office/word/2015/wordml/symex" xmlns:cx1="http://schemas.microsoft.com/office/drawing/2015/9/8/chartex" xmlns:cx="http://schemas.microsoft.com/office/drawing/2014/chartex">
+            <mc:Fallback>
               <w:pict>
                 <v:line w14:anchorId="213FB7D8" id="Straight Connector 20" o:spid="_x0000_s1026" style="position:absolute;z-index:251661312;visibility:visible;mso-wrap-style:square;mso-width-percent:0;mso-height-percent:0;mso-wrap-distance-left:9pt;mso-wrap-distance-top:0;mso-wrap-distance-right:9pt;mso-wrap-distance-bottom:0;mso-position-horizontal:absolute;mso-position-horizontal-relative:margin;mso-position-vertical:absolute;mso-position-vertical-relative:text;mso-width-percent:0;mso-height-percent:0;mso-width-relative:margin;mso-height-relative:margin" from="0,-.05pt" to="468pt,-.05pt" o:gfxdata="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" strokecolor="black [3200]" strokeweight=".5pt">
                   <v:stroke joinstyle="miter"/>
@@ -5971,7 +4664,7 @@
           <w:rPr>
             <w:noProof/>
           </w:rPr>
-          <w:t>9</w:t>
+          <w:t>4</w:t>
         </w:r>
         <w:r>
           <w:rPr>
@@ -5991,7 +4684,7 @@
 </file>
 
 <file path=word/footnotes.xml><?xml version="1.0" encoding="utf-8"?>
-<w:footnotes xmlns:wpc="http://schemas.microsoft.com/office/word/2010/wordprocessingCanvas" xmlns:mc="http://schemas.openxmlformats.org/markup-compatibility/2006" xmlns:o="urn:schemas-microsoft-com:office:office" xmlns:r="http://schemas.openxmlformats.org/officeDocument/2006/relationships" xmlns:m="http://schemas.openxmlformats.org/officeDocument/2006/math" xmlns:v="urn:schemas-microsoft-com:vml" xmlns:wp14="http://schemas.microsoft.com/office/word/2010/wordprocessingDrawing" xmlns:wp="http://schemas.openxmlformats.org/drawingml/2006/wordprocessingDrawing" xmlns:w10="urn:schemas-microsoft-com:office:word" xmlns:w="http://schemas.openxmlformats.org/wordprocessingml/2006/main" xmlns:w14="http://schemas.microsoft.com/office/word/2010/wordml" xmlns:w15="http://schemas.microsoft.com/office/word/2012/wordml" xmlns:wpg="http://schemas.microsoft.com/office/word/2010/wordprocessingGroup" xmlns:wpi="http://schemas.microsoft.com/office/word/2010/wordprocessingInk" xmlns:wne="http://schemas.microsoft.com/office/word/2006/wordml" xmlns:wps="http://schemas.microsoft.com/office/word/2010/wordprocessingShape" mc:Ignorable="w14 w15 wp14">
+<w:footnotes xmlns:wpc="http://schemas.microsoft.com/office/word/2010/wordprocessingCanvas" xmlns:cx="http://schemas.microsoft.com/office/drawing/2014/chartex" xmlns:cx1="http://schemas.microsoft.com/office/drawing/2015/9/8/chartex" xmlns:mc="http://schemas.openxmlformats.org/markup-compatibility/2006" xmlns:o="urn:schemas-microsoft-com:office:office" xmlns:r="http://schemas.openxmlformats.org/officeDocument/2006/relationships" xmlns:m="http://schemas.openxmlformats.org/officeDocument/2006/math" xmlns:v="urn:schemas-microsoft-com:vml" xmlns:wp14="http://schemas.microsoft.com/office/word/2010/wordprocessingDrawing" xmlns:wp="http://schemas.openxmlformats.org/drawingml/2006/wordprocessingDrawing" xmlns:w10="urn:schemas-microsoft-com:office:word" xmlns:w="http://schemas.openxmlformats.org/wordprocessingml/2006/main" xmlns:w14="http://schemas.microsoft.com/office/word/2010/wordml" xmlns:w15="http://schemas.microsoft.com/office/word/2012/wordml" xmlns:w16se="http://schemas.microsoft.com/office/word/2015/wordml/symex" xmlns:wpg="http://schemas.microsoft.com/office/word/2010/wordprocessingGroup" xmlns:wpi="http://schemas.microsoft.com/office/word/2010/wordprocessingInk" xmlns:wne="http://schemas.microsoft.com/office/word/2006/wordml" xmlns:wps="http://schemas.microsoft.com/office/word/2010/wordprocessingShape" mc:Ignorable="w14 w15 w16se wp14">
   <w:footnote w:type="separator" w:id="-1">
     <w:p>
       <w:pPr>
@@ -6009,34 +4702,6 @@
       </w:pPr>
       <w:r>
         <w:continuationSeparator/>
-      </w:r>
-    </w:p>
-  </w:footnote>
-  <w:footnote w:id="1">
-    <w:p>
-      <w:pPr>
-        <w:pStyle w:val="Textodenotaderodap"/>
-        <w:rPr>
-          <w:lang w:val="pt-PT"/>
-        </w:rPr>
-      </w:pPr>
-      <w:r>
-        <w:rPr>
-          <w:rStyle w:val="Refdenotaderodap"/>
-        </w:rPr>
-        <w:footnoteRef/>
-      </w:r>
-      <w:r>
-        <w:rPr>
-          <w:lang w:val="pt-PT"/>
-        </w:rPr>
-        <w:t xml:space="preserve"> </w:t>
-      </w:r>
-      <w:r>
-        <w:rPr>
-          <w:lang w:val="pt-PT"/>
-        </w:rPr>
-        <w:t>Atenção, para que fique claro, não é necessária a implementação de outros algoritmos de procura, mas caso o tenham feito, deverão descrevê-los e compará-los.</w:t>
       </w:r>
     </w:p>
   </w:footnote>
@@ -6044,7 +4709,7 @@
 </file>
 
 <file path=word/header1.xml><?xml version="1.0" encoding="utf-8"?>
-<w:hdr xmlns:wpc="http://schemas.microsoft.com/office/word/2010/wordprocessingCanvas" xmlns:mc="http://schemas.openxmlformats.org/markup-compatibility/2006" xmlns:o="urn:schemas-microsoft-com:office:office" xmlns:r="http://schemas.openxmlformats.org/officeDocument/2006/relationships" xmlns:m="http://schemas.openxmlformats.org/officeDocument/2006/math" xmlns:v="urn:schemas-microsoft-com:vml" xmlns:wp14="http://schemas.microsoft.com/office/word/2010/wordprocessingDrawing" xmlns:wp="http://schemas.openxmlformats.org/drawingml/2006/wordprocessingDrawing" xmlns:w10="urn:schemas-microsoft-com:office:word" xmlns:w="http://schemas.openxmlformats.org/wordprocessingml/2006/main" xmlns:w14="http://schemas.microsoft.com/office/word/2010/wordml" xmlns:w15="http://schemas.microsoft.com/office/word/2012/wordml" xmlns:wpg="http://schemas.microsoft.com/office/word/2010/wordprocessingGroup" xmlns:wpi="http://schemas.microsoft.com/office/word/2010/wordprocessingInk" xmlns:wne="http://schemas.microsoft.com/office/word/2006/wordml" xmlns:wps="http://schemas.microsoft.com/office/word/2010/wordprocessingShape" mc:Ignorable="w14 w15 wp14">
+<w:hdr xmlns:wpc="http://schemas.microsoft.com/office/word/2010/wordprocessingCanvas" xmlns:cx="http://schemas.microsoft.com/office/drawing/2014/chartex" xmlns:cx1="http://schemas.microsoft.com/office/drawing/2015/9/8/chartex" xmlns:mc="http://schemas.openxmlformats.org/markup-compatibility/2006" xmlns:o="urn:schemas-microsoft-com:office:office" xmlns:r="http://schemas.openxmlformats.org/officeDocument/2006/relationships" xmlns:m="http://schemas.openxmlformats.org/officeDocument/2006/math" xmlns:v="urn:schemas-microsoft-com:vml" xmlns:wp14="http://schemas.microsoft.com/office/word/2010/wordprocessingDrawing" xmlns:wp="http://schemas.openxmlformats.org/drawingml/2006/wordprocessingDrawing" xmlns:w10="urn:schemas-microsoft-com:office:word" xmlns:w="http://schemas.openxmlformats.org/wordprocessingml/2006/main" xmlns:w14="http://schemas.microsoft.com/office/word/2010/wordml" xmlns:w15="http://schemas.microsoft.com/office/word/2012/wordml" xmlns:w16se="http://schemas.microsoft.com/office/word/2015/wordml/symex" xmlns:wpg="http://schemas.microsoft.com/office/word/2010/wordprocessingGroup" xmlns:wpi="http://schemas.microsoft.com/office/word/2010/wordprocessingInk" xmlns:wne="http://schemas.microsoft.com/office/word/2006/wordml" xmlns:wps="http://schemas.microsoft.com/office/word/2010/wordprocessingShape" mc:Ignorable="w14 w15 w16se wp14">
   <w:p>
     <w:pPr>
       <w:pStyle w:val="Cabealho"/>
@@ -6052,19 +4717,11 @@
         <w:lang w:val="pt-PT"/>
       </w:rPr>
     </w:pPr>
-    <w:proofErr w:type="spellStart"/>
     <w:r>
       <w:rPr>
         <w:lang w:val="pt-PT"/>
       </w:rPr>
-      <w:t>Projecto</w:t>
-    </w:r>
-    <w:proofErr w:type="spellEnd"/>
-    <w:r>
-      <w:rPr>
-        <w:lang w:val="pt-PT"/>
-      </w:rPr>
-      <w:t xml:space="preserve"> IA 2015/2016</w:t>
+      <w:t>Projecto IA 2015/2016</w:t>
     </w:r>
     <w:r>
       <w:rPr>
@@ -6148,7 +4805,7 @@
             </wp:anchor>
           </w:drawing>
         </mc:Choice>
-        <mc:Fallback xmlns:w16se="http://schemas.microsoft.com/office/word/2015/wordml/symex" xmlns:cx1="http://schemas.microsoft.com/office/drawing/2015/9/8/chartex" xmlns:cx="http://schemas.microsoft.com/office/drawing/2014/chartex">
+        <mc:Fallback>
           <w:pict>
             <v:line w14:anchorId="6FB98039" id="Straight Connector 2" o:spid="_x0000_s1026" style="position:absolute;z-index:251659264;visibility:visible;mso-wrap-style:square;mso-width-percent:0;mso-height-percent:0;mso-wrap-distance-left:9pt;mso-wrap-distance-top:0;mso-wrap-distance-right:9pt;mso-wrap-distance-bottom:0;mso-position-horizontal:left;mso-position-horizontal-relative:margin;mso-position-vertical:absolute;mso-position-vertical-relative:text;mso-width-percent:0;mso-height-percent:0;mso-width-relative:margin;mso-height-relative:margin" from="0,6.05pt" to="468pt,6.05pt" o:gfxdata="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" strokecolor="black [3200]" strokeweight=".5pt">
               <v:stroke joinstyle="miter"/>
@@ -6163,7 +4820,7 @@
 </file>
 
 <file path=word/numbering.xml><?xml version="1.0" encoding="utf-8"?>
-<w:numbering xmlns:wpc="http://schemas.microsoft.com/office/word/2010/wordprocessingCanvas" xmlns:mc="http://schemas.openxmlformats.org/markup-compatibility/2006" xmlns:o="urn:schemas-microsoft-com:office:office" xmlns:r="http://schemas.openxmlformats.org/officeDocument/2006/relationships" xmlns:m="http://schemas.openxmlformats.org/officeDocument/2006/math" xmlns:v="urn:schemas-microsoft-com:vml" xmlns:wp14="http://schemas.microsoft.com/office/word/2010/wordprocessingDrawing" xmlns:wp="http://schemas.openxmlformats.org/drawingml/2006/wordprocessingDrawing" xmlns:w10="urn:schemas-microsoft-com:office:word" xmlns:w="http://schemas.openxmlformats.org/wordprocessingml/2006/main" xmlns:w14="http://schemas.microsoft.com/office/word/2010/wordml" xmlns:w15="http://schemas.microsoft.com/office/word/2012/wordml" xmlns:wpg="http://schemas.microsoft.com/office/word/2010/wordprocessingGroup" xmlns:wpi="http://schemas.microsoft.com/office/word/2010/wordprocessingInk" xmlns:wne="http://schemas.microsoft.com/office/word/2006/wordml" xmlns:wps="http://schemas.microsoft.com/office/word/2010/wordprocessingShape" mc:Ignorable="w14 w15 wp14">
+<w:numbering xmlns:wpc="http://schemas.microsoft.com/office/word/2010/wordprocessingCanvas" xmlns:cx="http://schemas.microsoft.com/office/drawing/2014/chartex" xmlns:cx1="http://schemas.microsoft.com/office/drawing/2015/9/8/chartex" xmlns:mc="http://schemas.openxmlformats.org/markup-compatibility/2006" xmlns:o="urn:schemas-microsoft-com:office:office" xmlns:r="http://schemas.openxmlformats.org/officeDocument/2006/relationships" xmlns:m="http://schemas.openxmlformats.org/officeDocument/2006/math" xmlns:v="urn:schemas-microsoft-com:vml" xmlns:wp14="http://schemas.microsoft.com/office/word/2010/wordprocessingDrawing" xmlns:wp="http://schemas.openxmlformats.org/drawingml/2006/wordprocessingDrawing" xmlns:w10="urn:schemas-microsoft-com:office:word" xmlns:w="http://schemas.openxmlformats.org/wordprocessingml/2006/main" xmlns:w14="http://schemas.microsoft.com/office/word/2010/wordml" xmlns:w15="http://schemas.microsoft.com/office/word/2012/wordml" xmlns:w16se="http://schemas.microsoft.com/office/word/2015/wordml/symex" xmlns:wpg="http://schemas.microsoft.com/office/word/2010/wordprocessingGroup" xmlns:wpi="http://schemas.microsoft.com/office/word/2010/wordprocessingInk" xmlns:wne="http://schemas.microsoft.com/office/word/2006/wordml" xmlns:wps="http://schemas.microsoft.com/office/word/2010/wordprocessingShape" mc:Ignorable="w14 w15 w16se wp14">
   <w:abstractNum w:abstractNumId="0" w15:restartNumberingAfterBreak="0">
     <w:nsid w:val="06093062"/>
     <w:multiLevelType w:val="hybridMultilevel"/>
@@ -6868,7 +5525,7 @@
 </file>
 
 <file path=word/styles.xml><?xml version="1.0" encoding="utf-8"?>
-<w:styles xmlns:mc="http://schemas.openxmlformats.org/markup-compatibility/2006" xmlns:r="http://schemas.openxmlformats.org/officeDocument/2006/relationships" xmlns:w="http://schemas.openxmlformats.org/wordprocessingml/2006/main" xmlns:w14="http://schemas.microsoft.com/office/word/2010/wordml" xmlns:w15="http://schemas.microsoft.com/office/word/2012/wordml" mc:Ignorable="w14 w15">
+<w:styles xmlns:mc="http://schemas.openxmlformats.org/markup-compatibility/2006" xmlns:r="http://schemas.openxmlformats.org/officeDocument/2006/relationships" xmlns:w="http://schemas.openxmlformats.org/wordprocessingml/2006/main" xmlns:w14="http://schemas.microsoft.com/office/word/2010/wordml" xmlns:w15="http://schemas.microsoft.com/office/word/2012/wordml" xmlns:w16se="http://schemas.microsoft.com/office/word/2015/wordml/symex" mc:Ignorable="w14 w15 w16se">
   <w:docDefaults>
     <w:rPrDefault>
       <w:rPr>
@@ -7504,6 +6161,7 @@
   <w:style w:type="character" w:default="1" w:styleId="Tipodeletrapredefinidodopargrafo">
     <w:name w:val="Default Paragraph Font"/>
     <w:uiPriority w:val="1"/>
+    <w:semiHidden/>
     <w:unhideWhenUsed/>
   </w:style>
   <w:style w:type="table" w:default="1" w:styleId="Tabelanormal">
@@ -8004,7 +6662,7 @@
 </file>
 
 <file path=word/charts/chart1.xml><?xml version="1.0" encoding="utf-8"?>
-<c:chartSpace xmlns:c="http://schemas.openxmlformats.org/drawingml/2006/chart" xmlns:a="http://schemas.openxmlformats.org/drawingml/2006/main" xmlns:r="http://schemas.openxmlformats.org/officeDocument/2006/relationships">
+<c:chartSpace xmlns:c="http://schemas.openxmlformats.org/drawingml/2006/chart" xmlns:a="http://schemas.openxmlformats.org/drawingml/2006/main" xmlns:r="http://schemas.openxmlformats.org/officeDocument/2006/relationships" xmlns:c16r2="http://schemas.microsoft.com/office/drawing/2015/06/chart">
   <c:date1904 val="0"/>
   <c:lang val="pt-PT"/>
   <c:roundedCorners val="0"/>
@@ -8152,6 +6810,11 @@
             </c:numRef>
           </c:yVal>
           <c:smooth val="1"/>
+          <c:extLst>
+            <c:ext xmlns:c16="http://schemas.microsoft.com/office/drawing/2014/chart" uri="{C3380CC4-5D6E-409C-BE32-E72D297353CC}">
+              <c16:uniqueId val="{00000000-D6D5-47D1-AB1C-A45D1B7A5788}"/>
+            </c:ext>
+          </c:extLst>
         </c:ser>
         <c:dLbls>
           <c:showLegendKey val="0"/>
@@ -8201,8 +6864,8 @@
             <c:manualLayout>
               <c:xMode val="edge"/>
               <c:yMode val="edge"/>
-              <c:x val="0.89655828999234877"/>
-              <c:y val="0.80923592884222806"/>
+              <c:x val="0.81073707370737091"/>
+              <c:y val="0.81849518810148736"/>
             </c:manualLayout>
           </c:layout>
           <c:overlay val="0"/>
@@ -8425,7 +7088,438 @@
 </file>
 
 <file path=word/charts/chart2.xml><?xml version="1.0" encoding="utf-8"?>
-<c:chartSpace xmlns:c="http://schemas.openxmlformats.org/drawingml/2006/chart" xmlns:a="http://schemas.openxmlformats.org/drawingml/2006/main" xmlns:r="http://schemas.openxmlformats.org/officeDocument/2006/relationships">
+<c:chartSpace xmlns:c="http://schemas.openxmlformats.org/drawingml/2006/chart" xmlns:a="http://schemas.openxmlformats.org/drawingml/2006/main" xmlns:r="http://schemas.openxmlformats.org/officeDocument/2006/relationships" xmlns:c16r2="http://schemas.microsoft.com/office/drawing/2015/06/chart">
+  <c:date1904 val="0"/>
+  <c:lang val="pt-PT"/>
+  <c:roundedCorners val="0"/>
+  <mc:AlternateContent xmlns:mc="http://schemas.openxmlformats.org/markup-compatibility/2006">
+    <mc:Choice xmlns:c14="http://schemas.microsoft.com/office/drawing/2007/8/2/chart" Requires="c14">
+      <c14:style val="102"/>
+    </mc:Choice>
+    <mc:Fallback>
+      <c:style val="2"/>
+    </mc:Fallback>
+  </mc:AlternateContent>
+  <c:chart>
+    <c:title>
+      <c:tx>
+        <c:rich>
+          <a:bodyPr rot="0" spcFirstLastPara="1" vertOverflow="ellipsis" vert="horz" wrap="square" anchor="ctr" anchorCtr="1"/>
+          <a:lstStyle/>
+          <a:p>
+            <a:pPr>
+              <a:defRPr sz="1400" b="0" i="0" u="none" strike="noStrike" kern="1200" spc="0" baseline="0">
+                <a:solidFill>
+                  <a:schemeClr val="tx1">
+                    <a:lumMod val="65000"/>
+                    <a:lumOff val="35000"/>
+                  </a:schemeClr>
+                </a:solidFill>
+                <a:latin typeface="+mn-lt"/>
+                <a:ea typeface="+mn-ea"/>
+                <a:cs typeface="+mn-cs"/>
+              </a:defRPr>
+            </a:pPr>
+            <a:r>
+              <a:rPr lang="pt-PT"/>
+              <a:t>Procura</a:t>
+            </a:r>
+            <a:r>
+              <a:rPr lang="pt-PT" baseline="0"/>
+              <a:t> A*</a:t>
+            </a:r>
+            <a:endParaRPr lang="pt-PT"/>
+          </a:p>
+        </c:rich>
+      </c:tx>
+      <c:overlay val="0"/>
+      <c:spPr>
+        <a:noFill/>
+        <a:ln>
+          <a:noFill/>
+        </a:ln>
+        <a:effectLst/>
+      </c:spPr>
+      <c:txPr>
+        <a:bodyPr rot="0" spcFirstLastPara="1" vertOverflow="ellipsis" vert="horz" wrap="square" anchor="ctr" anchorCtr="1"/>
+        <a:lstStyle/>
+        <a:p>
+          <a:pPr>
+            <a:defRPr sz="1400" b="0" i="0" u="none" strike="noStrike" kern="1200" spc="0" baseline="0">
+              <a:solidFill>
+                <a:schemeClr val="tx1">
+                  <a:lumMod val="65000"/>
+                  <a:lumOff val="35000"/>
+                </a:schemeClr>
+              </a:solidFill>
+              <a:latin typeface="+mn-lt"/>
+              <a:ea typeface="+mn-ea"/>
+              <a:cs typeface="+mn-cs"/>
+            </a:defRPr>
+          </a:pPr>
+          <a:endParaRPr lang="pt-PT"/>
+        </a:p>
+      </c:txPr>
+    </c:title>
+    <c:autoTitleDeleted val="0"/>
+    <c:plotArea>
+      <c:layout>
+        <c:manualLayout>
+          <c:layoutTarget val="inner"/>
+          <c:xMode val="edge"/>
+          <c:yMode val="edge"/>
+          <c:x val="0.22225547387971853"/>
+          <c:y val="0.25504629629629627"/>
+          <c:w val="0.73096711748240772"/>
+          <c:h val="0.70696741032370958"/>
+        </c:manualLayout>
+      </c:layout>
+      <c:scatterChart>
+        <c:scatterStyle val="smoothMarker"/>
+        <c:varyColors val="0"/>
+        <c:ser>
+          <c:idx val="0"/>
+          <c:order val="0"/>
+          <c:spPr>
+            <a:ln w="19050" cap="rnd">
+              <a:solidFill>
+                <a:schemeClr val="accent1"/>
+              </a:solidFill>
+              <a:round/>
+            </a:ln>
+            <a:effectLst/>
+          </c:spPr>
+          <c:marker>
+            <c:symbol val="none"/>
+          </c:marker>
+          <c:xVal>
+            <c:numRef>
+              <c:f>Folha1!$A$1:$A$5</c:f>
+              <c:numCache>
+                <c:formatCode>General</c:formatCode>
+                <c:ptCount val="5"/>
+                <c:pt idx="0">
+                  <c:v>3</c:v>
+                </c:pt>
+                <c:pt idx="1">
+                  <c:v>6</c:v>
+                </c:pt>
+                <c:pt idx="2">
+                  <c:v>9</c:v>
+                </c:pt>
+                <c:pt idx="3">
+                  <c:v>12</c:v>
+                </c:pt>
+                <c:pt idx="4">
+                  <c:v>15</c:v>
+                </c:pt>
+              </c:numCache>
+            </c:numRef>
+          </c:xVal>
+          <c:yVal>
+            <c:numRef>
+              <c:f>Folha1!$B$1:$B$5</c:f>
+              <c:numCache>
+                <c:formatCode>General</c:formatCode>
+                <c:ptCount val="5"/>
+                <c:pt idx="0">
+                  <c:v>6.0000000000000001E-3</c:v>
+                </c:pt>
+                <c:pt idx="1">
+                  <c:v>8.9999999999999993E-3</c:v>
+                </c:pt>
+                <c:pt idx="2">
+                  <c:v>0.156</c:v>
+                </c:pt>
+                <c:pt idx="3">
+                  <c:v>1.718</c:v>
+                </c:pt>
+                <c:pt idx="4">
+                  <c:v>11.116</c:v>
+                </c:pt>
+              </c:numCache>
+            </c:numRef>
+          </c:yVal>
+          <c:smooth val="1"/>
+          <c:extLst>
+            <c:ext xmlns:c16="http://schemas.microsoft.com/office/drawing/2014/chart" uri="{C3380CC4-5D6E-409C-BE32-E72D297353CC}">
+              <c16:uniqueId val="{00000000-6E2B-4ADF-AAC2-C86992DAE52C}"/>
+            </c:ext>
+          </c:extLst>
+        </c:ser>
+        <c:dLbls>
+          <c:showLegendKey val="0"/>
+          <c:showVal val="0"/>
+          <c:showCatName val="0"/>
+          <c:showSerName val="0"/>
+          <c:showPercent val="0"/>
+          <c:showBubbleSize val="0"/>
+        </c:dLbls>
+        <c:axId val="932491840"/>
+        <c:axId val="932495648"/>
+      </c:scatterChart>
+      <c:valAx>
+        <c:axId val="932491840"/>
+        <c:scaling>
+          <c:orientation val="minMax"/>
+        </c:scaling>
+        <c:delete val="0"/>
+        <c:axPos val="b"/>
+        <c:title>
+          <c:tx>
+            <c:rich>
+              <a:bodyPr rot="0" spcFirstLastPara="1" vertOverflow="ellipsis" vert="horz" wrap="square" anchor="ctr" anchorCtr="1"/>
+              <a:lstStyle/>
+              <a:p>
+                <a:pPr>
+                  <a:defRPr sz="1000" b="0" i="0" u="none" strike="noStrike" kern="1200" baseline="0">
+                    <a:solidFill>
+                      <a:schemeClr val="tx1">
+                        <a:lumMod val="65000"/>
+                        <a:lumOff val="35000"/>
+                      </a:schemeClr>
+                    </a:solidFill>
+                    <a:latin typeface="+mn-lt"/>
+                    <a:ea typeface="+mn-ea"/>
+                    <a:cs typeface="+mn-cs"/>
+                  </a:defRPr>
+                </a:pPr>
+                <a:r>
+                  <a:rPr lang="pt-PT"/>
+                  <a:t>Nº Peças</a:t>
+                </a:r>
+              </a:p>
+            </c:rich>
+          </c:tx>
+          <c:layout>
+            <c:manualLayout>
+              <c:xMode val="edge"/>
+              <c:yMode val="edge"/>
+              <c:x val="0.78733111849390924"/>
+              <c:y val="0.78145815106445027"/>
+            </c:manualLayout>
+          </c:layout>
+          <c:overlay val="0"/>
+          <c:spPr>
+            <a:noFill/>
+            <a:ln>
+              <a:noFill/>
+            </a:ln>
+            <a:effectLst/>
+          </c:spPr>
+          <c:txPr>
+            <a:bodyPr rot="0" spcFirstLastPara="1" vertOverflow="ellipsis" vert="horz" wrap="square" anchor="ctr" anchorCtr="1"/>
+            <a:lstStyle/>
+            <a:p>
+              <a:pPr>
+                <a:defRPr sz="1000" b="0" i="0" u="none" strike="noStrike" kern="1200" baseline="0">
+                  <a:solidFill>
+                    <a:schemeClr val="tx1">
+                      <a:lumMod val="65000"/>
+                      <a:lumOff val="35000"/>
+                    </a:schemeClr>
+                  </a:solidFill>
+                  <a:latin typeface="+mn-lt"/>
+                  <a:ea typeface="+mn-ea"/>
+                  <a:cs typeface="+mn-cs"/>
+                </a:defRPr>
+              </a:pPr>
+              <a:endParaRPr lang="pt-PT"/>
+            </a:p>
+          </c:txPr>
+        </c:title>
+        <c:numFmt formatCode="General" sourceLinked="1"/>
+        <c:majorTickMark val="none"/>
+        <c:minorTickMark val="none"/>
+        <c:tickLblPos val="nextTo"/>
+        <c:spPr>
+          <a:noFill/>
+          <a:ln w="9525" cap="flat" cmpd="sng" algn="ctr">
+            <a:solidFill>
+              <a:schemeClr val="tx1">
+                <a:lumMod val="25000"/>
+                <a:lumOff val="75000"/>
+              </a:schemeClr>
+            </a:solidFill>
+            <a:round/>
+          </a:ln>
+          <a:effectLst/>
+        </c:spPr>
+        <c:txPr>
+          <a:bodyPr rot="-60000000" spcFirstLastPara="1" vertOverflow="ellipsis" vert="horz" wrap="square" anchor="ctr" anchorCtr="1"/>
+          <a:lstStyle/>
+          <a:p>
+            <a:pPr>
+              <a:defRPr sz="900" b="0" i="0" u="none" strike="noStrike" kern="1200" baseline="0">
+                <a:solidFill>
+                  <a:schemeClr val="tx1">
+                    <a:lumMod val="65000"/>
+                    <a:lumOff val="35000"/>
+                  </a:schemeClr>
+                </a:solidFill>
+                <a:latin typeface="+mn-lt"/>
+                <a:ea typeface="+mn-ea"/>
+                <a:cs typeface="+mn-cs"/>
+              </a:defRPr>
+            </a:pPr>
+            <a:endParaRPr lang="pt-PT"/>
+          </a:p>
+        </c:txPr>
+        <c:crossAx val="932495648"/>
+        <c:crosses val="autoZero"/>
+        <c:crossBetween val="midCat"/>
+      </c:valAx>
+      <c:valAx>
+        <c:axId val="932495648"/>
+        <c:scaling>
+          <c:orientation val="minMax"/>
+        </c:scaling>
+        <c:delete val="0"/>
+        <c:axPos val="l"/>
+        <c:title>
+          <c:tx>
+            <c:rich>
+              <a:bodyPr rot="-5400000" spcFirstLastPara="1" vertOverflow="ellipsis" vert="horz" wrap="square" anchor="ctr" anchorCtr="1"/>
+              <a:lstStyle/>
+              <a:p>
+                <a:pPr>
+                  <a:defRPr sz="1000" b="0" i="0" u="none" strike="noStrike" kern="1200" baseline="0">
+                    <a:solidFill>
+                      <a:schemeClr val="tx1">
+                        <a:lumMod val="65000"/>
+                        <a:lumOff val="35000"/>
+                      </a:schemeClr>
+                    </a:solidFill>
+                    <a:latin typeface="+mn-lt"/>
+                    <a:ea typeface="+mn-ea"/>
+                    <a:cs typeface="+mn-cs"/>
+                  </a:defRPr>
+                </a:pPr>
+                <a:r>
+                  <a:rPr lang="pt-PT"/>
+                  <a:t>t/s</a:t>
+                </a:r>
+              </a:p>
+            </c:rich>
+          </c:tx>
+          <c:layout>
+            <c:manualLayout>
+              <c:xMode val="edge"/>
+              <c:yMode val="edge"/>
+              <c:x val="0.16201567827277405"/>
+              <c:y val="0.11056685622630505"/>
+            </c:manualLayout>
+          </c:layout>
+          <c:overlay val="0"/>
+          <c:spPr>
+            <a:noFill/>
+            <a:ln>
+              <a:noFill/>
+            </a:ln>
+            <a:effectLst/>
+          </c:spPr>
+          <c:txPr>
+            <a:bodyPr rot="-5400000" spcFirstLastPara="1" vertOverflow="ellipsis" vert="horz" wrap="square" anchor="ctr" anchorCtr="1"/>
+            <a:lstStyle/>
+            <a:p>
+              <a:pPr>
+                <a:defRPr sz="1000" b="0" i="0" u="none" strike="noStrike" kern="1200" baseline="0">
+                  <a:solidFill>
+                    <a:schemeClr val="tx1">
+                      <a:lumMod val="65000"/>
+                      <a:lumOff val="35000"/>
+                    </a:schemeClr>
+                  </a:solidFill>
+                  <a:latin typeface="+mn-lt"/>
+                  <a:ea typeface="+mn-ea"/>
+                  <a:cs typeface="+mn-cs"/>
+                </a:defRPr>
+              </a:pPr>
+              <a:endParaRPr lang="pt-PT"/>
+            </a:p>
+          </c:txPr>
+        </c:title>
+        <c:numFmt formatCode="General" sourceLinked="1"/>
+        <c:majorTickMark val="none"/>
+        <c:minorTickMark val="none"/>
+        <c:tickLblPos val="nextTo"/>
+        <c:spPr>
+          <a:noFill/>
+          <a:ln w="9525" cap="flat" cmpd="sng" algn="ctr">
+            <a:solidFill>
+              <a:schemeClr val="tx1">
+                <a:lumMod val="25000"/>
+                <a:lumOff val="75000"/>
+              </a:schemeClr>
+            </a:solidFill>
+            <a:round/>
+          </a:ln>
+          <a:effectLst/>
+        </c:spPr>
+        <c:txPr>
+          <a:bodyPr rot="-60000000" spcFirstLastPara="1" vertOverflow="ellipsis" vert="horz" wrap="square" anchor="ctr" anchorCtr="1"/>
+          <a:lstStyle/>
+          <a:p>
+            <a:pPr>
+              <a:defRPr sz="900" b="0" i="0" u="none" strike="noStrike" kern="1200" baseline="0">
+                <a:solidFill>
+                  <a:schemeClr val="tx1">
+                    <a:lumMod val="65000"/>
+                    <a:lumOff val="35000"/>
+                  </a:schemeClr>
+                </a:solidFill>
+                <a:latin typeface="+mn-lt"/>
+                <a:ea typeface="+mn-ea"/>
+                <a:cs typeface="+mn-cs"/>
+              </a:defRPr>
+            </a:pPr>
+            <a:endParaRPr lang="pt-PT"/>
+          </a:p>
+        </c:txPr>
+        <c:crossAx val="932491840"/>
+        <c:crosses val="autoZero"/>
+        <c:crossBetween val="midCat"/>
+      </c:valAx>
+      <c:spPr>
+        <a:noFill/>
+        <a:ln>
+          <a:noFill/>
+        </a:ln>
+        <a:effectLst/>
+      </c:spPr>
+    </c:plotArea>
+    <c:plotVisOnly val="1"/>
+    <c:dispBlanksAs val="gap"/>
+    <c:showDLblsOverMax val="0"/>
+  </c:chart>
+  <c:spPr>
+    <a:solidFill>
+      <a:schemeClr val="bg1"/>
+    </a:solidFill>
+    <a:ln w="9525" cap="flat" cmpd="sng" algn="ctr">
+      <a:noFill/>
+      <a:round/>
+    </a:ln>
+    <a:effectLst/>
+  </c:spPr>
+  <c:txPr>
+    <a:bodyPr/>
+    <a:lstStyle/>
+    <a:p>
+      <a:pPr>
+        <a:defRPr/>
+      </a:pPr>
+      <a:endParaRPr lang="pt-PT"/>
+    </a:p>
+  </c:txPr>
+  <c:externalData r:id="rId3">
+    <c:autoUpdate val="0"/>
+  </c:externalData>
+</c:chartSpace>
+</file>
+
+<file path=word/charts/chart3.xml><?xml version="1.0" encoding="utf-8"?>
+<c:chartSpace xmlns:c="http://schemas.openxmlformats.org/drawingml/2006/chart" xmlns:a="http://schemas.openxmlformats.org/drawingml/2006/main" xmlns:r="http://schemas.openxmlformats.org/officeDocument/2006/relationships" xmlns:c16r2="http://schemas.microsoft.com/office/drawing/2015/06/chart">
   <c:date1904 val="0"/>
   <c:lang val="pt-PT"/>
   <c:roundedCorners val="0"/>
@@ -8568,6 +7662,11 @@
             </c:numRef>
           </c:yVal>
           <c:smooth val="1"/>
+          <c:extLst>
+            <c:ext xmlns:c16="http://schemas.microsoft.com/office/drawing/2014/chart" uri="{C3380CC4-5D6E-409C-BE32-E72D297353CC}">
+              <c16:uniqueId val="{00000000-E4E5-450A-BF70-6015FF4D4533}"/>
+            </c:ext>
+          </c:extLst>
         </c:ser>
         <c:dLbls>
           <c:showLegendKey val="0"/>
@@ -8840,424 +7939,8 @@
 </c:chartSpace>
 </file>
 
-<file path=word/charts/chart3.xml><?xml version="1.0" encoding="utf-8"?>
-<c:chartSpace xmlns:c="http://schemas.openxmlformats.org/drawingml/2006/chart" xmlns:a="http://schemas.openxmlformats.org/drawingml/2006/main" xmlns:r="http://schemas.openxmlformats.org/officeDocument/2006/relationships">
-  <c:date1904 val="0"/>
-  <c:lang val="pt-PT"/>
-  <c:roundedCorners val="0"/>
-  <mc:AlternateContent xmlns:mc="http://schemas.openxmlformats.org/markup-compatibility/2006">
-    <mc:Choice xmlns:c14="http://schemas.microsoft.com/office/drawing/2007/8/2/chart" Requires="c14">
-      <c14:style val="102"/>
-    </mc:Choice>
-    <mc:Fallback>
-      <c:style val="2"/>
-    </mc:Fallback>
-  </mc:AlternateContent>
-  <c:chart>
-    <c:title>
-      <c:tx>
-        <c:rich>
-          <a:bodyPr rot="0" spcFirstLastPara="1" vertOverflow="ellipsis" vert="horz" wrap="square" anchor="ctr" anchorCtr="1"/>
-          <a:lstStyle/>
-          <a:p>
-            <a:pPr>
-              <a:defRPr sz="1400" b="0" i="0" u="none" strike="noStrike" kern="1200" spc="0" baseline="0">
-                <a:solidFill>
-                  <a:schemeClr val="tx1">
-                    <a:lumMod val="65000"/>
-                    <a:lumOff val="35000"/>
-                  </a:schemeClr>
-                </a:solidFill>
-                <a:latin typeface="+mn-lt"/>
-                <a:ea typeface="+mn-ea"/>
-                <a:cs typeface="+mn-cs"/>
-              </a:defRPr>
-            </a:pPr>
-            <a:r>
-              <a:rPr lang="pt-PT"/>
-              <a:t>Procura</a:t>
-            </a:r>
-            <a:r>
-              <a:rPr lang="pt-PT" baseline="0"/>
-              <a:t> A*</a:t>
-            </a:r>
-            <a:endParaRPr lang="pt-PT"/>
-          </a:p>
-        </c:rich>
-      </c:tx>
-      <c:overlay val="0"/>
-      <c:spPr>
-        <a:noFill/>
-        <a:ln>
-          <a:noFill/>
-        </a:ln>
-        <a:effectLst/>
-      </c:spPr>
-      <c:txPr>
-        <a:bodyPr rot="0" spcFirstLastPara="1" vertOverflow="ellipsis" vert="horz" wrap="square" anchor="ctr" anchorCtr="1"/>
-        <a:lstStyle/>
-        <a:p>
-          <a:pPr>
-            <a:defRPr sz="1400" b="0" i="0" u="none" strike="noStrike" kern="1200" spc="0" baseline="0">
-              <a:solidFill>
-                <a:schemeClr val="tx1">
-                  <a:lumMod val="65000"/>
-                  <a:lumOff val="35000"/>
-                </a:schemeClr>
-              </a:solidFill>
-              <a:latin typeface="+mn-lt"/>
-              <a:ea typeface="+mn-ea"/>
-              <a:cs typeface="+mn-cs"/>
-            </a:defRPr>
-          </a:pPr>
-          <a:endParaRPr lang="pt-PT"/>
-        </a:p>
-      </c:txPr>
-    </c:title>
-    <c:autoTitleDeleted val="0"/>
-    <c:plotArea>
-      <c:layout/>
-      <c:scatterChart>
-        <c:scatterStyle val="smoothMarker"/>
-        <c:varyColors val="0"/>
-        <c:ser>
-          <c:idx val="0"/>
-          <c:order val="0"/>
-          <c:spPr>
-            <a:ln w="19050" cap="rnd">
-              <a:solidFill>
-                <a:schemeClr val="accent1"/>
-              </a:solidFill>
-              <a:round/>
-            </a:ln>
-            <a:effectLst/>
-          </c:spPr>
-          <c:marker>
-            <c:symbol val="none"/>
-          </c:marker>
-          <c:xVal>
-            <c:numRef>
-              <c:f>Folha1!$A$1:$A$5</c:f>
-              <c:numCache>
-                <c:formatCode>General</c:formatCode>
-                <c:ptCount val="5"/>
-                <c:pt idx="0">
-                  <c:v>3</c:v>
-                </c:pt>
-                <c:pt idx="1">
-                  <c:v>6</c:v>
-                </c:pt>
-                <c:pt idx="2">
-                  <c:v>9</c:v>
-                </c:pt>
-                <c:pt idx="3">
-                  <c:v>12</c:v>
-                </c:pt>
-                <c:pt idx="4">
-                  <c:v>15</c:v>
-                </c:pt>
-              </c:numCache>
-            </c:numRef>
-          </c:xVal>
-          <c:yVal>
-            <c:numRef>
-              <c:f>Folha1!$B$1:$B$5</c:f>
-              <c:numCache>
-                <c:formatCode>General</c:formatCode>
-                <c:ptCount val="5"/>
-                <c:pt idx="0">
-                  <c:v>6.0000000000000001E-3</c:v>
-                </c:pt>
-                <c:pt idx="1">
-                  <c:v>8.9999999999999993E-3</c:v>
-                </c:pt>
-                <c:pt idx="2">
-                  <c:v>0.156</c:v>
-                </c:pt>
-                <c:pt idx="3">
-                  <c:v>1.718</c:v>
-                </c:pt>
-                <c:pt idx="4">
-                  <c:v>11.116</c:v>
-                </c:pt>
-              </c:numCache>
-            </c:numRef>
-          </c:yVal>
-          <c:smooth val="1"/>
-        </c:ser>
-        <c:dLbls>
-          <c:showLegendKey val="0"/>
-          <c:showVal val="0"/>
-          <c:showCatName val="0"/>
-          <c:showSerName val="0"/>
-          <c:showPercent val="0"/>
-          <c:showBubbleSize val="0"/>
-        </c:dLbls>
-        <c:axId val="932491840"/>
-        <c:axId val="932495648"/>
-      </c:scatterChart>
-      <c:valAx>
-        <c:axId val="932491840"/>
-        <c:scaling>
-          <c:orientation val="minMax"/>
-        </c:scaling>
-        <c:delete val="0"/>
-        <c:axPos val="b"/>
-        <c:title>
-          <c:tx>
-            <c:rich>
-              <a:bodyPr rot="0" spcFirstLastPara="1" vertOverflow="ellipsis" vert="horz" wrap="square" anchor="ctr" anchorCtr="1"/>
-              <a:lstStyle/>
-              <a:p>
-                <a:pPr>
-                  <a:defRPr sz="1000" b="0" i="0" u="none" strike="noStrike" kern="1200" baseline="0">
-                    <a:solidFill>
-                      <a:schemeClr val="tx1">
-                        <a:lumMod val="65000"/>
-                        <a:lumOff val="35000"/>
-                      </a:schemeClr>
-                    </a:solidFill>
-                    <a:latin typeface="+mn-lt"/>
-                    <a:ea typeface="+mn-ea"/>
-                    <a:cs typeface="+mn-cs"/>
-                  </a:defRPr>
-                </a:pPr>
-                <a:r>
-                  <a:rPr lang="pt-PT"/>
-                  <a:t>Nº Peças</a:t>
-                </a:r>
-              </a:p>
-            </c:rich>
-          </c:tx>
-          <c:layout>
-            <c:manualLayout>
-              <c:xMode val="edge"/>
-              <c:yMode val="edge"/>
-              <c:x val="0.87167235345581817"/>
-              <c:y val="0.69349518810148736"/>
-            </c:manualLayout>
-          </c:layout>
-          <c:overlay val="0"/>
-          <c:spPr>
-            <a:noFill/>
-            <a:ln>
-              <a:noFill/>
-            </a:ln>
-            <a:effectLst/>
-          </c:spPr>
-          <c:txPr>
-            <a:bodyPr rot="0" spcFirstLastPara="1" vertOverflow="ellipsis" vert="horz" wrap="square" anchor="ctr" anchorCtr="1"/>
-            <a:lstStyle/>
-            <a:p>
-              <a:pPr>
-                <a:defRPr sz="1000" b="0" i="0" u="none" strike="noStrike" kern="1200" baseline="0">
-                  <a:solidFill>
-                    <a:schemeClr val="tx1">
-                      <a:lumMod val="65000"/>
-                      <a:lumOff val="35000"/>
-                    </a:schemeClr>
-                  </a:solidFill>
-                  <a:latin typeface="+mn-lt"/>
-                  <a:ea typeface="+mn-ea"/>
-                  <a:cs typeface="+mn-cs"/>
-                </a:defRPr>
-              </a:pPr>
-              <a:endParaRPr lang="pt-PT"/>
-            </a:p>
-          </c:txPr>
-        </c:title>
-        <c:numFmt formatCode="General" sourceLinked="1"/>
-        <c:majorTickMark val="none"/>
-        <c:minorTickMark val="none"/>
-        <c:tickLblPos val="nextTo"/>
-        <c:spPr>
-          <a:noFill/>
-          <a:ln w="9525" cap="flat" cmpd="sng" algn="ctr">
-            <a:solidFill>
-              <a:schemeClr val="tx1">
-                <a:lumMod val="25000"/>
-                <a:lumOff val="75000"/>
-              </a:schemeClr>
-            </a:solidFill>
-            <a:round/>
-          </a:ln>
-          <a:effectLst/>
-        </c:spPr>
-        <c:txPr>
-          <a:bodyPr rot="-60000000" spcFirstLastPara="1" vertOverflow="ellipsis" vert="horz" wrap="square" anchor="ctr" anchorCtr="1"/>
-          <a:lstStyle/>
-          <a:p>
-            <a:pPr>
-              <a:defRPr sz="900" b="0" i="0" u="none" strike="noStrike" kern="1200" baseline="0">
-                <a:solidFill>
-                  <a:schemeClr val="tx1">
-                    <a:lumMod val="65000"/>
-                    <a:lumOff val="35000"/>
-                  </a:schemeClr>
-                </a:solidFill>
-                <a:latin typeface="+mn-lt"/>
-                <a:ea typeface="+mn-ea"/>
-                <a:cs typeface="+mn-cs"/>
-              </a:defRPr>
-            </a:pPr>
-            <a:endParaRPr lang="pt-PT"/>
-          </a:p>
-        </c:txPr>
-        <c:crossAx val="932495648"/>
-        <c:crosses val="autoZero"/>
-        <c:crossBetween val="midCat"/>
-      </c:valAx>
-      <c:valAx>
-        <c:axId val="932495648"/>
-        <c:scaling>
-          <c:orientation val="minMax"/>
-        </c:scaling>
-        <c:delete val="0"/>
-        <c:axPos val="l"/>
-        <c:title>
-          <c:tx>
-            <c:rich>
-              <a:bodyPr rot="-5400000" spcFirstLastPara="1" vertOverflow="ellipsis" vert="horz" wrap="square" anchor="ctr" anchorCtr="1"/>
-              <a:lstStyle/>
-              <a:p>
-                <a:pPr>
-                  <a:defRPr sz="1000" b="0" i="0" u="none" strike="noStrike" kern="1200" baseline="0">
-                    <a:solidFill>
-                      <a:schemeClr val="tx1">
-                        <a:lumMod val="65000"/>
-                        <a:lumOff val="35000"/>
-                      </a:schemeClr>
-                    </a:solidFill>
-                    <a:latin typeface="+mn-lt"/>
-                    <a:ea typeface="+mn-ea"/>
-                    <a:cs typeface="+mn-cs"/>
-                  </a:defRPr>
-                </a:pPr>
-                <a:r>
-                  <a:rPr lang="pt-PT"/>
-                  <a:t>t/s</a:t>
-                </a:r>
-              </a:p>
-            </c:rich>
-          </c:tx>
-          <c:layout>
-            <c:manualLayout>
-              <c:xMode val="edge"/>
-              <c:yMode val="edge"/>
-              <c:x val="0.1"/>
-              <c:y val="5.501130067074949E-2"/>
-            </c:manualLayout>
-          </c:layout>
-          <c:overlay val="0"/>
-          <c:spPr>
-            <a:noFill/>
-            <a:ln>
-              <a:noFill/>
-            </a:ln>
-            <a:effectLst/>
-          </c:spPr>
-          <c:txPr>
-            <a:bodyPr rot="-5400000" spcFirstLastPara="1" vertOverflow="ellipsis" vert="horz" wrap="square" anchor="ctr" anchorCtr="1"/>
-            <a:lstStyle/>
-            <a:p>
-              <a:pPr>
-                <a:defRPr sz="1000" b="0" i="0" u="none" strike="noStrike" kern="1200" baseline="0">
-                  <a:solidFill>
-                    <a:schemeClr val="tx1">
-                      <a:lumMod val="65000"/>
-                      <a:lumOff val="35000"/>
-                    </a:schemeClr>
-                  </a:solidFill>
-                  <a:latin typeface="+mn-lt"/>
-                  <a:ea typeface="+mn-ea"/>
-                  <a:cs typeface="+mn-cs"/>
-                </a:defRPr>
-              </a:pPr>
-              <a:endParaRPr lang="pt-PT"/>
-            </a:p>
-          </c:txPr>
-        </c:title>
-        <c:numFmt formatCode="General" sourceLinked="1"/>
-        <c:majorTickMark val="none"/>
-        <c:minorTickMark val="none"/>
-        <c:tickLblPos val="nextTo"/>
-        <c:spPr>
-          <a:noFill/>
-          <a:ln w="9525" cap="flat" cmpd="sng" algn="ctr">
-            <a:solidFill>
-              <a:schemeClr val="tx1">
-                <a:lumMod val="25000"/>
-                <a:lumOff val="75000"/>
-              </a:schemeClr>
-            </a:solidFill>
-            <a:round/>
-          </a:ln>
-          <a:effectLst/>
-        </c:spPr>
-        <c:txPr>
-          <a:bodyPr rot="-60000000" spcFirstLastPara="1" vertOverflow="ellipsis" vert="horz" wrap="square" anchor="ctr" anchorCtr="1"/>
-          <a:lstStyle/>
-          <a:p>
-            <a:pPr>
-              <a:defRPr sz="900" b="0" i="0" u="none" strike="noStrike" kern="1200" baseline="0">
-                <a:solidFill>
-                  <a:schemeClr val="tx1">
-                    <a:lumMod val="65000"/>
-                    <a:lumOff val="35000"/>
-                  </a:schemeClr>
-                </a:solidFill>
-                <a:latin typeface="+mn-lt"/>
-                <a:ea typeface="+mn-ea"/>
-                <a:cs typeface="+mn-cs"/>
-              </a:defRPr>
-            </a:pPr>
-            <a:endParaRPr lang="pt-PT"/>
-          </a:p>
-        </c:txPr>
-        <c:crossAx val="932491840"/>
-        <c:crosses val="autoZero"/>
-        <c:crossBetween val="midCat"/>
-      </c:valAx>
-      <c:spPr>
-        <a:noFill/>
-        <a:ln>
-          <a:noFill/>
-        </a:ln>
-        <a:effectLst/>
-      </c:spPr>
-    </c:plotArea>
-    <c:plotVisOnly val="1"/>
-    <c:dispBlanksAs val="gap"/>
-    <c:showDLblsOverMax val="0"/>
-  </c:chart>
-  <c:spPr>
-    <a:solidFill>
-      <a:schemeClr val="bg1"/>
-    </a:solidFill>
-    <a:ln w="9525" cap="flat" cmpd="sng" algn="ctr">
-      <a:noFill/>
-      <a:round/>
-    </a:ln>
-    <a:effectLst/>
-  </c:spPr>
-  <c:txPr>
-    <a:bodyPr/>
-    <a:lstStyle/>
-    <a:p>
-      <a:pPr>
-        <a:defRPr/>
-      </a:pPr>
-      <a:endParaRPr lang="pt-PT"/>
-    </a:p>
-  </c:txPr>
-  <c:externalData r:id="rId3">
-    <c:autoUpdate val="0"/>
-  </c:externalData>
-</c:chartSpace>
-</file>
-
 <file path=word/charts/chart4.xml><?xml version="1.0" encoding="utf-8"?>
-<c:chartSpace xmlns:c="http://schemas.openxmlformats.org/drawingml/2006/chart" xmlns:a="http://schemas.openxmlformats.org/drawingml/2006/main" xmlns:r="http://schemas.openxmlformats.org/officeDocument/2006/relationships">
+<c:chartSpace xmlns:c="http://schemas.openxmlformats.org/drawingml/2006/chart" xmlns:a="http://schemas.openxmlformats.org/drawingml/2006/main" xmlns:r="http://schemas.openxmlformats.org/officeDocument/2006/relationships" xmlns:c16r2="http://schemas.microsoft.com/office/drawing/2015/06/chart">
   <c:date1904 val="0"/>
   <c:lang val="pt-PT"/>
   <c:roundedCorners val="0"/>
@@ -9395,6 +8078,11 @@
             </c:numRef>
           </c:yVal>
           <c:smooth val="1"/>
+          <c:extLst>
+            <c:ext xmlns:c16="http://schemas.microsoft.com/office/drawing/2014/chart" uri="{C3380CC4-5D6E-409C-BE32-E72D297353CC}">
+              <c16:uniqueId val="{00000000-BE33-4888-860A-01D2FBCD9EA5}"/>
+            </c:ext>
+          </c:extLst>
         </c:ser>
         <c:dLbls>
           <c:showLegendKey val="0"/>
@@ -12157,7 +10845,7 @@
 </file>
 
 <file path=customXml/itemProps1.xml><?xml version="1.0" encoding="utf-8"?>
-<ds:datastoreItem xmlns:ds="http://schemas.openxmlformats.org/officeDocument/2006/customXml" ds:itemID="{BDCAA4DB-1787-45BA-880E-3EFE41257BEA}">
+<ds:datastoreItem xmlns:ds="http://schemas.openxmlformats.org/officeDocument/2006/customXml" ds:itemID="{000569A2-8848-47CB-8062-0551EC547243}">
   <ds:schemaRefs>
     <ds:schemaRef ds:uri="http://schemas.openxmlformats.org/officeDocument/2006/bibliography"/>
   </ds:schemaRefs>
